--- a/Tianditu/Adapter for Tianditu help.docx
+++ b/Tianditu/Adapter for Tianditu help.docx
@@ -13,24 +13,14 @@
           <w:szCs w:val="52"/>
         </w:rPr>
       </w:pPr>
-      <w:proofErr w:type="spellStart"/>
       <w:r>
         <w:rPr>
           <w:rFonts w:ascii="微软雅黑" w:eastAsia="微软雅黑" w:hAnsi="微软雅黑" w:hint="eastAsia"/>
           <w:sz w:val="52"/>
           <w:szCs w:val="52"/>
         </w:rPr>
-        <w:t>SM</w:t>
-      </w:r>
-      <w:r>
-        <w:rPr>
-          <w:rFonts w:ascii="微软雅黑" w:eastAsia="微软雅黑" w:hAnsi="微软雅黑" w:hint="eastAsia"/>
-          <w:sz w:val="52"/>
-          <w:szCs w:val="52"/>
-        </w:rPr>
         <w:t>Adapter</w:t>
       </w:r>
-      <w:proofErr w:type="spellEnd"/>
     </w:p>
     <w:p>
       <w:pPr>
@@ -73,6 +63,20 @@
         </w:rPr>
         <w:t>SuperMap</w:t>
       </w:r>
+      <w:r>
+        <w:rPr>
+          <w:rFonts w:ascii="微软雅黑" w:eastAsia="微软雅黑" w:hAnsi="微软雅黑" w:hint="eastAsia"/>
+          <w:szCs w:val="21"/>
+        </w:rPr>
+        <w:t>.Web.</w:t>
+      </w:r>
+      <w:r>
+        <w:rPr>
+          <w:rFonts w:ascii="微软雅黑" w:eastAsia="微软雅黑" w:hAnsi="微软雅黑" w:hint="eastAsia"/>
+          <w:szCs w:val="21"/>
+        </w:rPr>
+        <w:t>Adapter</w:t>
+      </w:r>
       <w:proofErr w:type="spellEnd"/>
       <w:r>
         <w:rPr>
@@ -81,10 +85,33 @@
         </w:rPr>
         <w:t xml:space="preserve"> </w:t>
       </w:r>
-      <w:proofErr w:type="spellStart"/>
-      <w:r>
-        <w:rPr>
-          <w:rFonts w:ascii="微软雅黑" w:eastAsia="微软雅黑" w:hAnsi="微软雅黑"/>
+      <w:r>
+        <w:rPr>
+          <w:rFonts w:ascii="微软雅黑" w:eastAsia="微软雅黑" w:hAnsi="微软雅黑" w:hint="eastAsia"/>
+          <w:szCs w:val="21"/>
+        </w:rPr>
+        <w:t>是一款基于</w:t>
+      </w:r>
+      <w:proofErr w:type="spellStart"/>
+      <w:r>
+        <w:rPr>
+          <w:rFonts w:ascii="微软雅黑" w:eastAsia="微软雅黑" w:hAnsi="微软雅黑" w:hint="eastAsia"/>
+          <w:szCs w:val="21"/>
+        </w:rPr>
+        <w:t>SuperMap</w:t>
+      </w:r>
+      <w:proofErr w:type="spellEnd"/>
+      <w:r>
+        <w:rPr>
+          <w:rFonts w:ascii="微软雅黑" w:eastAsia="微软雅黑" w:hAnsi="微软雅黑" w:hint="eastAsia"/>
+          <w:szCs w:val="21"/>
+        </w:rPr>
+        <w:t xml:space="preserve"> </w:t>
+      </w:r>
+      <w:proofErr w:type="spellStart"/>
+      <w:r>
+        <w:rPr>
+          <w:rFonts w:ascii="微软雅黑" w:eastAsia="微软雅黑" w:hAnsi="微软雅黑" w:hint="eastAsia"/>
           <w:szCs w:val="21"/>
         </w:rPr>
         <w:t>iClient</w:t>
@@ -92,54 +119,135 @@
       <w:proofErr w:type="spellEnd"/>
       <w:r>
         <w:rPr>
-          <w:rFonts w:ascii="微软雅黑" w:eastAsia="微软雅黑" w:hAnsi="微软雅黑"/>
-          <w:szCs w:val="21"/>
-        </w:rPr>
-        <w:t xml:space="preserve"> 6R (201</w:t>
-      </w:r>
-      <w:r>
-        <w:rPr>
-          <w:rFonts w:ascii="微软雅黑" w:eastAsia="微软雅黑" w:hAnsi="微软雅黑" w:hint="eastAsia"/>
-          <w:szCs w:val="21"/>
-        </w:rPr>
-        <w:t>2</w:t>
-      </w:r>
-      <w:r>
-        <w:rPr>
-          <w:rFonts w:ascii="微软雅黑" w:eastAsia="微软雅黑" w:hAnsi="微软雅黑"/>
-          <w:szCs w:val="21"/>
-        </w:rPr>
-        <w:t xml:space="preserve">) for </w:t>
-      </w:r>
-      <w:proofErr w:type="spellStart"/>
-      <w:r>
-        <w:rPr>
-          <w:rFonts w:ascii="微软雅黑" w:eastAsia="微软雅黑" w:hAnsi="微软雅黑" w:hint="eastAsia"/>
-          <w:szCs w:val="21"/>
-        </w:rPr>
-        <w:t>SM</w:t>
-      </w:r>
-      <w:r>
-        <w:rPr>
-          <w:rFonts w:ascii="微软雅黑" w:eastAsia="微软雅黑" w:hAnsi="微软雅黑" w:hint="eastAsia"/>
-          <w:szCs w:val="21"/>
-        </w:rPr>
-        <w:t>Adapter</w:t>
-      </w:r>
-      <w:proofErr w:type="spellEnd"/>
-      <w:r>
-        <w:rPr>
-          <w:rFonts w:ascii="微软雅黑" w:eastAsia="微软雅黑" w:hAnsi="微软雅黑"/>
+          <w:rFonts w:ascii="微软雅黑" w:eastAsia="微软雅黑" w:hAnsi="微软雅黑" w:hint="eastAsia"/>
+          <w:szCs w:val="21"/>
+        </w:rPr>
+        <w:t xml:space="preserve"> 6R(2012) for JavaScript 和</w:t>
+      </w:r>
+      <w:r>
+        <w:rPr>
+          <w:rFonts w:ascii="微软雅黑" w:eastAsia="微软雅黑" w:hAnsi="微软雅黑" w:hint="eastAsia"/>
+          <w:szCs w:val="21"/>
+        </w:rPr>
+        <w:t>第三方</w:t>
+      </w:r>
+      <w:r>
+        <w:rPr>
+          <w:rFonts w:ascii="微软雅黑" w:eastAsia="微软雅黑" w:hAnsi="微软雅黑"/>
+          <w:szCs w:val="21"/>
+        </w:rPr>
+        <w:t>地图JavaScript</w:t>
+      </w:r>
+      <w:r>
+        <w:rPr>
+          <w:rFonts w:ascii="微软雅黑" w:eastAsia="微软雅黑" w:hAnsi="微软雅黑" w:hint="eastAsia"/>
+          <w:szCs w:val="21"/>
+        </w:rPr>
+        <w:t>开发的适配器</w:t>
+      </w:r>
+      <w:r>
+        <w:rPr>
+          <w:rFonts w:ascii="微软雅黑" w:eastAsia="微软雅黑" w:hAnsi="微软雅黑" w:hint="eastAsia"/>
+          <w:szCs w:val="21"/>
+        </w:rPr>
+        <w:t>工具</w:t>
+      </w:r>
+      <w:r>
+        <w:rPr>
+          <w:rFonts w:ascii="微软雅黑" w:eastAsia="微软雅黑" w:hAnsi="微软雅黑" w:hint="eastAsia"/>
+          <w:szCs w:val="21"/>
+        </w:rPr>
+        <w:t>，</w:t>
+      </w:r>
+      <w:r>
+        <w:rPr>
+          <w:rFonts w:ascii="微软雅黑" w:eastAsia="微软雅黑" w:hAnsi="微软雅黑" w:hint="eastAsia"/>
+          <w:szCs w:val="21"/>
+        </w:rPr>
+        <w:t>此处</w:t>
+      </w:r>
+      <w:r>
+        <w:rPr>
+          <w:rFonts w:ascii="微软雅黑" w:eastAsia="微软雅黑" w:hAnsi="微软雅黑" w:hint="eastAsia"/>
+          <w:szCs w:val="21"/>
+        </w:rPr>
+        <w:t>面对的是以</w:t>
+      </w:r>
+      <w:r>
+        <w:rPr>
+          <w:rFonts w:ascii="微软雅黑" w:eastAsia="微软雅黑" w:hAnsi="微软雅黑" w:hint="eastAsia"/>
+          <w:szCs w:val="21"/>
+        </w:rPr>
+        <w:t>天</w:t>
+      </w:r>
+      <w:r>
+        <w:rPr>
+          <w:rFonts w:ascii="微软雅黑" w:eastAsia="微软雅黑" w:hAnsi="微软雅黑" w:hint="eastAsia"/>
+          <w:szCs w:val="21"/>
+        </w:rPr>
+        <w:t>地图JavaScript为基础，并且又想加入</w:t>
+      </w:r>
+      <w:proofErr w:type="spellStart"/>
+      <w:r>
+        <w:rPr>
+          <w:rFonts w:ascii="微软雅黑" w:eastAsia="微软雅黑" w:hAnsi="微软雅黑" w:hint="eastAsia"/>
+          <w:szCs w:val="21"/>
+        </w:rPr>
+        <w:t>SuperMap</w:t>
+      </w:r>
+      <w:proofErr w:type="spellEnd"/>
+      <w:r>
+        <w:rPr>
+          <w:rFonts w:ascii="微软雅黑" w:eastAsia="微软雅黑" w:hAnsi="微软雅黑" w:hint="eastAsia"/>
           <w:szCs w:val="21"/>
         </w:rPr>
         <w:t xml:space="preserve"> </w:t>
       </w:r>
-      <w:r>
-        <w:rPr>
-          <w:rFonts w:ascii="微软雅黑" w:eastAsia="微软雅黑" w:hAnsi="微软雅黑" w:hint="eastAsia"/>
-          <w:szCs w:val="21"/>
-        </w:rPr>
-        <w:t>是一款基于</w:t>
+      <w:proofErr w:type="spellStart"/>
+      <w:r>
+        <w:rPr>
+          <w:rFonts w:ascii="微软雅黑" w:eastAsia="微软雅黑" w:hAnsi="微软雅黑" w:hint="eastAsia"/>
+          <w:szCs w:val="21"/>
+        </w:rPr>
+        <w:t>iServer</w:t>
+      </w:r>
+      <w:proofErr w:type="spellEnd"/>
+      <w:r>
+        <w:rPr>
+          <w:rFonts w:ascii="微软雅黑" w:eastAsia="微软雅黑" w:hAnsi="微软雅黑" w:hint="eastAsia"/>
+          <w:szCs w:val="21"/>
+        </w:rPr>
+        <w:t>强大的功能的用户。</w:t>
+      </w:r>
+    </w:p>
+    <w:p>
+      <w:pPr>
+        <w:spacing w:line="240" w:lineRule="atLeast"/>
+        <w:rPr>
+          <w:rFonts w:ascii="微软雅黑" w:eastAsia="微软雅黑" w:hAnsi="微软雅黑"/>
+          <w:szCs w:val="21"/>
+        </w:rPr>
+      </w:pPr>
+      <w:r>
+        <w:rPr>
+          <w:rFonts w:ascii="微软雅黑" w:eastAsia="微软雅黑" w:hAnsi="微软雅黑" w:hint="eastAsia"/>
+          <w:szCs w:val="21"/>
+        </w:rPr>
+        <w:tab/>
+      </w:r>
+      <w:r>
+        <w:rPr>
+          <w:rFonts w:ascii="微软雅黑" w:eastAsia="微软雅黑" w:hAnsi="微软雅黑" w:hint="eastAsia"/>
+          <w:szCs w:val="21"/>
+        </w:rPr>
+        <w:t>天</w:t>
+      </w:r>
+      <w:r>
+        <w:rPr>
+          <w:rFonts w:ascii="微软雅黑" w:eastAsia="微软雅黑" w:hAnsi="微软雅黑" w:hint="eastAsia"/>
+          <w:szCs w:val="21"/>
+        </w:rPr>
+        <w:t>地图JavaScript API的简单性得到了广大普通用户的青睐，但是缺少</w:t>
       </w:r>
       <w:proofErr w:type="spellStart"/>
       <w:r>
@@ -163,50 +271,70 @@
           <w:rFonts w:ascii="微软雅黑" w:eastAsia="微软雅黑" w:hAnsi="微软雅黑" w:hint="eastAsia"/>
           <w:szCs w:val="21"/>
         </w:rPr>
-        <w:t>iClient</w:t>
-      </w:r>
-      <w:proofErr w:type="spellEnd"/>
-      <w:r>
-        <w:rPr>
-          <w:rFonts w:ascii="微软雅黑" w:eastAsia="微软雅黑" w:hAnsi="微软雅黑" w:hint="eastAsia"/>
-          <w:szCs w:val="21"/>
-        </w:rPr>
-        <w:t xml:space="preserve"> 6R(2012) for JavaScript 和</w:t>
-      </w:r>
-      <w:r>
-        <w:rPr>
-          <w:rFonts w:ascii="微软雅黑" w:eastAsia="微软雅黑" w:hAnsi="微软雅黑" w:hint="eastAsia"/>
-          <w:szCs w:val="21"/>
-        </w:rPr>
-        <w:t>第三方</w:t>
-      </w:r>
-      <w:r>
-        <w:rPr>
-          <w:rFonts w:ascii="微软雅黑" w:eastAsia="微软雅黑" w:hAnsi="微软雅黑"/>
-          <w:szCs w:val="21"/>
-        </w:rPr>
-        <w:t>地图JavaScript</w:t>
-      </w:r>
-      <w:r>
-        <w:rPr>
-          <w:rFonts w:ascii="微软雅黑" w:eastAsia="微软雅黑" w:hAnsi="微软雅黑" w:hint="eastAsia"/>
-          <w:szCs w:val="21"/>
-        </w:rPr>
-        <w:t>开发的适配器，</w:t>
-      </w:r>
-      <w:r>
-        <w:rPr>
-          <w:rFonts w:ascii="微软雅黑" w:eastAsia="微软雅黑" w:hAnsi="微软雅黑" w:hint="eastAsia"/>
-          <w:szCs w:val="21"/>
-        </w:rPr>
-        <w:t>此处</w:t>
-      </w:r>
-      <w:r>
-        <w:rPr>
-          <w:rFonts w:ascii="微软雅黑" w:eastAsia="微软雅黑" w:hAnsi="微软雅黑" w:hint="eastAsia"/>
-          <w:szCs w:val="21"/>
-        </w:rPr>
-        <w:t>面对的是以</w:t>
+        <w:t>iServer</w:t>
+      </w:r>
+      <w:proofErr w:type="spellEnd"/>
+      <w:r>
+        <w:rPr>
+          <w:rFonts w:ascii="微软雅黑" w:eastAsia="微软雅黑" w:hAnsi="微软雅黑" w:hint="eastAsia"/>
+          <w:szCs w:val="21"/>
+        </w:rPr>
+        <w:t>的核心GIS功能，</w:t>
+      </w:r>
+      <w:proofErr w:type="spellStart"/>
+      <w:r>
+        <w:rPr>
+          <w:rFonts w:ascii="微软雅黑" w:eastAsia="微软雅黑" w:hAnsi="微软雅黑"/>
+          <w:szCs w:val="21"/>
+        </w:rPr>
+        <w:t>SuperMap</w:t>
+      </w:r>
+      <w:r>
+        <w:rPr>
+          <w:rFonts w:ascii="微软雅黑" w:eastAsia="微软雅黑" w:hAnsi="微软雅黑" w:hint="eastAsia"/>
+          <w:szCs w:val="21"/>
+        </w:rPr>
+        <w:t>.Web.Adapter</w:t>
+      </w:r>
+      <w:proofErr w:type="spellEnd"/>
+      <w:r>
+        <w:rPr>
+          <w:rFonts w:ascii="微软雅黑" w:eastAsia="微软雅黑" w:hAnsi="微软雅黑" w:hint="eastAsia"/>
+          <w:szCs w:val="21"/>
+        </w:rPr>
+        <w:t>就是以简单的方法去衔接</w:t>
+      </w:r>
+      <w:proofErr w:type="spellStart"/>
+      <w:r>
+        <w:rPr>
+          <w:rFonts w:ascii="微软雅黑" w:eastAsia="微软雅黑" w:hAnsi="微软雅黑" w:hint="eastAsia"/>
+          <w:szCs w:val="21"/>
+        </w:rPr>
+        <w:t>SuperMap</w:t>
+      </w:r>
+      <w:proofErr w:type="spellEnd"/>
+      <w:r>
+        <w:rPr>
+          <w:rFonts w:ascii="微软雅黑" w:eastAsia="微软雅黑" w:hAnsi="微软雅黑" w:hint="eastAsia"/>
+          <w:szCs w:val="21"/>
+        </w:rPr>
+        <w:t xml:space="preserve"> </w:t>
+      </w:r>
+      <w:proofErr w:type="spellStart"/>
+      <w:r>
+        <w:rPr>
+          <w:rFonts w:ascii="微软雅黑" w:eastAsia="微软雅黑" w:hAnsi="微软雅黑" w:hint="eastAsia"/>
+          <w:szCs w:val="21"/>
+        </w:rPr>
+        <w:t>iServer</w:t>
+      </w:r>
+      <w:proofErr w:type="spellEnd"/>
+      <w:r>
+        <w:rPr>
+          <w:rFonts w:ascii="微软雅黑" w:eastAsia="微软雅黑" w:hAnsi="微软雅黑" w:hint="eastAsia"/>
+          <w:szCs w:val="21"/>
+        </w:rPr>
+        <w:t>的核心GIS功能，将其和</w:t>
       </w:r>
       <w:r>
         <w:rPr>
@@ -220,293 +348,38 @@
           <w:rFonts w:ascii="微软雅黑" w:eastAsia="微软雅黑" w:hAnsi="微软雅黑" w:hint="eastAsia"/>
           <w:szCs w:val="21"/>
         </w:rPr>
-        <w:t>地图JavaScript为基础，并且又想加入</w:t>
-      </w:r>
-      <w:proofErr w:type="spellStart"/>
-      <w:r>
-        <w:rPr>
-          <w:rFonts w:ascii="微软雅黑" w:eastAsia="微软雅黑" w:hAnsi="微软雅黑" w:hint="eastAsia"/>
+        <w:t>地图JavaScript相结合，达到兼具强大的GIS功能以及易用性。</w:t>
+      </w:r>
+    </w:p>
+    <w:p>
+      <w:pPr>
+        <w:spacing w:line="240" w:lineRule="atLeast"/>
+        <w:rPr>
+          <w:rFonts w:ascii="微软雅黑" w:eastAsia="微软雅黑" w:hAnsi="微软雅黑"/>
+          <w:szCs w:val="21"/>
+        </w:rPr>
+      </w:pPr>
+      <w:r>
+        <w:rPr>
+          <w:rFonts w:ascii="微软雅黑" w:eastAsia="微软雅黑" w:hAnsi="微软雅黑" w:hint="eastAsia"/>
+          <w:szCs w:val="21"/>
+        </w:rPr>
+        <w:tab/>
+      </w:r>
+      <w:proofErr w:type="spellStart"/>
+      <w:r>
+        <w:rPr>
+          <w:rFonts w:ascii="微软雅黑" w:eastAsia="微软雅黑" w:hAnsi="微软雅黑"/>
           <w:szCs w:val="21"/>
         </w:rPr>
         <w:t>SuperMap</w:t>
       </w:r>
-      <w:proofErr w:type="spellEnd"/>
-      <w:r>
-        <w:rPr>
-          <w:rFonts w:ascii="微软雅黑" w:eastAsia="微软雅黑" w:hAnsi="微软雅黑" w:hint="eastAsia"/>
-          <w:szCs w:val="21"/>
-        </w:rPr>
-        <w:t xml:space="preserve"> </w:t>
-      </w:r>
-      <w:proofErr w:type="spellStart"/>
-      <w:r>
-        <w:rPr>
-          <w:rFonts w:ascii="微软雅黑" w:eastAsia="微软雅黑" w:hAnsi="微软雅黑" w:hint="eastAsia"/>
-          <w:szCs w:val="21"/>
-        </w:rPr>
-        <w:t>iServer</w:t>
-      </w:r>
-      <w:proofErr w:type="spellEnd"/>
-      <w:r>
-        <w:rPr>
-          <w:rFonts w:ascii="微软雅黑" w:eastAsia="微软雅黑" w:hAnsi="微软雅黑" w:hint="eastAsia"/>
-          <w:szCs w:val="21"/>
-        </w:rPr>
-        <w:t>强大的功能的用户。</w:t>
-      </w:r>
-    </w:p>
-    <w:p>
-      <w:pPr>
-        <w:spacing w:line="240" w:lineRule="atLeast"/>
-        <w:rPr>
-          <w:rFonts w:ascii="微软雅黑" w:eastAsia="微软雅黑" w:hAnsi="微软雅黑"/>
-          <w:szCs w:val="21"/>
-        </w:rPr>
-      </w:pPr>
-      <w:r>
-        <w:rPr>
-          <w:rFonts w:ascii="微软雅黑" w:eastAsia="微软雅黑" w:hAnsi="微软雅黑" w:hint="eastAsia"/>
-          <w:szCs w:val="21"/>
-        </w:rPr>
-        <w:tab/>
-      </w:r>
-      <w:r>
-        <w:rPr>
-          <w:rFonts w:ascii="微软雅黑" w:eastAsia="微软雅黑" w:hAnsi="微软雅黑" w:hint="eastAsia"/>
-          <w:szCs w:val="21"/>
-        </w:rPr>
-        <w:t>天</w:t>
-      </w:r>
-      <w:r>
-        <w:rPr>
-          <w:rFonts w:ascii="微软雅黑" w:eastAsia="微软雅黑" w:hAnsi="微软雅黑" w:hint="eastAsia"/>
-          <w:szCs w:val="21"/>
-        </w:rPr>
-        <w:t>地图JavaScript API的简单性得到了广大普通用户的青睐，但是缺少</w:t>
-      </w:r>
-      <w:proofErr w:type="spellStart"/>
-      <w:r>
-        <w:rPr>
-          <w:rFonts w:ascii="微软雅黑" w:eastAsia="微软雅黑" w:hAnsi="微软雅黑" w:hint="eastAsia"/>
-          <w:szCs w:val="21"/>
-        </w:rPr>
-        <w:t>SuperMap</w:t>
-      </w:r>
-      <w:proofErr w:type="spellEnd"/>
-      <w:r>
-        <w:rPr>
-          <w:rFonts w:ascii="微软雅黑" w:eastAsia="微软雅黑" w:hAnsi="微软雅黑" w:hint="eastAsia"/>
-          <w:szCs w:val="21"/>
-        </w:rPr>
-        <w:t xml:space="preserve"> </w:t>
-      </w:r>
-      <w:proofErr w:type="spellStart"/>
-      <w:r>
-        <w:rPr>
-          <w:rFonts w:ascii="微软雅黑" w:eastAsia="微软雅黑" w:hAnsi="微软雅黑" w:hint="eastAsia"/>
-          <w:szCs w:val="21"/>
-        </w:rPr>
-        <w:t>iServer</w:t>
-      </w:r>
-      <w:proofErr w:type="spellEnd"/>
-      <w:r>
-        <w:rPr>
-          <w:rFonts w:ascii="微软雅黑" w:eastAsia="微软雅黑" w:hAnsi="微软雅黑" w:hint="eastAsia"/>
-          <w:szCs w:val="21"/>
-        </w:rPr>
-        <w:t>的核心GIS功能，</w:t>
-      </w:r>
-      <w:proofErr w:type="spellStart"/>
-      <w:r>
-        <w:rPr>
-          <w:rFonts w:ascii="微软雅黑" w:eastAsia="微软雅黑" w:hAnsi="微软雅黑"/>
-          <w:szCs w:val="21"/>
-        </w:rPr>
-        <w:t>SuperMap</w:t>
-      </w:r>
-      <w:proofErr w:type="spellEnd"/>
-      <w:r>
-        <w:rPr>
-          <w:rFonts w:ascii="微软雅黑" w:eastAsia="微软雅黑" w:hAnsi="微软雅黑"/>
-          <w:szCs w:val="21"/>
-        </w:rPr>
-        <w:t xml:space="preserve"> </w:t>
-      </w:r>
-      <w:proofErr w:type="spellStart"/>
-      <w:r>
-        <w:rPr>
-          <w:rFonts w:ascii="微软雅黑" w:eastAsia="微软雅黑" w:hAnsi="微软雅黑"/>
-          <w:szCs w:val="21"/>
-        </w:rPr>
-        <w:t>iClient</w:t>
-      </w:r>
-      <w:proofErr w:type="spellEnd"/>
-      <w:r>
-        <w:rPr>
-          <w:rFonts w:ascii="微软雅黑" w:eastAsia="微软雅黑" w:hAnsi="微软雅黑"/>
-          <w:szCs w:val="21"/>
-        </w:rPr>
-        <w:t xml:space="preserve"> 6R (201</w:t>
-      </w:r>
-      <w:r>
-        <w:rPr>
-          <w:rFonts w:ascii="微软雅黑" w:eastAsia="微软雅黑" w:hAnsi="微软雅黑" w:hint="eastAsia"/>
-          <w:szCs w:val="21"/>
-        </w:rPr>
-        <w:t>2</w:t>
-      </w:r>
-      <w:r>
-        <w:rPr>
-          <w:rFonts w:ascii="微软雅黑" w:eastAsia="微软雅黑" w:hAnsi="微软雅黑"/>
-          <w:szCs w:val="21"/>
-        </w:rPr>
-        <w:t xml:space="preserve">) for </w:t>
-      </w:r>
-      <w:proofErr w:type="spellStart"/>
-      <w:r>
-        <w:rPr>
-          <w:rFonts w:ascii="微软雅黑" w:eastAsia="微软雅黑" w:hAnsi="微软雅黑" w:hint="eastAsia"/>
-          <w:szCs w:val="21"/>
-        </w:rPr>
-        <w:t>SM</w:t>
-      </w:r>
-      <w:r>
-        <w:rPr>
-          <w:rFonts w:ascii="微软雅黑" w:eastAsia="微软雅黑" w:hAnsi="微软雅黑" w:hint="eastAsia"/>
-          <w:szCs w:val="21"/>
-        </w:rPr>
-        <w:t>Adapter</w:t>
-      </w:r>
-      <w:proofErr w:type="spellEnd"/>
-      <w:r>
-        <w:rPr>
-          <w:rFonts w:ascii="微软雅黑" w:eastAsia="微软雅黑" w:hAnsi="微软雅黑" w:hint="eastAsia"/>
-          <w:szCs w:val="21"/>
-        </w:rPr>
-        <w:t>就是以简单的方法去衔接</w:t>
-      </w:r>
-      <w:proofErr w:type="spellStart"/>
-      <w:r>
-        <w:rPr>
-          <w:rFonts w:ascii="微软雅黑" w:eastAsia="微软雅黑" w:hAnsi="微软雅黑" w:hint="eastAsia"/>
-          <w:szCs w:val="21"/>
-        </w:rPr>
-        <w:t>SuperMap</w:t>
-      </w:r>
-      <w:proofErr w:type="spellEnd"/>
-      <w:r>
-        <w:rPr>
-          <w:rFonts w:ascii="微软雅黑" w:eastAsia="微软雅黑" w:hAnsi="微软雅黑" w:hint="eastAsia"/>
-          <w:szCs w:val="21"/>
-        </w:rPr>
-        <w:t xml:space="preserve"> </w:t>
-      </w:r>
-      <w:proofErr w:type="spellStart"/>
-      <w:r>
-        <w:rPr>
-          <w:rFonts w:ascii="微软雅黑" w:eastAsia="微软雅黑" w:hAnsi="微软雅黑" w:hint="eastAsia"/>
-          <w:szCs w:val="21"/>
-        </w:rPr>
-        <w:t>iServer</w:t>
-      </w:r>
-      <w:proofErr w:type="spellEnd"/>
-      <w:r>
-        <w:rPr>
-          <w:rFonts w:ascii="微软雅黑" w:eastAsia="微软雅黑" w:hAnsi="微软雅黑" w:hint="eastAsia"/>
-          <w:szCs w:val="21"/>
-        </w:rPr>
-        <w:t>的核心GIS功能，将其和</w:t>
-      </w:r>
-      <w:r>
-        <w:rPr>
-          <w:rFonts w:ascii="微软雅黑" w:eastAsia="微软雅黑" w:hAnsi="微软雅黑" w:hint="eastAsia"/>
-          <w:szCs w:val="21"/>
-        </w:rPr>
-        <w:t>天</w:t>
-      </w:r>
-      <w:r>
-        <w:rPr>
-          <w:rFonts w:ascii="微软雅黑" w:eastAsia="微软雅黑" w:hAnsi="微软雅黑" w:hint="eastAsia"/>
-          <w:szCs w:val="21"/>
-        </w:rPr>
-        <w:t>地图JavaScript相结合，达到兼具强大的GIS功能以及易用性。</w:t>
-      </w:r>
-    </w:p>
-    <w:p>
-      <w:pPr>
-        <w:spacing w:line="240" w:lineRule="atLeast"/>
-        <w:rPr>
-          <w:rFonts w:ascii="微软雅黑" w:eastAsia="微软雅黑" w:hAnsi="微软雅黑"/>
-          <w:szCs w:val="21"/>
-        </w:rPr>
-      </w:pPr>
-      <w:r>
-        <w:rPr>
-          <w:rFonts w:ascii="微软雅黑" w:eastAsia="微软雅黑" w:hAnsi="微软雅黑" w:hint="eastAsia"/>
-          <w:szCs w:val="21"/>
-        </w:rPr>
-        <w:tab/>
-      </w:r>
-      <w:proofErr w:type="spellStart"/>
-      <w:r>
-        <w:rPr>
-          <w:rFonts w:ascii="微软雅黑" w:eastAsia="微软雅黑" w:hAnsi="微软雅黑"/>
-          <w:szCs w:val="21"/>
-        </w:rPr>
-        <w:t>SuperMap</w:t>
-      </w:r>
-      <w:proofErr w:type="spellEnd"/>
-      <w:r>
-        <w:rPr>
-          <w:rFonts w:ascii="微软雅黑" w:eastAsia="微软雅黑" w:hAnsi="微软雅黑"/>
-          <w:szCs w:val="21"/>
-        </w:rPr>
-        <w:t xml:space="preserve"> </w:t>
-      </w:r>
-      <w:proofErr w:type="spellStart"/>
-      <w:r>
-        <w:rPr>
-          <w:rFonts w:ascii="微软雅黑" w:eastAsia="微软雅黑" w:hAnsi="微软雅黑"/>
-          <w:szCs w:val="21"/>
-        </w:rPr>
-        <w:t>iClient</w:t>
-      </w:r>
-      <w:proofErr w:type="spellEnd"/>
-      <w:r>
-        <w:rPr>
-          <w:rFonts w:ascii="微软雅黑" w:eastAsia="微软雅黑" w:hAnsi="微软雅黑"/>
-          <w:szCs w:val="21"/>
-        </w:rPr>
-        <w:t xml:space="preserve"> 6R (201</w:t>
-      </w:r>
-      <w:r>
-        <w:rPr>
-          <w:rFonts w:ascii="微软雅黑" w:eastAsia="微软雅黑" w:hAnsi="微软雅黑" w:hint="eastAsia"/>
-          <w:szCs w:val="21"/>
-        </w:rPr>
-        <w:t>2</w:t>
-      </w:r>
-      <w:r>
-        <w:rPr>
-          <w:rFonts w:ascii="微软雅黑" w:eastAsia="微软雅黑" w:hAnsi="微软雅黑"/>
-          <w:szCs w:val="21"/>
-        </w:rPr>
-        <w:t xml:space="preserve">) for </w:t>
-      </w:r>
-      <w:proofErr w:type="spellStart"/>
-      <w:r>
-        <w:rPr>
-          <w:rFonts w:ascii="微软雅黑" w:eastAsia="微软雅黑" w:hAnsi="微软雅黑" w:hint="eastAsia"/>
-          <w:szCs w:val="21"/>
-        </w:rPr>
-        <w:t>SM</w:t>
-      </w:r>
-      <w:r>
-        <w:rPr>
-          <w:rFonts w:ascii="微软雅黑" w:eastAsia="微软雅黑" w:hAnsi="微软雅黑" w:hint="eastAsia"/>
-          <w:szCs w:val="21"/>
-        </w:rPr>
-        <w:t>Adapter</w:t>
+      <w:r>
+        <w:rPr>
+          <w:rFonts w:ascii="微软雅黑" w:eastAsia="微软雅黑" w:hAnsi="微软雅黑" w:hint="eastAsia"/>
+          <w:szCs w:val="21"/>
+        </w:rPr>
+        <w:t>.Web.Adapter</w:t>
       </w:r>
       <w:proofErr w:type="spellEnd"/>
       <w:r>
@@ -827,6 +700,7 @@
         <w:rPr>
           <w:rFonts w:ascii="微软雅黑" w:eastAsia="微软雅黑" w:hAnsi="微软雅黑" w:hint="eastAsia"/>
         </w:rPr>
+        <w:lastRenderedPageBreak/>
         <w:t>2.</w:t>
       </w:r>
       <w:r>
@@ -1251,7 +1125,7 @@
           <w:rFonts w:ascii="微软雅黑" w:eastAsia="微软雅黑" w:hAnsi="微软雅黑" w:hint="eastAsia"/>
           <w:szCs w:val="21"/>
         </w:rPr>
-        <w:t>其次我们还需要适配器文件，也就是我们的SMAdapter.js文件。</w:t>
+        <w:t>其次我们还需要适配器文件，也就是我们的Adapter.js文件。</w:t>
       </w:r>
     </w:p>
     <w:p>
@@ -1446,7 +1320,7 @@
           <w:color w:val="00B050"/>
           <w:szCs w:val="21"/>
         </w:rPr>
-        <w:t>="SMAdapter.js"&gt;&lt;/script&gt;</w:t>
+        <w:t>="Adapter.js"&gt;&lt;/script&gt;</w:t>
       </w:r>
       <w:r>
         <w:rPr>
@@ -1460,7 +1334,7 @@
       <w:pPr>
         <w:spacing w:line="240" w:lineRule="atLeast"/>
         <w:rPr>
-          <w:rFonts w:ascii="微软雅黑" w:eastAsia="微软雅黑" w:hAnsi="微软雅黑" w:hint="eastAsia"/>
+          <w:rFonts w:ascii="微软雅黑" w:eastAsia="微软雅黑" w:hAnsi="微软雅黑"/>
           <w:color w:val="000000" w:themeColor="text1"/>
           <w:szCs w:val="21"/>
         </w:rPr>
@@ -1529,16 +1403,7 @@
           <w:color w:val="000000" w:themeColor="text1"/>
           <w:szCs w:val="21"/>
         </w:rPr>
-        <w:t>，注意需要赋予</w:t>
-      </w:r>
-      <w:r>
-        <w:rPr>
-          <w:rFonts w:ascii="微软雅黑" w:eastAsia="微软雅黑" w:hAnsi="微软雅黑" w:hint="eastAsia"/>
-          <w:color w:val="000000" w:themeColor="text1"/>
-          <w:szCs w:val="21"/>
-        </w:rPr>
-        <w:lastRenderedPageBreak/>
-        <w:t>id</w:t>
+        <w:t>，注意需要赋予id</w:t>
       </w:r>
       <w:r>
         <w:rPr>
@@ -1572,7 +1437,7 @@
         <w:spacing w:line="240" w:lineRule="atLeast"/>
         <w:ind w:firstLine="420"/>
         <w:rPr>
-          <w:rFonts w:ascii="微软雅黑" w:eastAsia="微软雅黑" w:hAnsi="微软雅黑" w:hint="eastAsia"/>
+          <w:rFonts w:ascii="微软雅黑" w:eastAsia="微软雅黑" w:hAnsi="微软雅黑"/>
           <w:color w:val="00B050"/>
           <w:szCs w:val="21"/>
         </w:rPr>
@@ -1601,7 +1466,16 @@
           <w:color w:val="00B050"/>
           <w:szCs w:val="21"/>
         </w:rPr>
-        <w:t>="transferToEPSG3857()" value="转换为EPSG：3857" &gt;</w:t>
+        <w:t>="transferToEPSG3857()" value="转换为EPSG：</w:t>
+      </w:r>
+      <w:r>
+        <w:rPr>
+          <w:rFonts w:ascii="微软雅黑" w:eastAsia="微软雅黑" w:hAnsi="微软雅黑" w:hint="eastAsia"/>
+          <w:color w:val="00B050"/>
+          <w:szCs w:val="21"/>
+        </w:rPr>
+        <w:lastRenderedPageBreak/>
+        <w:t>3857" &gt;</w:t>
       </w:r>
     </w:p>
     <w:p>
@@ -1619,15 +1493,7 @@
           <w:color w:val="00B050"/>
           <w:szCs w:val="21"/>
         </w:rPr>
-        <w:t xml:space="preserve">    </w:t>
-      </w:r>
-      <w:r>
-        <w:rPr>
-          <w:rFonts w:ascii="微软雅黑" w:eastAsia="微软雅黑" w:hAnsi="微软雅黑" w:hint="eastAsia"/>
-          <w:color w:val="00B050"/>
-          <w:szCs w:val="21"/>
-        </w:rPr>
-        <w:t xml:space="preserve">&lt;input type="button" </w:t>
+        <w:t xml:space="preserve">    &lt;input type="button" </w:t>
       </w:r>
       <w:proofErr w:type="spellStart"/>
       <w:r>
@@ -2045,7 +1911,15 @@
           <w:color w:val="00B050"/>
           <w:szCs w:val="21"/>
         </w:rPr>
-        <w:t>SMAdapter.getTiandituLayer</w:t>
+        <w:t>SuperMap.Web.</w:t>
+      </w:r>
+      <w:r>
+        <w:rPr>
+          <w:rFonts w:ascii="微软雅黑" w:eastAsia="微软雅黑" w:hAnsi="微软雅黑"/>
+          <w:color w:val="00B050"/>
+          <w:szCs w:val="21"/>
+        </w:rPr>
+        <w:t>Adapter.getTiandituLayer</w:t>
       </w:r>
       <w:proofErr w:type="spellEnd"/>
       <w:r>
@@ -2316,7 +2190,6 @@
           <w:color w:val="00B050"/>
           <w:szCs w:val="21"/>
         </w:rPr>
-        <w:lastRenderedPageBreak/>
         <w:t xml:space="preserve">        {</w:t>
       </w:r>
     </w:p>
@@ -2383,6 +2256,7 @@
           <w:color w:val="00B050"/>
           <w:szCs w:val="21"/>
         </w:rPr>
+        <w:lastRenderedPageBreak/>
         <w:t xml:space="preserve">        }</w:t>
       </w:r>
     </w:p>
@@ -2490,212 +2364,10 @@
           <w:noProof/>
         </w:rPr>
         <w:drawing>
-          <wp:inline distT="0" distB="0" distL="0" distR="0" wp14:anchorId="12B1844D" wp14:editId="45FC815C">
-            <wp:extent cx="5274310" cy="4854319"/>
-            <wp:effectExtent l="0" t="0" r="2540" b="3810"/>
+          <wp:inline distT="0" distB="0" distL="0" distR="0" wp14:anchorId="2108C6A4" wp14:editId="5393F130">
+            <wp:extent cx="5274310" cy="4845772"/>
+            <wp:effectExtent l="0" t="0" r="2540" b="0"/>
             <wp:docPr id="1" name="图片 1"/>
-            <wp:cNvGraphicFramePr>
-              <a:graphicFrameLocks xmlns:a="http://schemas.openxmlformats.org/drawingml/2006/main" noChangeAspect="1"/>
-            </wp:cNvGraphicFramePr>
-            <a:graphic xmlns:a="http://schemas.openxmlformats.org/drawingml/2006/main">
-              <a:graphicData uri="http://schemas.openxmlformats.org/drawingml/2006/picture">
-                <pic:pic xmlns:pic="http://schemas.openxmlformats.org/drawingml/2006/picture">
-                  <pic:nvPicPr>
-                    <pic:cNvPr id="0" name=""/>
-                    <pic:cNvPicPr/>
-                  </pic:nvPicPr>
-                  <pic:blipFill>
-                    <a:blip r:embed="rId6"/>
-                    <a:stretch>
-                      <a:fillRect/>
-                    </a:stretch>
-                  </pic:blipFill>
-                  <pic:spPr>
-                    <a:xfrm>
-                      <a:off x="0" y="0"/>
-                      <a:ext cx="5274310" cy="4854319"/>
-                    </a:xfrm>
-                    <a:prstGeom prst="rect">
-                      <a:avLst/>
-                    </a:prstGeom>
-                  </pic:spPr>
-                </pic:pic>
-              </a:graphicData>
-            </a:graphic>
-          </wp:inline>
-        </w:drawing>
-      </w:r>
-    </w:p>
-    <w:p>
-      <w:pPr>
-        <w:spacing w:line="240" w:lineRule="atLeast"/>
-        <w:rPr>
-          <w:rFonts w:ascii="微软雅黑" w:eastAsia="微软雅黑" w:hAnsi="微软雅黑"/>
-          <w:color w:val="000000" w:themeColor="text1"/>
-          <w:szCs w:val="21"/>
-        </w:rPr>
-      </w:pPr>
-      <w:r>
-        <w:rPr>
-          <w:rFonts w:ascii="微软雅黑" w:eastAsia="微软雅黑" w:hAnsi="微软雅黑" w:hint="eastAsia"/>
-          <w:color w:val="00B050"/>
-          <w:szCs w:val="21"/>
-        </w:rPr>
-        <w:tab/>
-      </w:r>
-      <w:r>
-        <w:rPr>
-          <w:rFonts w:ascii="微软雅黑" w:eastAsia="微软雅黑" w:hAnsi="微软雅黑" w:hint="eastAsia"/>
-          <w:color w:val="000000" w:themeColor="text1"/>
-          <w:szCs w:val="21"/>
-        </w:rPr>
-        <w:t>然后运行</w:t>
-      </w:r>
-      <w:r>
-        <w:rPr>
-          <w:rFonts w:ascii="微软雅黑" w:eastAsia="微软雅黑" w:hAnsi="微软雅黑" w:hint="eastAsia"/>
-          <w:color w:val="000000" w:themeColor="text1"/>
-          <w:szCs w:val="21"/>
-        </w:rPr>
-        <w:t>网页，可以看到</w:t>
-      </w:r>
-      <w:r>
-        <w:rPr>
-          <w:rFonts w:ascii="微软雅黑" w:eastAsia="微软雅黑" w:hAnsi="微软雅黑" w:hint="eastAsia"/>
-          <w:color w:val="000000" w:themeColor="text1"/>
-          <w:szCs w:val="21"/>
-        </w:rPr>
-        <w:t>world</w:t>
-      </w:r>
-      <w:r>
-        <w:rPr>
-          <w:rFonts w:ascii="微软雅黑" w:eastAsia="微软雅黑" w:hAnsi="微软雅黑" w:hint="eastAsia"/>
-          <w:color w:val="000000" w:themeColor="text1"/>
-          <w:szCs w:val="21"/>
-        </w:rPr>
-        <w:t>地图和</w:t>
-      </w:r>
-      <w:r>
-        <w:rPr>
-          <w:rFonts w:ascii="微软雅黑" w:eastAsia="微软雅黑" w:hAnsi="微软雅黑" w:hint="eastAsia"/>
-          <w:color w:val="000000" w:themeColor="text1"/>
-          <w:szCs w:val="21"/>
-        </w:rPr>
-        <w:t>天地图</w:t>
-      </w:r>
-      <w:r>
-        <w:rPr>
-          <w:rFonts w:ascii="微软雅黑" w:eastAsia="微软雅黑" w:hAnsi="微软雅黑" w:hint="eastAsia"/>
-          <w:color w:val="000000" w:themeColor="text1"/>
-          <w:szCs w:val="21"/>
-        </w:rPr>
-        <w:t>叠加的效果</w:t>
-      </w:r>
-      <w:r>
-        <w:rPr>
-          <w:rFonts w:ascii="微软雅黑" w:eastAsia="微软雅黑" w:hAnsi="微软雅黑" w:hint="eastAsia"/>
-          <w:color w:val="000000" w:themeColor="text1"/>
-          <w:szCs w:val="21"/>
-        </w:rPr>
-        <w:t>（4326）</w:t>
-      </w:r>
-      <w:r>
-        <w:rPr>
-          <w:rFonts w:ascii="微软雅黑" w:eastAsia="微软雅黑" w:hAnsi="微软雅黑" w:hint="eastAsia"/>
-          <w:color w:val="000000" w:themeColor="text1"/>
-          <w:szCs w:val="21"/>
-        </w:rPr>
-        <w:t>：</w:t>
-      </w:r>
-    </w:p>
-    <w:p>
-      <w:pPr>
-        <w:spacing w:line="240" w:lineRule="atLeast"/>
-        <w:rPr>
-          <w:rFonts w:ascii="微软雅黑" w:eastAsia="微软雅黑" w:hAnsi="微软雅黑"/>
-          <w:color w:val="00B050"/>
-          <w:szCs w:val="21"/>
-        </w:rPr>
-      </w:pPr>
-      <w:r>
-        <w:rPr>
-          <w:noProof/>
-        </w:rPr>
-        <w:lastRenderedPageBreak/>
-        <w:drawing>
-          <wp:inline distT="0" distB="0" distL="0" distR="0" wp14:anchorId="72C42269" wp14:editId="000100B5">
-            <wp:extent cx="5274310" cy="3028455"/>
-            <wp:effectExtent l="0" t="0" r="2540" b="635"/>
-            <wp:docPr id="4" name="图片 4"/>
-            <wp:cNvGraphicFramePr>
-              <a:graphicFrameLocks xmlns:a="http://schemas.openxmlformats.org/drawingml/2006/main" noChangeAspect="1"/>
-            </wp:cNvGraphicFramePr>
-            <a:graphic xmlns:a="http://schemas.openxmlformats.org/drawingml/2006/main">
-              <a:graphicData uri="http://schemas.openxmlformats.org/drawingml/2006/picture">
-                <pic:pic xmlns:pic="http://schemas.openxmlformats.org/drawingml/2006/picture">
-                  <pic:nvPicPr>
-                    <pic:cNvPr id="0" name=""/>
-                    <pic:cNvPicPr/>
-                  </pic:nvPicPr>
-                  <pic:blipFill>
-                    <a:blip r:embed="rId7"/>
-                    <a:stretch>
-                      <a:fillRect/>
-                    </a:stretch>
-                  </pic:blipFill>
-                  <pic:spPr>
-                    <a:xfrm>
-                      <a:off x="0" y="0"/>
-                      <a:ext cx="5274310" cy="3028455"/>
-                    </a:xfrm>
-                    <a:prstGeom prst="rect">
-                      <a:avLst/>
-                    </a:prstGeom>
-                  </pic:spPr>
-                </pic:pic>
-              </a:graphicData>
-            </a:graphic>
-          </wp:inline>
-        </w:drawing>
-      </w:r>
-    </w:p>
-    <w:p>
-      <w:pPr>
-        <w:spacing w:line="240" w:lineRule="atLeast"/>
-        <w:rPr>
-          <w:rFonts w:ascii="微软雅黑" w:eastAsia="微软雅黑" w:hAnsi="微软雅黑" w:hint="eastAsia"/>
-          <w:color w:val="000000" w:themeColor="text1"/>
-          <w:szCs w:val="21"/>
-        </w:rPr>
-      </w:pPr>
-      <w:r>
-        <w:rPr>
-          <w:rFonts w:ascii="微软雅黑" w:eastAsia="微软雅黑" w:hAnsi="微软雅黑" w:hint="eastAsia"/>
-          <w:color w:val="000000" w:themeColor="text1"/>
-          <w:szCs w:val="21"/>
-        </w:rPr>
-        <w:t>地图叠加效果很不错，只有很小的偏差，再看一下3857下的叠加效果：</w:t>
-      </w:r>
-    </w:p>
-    <w:p>
-      <w:pPr>
-        <w:spacing w:line="240" w:lineRule="atLeast"/>
-        <w:rPr>
-          <w:rFonts w:ascii="微软雅黑" w:eastAsia="微软雅黑" w:hAnsi="微软雅黑"/>
-          <w:color w:val="000000" w:themeColor="text1"/>
-          <w:szCs w:val="21"/>
-        </w:rPr>
-      </w:pPr>
-      <w:r>
-        <w:rPr>
-          <w:noProof/>
-        </w:rPr>
-        <w:lastRenderedPageBreak/>
-        <w:drawing>
-          <wp:inline distT="0" distB="0" distL="0" distR="0" wp14:anchorId="210A5B60" wp14:editId="76040E2A">
-            <wp:extent cx="5274310" cy="6821693"/>
-            <wp:effectExtent l="0" t="0" r="2540" b="0"/>
-            <wp:docPr id="5" name="图片 5"/>
             <wp:cNvGraphicFramePr>
               <a:graphicFrameLocks xmlns:a="http://schemas.openxmlformats.org/drawingml/2006/main" noChangeAspect="1"/>
             </wp:cNvGraphicFramePr>
@@ -2715,6 +2387,210 @@
                   <pic:spPr>
                     <a:xfrm>
                       <a:off x="0" y="0"/>
+                      <a:ext cx="5274310" cy="4845772"/>
+                    </a:xfrm>
+                    <a:prstGeom prst="rect">
+                      <a:avLst/>
+                    </a:prstGeom>
+                  </pic:spPr>
+                </pic:pic>
+              </a:graphicData>
+            </a:graphic>
+          </wp:inline>
+        </w:drawing>
+      </w:r>
+    </w:p>
+    <w:p>
+      <w:pPr>
+        <w:spacing w:line="240" w:lineRule="atLeast"/>
+        <w:rPr>
+          <w:rFonts w:ascii="微软雅黑" w:eastAsia="微软雅黑" w:hAnsi="微软雅黑"/>
+          <w:color w:val="000000" w:themeColor="text1"/>
+          <w:szCs w:val="21"/>
+        </w:rPr>
+      </w:pPr>
+      <w:r>
+        <w:rPr>
+          <w:rFonts w:ascii="微软雅黑" w:eastAsia="微软雅黑" w:hAnsi="微软雅黑" w:hint="eastAsia"/>
+          <w:color w:val="00B050"/>
+          <w:szCs w:val="21"/>
+        </w:rPr>
+        <w:tab/>
+      </w:r>
+      <w:r>
+        <w:rPr>
+          <w:rFonts w:ascii="微软雅黑" w:eastAsia="微软雅黑" w:hAnsi="微软雅黑" w:hint="eastAsia"/>
+          <w:color w:val="000000" w:themeColor="text1"/>
+          <w:szCs w:val="21"/>
+        </w:rPr>
+        <w:t>然后运行</w:t>
+      </w:r>
+      <w:r>
+        <w:rPr>
+          <w:rFonts w:ascii="微软雅黑" w:eastAsia="微软雅黑" w:hAnsi="微软雅黑" w:hint="eastAsia"/>
+          <w:color w:val="000000" w:themeColor="text1"/>
+          <w:szCs w:val="21"/>
+        </w:rPr>
+        <w:t>网页，可以看到</w:t>
+      </w:r>
+      <w:r>
+        <w:rPr>
+          <w:rFonts w:ascii="微软雅黑" w:eastAsia="微软雅黑" w:hAnsi="微软雅黑" w:hint="eastAsia"/>
+          <w:color w:val="000000" w:themeColor="text1"/>
+          <w:szCs w:val="21"/>
+        </w:rPr>
+        <w:t>world</w:t>
+      </w:r>
+      <w:r>
+        <w:rPr>
+          <w:rFonts w:ascii="微软雅黑" w:eastAsia="微软雅黑" w:hAnsi="微软雅黑" w:hint="eastAsia"/>
+          <w:color w:val="000000" w:themeColor="text1"/>
+          <w:szCs w:val="21"/>
+        </w:rPr>
+        <w:t>地图和</w:t>
+      </w:r>
+      <w:r>
+        <w:rPr>
+          <w:rFonts w:ascii="微软雅黑" w:eastAsia="微软雅黑" w:hAnsi="微软雅黑" w:hint="eastAsia"/>
+          <w:color w:val="000000" w:themeColor="text1"/>
+          <w:szCs w:val="21"/>
+        </w:rPr>
+        <w:t>天地图</w:t>
+      </w:r>
+      <w:r>
+        <w:rPr>
+          <w:rFonts w:ascii="微软雅黑" w:eastAsia="微软雅黑" w:hAnsi="微软雅黑" w:hint="eastAsia"/>
+          <w:color w:val="000000" w:themeColor="text1"/>
+          <w:szCs w:val="21"/>
+        </w:rPr>
+        <w:t>叠加的效果</w:t>
+      </w:r>
+      <w:r>
+        <w:rPr>
+          <w:rFonts w:ascii="微软雅黑" w:eastAsia="微软雅黑" w:hAnsi="微软雅黑" w:hint="eastAsia"/>
+          <w:color w:val="000000" w:themeColor="text1"/>
+          <w:szCs w:val="21"/>
+        </w:rPr>
+        <w:t>（4326）</w:t>
+      </w:r>
+      <w:r>
+        <w:rPr>
+          <w:rFonts w:ascii="微软雅黑" w:eastAsia="微软雅黑" w:hAnsi="微软雅黑" w:hint="eastAsia"/>
+          <w:color w:val="000000" w:themeColor="text1"/>
+          <w:szCs w:val="21"/>
+        </w:rPr>
+        <w:t>：</w:t>
+      </w:r>
+    </w:p>
+    <w:p>
+      <w:pPr>
+        <w:spacing w:line="240" w:lineRule="atLeast"/>
+        <w:rPr>
+          <w:rFonts w:ascii="微软雅黑" w:eastAsia="微软雅黑" w:hAnsi="微软雅黑"/>
+          <w:color w:val="00B050"/>
+          <w:szCs w:val="21"/>
+        </w:rPr>
+      </w:pPr>
+      <w:r>
+        <w:rPr>
+          <w:noProof/>
+        </w:rPr>
+        <w:lastRenderedPageBreak/>
+        <w:drawing>
+          <wp:inline distT="0" distB="0" distL="0" distR="0" wp14:anchorId="5A9D0F5A" wp14:editId="28922AA8">
+            <wp:extent cx="4943475" cy="3181350"/>
+            <wp:effectExtent l="0" t="0" r="9525" b="0"/>
+            <wp:docPr id="2" name="图片 2"/>
+            <wp:cNvGraphicFramePr>
+              <a:graphicFrameLocks xmlns:a="http://schemas.openxmlformats.org/drawingml/2006/main" noChangeAspect="1"/>
+            </wp:cNvGraphicFramePr>
+            <a:graphic xmlns:a="http://schemas.openxmlformats.org/drawingml/2006/main">
+              <a:graphicData uri="http://schemas.openxmlformats.org/drawingml/2006/picture">
+                <pic:pic xmlns:pic="http://schemas.openxmlformats.org/drawingml/2006/picture">
+                  <pic:nvPicPr>
+                    <pic:cNvPr id="0" name=""/>
+                    <pic:cNvPicPr/>
+                  </pic:nvPicPr>
+                  <pic:blipFill>
+                    <a:blip r:embed="rId9"/>
+                    <a:stretch>
+                      <a:fillRect/>
+                    </a:stretch>
+                  </pic:blipFill>
+                  <pic:spPr>
+                    <a:xfrm>
+                      <a:off x="0" y="0"/>
+                      <a:ext cx="4943475" cy="3181350"/>
+                    </a:xfrm>
+                    <a:prstGeom prst="rect">
+                      <a:avLst/>
+                    </a:prstGeom>
+                  </pic:spPr>
+                </pic:pic>
+              </a:graphicData>
+            </a:graphic>
+          </wp:inline>
+        </w:drawing>
+      </w:r>
+      <w:bookmarkStart w:id="0" w:name="_GoBack"/>
+      <w:bookmarkEnd w:id="0"/>
+    </w:p>
+    <w:p>
+      <w:pPr>
+        <w:spacing w:line="240" w:lineRule="atLeast"/>
+        <w:rPr>
+          <w:rFonts w:ascii="微软雅黑" w:eastAsia="微软雅黑" w:hAnsi="微软雅黑"/>
+          <w:color w:val="000000" w:themeColor="text1"/>
+          <w:szCs w:val="21"/>
+        </w:rPr>
+      </w:pPr>
+      <w:r>
+        <w:rPr>
+          <w:rFonts w:ascii="微软雅黑" w:eastAsia="微软雅黑" w:hAnsi="微软雅黑" w:hint="eastAsia"/>
+          <w:color w:val="000000" w:themeColor="text1"/>
+          <w:szCs w:val="21"/>
+        </w:rPr>
+        <w:t>地图叠加效果很不错，只有很小的偏差，再看一下3857下的叠加效果：</w:t>
+      </w:r>
+    </w:p>
+    <w:p>
+      <w:pPr>
+        <w:spacing w:line="240" w:lineRule="atLeast"/>
+        <w:rPr>
+          <w:rFonts w:ascii="微软雅黑" w:eastAsia="微软雅黑" w:hAnsi="微软雅黑"/>
+          <w:color w:val="000000" w:themeColor="text1"/>
+          <w:szCs w:val="21"/>
+        </w:rPr>
+      </w:pPr>
+      <w:r>
+        <w:rPr>
+          <w:noProof/>
+        </w:rPr>
+        <w:lastRenderedPageBreak/>
+        <w:drawing>
+          <wp:inline distT="0" distB="0" distL="0" distR="0" wp14:anchorId="210A5B60" wp14:editId="76040E2A">
+            <wp:extent cx="5274310" cy="6821693"/>
+            <wp:effectExtent l="0" t="0" r="2540" b="0"/>
+            <wp:docPr id="5" name="图片 5"/>
+            <wp:cNvGraphicFramePr>
+              <a:graphicFrameLocks xmlns:a="http://schemas.openxmlformats.org/drawingml/2006/main" noChangeAspect="1"/>
+            </wp:cNvGraphicFramePr>
+            <a:graphic xmlns:a="http://schemas.openxmlformats.org/drawingml/2006/main">
+              <a:graphicData uri="http://schemas.openxmlformats.org/drawingml/2006/picture">
+                <pic:pic xmlns:pic="http://schemas.openxmlformats.org/drawingml/2006/picture">
+                  <pic:nvPicPr>
+                    <pic:cNvPr id="0" name=""/>
+                    <pic:cNvPicPr/>
+                  </pic:nvPicPr>
+                  <pic:blipFill>
+                    <a:blip r:embed="rId10"/>
+                    <a:stretch>
+                      <a:fillRect/>
+                    </a:stretch>
+                  </pic:blipFill>
+                  <pic:spPr>
+                    <a:xfrm>
+                      <a:off x="0" y="0"/>
                       <a:ext cx="5274310" cy="6821693"/>
                     </a:xfrm>
                     <a:prstGeom prst="rect">
@@ -2782,55 +2658,21 @@
           <w:rFonts w:ascii="微软雅黑" w:eastAsia="微软雅黑" w:hAnsi="微软雅黑" w:hint="eastAsia"/>
           <w:szCs w:val="21"/>
         </w:rPr>
-        <w:t>整个</w:t>
-      </w:r>
-      <w:proofErr w:type="spellStart"/>
-      <w:r>
-        <w:rPr>
-          <w:rFonts w:ascii="微软雅黑" w:eastAsia="微软雅黑" w:hAnsi="微软雅黑" w:hint="eastAsia"/>
-          <w:szCs w:val="21"/>
-        </w:rPr>
-        <w:t>SMAdapter</w:t>
-      </w:r>
-      <w:proofErr w:type="spellEnd"/>
-      <w:r>
-        <w:rPr>
-          <w:rFonts w:ascii="微软雅黑" w:eastAsia="微软雅黑" w:hAnsi="微软雅黑" w:hint="eastAsia"/>
-          <w:szCs w:val="21"/>
-        </w:rPr>
-        <w:t>核心只有一个类</w:t>
-      </w:r>
-      <w:proofErr w:type="spellStart"/>
-      <w:r>
-        <w:rPr>
-          <w:rFonts w:ascii="微软雅黑" w:eastAsia="微软雅黑" w:hAnsi="微软雅黑" w:hint="eastAsia"/>
-          <w:szCs w:val="21"/>
-        </w:rPr>
-        <w:t>SMAdapter</w:t>
-      </w:r>
-      <w:proofErr w:type="spellEnd"/>
-      <w:r>
-        <w:rPr>
-          <w:rFonts w:ascii="微软雅黑" w:eastAsia="微软雅黑" w:hAnsi="微软雅黑" w:hint="eastAsia"/>
-          <w:szCs w:val="21"/>
-        </w:rPr>
-        <w:t>，</w:t>
-      </w:r>
-      <w:proofErr w:type="spellStart"/>
-      <w:r>
-        <w:rPr>
-          <w:rFonts w:ascii="微软雅黑" w:eastAsia="微软雅黑" w:hAnsi="微软雅黑" w:hint="eastAsia"/>
-          <w:szCs w:val="21"/>
-        </w:rPr>
-        <w:t>SMAdapter</w:t>
-      </w:r>
-      <w:proofErr w:type="spellEnd"/>
-      <w:r>
-        <w:rPr>
-          <w:rFonts w:ascii="微软雅黑" w:eastAsia="微软雅黑" w:hAnsi="微软雅黑" w:hint="eastAsia"/>
-          <w:szCs w:val="21"/>
-        </w:rPr>
-        <w:t>所有接口都以静态方法</w:t>
+        <w:t>整个Adapter核心只有一个类Adapter，</w:t>
+      </w:r>
+      <w:r>
+        <w:rPr>
+          <w:rFonts w:ascii="微软雅黑" w:eastAsia="微软雅黑" w:hAnsi="微软雅黑" w:hint="eastAsia"/>
+          <w:szCs w:val="21"/>
+        </w:rPr>
+        <w:t xml:space="preserve"> </w:t>
+      </w:r>
+      <w:r>
+        <w:rPr>
+          <w:rFonts w:ascii="微软雅黑" w:eastAsia="微软雅黑" w:hAnsi="微软雅黑" w:hint="eastAsia"/>
+          <w:szCs w:val="21"/>
+        </w:rPr>
+        <w:t>Adapter所有接口都以静态方法开设，共开</w:t>
       </w:r>
       <w:r>
         <w:rPr>
@@ -2838,7 +2680,7 @@
           <w:szCs w:val="21"/>
         </w:rPr>
         <w:lastRenderedPageBreak/>
-        <w:t>开设，共开设了如下几个接口：</w:t>
+        <w:t>设了如下几个接口：</w:t>
       </w:r>
     </w:p>
     <w:p>
@@ -2888,7 +2730,14 @@
           <w:rFonts w:ascii="微软雅黑" w:eastAsia="微软雅黑" w:hAnsi="微软雅黑"/>
           <w:szCs w:val="21"/>
         </w:rPr>
-        <w:t>SMAdapter.get</w:t>
+        <w:t>SuperMap.Web.</w:t>
+      </w:r>
+      <w:r>
+        <w:rPr>
+          <w:rFonts w:ascii="微软雅黑" w:eastAsia="微软雅黑" w:hAnsi="微软雅黑"/>
+          <w:szCs w:val="21"/>
+        </w:rPr>
+        <w:t>Adapter.get</w:t>
       </w:r>
       <w:r>
         <w:rPr>
@@ -3278,7 +3127,7 @@
         <w:rPr>
           <w:rFonts w:ascii="微软雅黑" w:eastAsia="微软雅黑" w:hAnsi="微软雅黑" w:hint="eastAsia"/>
         </w:rPr>
-        <w:t>投影系转换</w:t>
+        <w:t>Geometry转换</w:t>
       </w:r>
     </w:p>
     <w:p>
@@ -3299,577 +3148,174 @@
           <w:rFonts w:ascii="微软雅黑" w:eastAsia="微软雅黑" w:hAnsi="微软雅黑" w:hint="eastAsia"/>
           <w:szCs w:val="21"/>
         </w:rPr>
-        <w:t>投影转换接口为</w:t>
-      </w:r>
-      <w:proofErr w:type="spellStart"/>
-      <w:r>
-        <w:rPr>
-          <w:rFonts w:ascii="微软雅黑" w:eastAsia="微软雅黑" w:hAnsi="微软雅黑"/>
-          <w:szCs w:val="21"/>
-        </w:rPr>
-        <w:t>SMAdapter.transferProjection</w:t>
-      </w:r>
-      <w:proofErr w:type="spellEnd"/>
-      <w:r>
-        <w:rPr>
-          <w:rFonts w:ascii="微软雅黑" w:eastAsia="微软雅黑" w:hAnsi="微软雅黑" w:hint="eastAsia"/>
+        <w:t>几何图形的转换现在只支持三种：点、折线和多边形。由于地图的特殊性，几何图形其实最终都是分解为点后再转换成</w:t>
+      </w:r>
+      <w:r>
+        <w:rPr>
+          <w:rFonts w:ascii="微软雅黑" w:eastAsia="微软雅黑" w:hAnsi="微软雅黑" w:hint="eastAsia"/>
+          <w:szCs w:val="21"/>
+        </w:rPr>
+        <w:t>天地图</w:t>
+      </w:r>
+      <w:r>
+        <w:rPr>
+          <w:rFonts w:ascii="微软雅黑" w:eastAsia="微软雅黑" w:hAnsi="微软雅黑" w:hint="eastAsia"/>
+          <w:szCs w:val="21"/>
+        </w:rPr>
+        <w:t>的坐标，再生成</w:t>
+      </w:r>
+      <w:r>
+        <w:rPr>
+          <w:rFonts w:ascii="微软雅黑" w:eastAsia="微软雅黑" w:hAnsi="微软雅黑" w:hint="eastAsia"/>
+          <w:szCs w:val="21"/>
+        </w:rPr>
+        <w:t>天地图</w:t>
+      </w:r>
+      <w:r>
+        <w:rPr>
+          <w:rFonts w:ascii="微软雅黑" w:eastAsia="微软雅黑" w:hAnsi="微软雅黑" w:hint="eastAsia"/>
+          <w:szCs w:val="21"/>
+        </w:rPr>
+        <w:t>的几何对象，所以理论上我们支持3.2中的所有投影系的几何图形的转换。</w:t>
+      </w:r>
+    </w:p>
+    <w:p>
+      <w:pPr>
+        <w:pStyle w:val="4"/>
+      </w:pPr>
+      <w:r>
+        <w:rPr>
+          <w:rFonts w:hint="eastAsia"/>
+        </w:rPr>
+        <w:t>3.</w:t>
+      </w:r>
+      <w:r>
+        <w:rPr>
+          <w:rFonts w:hint="eastAsia"/>
+        </w:rPr>
+        <w:t>2</w:t>
+      </w:r>
+      <w:r>
+        <w:rPr>
+          <w:rFonts w:hint="eastAsia"/>
+        </w:rPr>
+        <w:t>.1</w:t>
+      </w:r>
+      <w:r>
+        <w:rPr>
+          <w:rFonts w:hint="eastAsia"/>
+        </w:rPr>
+        <w:t>点</w:t>
+      </w:r>
+    </w:p>
+    <w:p>
+      <w:pPr>
+        <w:rPr>
+          <w:rFonts w:ascii="微软雅黑" w:eastAsia="微软雅黑" w:hAnsi="微软雅黑" w:cs="宋体"/>
+          <w:kern w:val="0"/>
+          <w:szCs w:val="21"/>
+        </w:rPr>
+      </w:pPr>
+      <w:r>
+        <w:rPr>
+          <w:rFonts w:hint="eastAsia"/>
+        </w:rPr>
+        <w:tab/>
+      </w:r>
+      <w:r>
+        <w:rPr>
+          <w:rFonts w:ascii="微软雅黑" w:eastAsia="微软雅黑" w:hAnsi="微软雅黑" w:cs="宋体" w:hint="eastAsia"/>
+          <w:kern w:val="0"/>
+          <w:szCs w:val="21"/>
+        </w:rPr>
+        <w:t>点的转换接口为</w:t>
+      </w:r>
+      <w:proofErr w:type="spellStart"/>
+      <w:r>
+        <w:rPr>
+          <w:rFonts w:ascii="微软雅黑" w:eastAsia="微软雅黑" w:hAnsi="微软雅黑" w:cs="宋体"/>
+          <w:kern w:val="0"/>
+          <w:szCs w:val="21"/>
+        </w:rPr>
+        <w:t>SuperMap.Web.</w:t>
+      </w:r>
+      <w:r>
+        <w:rPr>
+          <w:rFonts w:ascii="微软雅黑" w:eastAsia="微软雅黑" w:hAnsi="微软雅黑" w:cs="宋体"/>
+          <w:kern w:val="0"/>
+          <w:szCs w:val="21"/>
+        </w:rPr>
+        <w:t>Adapter.transferPointTo</w:t>
+      </w:r>
+      <w:r>
+        <w:rPr>
+          <w:rFonts w:ascii="微软雅黑" w:eastAsia="微软雅黑" w:hAnsi="微软雅黑" w:cs="宋体" w:hint="eastAsia"/>
+          <w:kern w:val="0"/>
+          <w:szCs w:val="21"/>
+        </w:rPr>
+        <w:t>Tianditu</w:t>
+      </w:r>
+      <w:proofErr w:type="spellEnd"/>
+      <w:r>
+        <w:rPr>
+          <w:rFonts w:ascii="微软雅黑" w:eastAsia="微软雅黑" w:hAnsi="微软雅黑" w:cs="宋体" w:hint="eastAsia"/>
+          <w:kern w:val="0"/>
           <w:szCs w:val="21"/>
         </w:rPr>
         <w:t>(</w:t>
       </w:r>
-      <w:r>
-        <w:rPr>
-          <w:rFonts w:ascii="微软雅黑" w:eastAsia="微软雅黑" w:hAnsi="微软雅黑"/>
-          <w:szCs w:val="21"/>
-        </w:rPr>
-        <w:t xml:space="preserve">point, source, </w:t>
-      </w:r>
-      <w:proofErr w:type="spellStart"/>
-      <w:r>
-        <w:rPr>
-          <w:rFonts w:ascii="微软雅黑" w:eastAsia="微软雅黑" w:hAnsi="微软雅黑"/>
-          <w:szCs w:val="21"/>
-        </w:rPr>
-        <w:t>dest</w:t>
-      </w:r>
-      <w:proofErr w:type="spellEnd"/>
-      <w:r>
-        <w:rPr>
-          <w:rFonts w:ascii="微软雅黑" w:eastAsia="微软雅黑" w:hAnsi="微软雅黑" w:hint="eastAsia"/>
-          <w:szCs w:val="21"/>
-        </w:rPr>
-        <w:t>);此方法用户常见的投影系之间的转换，</w:t>
-      </w:r>
-      <w:r>
-        <w:rPr>
-          <w:rFonts w:ascii="微软雅黑" w:eastAsia="微软雅黑" w:hAnsi="微软雅黑" w:hint="eastAsia"/>
-          <w:szCs w:val="21"/>
-        </w:rPr>
-        <w:t>默认支持 EPSG:4326, CRS:84, urn:ogc:def:crs:EPSG:6.6:4326, EPSG:900913, EPSG:3857,EPSG:102113, EPSG:102100 投影间的转换。</w:t>
-      </w:r>
-      <w:r>
-        <w:rPr>
-          <w:rFonts w:ascii="微软雅黑" w:eastAsia="微软雅黑" w:hAnsi="微软雅黑" w:hint="eastAsia"/>
-          <w:szCs w:val="21"/>
-        </w:rPr>
-        <w:t>此方法第一个参数是待转换的点，可以是任意带有</w:t>
-      </w:r>
-      <w:proofErr w:type="spellStart"/>
-      <w:r>
-        <w:rPr>
-          <w:rFonts w:ascii="微软雅黑" w:eastAsia="微软雅黑" w:hAnsi="微软雅黑" w:hint="eastAsia"/>
-          <w:szCs w:val="21"/>
-        </w:rPr>
-        <w:t>x,y</w:t>
-      </w:r>
-      <w:proofErr w:type="spellEnd"/>
-      <w:r>
-        <w:rPr>
-          <w:rFonts w:ascii="微软雅黑" w:eastAsia="微软雅黑" w:hAnsi="微软雅黑" w:hint="eastAsia"/>
-          <w:szCs w:val="21"/>
-        </w:rPr>
-        <w:t>坐标的对象，如</w:t>
-      </w:r>
-      <w:proofErr w:type="spellStart"/>
-      <w:r>
-        <w:rPr>
-          <w:rFonts w:ascii="微软雅黑" w:eastAsia="微软雅黑" w:hAnsi="微软雅黑"/>
-          <w:szCs w:val="21"/>
-        </w:rPr>
-        <w:t>SuperMap.Geometry.Point</w:t>
-      </w:r>
-      <w:proofErr w:type="spellEnd"/>
-      <w:r>
-        <w:rPr>
-          <w:rFonts w:ascii="微软雅黑" w:eastAsia="微软雅黑" w:hAnsi="微软雅黑" w:hint="eastAsia"/>
-          <w:szCs w:val="21"/>
-        </w:rPr>
-        <w:t>对象或者自定义的{x:116;y39}等；第二个参数为原坐标系统，必须是</w:t>
-      </w:r>
-      <w:proofErr w:type="spellStart"/>
-      <w:r>
-        <w:rPr>
-          <w:rFonts w:ascii="微软雅黑" w:eastAsia="微软雅黑" w:hAnsi="微软雅黑"/>
-          <w:szCs w:val="21"/>
-        </w:rPr>
-        <w:t>SuperMap.Projection</w:t>
-      </w:r>
-      <w:proofErr w:type="spellEnd"/>
-      <w:r>
-        <w:rPr>
-          <w:rFonts w:ascii="微软雅黑" w:eastAsia="微软雅黑" w:hAnsi="微软雅黑" w:hint="eastAsia"/>
-          <w:szCs w:val="21"/>
-        </w:rPr>
-        <w:t>的对象；第三个参数是目标坐标系统，也必须是</w:t>
-      </w:r>
-      <w:proofErr w:type="spellStart"/>
-      <w:r>
-        <w:rPr>
-          <w:rFonts w:ascii="微软雅黑" w:eastAsia="微软雅黑" w:hAnsi="微软雅黑"/>
-          <w:szCs w:val="21"/>
-        </w:rPr>
-        <w:t>SuperMap.Projection</w:t>
-      </w:r>
-      <w:proofErr w:type="spellEnd"/>
-      <w:r>
-        <w:rPr>
-          <w:rFonts w:ascii="微软雅黑" w:eastAsia="微软雅黑" w:hAnsi="微软雅黑" w:hint="eastAsia"/>
-          <w:szCs w:val="21"/>
-        </w:rPr>
-        <w:t>的对象。如我想将一个</w:t>
-      </w:r>
-      <w:r>
-        <w:rPr>
-          <w:rFonts w:ascii="微软雅黑" w:eastAsia="微软雅黑" w:hAnsi="微软雅黑" w:hint="eastAsia"/>
+      <w:proofErr w:type="spellStart"/>
+      <w:r>
+        <w:rPr>
+          <w:rFonts w:ascii="微软雅黑" w:eastAsia="微软雅黑" w:hAnsi="微软雅黑" w:cs="宋体"/>
+          <w:kern w:val="0"/>
+          <w:szCs w:val="21"/>
+        </w:rPr>
+        <w:t>array,projection</w:t>
+      </w:r>
+      <w:proofErr w:type="spellEnd"/>
+      <w:r>
+        <w:rPr>
+          <w:rFonts w:ascii="微软雅黑" w:eastAsia="微软雅黑" w:hAnsi="微软雅黑" w:cs="宋体" w:hint="eastAsia"/>
+          <w:kern w:val="0"/>
+          <w:szCs w:val="21"/>
+        </w:rPr>
+        <w:t>);</w:t>
+      </w:r>
+      <w:r>
+        <w:rPr>
+          <w:rFonts w:ascii="微软雅黑" w:eastAsia="微软雅黑" w:hAnsi="微软雅黑" w:cs="宋体" w:hint="eastAsia"/>
+          <w:kern w:val="0"/>
+          <w:szCs w:val="21"/>
+        </w:rPr>
+        <w:t>天地</w:t>
+      </w:r>
+      <w:proofErr w:type="gramStart"/>
+      <w:r>
+        <w:rPr>
+          <w:rFonts w:ascii="微软雅黑" w:eastAsia="微软雅黑" w:hAnsi="微软雅黑" w:cs="宋体" w:hint="eastAsia"/>
+          <w:kern w:val="0"/>
+          <w:szCs w:val="21"/>
+        </w:rPr>
+        <w:t>图本身</w:t>
+      </w:r>
+      <w:proofErr w:type="gramEnd"/>
+      <w:r>
+        <w:rPr>
+          <w:rFonts w:ascii="微软雅黑" w:eastAsia="微软雅黑" w:hAnsi="微软雅黑" w:cs="宋体" w:hint="eastAsia"/>
+          <w:kern w:val="0"/>
+          <w:szCs w:val="21"/>
+        </w:rPr>
+        <w:t>就是标</w:t>
+      </w:r>
+      <w:r>
+        <w:rPr>
+          <w:rFonts w:ascii="微软雅黑" w:eastAsia="微软雅黑" w:hAnsi="微软雅黑" w:cs="宋体" w:hint="eastAsia"/>
+          <w:kern w:val="0"/>
           <w:szCs w:val="21"/>
         </w:rPr>
         <w:lastRenderedPageBreak/>
-        <w:t>4326的{x:116;y:39}转换为3857下的坐标可以如下实现：</w:t>
-      </w:r>
-    </w:p>
-    <w:p>
-      <w:pPr>
-        <w:rPr>
-          <w:rFonts w:ascii="微软雅黑" w:eastAsia="微软雅黑" w:hAnsi="微软雅黑"/>
-          <w:color w:val="00B050"/>
-          <w:szCs w:val="21"/>
-        </w:rPr>
-      </w:pPr>
-      <w:r>
-        <w:rPr>
-          <w:rFonts w:ascii="微软雅黑" w:eastAsia="微软雅黑" w:hAnsi="微软雅黑" w:hint="eastAsia"/>
-          <w:color w:val="00B050"/>
-          <w:szCs w:val="21"/>
-        </w:rPr>
-        <w:t xml:space="preserve"> </w:t>
-      </w:r>
-      <w:proofErr w:type="spellStart"/>
-      <w:proofErr w:type="gramStart"/>
-      <w:r>
-        <w:rPr>
-          <w:rFonts w:ascii="微软雅黑" w:eastAsia="微软雅黑" w:hAnsi="微软雅黑" w:hint="eastAsia"/>
-          <w:color w:val="00B050"/>
-          <w:szCs w:val="21"/>
-        </w:rPr>
-        <w:t>var</w:t>
-      </w:r>
-      <w:proofErr w:type="spellEnd"/>
-      <w:proofErr w:type="gramEnd"/>
-      <w:r>
-        <w:rPr>
-          <w:rFonts w:ascii="微软雅黑" w:eastAsia="微软雅黑" w:hAnsi="微软雅黑" w:hint="eastAsia"/>
-          <w:color w:val="00B050"/>
-          <w:szCs w:val="21"/>
-        </w:rPr>
-        <w:t xml:space="preserve"> point = </w:t>
-      </w:r>
-      <w:proofErr w:type="spellStart"/>
-      <w:r>
-        <w:rPr>
-          <w:rFonts w:ascii="微软雅黑" w:eastAsia="微软雅黑" w:hAnsi="微软雅黑"/>
-          <w:color w:val="00B050"/>
-          <w:szCs w:val="21"/>
-        </w:rPr>
-        <w:t>SMAdapter.transferProjection</w:t>
-      </w:r>
-      <w:proofErr w:type="spellEnd"/>
-      <w:r>
-        <w:rPr>
-          <w:rFonts w:ascii="微软雅黑" w:eastAsia="微软雅黑" w:hAnsi="微软雅黑" w:hint="eastAsia"/>
-          <w:color w:val="00B050"/>
-          <w:szCs w:val="21"/>
-        </w:rPr>
-        <w:t>(</w:t>
-      </w:r>
-    </w:p>
-    <w:p>
-      <w:pPr>
-        <w:ind w:left="1260" w:firstLine="420"/>
-        <w:rPr>
-          <w:rFonts w:ascii="微软雅黑" w:eastAsia="微软雅黑" w:hAnsi="微软雅黑"/>
-          <w:color w:val="00B050"/>
-          <w:szCs w:val="21"/>
-        </w:rPr>
-      </w:pPr>
-      <w:r>
-        <w:rPr>
-          <w:rFonts w:ascii="微软雅黑" w:eastAsia="微软雅黑" w:hAnsi="微软雅黑" w:hint="eastAsia"/>
-          <w:color w:val="00B050"/>
-          <w:szCs w:val="21"/>
-        </w:rPr>
-        <w:t>{</w:t>
-      </w:r>
-      <w:proofErr w:type="gramStart"/>
-      <w:r>
-        <w:rPr>
-          <w:rFonts w:ascii="微软雅黑" w:eastAsia="微软雅黑" w:hAnsi="微软雅黑" w:hint="eastAsia"/>
-          <w:color w:val="00B050"/>
-          <w:szCs w:val="21"/>
-        </w:rPr>
-        <w:t>x:</w:t>
-      </w:r>
-      <w:proofErr w:type="gramEnd"/>
-      <w:r>
-        <w:rPr>
-          <w:rFonts w:ascii="微软雅黑" w:eastAsia="微软雅黑" w:hAnsi="微软雅黑" w:hint="eastAsia"/>
-          <w:color w:val="00B050"/>
-          <w:szCs w:val="21"/>
-        </w:rPr>
-        <w:t>116;y:39},</w:t>
-      </w:r>
-    </w:p>
-    <w:p>
-      <w:pPr>
-        <w:ind w:left="1260" w:firstLine="420"/>
-        <w:rPr>
-          <w:rFonts w:ascii="微软雅黑" w:eastAsia="微软雅黑" w:hAnsi="微软雅黑"/>
-          <w:color w:val="00B050"/>
-          <w:szCs w:val="21"/>
-        </w:rPr>
-      </w:pPr>
-      <w:proofErr w:type="gramStart"/>
-      <w:r>
-        <w:rPr>
-          <w:rFonts w:ascii="微软雅黑" w:eastAsia="微软雅黑" w:hAnsi="微软雅黑" w:hint="eastAsia"/>
-          <w:color w:val="00B050"/>
-          <w:szCs w:val="21"/>
-        </w:rPr>
-        <w:t>new</w:t>
-      </w:r>
-      <w:proofErr w:type="gramEnd"/>
-      <w:r>
-        <w:rPr>
-          <w:rFonts w:ascii="微软雅黑" w:eastAsia="微软雅黑" w:hAnsi="微软雅黑" w:hint="eastAsia"/>
-          <w:color w:val="00B050"/>
-          <w:szCs w:val="21"/>
-        </w:rPr>
-        <w:t xml:space="preserve"> </w:t>
-      </w:r>
-      <w:proofErr w:type="spellStart"/>
-      <w:r>
-        <w:rPr>
-          <w:rFonts w:ascii="微软雅黑" w:eastAsia="微软雅黑" w:hAnsi="微软雅黑"/>
-          <w:color w:val="00B050"/>
-          <w:szCs w:val="21"/>
-        </w:rPr>
-        <w:t>SuperMap.Projection</w:t>
-      </w:r>
-      <w:proofErr w:type="spellEnd"/>
-      <w:r>
-        <w:rPr>
-          <w:rFonts w:ascii="微软雅黑" w:eastAsia="微软雅黑" w:hAnsi="微软雅黑" w:hint="eastAsia"/>
-          <w:color w:val="00B050"/>
-          <w:szCs w:val="21"/>
-        </w:rPr>
-        <w:t>(</w:t>
-      </w:r>
-      <w:r>
-        <w:rPr>
-          <w:rFonts w:ascii="微软雅黑" w:eastAsia="微软雅黑" w:hAnsi="微软雅黑"/>
-          <w:color w:val="00B050"/>
-          <w:szCs w:val="21"/>
-        </w:rPr>
-        <w:t>“</w:t>
-      </w:r>
-      <w:r>
-        <w:rPr>
-          <w:rFonts w:ascii="微软雅黑" w:eastAsia="微软雅黑" w:hAnsi="微软雅黑" w:hint="eastAsia"/>
-          <w:color w:val="00B050"/>
-          <w:szCs w:val="21"/>
-        </w:rPr>
-        <w:t>EPSG:4326</w:t>
-      </w:r>
-      <w:r>
-        <w:rPr>
-          <w:rFonts w:ascii="微软雅黑" w:eastAsia="微软雅黑" w:hAnsi="微软雅黑"/>
-          <w:color w:val="00B050"/>
-          <w:szCs w:val="21"/>
-        </w:rPr>
-        <w:t>”</w:t>
-      </w:r>
-      <w:r>
-        <w:rPr>
-          <w:rFonts w:ascii="微软雅黑" w:eastAsia="微软雅黑" w:hAnsi="微软雅黑" w:hint="eastAsia"/>
-          <w:color w:val="00B050"/>
-          <w:szCs w:val="21"/>
-        </w:rPr>
-        <w:t>),</w:t>
-      </w:r>
-    </w:p>
-    <w:p>
-      <w:pPr>
-        <w:ind w:left="1260" w:firstLine="420"/>
-        <w:rPr>
-          <w:rFonts w:ascii="微软雅黑" w:eastAsia="微软雅黑" w:hAnsi="微软雅黑"/>
-          <w:color w:val="00B050"/>
-          <w:szCs w:val="21"/>
-        </w:rPr>
-      </w:pPr>
-      <w:proofErr w:type="gramStart"/>
-      <w:r>
-        <w:rPr>
-          <w:rFonts w:ascii="微软雅黑" w:eastAsia="微软雅黑" w:hAnsi="微软雅黑" w:hint="eastAsia"/>
-          <w:color w:val="00B050"/>
-          <w:szCs w:val="21"/>
-        </w:rPr>
-        <w:t>new</w:t>
-      </w:r>
-      <w:proofErr w:type="gramEnd"/>
-      <w:r>
-        <w:rPr>
-          <w:rFonts w:ascii="微软雅黑" w:eastAsia="微软雅黑" w:hAnsi="微软雅黑" w:hint="eastAsia"/>
-          <w:color w:val="00B050"/>
-          <w:szCs w:val="21"/>
-        </w:rPr>
-        <w:t xml:space="preserve"> </w:t>
-      </w:r>
-      <w:proofErr w:type="spellStart"/>
-      <w:r>
-        <w:rPr>
-          <w:rFonts w:ascii="微软雅黑" w:eastAsia="微软雅黑" w:hAnsi="微软雅黑"/>
-          <w:color w:val="00B050"/>
-          <w:szCs w:val="21"/>
-        </w:rPr>
-        <w:t>SuperMap.Projection</w:t>
-      </w:r>
-      <w:proofErr w:type="spellEnd"/>
-      <w:r>
-        <w:rPr>
-          <w:rFonts w:ascii="微软雅黑" w:eastAsia="微软雅黑" w:hAnsi="微软雅黑" w:hint="eastAsia"/>
-          <w:color w:val="00B050"/>
-          <w:szCs w:val="21"/>
-        </w:rPr>
-        <w:t>(</w:t>
-      </w:r>
-      <w:r>
-        <w:rPr>
-          <w:rFonts w:ascii="微软雅黑" w:eastAsia="微软雅黑" w:hAnsi="微软雅黑"/>
-          <w:color w:val="00B050"/>
-          <w:szCs w:val="21"/>
-        </w:rPr>
-        <w:t>“</w:t>
-      </w:r>
-      <w:r>
-        <w:rPr>
-          <w:rFonts w:ascii="微软雅黑" w:eastAsia="微软雅黑" w:hAnsi="微软雅黑" w:hint="eastAsia"/>
-          <w:color w:val="00B050"/>
-          <w:szCs w:val="21"/>
-        </w:rPr>
-        <w:t>EPSG:3857</w:t>
-      </w:r>
-      <w:r>
-        <w:rPr>
-          <w:rFonts w:ascii="微软雅黑" w:eastAsia="微软雅黑" w:hAnsi="微软雅黑"/>
-          <w:color w:val="00B050"/>
-          <w:szCs w:val="21"/>
-        </w:rPr>
-        <w:t>”</w:t>
-      </w:r>
-      <w:r>
-        <w:rPr>
-          <w:rFonts w:ascii="微软雅黑" w:eastAsia="微软雅黑" w:hAnsi="微软雅黑" w:hint="eastAsia"/>
-          <w:color w:val="00B050"/>
-          <w:szCs w:val="21"/>
-        </w:rPr>
-        <w:t>)</w:t>
-      </w:r>
-    </w:p>
-    <w:p>
-      <w:pPr>
-        <w:ind w:left="840" w:firstLine="420"/>
-        <w:rPr>
-          <w:rFonts w:ascii="微软雅黑" w:eastAsia="微软雅黑" w:hAnsi="微软雅黑"/>
-          <w:color w:val="00B050"/>
-          <w:szCs w:val="21"/>
-        </w:rPr>
-      </w:pPr>
-      <w:r>
-        <w:rPr>
-          <w:rFonts w:ascii="微软雅黑" w:eastAsia="微软雅黑" w:hAnsi="微软雅黑" w:hint="eastAsia"/>
-          <w:color w:val="00B050"/>
-          <w:szCs w:val="21"/>
-        </w:rPr>
-        <w:t>);</w:t>
-      </w:r>
-    </w:p>
-    <w:p>
-      <w:pPr>
-        <w:pStyle w:val="3"/>
-        <w:spacing w:line="240" w:lineRule="atLeast"/>
-        <w:rPr>
-          <w:rFonts w:ascii="微软雅黑" w:eastAsia="微软雅黑" w:hAnsi="微软雅黑"/>
-        </w:rPr>
-      </w:pPr>
-      <w:r>
-        <w:rPr>
-          <w:rFonts w:ascii="微软雅黑" w:eastAsia="微软雅黑" w:hAnsi="微软雅黑" w:hint="eastAsia"/>
-        </w:rPr>
-        <w:t>3.3</w:t>
-      </w:r>
-      <w:r>
-        <w:rPr>
-          <w:rFonts w:ascii="微软雅黑" w:eastAsia="微软雅黑" w:hAnsi="微软雅黑" w:hint="eastAsia"/>
-        </w:rPr>
-        <w:t>Geometry转换</w:t>
-      </w:r>
-    </w:p>
-    <w:p>
-      <w:pPr>
-        <w:rPr>
-          <w:rFonts w:ascii="微软雅黑" w:eastAsia="微软雅黑" w:hAnsi="微软雅黑"/>
-          <w:szCs w:val="21"/>
-        </w:rPr>
-      </w:pPr>
-      <w:r>
-        <w:rPr>
-          <w:rFonts w:hint="eastAsia"/>
-        </w:rPr>
-        <w:tab/>
-      </w:r>
-      <w:r>
-        <w:rPr>
-          <w:rFonts w:ascii="微软雅黑" w:eastAsia="微软雅黑" w:hAnsi="微软雅黑" w:hint="eastAsia"/>
-          <w:szCs w:val="21"/>
-        </w:rPr>
-        <w:t>几何图形的转换现在只支持三种：点、折线和多边形。由于地图的特殊性，几何图形其实最终都是分解为点后再转换成</w:t>
-      </w:r>
-      <w:r>
-        <w:rPr>
-          <w:rFonts w:ascii="微软雅黑" w:eastAsia="微软雅黑" w:hAnsi="微软雅黑" w:hint="eastAsia"/>
-          <w:szCs w:val="21"/>
-        </w:rPr>
-        <w:t>天地图</w:t>
-      </w:r>
-      <w:r>
-        <w:rPr>
-          <w:rFonts w:ascii="微软雅黑" w:eastAsia="微软雅黑" w:hAnsi="微软雅黑" w:hint="eastAsia"/>
-          <w:szCs w:val="21"/>
-        </w:rPr>
-        <w:t>的坐标，再生成</w:t>
-      </w:r>
-      <w:r>
-        <w:rPr>
-          <w:rFonts w:ascii="微软雅黑" w:eastAsia="微软雅黑" w:hAnsi="微软雅黑" w:hint="eastAsia"/>
-          <w:szCs w:val="21"/>
-        </w:rPr>
-        <w:t>天地图</w:t>
-      </w:r>
-      <w:r>
-        <w:rPr>
-          <w:rFonts w:ascii="微软雅黑" w:eastAsia="微软雅黑" w:hAnsi="微软雅黑" w:hint="eastAsia"/>
-          <w:szCs w:val="21"/>
-        </w:rPr>
-        <w:t>的几何对象，所以理论上我们支持3.2中的所有投影系的几何图形的转换。</w:t>
-      </w:r>
-    </w:p>
-    <w:p>
-      <w:pPr>
-        <w:pStyle w:val="4"/>
-      </w:pPr>
-      <w:r>
-        <w:rPr>
-          <w:rFonts w:hint="eastAsia"/>
-        </w:rPr>
-        <w:t>3.3.1</w:t>
-      </w:r>
-      <w:r>
-        <w:rPr>
-          <w:rFonts w:hint="eastAsia"/>
-        </w:rPr>
-        <w:t>点</w:t>
-      </w:r>
-    </w:p>
-    <w:p>
-      <w:pPr>
-        <w:rPr>
-          <w:rFonts w:ascii="微软雅黑" w:eastAsia="微软雅黑" w:hAnsi="微软雅黑" w:cs="宋体"/>
-          <w:kern w:val="0"/>
-          <w:szCs w:val="21"/>
-        </w:rPr>
-      </w:pPr>
-      <w:r>
-        <w:rPr>
-          <w:rFonts w:hint="eastAsia"/>
-        </w:rPr>
-        <w:tab/>
-      </w:r>
-      <w:r>
-        <w:rPr>
-          <w:rFonts w:ascii="微软雅黑" w:eastAsia="微软雅黑" w:hAnsi="微软雅黑" w:cs="宋体" w:hint="eastAsia"/>
-          <w:kern w:val="0"/>
-          <w:szCs w:val="21"/>
-        </w:rPr>
-        <w:t>点的转换接口为</w:t>
-      </w:r>
-      <w:proofErr w:type="spellStart"/>
-      <w:r>
-        <w:rPr>
-          <w:rFonts w:ascii="微软雅黑" w:eastAsia="微软雅黑" w:hAnsi="微软雅黑" w:cs="宋体"/>
-          <w:kern w:val="0"/>
-          <w:szCs w:val="21"/>
-        </w:rPr>
-        <w:t>SMAdapter.transferPointTo</w:t>
-      </w:r>
-      <w:r>
-        <w:rPr>
-          <w:rFonts w:ascii="微软雅黑" w:eastAsia="微软雅黑" w:hAnsi="微软雅黑" w:cs="宋体" w:hint="eastAsia"/>
-          <w:kern w:val="0"/>
-          <w:szCs w:val="21"/>
-        </w:rPr>
-        <w:t>Tianditu</w:t>
-      </w:r>
-      <w:proofErr w:type="spellEnd"/>
-      <w:r>
-        <w:rPr>
-          <w:rFonts w:ascii="微软雅黑" w:eastAsia="微软雅黑" w:hAnsi="微软雅黑" w:cs="宋体" w:hint="eastAsia"/>
-          <w:kern w:val="0"/>
-          <w:szCs w:val="21"/>
-        </w:rPr>
-        <w:t>(</w:t>
-      </w:r>
-      <w:proofErr w:type="spellStart"/>
-      <w:r>
-        <w:rPr>
-          <w:rFonts w:ascii="微软雅黑" w:eastAsia="微软雅黑" w:hAnsi="微软雅黑" w:cs="宋体"/>
-          <w:kern w:val="0"/>
-          <w:szCs w:val="21"/>
-        </w:rPr>
-        <w:t>array,projection</w:t>
-      </w:r>
-      <w:proofErr w:type="spellEnd"/>
-      <w:r>
-        <w:rPr>
-          <w:rFonts w:ascii="微软雅黑" w:eastAsia="微软雅黑" w:hAnsi="微软雅黑" w:cs="宋体" w:hint="eastAsia"/>
-          <w:kern w:val="0"/>
-          <w:szCs w:val="21"/>
-        </w:rPr>
-        <w:t>);</w:t>
-      </w:r>
-      <w:r>
-        <w:rPr>
-          <w:rFonts w:ascii="微软雅黑" w:eastAsia="微软雅黑" w:hAnsi="微软雅黑" w:cs="宋体" w:hint="eastAsia"/>
-          <w:kern w:val="0"/>
-          <w:szCs w:val="21"/>
-        </w:rPr>
-        <w:t>天地</w:t>
-      </w:r>
-      <w:proofErr w:type="gramStart"/>
-      <w:r>
-        <w:rPr>
-          <w:rFonts w:ascii="微软雅黑" w:eastAsia="微软雅黑" w:hAnsi="微软雅黑" w:cs="宋体" w:hint="eastAsia"/>
-          <w:kern w:val="0"/>
-          <w:szCs w:val="21"/>
-        </w:rPr>
-        <w:t>图本身</w:t>
-      </w:r>
-      <w:proofErr w:type="gramEnd"/>
-      <w:r>
-        <w:rPr>
-          <w:rFonts w:ascii="微软雅黑" w:eastAsia="微软雅黑" w:hAnsi="微软雅黑" w:cs="宋体" w:hint="eastAsia"/>
-          <w:kern w:val="0"/>
-          <w:szCs w:val="21"/>
-        </w:rPr>
-        <w:t>就是标准的GPS坐标，不过不能避免用户的坐标是其他坐标系的，所以同意都先转换为4326的，然后生成天地图的点数组</w:t>
+        <w:t>准的GPS坐标，不过不能避免用户的坐标是其他坐标系的，所以同意都先转换为4326的，然后生成天地图的点数组</w:t>
       </w:r>
       <w:r>
         <w:rPr>
@@ -4089,7 +3535,6 @@
           <w:kern w:val="0"/>
           <w:szCs w:val="21"/>
         </w:rPr>
-        <w:lastRenderedPageBreak/>
         <w:t>];</w:t>
       </w:r>
     </w:p>
@@ -4637,8 +4082,8 @@
         </w:rPr>
         <w:t xml:space="preserve"> </w:t>
       </w:r>
-      <w:bookmarkStart w:id="0" w:name="OLE_LINK1"/>
-      <w:bookmarkStart w:id="1" w:name="OLE_LINK2"/>
+      <w:bookmarkStart w:id="1" w:name="OLE_LINK1"/>
+      <w:bookmarkStart w:id="2" w:name="OLE_LINK2"/>
       <w:proofErr w:type="spellStart"/>
       <w:r>
         <w:rPr>
@@ -4659,8 +4104,8 @@
         </w:rPr>
         <w:t xml:space="preserve"> </w:t>
       </w:r>
-      <w:bookmarkEnd w:id="0"/>
       <w:bookmarkEnd w:id="1"/>
+      <w:bookmarkEnd w:id="2"/>
       <w:r>
         <w:rPr>
           <w:rFonts w:ascii="微软雅黑" w:eastAsia="微软雅黑" w:hAnsi="微软雅黑" w:cs="宋体"/>
@@ -4689,6 +4134,7 @@
           <w:kern w:val="0"/>
           <w:szCs w:val="21"/>
         </w:rPr>
+        <w:lastRenderedPageBreak/>
         <w:t>new</w:t>
       </w:r>
       <w:proofErr w:type="gramEnd"/>
@@ -4754,7 +4200,7 @@
     <w:p>
       <w:pPr>
         <w:rPr>
-          <w:rFonts w:ascii="微软雅黑" w:eastAsia="微软雅黑" w:hAnsi="微软雅黑" w:cs="宋体" w:hint="eastAsia"/>
+          <w:rFonts w:ascii="微软雅黑" w:eastAsia="微软雅黑" w:hAnsi="微软雅黑" w:cs="宋体"/>
           <w:kern w:val="0"/>
           <w:szCs w:val="21"/>
         </w:rPr>
@@ -4879,12 +4325,24 @@
         <w:rPr>
           <w:rFonts w:hint="eastAsia"/>
         </w:rPr>
-        <w:t>3.3.2</w:t>
+        <w:t>3.</w:t>
       </w:r>
       <w:r>
         <w:rPr>
           <w:rFonts w:hint="eastAsia"/>
         </w:rPr>
+        <w:t>2</w:t>
+      </w:r>
+      <w:r>
+        <w:rPr>
+          <w:rFonts w:hint="eastAsia"/>
+        </w:rPr>
+        <w:t>.2</w:t>
+      </w:r>
+      <w:r>
+        <w:rPr>
+          <w:rFonts w:hint="eastAsia"/>
+        </w:rPr>
         <w:t>折线</w:t>
       </w:r>
     </w:p>
@@ -4917,7 +4375,15 @@
           <w:kern w:val="0"/>
           <w:szCs w:val="21"/>
         </w:rPr>
-        <w:t>SMAdapter.transferLineTo</w:t>
+        <w:t>SuperMap.Web.</w:t>
+      </w:r>
+      <w:r>
+        <w:rPr>
+          <w:rFonts w:ascii="微软雅黑" w:eastAsia="微软雅黑" w:hAnsi="微软雅黑" w:cs="宋体"/>
+          <w:kern w:val="0"/>
+          <w:szCs w:val="21"/>
+        </w:rPr>
+        <w:t>Adapter.transferLineTo</w:t>
       </w:r>
       <w:r>
         <w:rPr>
@@ -4960,16 +4426,7 @@
           <w:kern w:val="0"/>
           <w:szCs w:val="21"/>
         </w:rPr>
-        <w:t>;此方法同</w:t>
-      </w:r>
-      <w:r>
-        <w:rPr>
-          <w:rFonts w:ascii="微软雅黑" w:eastAsia="微软雅黑" w:hAnsi="微软雅黑" w:cs="宋体" w:hint="eastAsia"/>
-          <w:kern w:val="0"/>
-          <w:szCs w:val="21"/>
-        </w:rPr>
-        <w:lastRenderedPageBreak/>
-        <w:t>样支持任意多条折线的转换。</w:t>
+        <w:t>;此方法同样支持任意多条折线的转换。</w:t>
       </w:r>
     </w:p>
     <w:p>
@@ -5527,12 +4984,25 @@
         <w:rPr>
           <w:rFonts w:hint="eastAsia"/>
         </w:rPr>
-        <w:t>3.3.3</w:t>
+        <w:lastRenderedPageBreak/>
+        <w:t>3.</w:t>
       </w:r>
       <w:r>
         <w:rPr>
           <w:rFonts w:hint="eastAsia"/>
         </w:rPr>
+        <w:t>2</w:t>
+      </w:r>
+      <w:r>
+        <w:rPr>
+          <w:rFonts w:hint="eastAsia"/>
+        </w:rPr>
+        <w:t>.3</w:t>
+      </w:r>
+      <w:r>
+        <w:rPr>
+          <w:rFonts w:hint="eastAsia"/>
+        </w:rPr>
         <w:t>多边形</w:t>
       </w:r>
     </w:p>
@@ -5565,7 +5035,15 @@
           <w:kern w:val="0"/>
           <w:szCs w:val="21"/>
         </w:rPr>
-        <w:t>SMAdapter.transferPolygonTo</w:t>
+        <w:t>SuperMap.Web.</w:t>
+      </w:r>
+      <w:r>
+        <w:rPr>
+          <w:rFonts w:ascii="微软雅黑" w:eastAsia="微软雅黑" w:hAnsi="微软雅黑" w:cs="宋体"/>
+          <w:kern w:val="0"/>
+          <w:szCs w:val="21"/>
+        </w:rPr>
+        <w:t>Adapter.transferPolygonTo</w:t>
       </w:r>
       <w:r>
         <w:rPr>
@@ -5830,7 +5308,6 @@
           <w:kern w:val="0"/>
           <w:szCs w:val="21"/>
         </w:rPr>
-        <w:lastRenderedPageBreak/>
         <w:t>new</w:t>
       </w:r>
       <w:proofErr w:type="gramEnd"/>
@@ -6115,8 +5592,6 @@
         </w:rPr>
         <w:t>的对象，如：</w:t>
       </w:r>
-      <w:bookmarkStart w:id="2" w:name="_GoBack"/>
-      <w:bookmarkEnd w:id="2"/>
     </w:p>
     <w:p>
       <w:pPr>
@@ -6522,7 +5997,16 @@
           <w:kern w:val="0"/>
           <w:szCs w:val="21"/>
         </w:rPr>
-        <w:t>对象。代表第一个参数里面的多边形是什么坐标系下的。</w:t>
+        <w:t>对象。代表第一个参数里面的多边形</w:t>
+      </w:r>
+      <w:r>
+        <w:rPr>
+          <w:rFonts w:ascii="微软雅黑" w:eastAsia="微软雅黑" w:hAnsi="微软雅黑" w:cs="宋体" w:hint="eastAsia"/>
+          <w:kern w:val="0"/>
+          <w:szCs w:val="21"/>
+        </w:rPr>
+        <w:lastRenderedPageBreak/>
+        <w:t>是什么坐标系下的。</w:t>
       </w:r>
       <w:r>
         <w:rPr>
@@ -6575,6 +6059,44 @@
     </w:sectPr>
   </w:body>
 </w:document>
+</file>
+
+<file path=word/endnotes.xml><?xml version="1.0" encoding="utf-8"?>
+<w:endnotes xmlns:wpc="http://schemas.microsoft.com/office/word/2010/wordprocessingCanvas" xmlns:mc="http://schemas.openxmlformats.org/markup-compatibility/2006" xmlns:o="urn:schemas-microsoft-com:office:office" xmlns:r="http://schemas.openxmlformats.org/officeDocument/2006/relationships" xmlns:m="http://schemas.openxmlformats.org/officeDocument/2006/math" xmlns:v="urn:schemas-microsoft-com:vml" xmlns:wp14="http://schemas.microsoft.com/office/word/2010/wordprocessingDrawing" xmlns:wp="http://schemas.openxmlformats.org/drawingml/2006/wordprocessingDrawing" xmlns:w10="urn:schemas-microsoft-com:office:word" xmlns:w="http://schemas.openxmlformats.org/wordprocessingml/2006/main" xmlns:w14="http://schemas.microsoft.com/office/word/2010/wordml" xmlns:wpg="http://schemas.microsoft.com/office/word/2010/wordprocessingGroup" xmlns:wpi="http://schemas.microsoft.com/office/word/2010/wordprocessingInk" xmlns:wne="http://schemas.microsoft.com/office/word/2006/wordml" xmlns:wps="http://schemas.microsoft.com/office/word/2010/wordprocessingShape" mc:Ignorable="w14 wp14">
+  <w:endnote w:type="separator" w:id="-1">
+    <w:p>
+      <w:r>
+        <w:separator/>
+      </w:r>
+    </w:p>
+  </w:endnote>
+  <w:endnote w:type="continuationSeparator" w:id="0">
+    <w:p>
+      <w:r>
+        <w:continuationSeparator/>
+      </w:r>
+    </w:p>
+  </w:endnote>
+</w:endnotes>
+</file>
+
+<file path=word/footnotes.xml><?xml version="1.0" encoding="utf-8"?>
+<w:footnotes xmlns:wpc="http://schemas.microsoft.com/office/word/2010/wordprocessingCanvas" xmlns:mc="http://schemas.openxmlformats.org/markup-compatibility/2006" xmlns:o="urn:schemas-microsoft-com:office:office" xmlns:r="http://schemas.openxmlformats.org/officeDocument/2006/relationships" xmlns:m="http://schemas.openxmlformats.org/officeDocument/2006/math" xmlns:v="urn:schemas-microsoft-com:vml" xmlns:wp14="http://schemas.microsoft.com/office/word/2010/wordprocessingDrawing" xmlns:wp="http://schemas.openxmlformats.org/drawingml/2006/wordprocessingDrawing" xmlns:w10="urn:schemas-microsoft-com:office:word" xmlns:w="http://schemas.openxmlformats.org/wordprocessingml/2006/main" xmlns:w14="http://schemas.microsoft.com/office/word/2010/wordml" xmlns:wpg="http://schemas.microsoft.com/office/word/2010/wordprocessingGroup" xmlns:wpi="http://schemas.microsoft.com/office/word/2010/wordprocessingInk" xmlns:wne="http://schemas.microsoft.com/office/word/2006/wordml" xmlns:wps="http://schemas.microsoft.com/office/word/2010/wordprocessingShape" mc:Ignorable="w14 wp14">
+  <w:footnote w:type="separator" w:id="-1">
+    <w:p>
+      <w:r>
+        <w:separator/>
+      </w:r>
+    </w:p>
+  </w:footnote>
+  <w:footnote w:type="continuationSeparator" w:id="0">
+    <w:p>
+      <w:r>
+        <w:continuationSeparator/>
+      </w:r>
+    </w:p>
+  </w:footnote>
+</w:footnotes>
 </file>
 
 <file path=word/numbering.xml><?xml version="1.0" encoding="utf-8"?>

--- a/Tianditu/Adapter for Tianditu help.docx
+++ b/Tianditu/Adapter for Tianditu help.docx
@@ -55,7 +55,6 @@
         </w:rPr>
         <w:tab/>
       </w:r>
-      <w:proofErr w:type="spellStart"/>
       <w:r>
         <w:rPr>
           <w:rFonts w:ascii="微软雅黑" w:eastAsia="微软雅黑" w:hAnsi="微软雅黑"/>
@@ -77,7 +76,6 @@
         </w:rPr>
         <w:t>Adapter</w:t>
       </w:r>
-      <w:proofErr w:type="spellEnd"/>
       <w:r>
         <w:rPr>
           <w:rFonts w:ascii="微软雅黑" w:eastAsia="微软雅黑" w:hAnsi="微软雅黑"/>
@@ -92,86 +90,133 @@
         </w:rPr>
         <w:t>是一款基于</w:t>
       </w:r>
-      <w:proofErr w:type="spellStart"/>
-      <w:r>
-        <w:rPr>
-          <w:rFonts w:ascii="微软雅黑" w:eastAsia="微软雅黑" w:hAnsi="微软雅黑" w:hint="eastAsia"/>
+      <w:r>
+        <w:rPr>
+          <w:rFonts w:ascii="微软雅黑" w:eastAsia="微软雅黑" w:hAnsi="微软雅黑" w:hint="eastAsia"/>
+          <w:szCs w:val="21"/>
+        </w:rPr>
+        <w:t>SuperMap iClient 6R(2012) for JavaScript 和</w:t>
+      </w:r>
+      <w:r>
+        <w:rPr>
+          <w:rFonts w:ascii="微软雅黑" w:eastAsia="微软雅黑" w:hAnsi="微软雅黑" w:hint="eastAsia"/>
+          <w:szCs w:val="21"/>
+        </w:rPr>
+        <w:t>第三方</w:t>
+      </w:r>
+      <w:r>
+        <w:rPr>
+          <w:rFonts w:ascii="微软雅黑" w:eastAsia="微软雅黑" w:hAnsi="微软雅黑"/>
+          <w:szCs w:val="21"/>
+        </w:rPr>
+        <w:t>地图JavaScript</w:t>
+      </w:r>
+      <w:r>
+        <w:rPr>
+          <w:rFonts w:ascii="微软雅黑" w:eastAsia="微软雅黑" w:hAnsi="微软雅黑" w:hint="eastAsia"/>
+          <w:szCs w:val="21"/>
+        </w:rPr>
+        <w:t>开发的适配器</w:t>
+      </w:r>
+      <w:r>
+        <w:rPr>
+          <w:rFonts w:ascii="微软雅黑" w:eastAsia="微软雅黑" w:hAnsi="微软雅黑" w:hint="eastAsia"/>
+          <w:szCs w:val="21"/>
+        </w:rPr>
+        <w:t>工具</w:t>
+      </w:r>
+      <w:r>
+        <w:rPr>
+          <w:rFonts w:ascii="微软雅黑" w:eastAsia="微软雅黑" w:hAnsi="微软雅黑" w:hint="eastAsia"/>
+          <w:szCs w:val="21"/>
+        </w:rPr>
+        <w:t>，</w:t>
+      </w:r>
+      <w:r>
+        <w:rPr>
+          <w:rFonts w:ascii="微软雅黑" w:eastAsia="微软雅黑" w:hAnsi="微软雅黑" w:hint="eastAsia"/>
+          <w:szCs w:val="21"/>
+        </w:rPr>
+        <w:t>此处</w:t>
+      </w:r>
+      <w:r>
+        <w:rPr>
+          <w:rFonts w:ascii="微软雅黑" w:eastAsia="微软雅黑" w:hAnsi="微软雅黑" w:hint="eastAsia"/>
+          <w:szCs w:val="21"/>
+        </w:rPr>
+        <w:t>面对的是以</w:t>
+      </w:r>
+      <w:r>
+        <w:rPr>
+          <w:rFonts w:ascii="微软雅黑" w:eastAsia="微软雅黑" w:hAnsi="微软雅黑" w:hint="eastAsia"/>
+          <w:szCs w:val="21"/>
+        </w:rPr>
+        <w:t>天</w:t>
+      </w:r>
+      <w:r>
+        <w:rPr>
+          <w:rFonts w:ascii="微软雅黑" w:eastAsia="微软雅黑" w:hAnsi="微软雅黑" w:hint="eastAsia"/>
+          <w:szCs w:val="21"/>
+        </w:rPr>
+        <w:t>地图JavaScript为基础，并且又想加入SuperMap iServer强大的功能的用户。</w:t>
+      </w:r>
+    </w:p>
+    <w:p>
+      <w:pPr>
+        <w:spacing w:line="240" w:lineRule="atLeast"/>
+        <w:rPr>
+          <w:rFonts w:ascii="微软雅黑" w:eastAsia="微软雅黑" w:hAnsi="微软雅黑"/>
+          <w:szCs w:val="21"/>
+        </w:rPr>
+      </w:pPr>
+      <w:r>
+        <w:rPr>
+          <w:rFonts w:ascii="微软雅黑" w:eastAsia="微软雅黑" w:hAnsi="微软雅黑" w:hint="eastAsia"/>
+          <w:szCs w:val="21"/>
+        </w:rPr>
+        <w:tab/>
+      </w:r>
+      <w:r>
+        <w:rPr>
+          <w:rFonts w:ascii="微软雅黑" w:eastAsia="微软雅黑" w:hAnsi="微软雅黑" w:hint="eastAsia"/>
+          <w:szCs w:val="21"/>
+        </w:rPr>
+        <w:t>天</w:t>
+      </w:r>
+      <w:r>
+        <w:rPr>
+          <w:rFonts w:ascii="微软雅黑" w:eastAsia="微软雅黑" w:hAnsi="微软雅黑" w:hint="eastAsia"/>
+          <w:szCs w:val="21"/>
+        </w:rPr>
+        <w:t>地图JavaScript API的简单性得到了广大普通用户的青睐，但是缺少SuperMap iServer</w:t>
+      </w:r>
+      <w:r>
+        <w:rPr>
+          <w:rFonts w:ascii="微软雅黑" w:eastAsia="微软雅黑" w:hAnsi="微软雅黑" w:hint="eastAsia"/>
+          <w:szCs w:val="21"/>
+        </w:rPr>
+        <w:t>的核心GIS功能，</w:t>
+      </w:r>
+      <w:r>
+        <w:rPr>
+          <w:rFonts w:ascii="微软雅黑" w:eastAsia="微软雅黑" w:hAnsi="微软雅黑"/>
           <w:szCs w:val="21"/>
         </w:rPr>
         <w:t>SuperMap</w:t>
       </w:r>
-      <w:proofErr w:type="spellEnd"/>
-      <w:r>
-        <w:rPr>
-          <w:rFonts w:ascii="微软雅黑" w:eastAsia="微软雅黑" w:hAnsi="微软雅黑" w:hint="eastAsia"/>
-          <w:szCs w:val="21"/>
-        </w:rPr>
-        <w:t xml:space="preserve"> </w:t>
-      </w:r>
-      <w:proofErr w:type="spellStart"/>
-      <w:r>
-        <w:rPr>
-          <w:rFonts w:ascii="微软雅黑" w:eastAsia="微软雅黑" w:hAnsi="微软雅黑" w:hint="eastAsia"/>
-          <w:szCs w:val="21"/>
-        </w:rPr>
-        <w:t>iClient</w:t>
-      </w:r>
-      <w:proofErr w:type="spellEnd"/>
-      <w:r>
-        <w:rPr>
-          <w:rFonts w:ascii="微软雅黑" w:eastAsia="微软雅黑" w:hAnsi="微软雅黑" w:hint="eastAsia"/>
-          <w:szCs w:val="21"/>
-        </w:rPr>
-        <w:t xml:space="preserve"> 6R(2012) for JavaScript 和</w:t>
-      </w:r>
-      <w:r>
-        <w:rPr>
-          <w:rFonts w:ascii="微软雅黑" w:eastAsia="微软雅黑" w:hAnsi="微软雅黑" w:hint="eastAsia"/>
-          <w:szCs w:val="21"/>
-        </w:rPr>
-        <w:t>第三方</w:t>
-      </w:r>
-      <w:r>
-        <w:rPr>
-          <w:rFonts w:ascii="微软雅黑" w:eastAsia="微软雅黑" w:hAnsi="微软雅黑"/>
-          <w:szCs w:val="21"/>
-        </w:rPr>
-        <w:t>地图JavaScript</w:t>
-      </w:r>
-      <w:r>
-        <w:rPr>
-          <w:rFonts w:ascii="微软雅黑" w:eastAsia="微软雅黑" w:hAnsi="微软雅黑" w:hint="eastAsia"/>
-          <w:szCs w:val="21"/>
-        </w:rPr>
-        <w:t>开发的适配器</w:t>
-      </w:r>
-      <w:r>
-        <w:rPr>
-          <w:rFonts w:ascii="微软雅黑" w:eastAsia="微软雅黑" w:hAnsi="微软雅黑" w:hint="eastAsia"/>
-          <w:szCs w:val="21"/>
-        </w:rPr>
-        <w:t>工具</w:t>
-      </w:r>
-      <w:r>
-        <w:rPr>
-          <w:rFonts w:ascii="微软雅黑" w:eastAsia="微软雅黑" w:hAnsi="微软雅黑" w:hint="eastAsia"/>
-          <w:szCs w:val="21"/>
-        </w:rPr>
-        <w:t>，</w:t>
-      </w:r>
-      <w:r>
-        <w:rPr>
-          <w:rFonts w:ascii="微软雅黑" w:eastAsia="微软雅黑" w:hAnsi="微软雅黑" w:hint="eastAsia"/>
-          <w:szCs w:val="21"/>
-        </w:rPr>
-        <w:t>此处</w:t>
-      </w:r>
-      <w:r>
-        <w:rPr>
-          <w:rFonts w:ascii="微软雅黑" w:eastAsia="微软雅黑" w:hAnsi="微软雅黑" w:hint="eastAsia"/>
-          <w:szCs w:val="21"/>
-        </w:rPr>
-        <w:t>面对的是以</w:t>
+      <w:r>
+        <w:rPr>
+          <w:rFonts w:ascii="微软雅黑" w:eastAsia="微软雅黑" w:hAnsi="微软雅黑" w:hint="eastAsia"/>
+          <w:szCs w:val="21"/>
+        </w:rPr>
+        <w:t>.Web.Adapter</w:t>
+      </w:r>
+      <w:r>
+        <w:rPr>
+          <w:rFonts w:ascii="微软雅黑" w:eastAsia="微软雅黑" w:hAnsi="微软雅黑" w:hint="eastAsia"/>
+          <w:szCs w:val="21"/>
+        </w:rPr>
+        <w:t>就是以简单的方法去衔接SuperMap iServer的核心GIS功能，将其和</w:t>
       </w:r>
       <w:r>
         <w:rPr>
@@ -185,55 +230,44 @@
           <w:rFonts w:ascii="微软雅黑" w:eastAsia="微软雅黑" w:hAnsi="微软雅黑" w:hint="eastAsia"/>
           <w:szCs w:val="21"/>
         </w:rPr>
-        <w:t>地图JavaScript为基础，并且又想加入</w:t>
-      </w:r>
-      <w:proofErr w:type="spellStart"/>
-      <w:r>
-        <w:rPr>
-          <w:rFonts w:ascii="微软雅黑" w:eastAsia="微软雅黑" w:hAnsi="微软雅黑" w:hint="eastAsia"/>
+        <w:t>地图JavaScript相结合，达到兼具强大的GIS功能以及易用性。</w:t>
+      </w:r>
+    </w:p>
+    <w:p>
+      <w:pPr>
+        <w:spacing w:line="240" w:lineRule="atLeast"/>
+        <w:rPr>
+          <w:rFonts w:ascii="微软雅黑" w:eastAsia="微软雅黑" w:hAnsi="微软雅黑"/>
+          <w:szCs w:val="21"/>
+        </w:rPr>
+      </w:pPr>
+      <w:r>
+        <w:rPr>
+          <w:rFonts w:ascii="微软雅黑" w:eastAsia="微软雅黑" w:hAnsi="微软雅黑" w:hint="eastAsia"/>
+          <w:szCs w:val="21"/>
+        </w:rPr>
+        <w:tab/>
+      </w:r>
+      <w:r>
+        <w:rPr>
+          <w:rFonts w:ascii="微软雅黑" w:eastAsia="微软雅黑" w:hAnsi="微软雅黑"/>
           <w:szCs w:val="21"/>
         </w:rPr>
         <w:t>SuperMap</w:t>
       </w:r>
-      <w:proofErr w:type="spellEnd"/>
-      <w:r>
-        <w:rPr>
-          <w:rFonts w:ascii="微软雅黑" w:eastAsia="微软雅黑" w:hAnsi="微软雅黑" w:hint="eastAsia"/>
-          <w:szCs w:val="21"/>
-        </w:rPr>
-        <w:t xml:space="preserve"> </w:t>
-      </w:r>
-      <w:proofErr w:type="spellStart"/>
-      <w:r>
-        <w:rPr>
-          <w:rFonts w:ascii="微软雅黑" w:eastAsia="微软雅黑" w:hAnsi="微软雅黑" w:hint="eastAsia"/>
-          <w:szCs w:val="21"/>
-        </w:rPr>
-        <w:t>iServer</w:t>
-      </w:r>
-      <w:proofErr w:type="spellEnd"/>
-      <w:r>
-        <w:rPr>
-          <w:rFonts w:ascii="微软雅黑" w:eastAsia="微软雅黑" w:hAnsi="微软雅黑" w:hint="eastAsia"/>
-          <w:szCs w:val="21"/>
-        </w:rPr>
-        <w:t>强大的功能的用户。</w:t>
-      </w:r>
-    </w:p>
-    <w:p>
-      <w:pPr>
-        <w:spacing w:line="240" w:lineRule="atLeast"/>
-        <w:rPr>
-          <w:rFonts w:ascii="微软雅黑" w:eastAsia="微软雅黑" w:hAnsi="微软雅黑"/>
-          <w:szCs w:val="21"/>
-        </w:rPr>
-      </w:pPr>
-      <w:r>
-        <w:rPr>
-          <w:rFonts w:ascii="微软雅黑" w:eastAsia="微软雅黑" w:hAnsi="微软雅黑" w:hint="eastAsia"/>
-          <w:szCs w:val="21"/>
-        </w:rPr>
-        <w:tab/>
+      <w:r>
+        <w:rPr>
+          <w:rFonts w:ascii="微软雅黑" w:eastAsia="微软雅黑" w:hAnsi="微软雅黑" w:hint="eastAsia"/>
+          <w:szCs w:val="21"/>
+        </w:rPr>
+        <w:t>.Web.Adapter</w:t>
+      </w:r>
+      <w:r>
+        <w:rPr>
+          <w:rFonts w:ascii="微软雅黑" w:eastAsia="微软雅黑" w:hAnsi="微软雅黑" w:hint="eastAsia"/>
+          <w:szCs w:val="21"/>
+        </w:rPr>
+        <w:t>主要提供了地图叠加以及Geometry的转换，可以实现在</w:t>
       </w:r>
       <w:r>
         <w:rPr>
@@ -247,193 +281,7 @@
           <w:rFonts w:ascii="微软雅黑" w:eastAsia="微软雅黑" w:hAnsi="微软雅黑" w:hint="eastAsia"/>
           <w:szCs w:val="21"/>
         </w:rPr>
-        <w:t>地图JavaScript API的简单性得到了广大普通用户的青睐，但是缺少</w:t>
-      </w:r>
-      <w:proofErr w:type="spellStart"/>
-      <w:r>
-        <w:rPr>
-          <w:rFonts w:ascii="微软雅黑" w:eastAsia="微软雅黑" w:hAnsi="微软雅黑" w:hint="eastAsia"/>
-          <w:szCs w:val="21"/>
-        </w:rPr>
-        <w:t>SuperMap</w:t>
-      </w:r>
-      <w:proofErr w:type="spellEnd"/>
-      <w:r>
-        <w:rPr>
-          <w:rFonts w:ascii="微软雅黑" w:eastAsia="微软雅黑" w:hAnsi="微软雅黑" w:hint="eastAsia"/>
-          <w:szCs w:val="21"/>
-        </w:rPr>
-        <w:t xml:space="preserve"> </w:t>
-      </w:r>
-      <w:proofErr w:type="spellStart"/>
-      <w:r>
-        <w:rPr>
-          <w:rFonts w:ascii="微软雅黑" w:eastAsia="微软雅黑" w:hAnsi="微软雅黑" w:hint="eastAsia"/>
-          <w:szCs w:val="21"/>
-        </w:rPr>
-        <w:t>iServer</w:t>
-      </w:r>
-      <w:proofErr w:type="spellEnd"/>
-      <w:r>
-        <w:rPr>
-          <w:rFonts w:ascii="微软雅黑" w:eastAsia="微软雅黑" w:hAnsi="微软雅黑" w:hint="eastAsia"/>
-          <w:szCs w:val="21"/>
-        </w:rPr>
-        <w:t>的核心GIS功能，</w:t>
-      </w:r>
-      <w:proofErr w:type="spellStart"/>
-      <w:r>
-        <w:rPr>
-          <w:rFonts w:ascii="微软雅黑" w:eastAsia="微软雅黑" w:hAnsi="微软雅黑"/>
-          <w:szCs w:val="21"/>
-        </w:rPr>
-        <w:t>SuperMap</w:t>
-      </w:r>
-      <w:r>
-        <w:rPr>
-          <w:rFonts w:ascii="微软雅黑" w:eastAsia="微软雅黑" w:hAnsi="微软雅黑" w:hint="eastAsia"/>
-          <w:szCs w:val="21"/>
-        </w:rPr>
-        <w:t>.Web.Adapter</w:t>
-      </w:r>
-      <w:proofErr w:type="spellEnd"/>
-      <w:r>
-        <w:rPr>
-          <w:rFonts w:ascii="微软雅黑" w:eastAsia="微软雅黑" w:hAnsi="微软雅黑" w:hint="eastAsia"/>
-          <w:szCs w:val="21"/>
-        </w:rPr>
-        <w:t>就是以简单的方法去衔接</w:t>
-      </w:r>
-      <w:proofErr w:type="spellStart"/>
-      <w:r>
-        <w:rPr>
-          <w:rFonts w:ascii="微软雅黑" w:eastAsia="微软雅黑" w:hAnsi="微软雅黑" w:hint="eastAsia"/>
-          <w:szCs w:val="21"/>
-        </w:rPr>
-        <w:t>SuperMap</w:t>
-      </w:r>
-      <w:proofErr w:type="spellEnd"/>
-      <w:r>
-        <w:rPr>
-          <w:rFonts w:ascii="微软雅黑" w:eastAsia="微软雅黑" w:hAnsi="微软雅黑" w:hint="eastAsia"/>
-          <w:szCs w:val="21"/>
-        </w:rPr>
-        <w:t xml:space="preserve"> </w:t>
-      </w:r>
-      <w:proofErr w:type="spellStart"/>
-      <w:r>
-        <w:rPr>
-          <w:rFonts w:ascii="微软雅黑" w:eastAsia="微软雅黑" w:hAnsi="微软雅黑" w:hint="eastAsia"/>
-          <w:szCs w:val="21"/>
-        </w:rPr>
-        <w:t>iServer</w:t>
-      </w:r>
-      <w:proofErr w:type="spellEnd"/>
-      <w:r>
-        <w:rPr>
-          <w:rFonts w:ascii="微软雅黑" w:eastAsia="微软雅黑" w:hAnsi="微软雅黑" w:hint="eastAsia"/>
-          <w:szCs w:val="21"/>
-        </w:rPr>
-        <w:t>的核心GIS功能，将其和</w:t>
-      </w:r>
-      <w:r>
-        <w:rPr>
-          <w:rFonts w:ascii="微软雅黑" w:eastAsia="微软雅黑" w:hAnsi="微软雅黑" w:hint="eastAsia"/>
-          <w:szCs w:val="21"/>
-        </w:rPr>
-        <w:t>天</w:t>
-      </w:r>
-      <w:r>
-        <w:rPr>
-          <w:rFonts w:ascii="微软雅黑" w:eastAsia="微软雅黑" w:hAnsi="微软雅黑" w:hint="eastAsia"/>
-          <w:szCs w:val="21"/>
-        </w:rPr>
-        <w:t>地图JavaScript相结合，达到兼具强大的GIS功能以及易用性。</w:t>
-      </w:r>
-    </w:p>
-    <w:p>
-      <w:pPr>
-        <w:spacing w:line="240" w:lineRule="atLeast"/>
-        <w:rPr>
-          <w:rFonts w:ascii="微软雅黑" w:eastAsia="微软雅黑" w:hAnsi="微软雅黑"/>
-          <w:szCs w:val="21"/>
-        </w:rPr>
-      </w:pPr>
-      <w:r>
-        <w:rPr>
-          <w:rFonts w:ascii="微软雅黑" w:eastAsia="微软雅黑" w:hAnsi="微软雅黑" w:hint="eastAsia"/>
-          <w:szCs w:val="21"/>
-        </w:rPr>
-        <w:tab/>
-      </w:r>
-      <w:proofErr w:type="spellStart"/>
-      <w:r>
-        <w:rPr>
-          <w:rFonts w:ascii="微软雅黑" w:eastAsia="微软雅黑" w:hAnsi="微软雅黑"/>
-          <w:szCs w:val="21"/>
-        </w:rPr>
-        <w:t>SuperMap</w:t>
-      </w:r>
-      <w:r>
-        <w:rPr>
-          <w:rFonts w:ascii="微软雅黑" w:eastAsia="微软雅黑" w:hAnsi="微软雅黑" w:hint="eastAsia"/>
-          <w:szCs w:val="21"/>
-        </w:rPr>
-        <w:t>.Web.Adapter</w:t>
-      </w:r>
-      <w:proofErr w:type="spellEnd"/>
-      <w:r>
-        <w:rPr>
-          <w:rFonts w:ascii="微软雅黑" w:eastAsia="微软雅黑" w:hAnsi="微软雅黑" w:hint="eastAsia"/>
-          <w:szCs w:val="21"/>
-        </w:rPr>
-        <w:t>主要提供了地图叠加以及Geometry的转换，可以实现在</w:t>
-      </w:r>
-      <w:r>
-        <w:rPr>
-          <w:rFonts w:ascii="微软雅黑" w:eastAsia="微软雅黑" w:hAnsi="微软雅黑" w:hint="eastAsia"/>
-          <w:szCs w:val="21"/>
-        </w:rPr>
-        <w:t>天</w:t>
-      </w:r>
-      <w:r>
-        <w:rPr>
-          <w:rFonts w:ascii="微软雅黑" w:eastAsia="微软雅黑" w:hAnsi="微软雅黑" w:hint="eastAsia"/>
-          <w:szCs w:val="21"/>
-        </w:rPr>
-        <w:t>地图上面叠加</w:t>
-      </w:r>
-      <w:proofErr w:type="spellStart"/>
-      <w:r>
-        <w:rPr>
-          <w:rFonts w:ascii="微软雅黑" w:eastAsia="微软雅黑" w:hAnsi="微软雅黑" w:hint="eastAsia"/>
-          <w:szCs w:val="21"/>
-        </w:rPr>
-        <w:t>SuperMap</w:t>
-      </w:r>
-      <w:proofErr w:type="spellEnd"/>
-      <w:r>
-        <w:rPr>
-          <w:rFonts w:ascii="微软雅黑" w:eastAsia="微软雅黑" w:hAnsi="微软雅黑" w:hint="eastAsia"/>
-          <w:szCs w:val="21"/>
-        </w:rPr>
-        <w:t xml:space="preserve"> </w:t>
-      </w:r>
-      <w:proofErr w:type="spellStart"/>
-      <w:r>
-        <w:rPr>
-          <w:rFonts w:ascii="微软雅黑" w:eastAsia="微软雅黑" w:hAnsi="微软雅黑" w:hint="eastAsia"/>
-          <w:szCs w:val="21"/>
-        </w:rPr>
-        <w:t>iServer</w:t>
-      </w:r>
-      <w:proofErr w:type="spellEnd"/>
-      <w:r>
-        <w:rPr>
-          <w:rFonts w:ascii="微软雅黑" w:eastAsia="微软雅黑" w:hAnsi="微软雅黑" w:hint="eastAsia"/>
-          <w:szCs w:val="21"/>
-        </w:rPr>
-        <w:t>中合理的地图、专题图的叠加、查询功能</w:t>
+        <w:t>地图上面叠加SuperMap iServer中合理的地图、专题图的叠加、查询功能</w:t>
       </w:r>
       <w:r>
         <w:rPr>
@@ -488,21 +336,7 @@
         <w:rPr>
           <w:rFonts w:ascii="微软雅黑" w:eastAsia="微软雅黑" w:hAnsi="微软雅黑" w:hint="eastAsia"/>
         </w:rPr>
-        <w:t>申请</w:t>
-      </w:r>
-      <w:proofErr w:type="spellStart"/>
-      <w:r>
-        <w:rPr>
-          <w:rFonts w:ascii="微软雅黑" w:eastAsia="微软雅黑" w:hAnsi="微软雅黑" w:hint="eastAsia"/>
-        </w:rPr>
-        <w:t>SuperMap</w:t>
-      </w:r>
-      <w:proofErr w:type="spellEnd"/>
-      <w:r>
-        <w:rPr>
-          <w:rFonts w:ascii="微软雅黑" w:eastAsia="微软雅黑" w:hAnsi="微软雅黑" w:hint="eastAsia"/>
-        </w:rPr>
-        <w:t>许可</w:t>
+        <w:t>申请SuperMap许可</w:t>
       </w:r>
     </w:p>
     <w:p>
@@ -523,21 +357,7 @@
         <w:rPr>
           <w:rFonts w:ascii="微软雅黑" w:eastAsia="微软雅黑" w:hAnsi="微软雅黑" w:hint="eastAsia"/>
         </w:rPr>
-        <w:t>既然我们需要用到</w:t>
-      </w:r>
-      <w:proofErr w:type="spellStart"/>
-      <w:r>
-        <w:rPr>
-          <w:rFonts w:ascii="微软雅黑" w:eastAsia="微软雅黑" w:hAnsi="微软雅黑" w:hint="eastAsia"/>
-        </w:rPr>
-        <w:t>SuperMap</w:t>
-      </w:r>
-      <w:proofErr w:type="spellEnd"/>
-      <w:r>
-        <w:rPr>
-          <w:rFonts w:ascii="微软雅黑" w:eastAsia="微软雅黑" w:hAnsi="微软雅黑" w:hint="eastAsia"/>
-        </w:rPr>
-        <w:t>的功能，当然</w:t>
+        <w:t>既然我们需要用到SuperMap的功能，当然</w:t>
       </w:r>
       <w:r>
         <w:rPr>
@@ -549,128 +369,32 @@
         <w:rPr>
           <w:rFonts w:ascii="微软雅黑" w:eastAsia="微软雅黑" w:hAnsi="微软雅黑" w:hint="eastAsia"/>
         </w:rPr>
-        <w:t>申请</w:t>
-      </w:r>
-      <w:proofErr w:type="spellStart"/>
-      <w:r>
-        <w:rPr>
-          <w:rFonts w:ascii="微软雅黑" w:eastAsia="微软雅黑" w:hAnsi="微软雅黑" w:hint="eastAsia"/>
-        </w:rPr>
-        <w:t>SuperMap</w:t>
-      </w:r>
-      <w:proofErr w:type="spellEnd"/>
-      <w:r>
-        <w:rPr>
-          <w:rFonts w:ascii="微软雅黑" w:eastAsia="微软雅黑" w:hAnsi="微软雅黑" w:hint="eastAsia"/>
-        </w:rPr>
-        <w:t>的许可，请在</w:t>
-      </w:r>
-      <w:proofErr w:type="spellStart"/>
-      <w:r>
-        <w:rPr>
-          <w:rFonts w:ascii="微软雅黑" w:eastAsia="微软雅黑" w:hAnsi="微软雅黑" w:hint="eastAsia"/>
-        </w:rPr>
-        <w:t>SupeMap</w:t>
-      </w:r>
-      <w:proofErr w:type="spellEnd"/>
-      <w:r>
-        <w:rPr>
-          <w:rFonts w:ascii="微软雅黑" w:eastAsia="微软雅黑" w:hAnsi="微软雅黑" w:hint="eastAsia"/>
-        </w:rPr>
-        <w:t>的主页</w:t>
-      </w:r>
-      <w:r>
-        <w:rPr>
-          <w:rFonts w:ascii="微软雅黑" w:eastAsia="微软雅黑" w:hAnsi="微软雅黑"/>
-        </w:rPr>
-        <w:fldChar w:fldCharType="begin"/>
-      </w:r>
-      <w:r>
-        <w:rPr>
-          <w:rFonts w:ascii="微软雅黑" w:eastAsia="微软雅黑" w:hAnsi="微软雅黑"/>
-        </w:rPr>
-        <w:instrText xml:space="preserve"> HYPERLINK "</w:instrText>
-      </w:r>
-      <w:r>
-        <w:rPr>
-          <w:rFonts w:ascii="微软雅黑" w:eastAsia="微软雅黑" w:hAnsi="微软雅黑"/>
-        </w:rPr>
-        <w:instrText>http://www.supermap.com.cn/</w:instrText>
-      </w:r>
-      <w:r>
-        <w:rPr>
-          <w:rFonts w:ascii="微软雅黑" w:eastAsia="微软雅黑" w:hAnsi="微软雅黑"/>
-        </w:rPr>
-        <w:instrText xml:space="preserve">" </w:instrText>
-      </w:r>
-      <w:r>
-        <w:rPr>
-          <w:rFonts w:ascii="微软雅黑" w:eastAsia="微软雅黑" w:hAnsi="微软雅黑"/>
-        </w:rPr>
-        <w:fldChar w:fldCharType="separate"/>
-      </w:r>
-      <w:r>
-        <w:rPr>
-          <w:rStyle w:val="a6"/>
-          <w:rFonts w:ascii="微软雅黑" w:eastAsia="微软雅黑" w:hAnsi="微软雅黑"/>
-        </w:rPr>
-        <w:t>http://www.supermap.com.cn/</w:t>
-      </w:r>
-      <w:r>
-        <w:rPr>
-          <w:rFonts w:ascii="微软雅黑" w:eastAsia="微软雅黑" w:hAnsi="微软雅黑"/>
-        </w:rPr>
-        <w:fldChar w:fldCharType="end"/>
-      </w:r>
+        <w:t>申请SuperMap的许可，请在SupeMap的主页</w:t>
+      </w:r>
+      <w:hyperlink r:id="rId8" w:history="1">
+        <w:r>
+          <w:rPr>
+            <w:rStyle w:val="a6"/>
+            <w:rFonts w:ascii="微软雅黑" w:eastAsia="微软雅黑" w:hAnsi="微软雅黑"/>
+          </w:rPr>
+          <w:t>http://www.supermap.com.cn/</w:t>
+        </w:r>
+      </w:hyperlink>
       <w:r>
         <w:rPr>
           <w:rFonts w:ascii="微软雅黑" w:eastAsia="微软雅黑" w:hAnsi="微软雅黑" w:hint="eastAsia"/>
         </w:rPr>
         <w:t>的下载区</w:t>
       </w:r>
-      <w:r>
-        <w:rPr>
-          <w:rFonts w:ascii="微软雅黑" w:eastAsia="微软雅黑" w:hAnsi="微软雅黑"/>
-        </w:rPr>
-        <w:fldChar w:fldCharType="begin"/>
-      </w:r>
-      <w:r>
-        <w:rPr>
-          <w:rFonts w:ascii="微软雅黑" w:eastAsia="微软雅黑" w:hAnsi="微软雅黑"/>
-        </w:rPr>
-        <w:instrText xml:space="preserve"> HYPERLINK "</w:instrText>
-      </w:r>
-      <w:r>
-        <w:rPr>
-          <w:rFonts w:ascii="微软雅黑" w:eastAsia="微软雅黑" w:hAnsi="微软雅黑"/>
-        </w:rPr>
-        <w:instrText>http://support.supermap.com.cn/ProductCenter/DownloadCenter/ProductPlatform.aspx</w:instrText>
-      </w:r>
-      <w:r>
-        <w:rPr>
-          <w:rFonts w:ascii="微软雅黑" w:eastAsia="微软雅黑" w:hAnsi="微软雅黑"/>
-        </w:rPr>
-        <w:instrText xml:space="preserve">" </w:instrText>
-      </w:r>
-      <w:r>
-        <w:rPr>
-          <w:rFonts w:ascii="微软雅黑" w:eastAsia="微软雅黑" w:hAnsi="微软雅黑"/>
-        </w:rPr>
-        <w:fldChar w:fldCharType="separate"/>
-      </w:r>
-      <w:r>
-        <w:rPr>
-          <w:rStyle w:val="a6"/>
-          <w:rFonts w:ascii="微软雅黑" w:eastAsia="微软雅黑" w:hAnsi="微软雅黑"/>
-        </w:rPr>
-        <w:t>http://support.supermap.com.cn/ProductCenter/DownloadCenter/ProductPlatform.aspx</w:t>
-      </w:r>
-      <w:r>
-        <w:rPr>
-          <w:rFonts w:ascii="微软雅黑" w:eastAsia="微软雅黑" w:hAnsi="微软雅黑"/>
-        </w:rPr>
-        <w:fldChar w:fldCharType="end"/>
-      </w:r>
+      <w:hyperlink r:id="rId9" w:history="1">
+        <w:r>
+          <w:rPr>
+            <w:rStyle w:val="a6"/>
+            <w:rFonts w:ascii="微软雅黑" w:eastAsia="微软雅黑" w:hAnsi="微软雅黑"/>
+          </w:rPr>
+          <w:t>http://support.supermap.com.cn/ProductCenter/DownloadCenter/ProductPlatform.aspx</w:t>
+        </w:r>
+      </w:hyperlink>
       <w:r>
         <w:rPr>
           <w:rFonts w:ascii="微软雅黑" w:eastAsia="微软雅黑" w:hAnsi="微软雅黑" w:hint="eastAsia"/>
@@ -737,37 +461,12 @@
         </w:rPr>
         <w:t>许可安装完毕后我们还的在下载区下载服务器产品</w:t>
       </w:r>
-      <w:proofErr w:type="spellStart"/>
-      <w:r>
-        <w:rPr>
-          <w:rFonts w:ascii="微软雅黑" w:eastAsia="微软雅黑" w:hAnsi="微软雅黑"/>
-          <w:szCs w:val="21"/>
-        </w:rPr>
-        <w:t>SuperMap</w:t>
-      </w:r>
-      <w:proofErr w:type="spellEnd"/>
-      <w:r>
-        <w:rPr>
-          <w:rFonts w:ascii="微软雅黑" w:eastAsia="微软雅黑" w:hAnsi="微软雅黑"/>
-          <w:szCs w:val="21"/>
-        </w:rPr>
-        <w:t xml:space="preserve"> </w:t>
-      </w:r>
-      <w:proofErr w:type="spellStart"/>
-      <w:r>
-        <w:rPr>
-          <w:rFonts w:ascii="微软雅黑" w:eastAsia="微软雅黑" w:hAnsi="微软雅黑"/>
-          <w:szCs w:val="21"/>
-        </w:rPr>
-        <w:t>iServer</w:t>
-      </w:r>
-      <w:proofErr w:type="spellEnd"/>
-      <w:r>
-        <w:rPr>
-          <w:rFonts w:ascii="微软雅黑" w:eastAsia="微软雅黑" w:hAnsi="微软雅黑"/>
-          <w:szCs w:val="21"/>
-        </w:rPr>
-        <w:t xml:space="preserve"> Java 6R(2012)</w:t>
+      <w:r>
+        <w:rPr>
+          <w:rFonts w:ascii="微软雅黑" w:eastAsia="微软雅黑" w:hAnsi="微软雅黑"/>
+          <w:szCs w:val="21"/>
+        </w:rPr>
+        <w:t>SuperMap iServer Java 6R(2012)</w:t>
       </w:r>
       <w:r>
         <w:rPr>
@@ -825,7 +524,6 @@
         </w:rPr>
         <w:t>我们的项目很简单，就是普通的html，推荐大家使用</w:t>
       </w:r>
-      <w:proofErr w:type="spellStart"/>
       <w:r>
         <w:rPr>
           <w:rFonts w:ascii="微软雅黑" w:eastAsia="微软雅黑" w:hAnsi="微软雅黑" w:hint="eastAsia"/>
@@ -845,15 +543,7 @@
           <w:rFonts w:ascii="微软雅黑" w:eastAsia="微软雅黑" w:hAnsi="微软雅黑" w:hint="eastAsia"/>
           <w:szCs w:val="21"/>
         </w:rPr>
-        <w:t>Storm</w:t>
-      </w:r>
-      <w:proofErr w:type="spellEnd"/>
-      <w:r>
-        <w:rPr>
-          <w:rFonts w:ascii="微软雅黑" w:eastAsia="微软雅黑" w:hAnsi="微软雅黑" w:hint="eastAsia"/>
-          <w:szCs w:val="21"/>
-        </w:rPr>
-        <w:t>来开发，比较快捷。</w:t>
+        <w:t>Storm来开发，比较快捷。</w:t>
       </w:r>
     </w:p>
     <w:p>
@@ -871,37 +561,12 @@
         </w:rPr>
         <w:t>首先你需要在</w:t>
       </w:r>
-      <w:proofErr w:type="spellStart"/>
-      <w:r>
-        <w:rPr>
-          <w:rFonts w:ascii="微软雅黑" w:eastAsia="微软雅黑" w:hAnsi="微软雅黑"/>
-          <w:szCs w:val="21"/>
-        </w:rPr>
-        <w:t>SuperMap</w:t>
-      </w:r>
-      <w:proofErr w:type="spellEnd"/>
-      <w:r>
-        <w:rPr>
-          <w:rFonts w:ascii="微软雅黑" w:eastAsia="微软雅黑" w:hAnsi="微软雅黑"/>
-          <w:szCs w:val="21"/>
-        </w:rPr>
-        <w:t xml:space="preserve"> </w:t>
-      </w:r>
-      <w:proofErr w:type="spellStart"/>
-      <w:r>
-        <w:rPr>
-          <w:rFonts w:ascii="微软雅黑" w:eastAsia="微软雅黑" w:hAnsi="微软雅黑"/>
-          <w:szCs w:val="21"/>
-        </w:rPr>
-        <w:t>iServer</w:t>
-      </w:r>
-      <w:proofErr w:type="spellEnd"/>
-      <w:r>
-        <w:rPr>
-          <w:rFonts w:ascii="微软雅黑" w:eastAsia="微软雅黑" w:hAnsi="微软雅黑"/>
-          <w:szCs w:val="21"/>
-        </w:rPr>
-        <w:t xml:space="preserve"> Java 6R(2012)</w:t>
+      <w:r>
+        <w:rPr>
+          <w:rFonts w:ascii="微软雅黑" w:eastAsia="微软雅黑" w:hAnsi="微软雅黑"/>
+          <w:szCs w:val="21"/>
+        </w:rPr>
+        <w:t>SuperMap iServer Java 6R(2012)</w:t>
       </w:r>
       <w:r>
         <w:rPr>
@@ -910,209 +575,54 @@
         </w:rPr>
         <w:t>的安装文件</w:t>
       </w:r>
-      <w:proofErr w:type="spellStart"/>
-      <w:r>
-        <w:rPr>
-          <w:rFonts w:ascii="微软雅黑" w:eastAsia="微软雅黑" w:hAnsi="微软雅黑"/>
-          <w:szCs w:val="21"/>
-        </w:rPr>
-        <w:t>iClient</w:t>
-      </w:r>
-      <w:proofErr w:type="spellEnd"/>
-      <w:r>
-        <w:rPr>
-          <w:rFonts w:ascii="微软雅黑" w:eastAsia="微软雅黑" w:hAnsi="微软雅黑"/>
-          <w:szCs w:val="21"/>
-        </w:rPr>
-        <w:t>\</w:t>
-      </w:r>
-      <w:proofErr w:type="spellStart"/>
-      <w:r>
-        <w:rPr>
-          <w:rFonts w:ascii="微软雅黑" w:eastAsia="微软雅黑" w:hAnsi="微软雅黑"/>
-          <w:szCs w:val="21"/>
-        </w:rPr>
-        <w:t>forJavaScript</w:t>
-      </w:r>
-      <w:proofErr w:type="spellEnd"/>
-      <w:r>
-        <w:rPr>
-          <w:rFonts w:ascii="微软雅黑" w:eastAsia="微软雅黑" w:hAnsi="微软雅黑"/>
-          <w:szCs w:val="21"/>
-        </w:rPr>
-        <w:t>\libs</w:t>
-      </w:r>
-      <w:r>
-        <w:rPr>
-          <w:rFonts w:ascii="微软雅黑" w:eastAsia="微软雅黑" w:hAnsi="微软雅黑" w:hint="eastAsia"/>
-          <w:szCs w:val="21"/>
-        </w:rPr>
-        <w:t>下拷贝一份SuperMap.js文件到你的文件夹下，此</w:t>
-      </w:r>
-      <w:proofErr w:type="spellStart"/>
-      <w:r>
-        <w:rPr>
-          <w:rFonts w:ascii="微软雅黑" w:eastAsia="微软雅黑" w:hAnsi="微软雅黑" w:hint="eastAsia"/>
-          <w:szCs w:val="21"/>
-        </w:rPr>
-        <w:t>js</w:t>
-      </w:r>
-      <w:proofErr w:type="spellEnd"/>
-      <w:r>
-        <w:rPr>
-          <w:rFonts w:ascii="微软雅黑" w:eastAsia="微软雅黑" w:hAnsi="微软雅黑" w:hint="eastAsia"/>
-          <w:szCs w:val="21"/>
-        </w:rPr>
-        <w:t>文件是</w:t>
-      </w:r>
-      <w:proofErr w:type="spellStart"/>
-      <w:r>
-        <w:rPr>
-          <w:rFonts w:ascii="微软雅黑" w:eastAsia="微软雅黑" w:hAnsi="微软雅黑" w:hint="eastAsia"/>
-          <w:szCs w:val="21"/>
-        </w:rPr>
-        <w:t>SuperMap</w:t>
-      </w:r>
-      <w:proofErr w:type="spellEnd"/>
-      <w:r>
-        <w:rPr>
-          <w:rFonts w:ascii="微软雅黑" w:eastAsia="微软雅黑" w:hAnsi="微软雅黑" w:hint="eastAsia"/>
-          <w:szCs w:val="21"/>
-        </w:rPr>
-        <w:t xml:space="preserve"> </w:t>
-      </w:r>
-      <w:proofErr w:type="spellStart"/>
-      <w:r>
-        <w:rPr>
-          <w:rFonts w:ascii="微软雅黑" w:eastAsia="微软雅黑" w:hAnsi="微软雅黑" w:hint="eastAsia"/>
-          <w:szCs w:val="21"/>
-        </w:rPr>
-        <w:t>iClient</w:t>
-      </w:r>
-      <w:proofErr w:type="spellEnd"/>
-      <w:r>
-        <w:rPr>
-          <w:rFonts w:ascii="微软雅黑" w:eastAsia="微软雅黑" w:hAnsi="微软雅黑" w:hint="eastAsia"/>
-          <w:szCs w:val="21"/>
-        </w:rPr>
-        <w:t xml:space="preserve"> 6R(2012) for JavaScript的产品包，详细信息可以在你本地</w:t>
-      </w:r>
-      <w:r>
-        <w:rPr>
-          <w:rFonts w:ascii="微软雅黑" w:eastAsia="微软雅黑" w:hAnsi="微软雅黑"/>
-          <w:szCs w:val="21"/>
-        </w:rPr>
-        <w:fldChar w:fldCharType="begin"/>
-      </w:r>
-      <w:r>
-        <w:rPr>
-          <w:rFonts w:ascii="微软雅黑" w:eastAsia="微软雅黑" w:hAnsi="微软雅黑"/>
-          <w:szCs w:val="21"/>
-        </w:rPr>
-        <w:instrText xml:space="preserve"> HYPERLINK "</w:instrText>
-      </w:r>
-      <w:r>
-        <w:rPr>
-          <w:rFonts w:ascii="微软雅黑" w:eastAsia="微软雅黑" w:hAnsi="微软雅黑"/>
-          <w:szCs w:val="21"/>
-        </w:rPr>
-        <w:instrText>http://localhost:8090/iserver/iClient/forJavaScript/index.html</w:instrText>
-      </w:r>
-      <w:r>
-        <w:rPr>
-          <w:rFonts w:ascii="微软雅黑" w:eastAsia="微软雅黑" w:hAnsi="微软雅黑"/>
-          <w:szCs w:val="21"/>
-        </w:rPr>
-        <w:instrText xml:space="preserve">" </w:instrText>
-      </w:r>
-      <w:r>
-        <w:rPr>
-          <w:rFonts w:ascii="微软雅黑" w:eastAsia="微软雅黑" w:hAnsi="微软雅黑"/>
-          <w:szCs w:val="21"/>
-        </w:rPr>
-        <w:fldChar w:fldCharType="separate"/>
-      </w:r>
-      <w:r>
-        <w:rPr>
-          <w:rStyle w:val="a6"/>
-          <w:rFonts w:ascii="微软雅黑" w:eastAsia="微软雅黑" w:hAnsi="微软雅黑"/>
-          <w:szCs w:val="21"/>
-        </w:rPr>
-        <w:t>http://localhost:8090/iserver/iClient/forJavaScript/index.html</w:t>
-      </w:r>
-      <w:r>
-        <w:rPr>
-          <w:rFonts w:ascii="微软雅黑" w:eastAsia="微软雅黑" w:hAnsi="微软雅黑"/>
-          <w:szCs w:val="21"/>
-        </w:rPr>
-        <w:fldChar w:fldCharType="end"/>
-      </w:r>
-      <w:r>
-        <w:rPr>
-          <w:rFonts w:ascii="微软雅黑" w:eastAsia="微软雅黑" w:hAnsi="微软雅黑" w:hint="eastAsia"/>
-          <w:szCs w:val="21"/>
-        </w:rPr>
-        <w:t>下了解</w:t>
-      </w:r>
-      <w:proofErr w:type="gramStart"/>
-      <w:r>
-        <w:rPr>
-          <w:rFonts w:ascii="微软雅黑" w:eastAsia="微软雅黑" w:hAnsi="微软雅黑" w:hint="eastAsia"/>
-          <w:szCs w:val="21"/>
-        </w:rPr>
-        <w:t>或官网</w:t>
-      </w:r>
-      <w:proofErr w:type="gramEnd"/>
-      <w:r>
-        <w:rPr>
-          <w:rFonts w:ascii="微软雅黑" w:eastAsia="微软雅黑" w:hAnsi="微软雅黑"/>
-          <w:szCs w:val="21"/>
-        </w:rPr>
-        <w:fldChar w:fldCharType="begin"/>
-      </w:r>
-      <w:r>
-        <w:rPr>
-          <w:rFonts w:ascii="微软雅黑" w:eastAsia="微软雅黑" w:hAnsi="微软雅黑"/>
-          <w:szCs w:val="21"/>
-        </w:rPr>
-        <w:instrText xml:space="preserve"> HYPERLINK "</w:instrText>
-      </w:r>
-      <w:r>
-        <w:rPr>
-          <w:rFonts w:ascii="微软雅黑" w:eastAsia="微软雅黑" w:hAnsi="微软雅黑"/>
-          <w:szCs w:val="21"/>
-        </w:rPr>
-        <w:instrText>http://support.supermap.com.cn:8090/iserver/iClient/forJavaScript/index.html</w:instrText>
-      </w:r>
-      <w:r>
-        <w:rPr>
-          <w:rFonts w:ascii="微软雅黑" w:eastAsia="微软雅黑" w:hAnsi="微软雅黑"/>
-          <w:szCs w:val="21"/>
-        </w:rPr>
-        <w:instrText xml:space="preserve">" </w:instrText>
-      </w:r>
-      <w:r>
-        <w:rPr>
-          <w:rFonts w:ascii="微软雅黑" w:eastAsia="微软雅黑" w:hAnsi="微软雅黑"/>
-          <w:szCs w:val="21"/>
-        </w:rPr>
-        <w:fldChar w:fldCharType="separate"/>
-      </w:r>
-      <w:r>
-        <w:rPr>
-          <w:rStyle w:val="a6"/>
-          <w:rFonts w:ascii="微软雅黑" w:eastAsia="微软雅黑" w:hAnsi="微软雅黑"/>
-          <w:szCs w:val="21"/>
-        </w:rPr>
-        <w:t>http://support.supermap.com.cn:8090/iserver/iClient/forJavaScript/index.html</w:t>
-      </w:r>
-      <w:r>
-        <w:rPr>
-          <w:rFonts w:ascii="微软雅黑" w:eastAsia="微软雅黑" w:hAnsi="微软雅黑"/>
-          <w:szCs w:val="21"/>
-        </w:rPr>
-        <w:fldChar w:fldCharType="end"/>
-      </w:r>
+      <w:r>
+        <w:rPr>
+          <w:rFonts w:ascii="微软雅黑" w:eastAsia="微软雅黑" w:hAnsi="微软雅黑"/>
+          <w:szCs w:val="21"/>
+        </w:rPr>
+        <w:t>iClient\forJavaScript\libs</w:t>
+      </w:r>
+      <w:r>
+        <w:rPr>
+          <w:rFonts w:ascii="微软雅黑" w:eastAsia="微软雅黑" w:hAnsi="微软雅黑" w:hint="eastAsia"/>
+          <w:szCs w:val="21"/>
+        </w:rPr>
+        <w:t>下拷贝一份SuperMap.js文件到你的文件夹下，此js文件是</w:t>
+      </w:r>
+      <w:r>
+        <w:rPr>
+          <w:rFonts w:ascii="微软雅黑" w:eastAsia="微软雅黑" w:hAnsi="微软雅黑" w:hint="eastAsia"/>
+          <w:szCs w:val="21"/>
+        </w:rPr>
+        <w:t>SuperMap iClient 6R(2012) for JavaScript的产品包，详细信息可以在你本地</w:t>
+      </w:r>
+      <w:hyperlink r:id="rId10" w:history="1">
+        <w:r>
+          <w:rPr>
+            <w:rStyle w:val="a6"/>
+            <w:rFonts w:ascii="微软雅黑" w:eastAsia="微软雅黑" w:hAnsi="微软雅黑"/>
+            <w:szCs w:val="21"/>
+          </w:rPr>
+          <w:t>http://localhost:8090/iserver/iClient/forJavaScript/index.html</w:t>
+        </w:r>
+      </w:hyperlink>
+      <w:r>
+        <w:rPr>
+          <w:rFonts w:ascii="微软雅黑" w:eastAsia="微软雅黑" w:hAnsi="微软雅黑" w:hint="eastAsia"/>
+          <w:szCs w:val="21"/>
+        </w:rPr>
+        <w:t>下了解或官网</w:t>
+      </w:r>
+      <w:hyperlink r:id="rId11" w:history="1">
+        <w:r>
+          <w:rPr>
+            <w:rStyle w:val="a6"/>
+            <w:rFonts w:ascii="微软雅黑" w:eastAsia="微软雅黑" w:hAnsi="微软雅黑"/>
+            <w:szCs w:val="21"/>
+          </w:rPr>
+          <w:t>http://support.supermap.com.cn:8090/iserver/iClient/forJavaScript/index.html</w:t>
+        </w:r>
+      </w:hyperlink>
       <w:r>
         <w:rPr>
           <w:rFonts w:ascii="微软雅黑" w:eastAsia="微软雅黑" w:hAnsi="微软雅黑" w:hint="eastAsia"/>
@@ -1150,61 +660,7 @@
           <w:color w:val="00B050"/>
           <w:szCs w:val="21"/>
         </w:rPr>
-        <w:t>&lt;script type="text/</w:t>
-      </w:r>
-      <w:proofErr w:type="spellStart"/>
-      <w:r>
-        <w:rPr>
-          <w:rFonts w:ascii="微软雅黑" w:eastAsia="微软雅黑" w:hAnsi="微软雅黑"/>
-          <w:color w:val="00B050"/>
-          <w:szCs w:val="21"/>
-        </w:rPr>
-        <w:t>javascript</w:t>
-      </w:r>
-      <w:proofErr w:type="spellEnd"/>
-      <w:r>
-        <w:rPr>
-          <w:rFonts w:ascii="微软雅黑" w:eastAsia="微软雅黑" w:hAnsi="微软雅黑"/>
-          <w:color w:val="00B050"/>
-          <w:szCs w:val="21"/>
-        </w:rPr>
-        <w:t xml:space="preserve">" </w:t>
-      </w:r>
-      <w:proofErr w:type="spellStart"/>
-      <w:r>
-        <w:rPr>
-          <w:rFonts w:ascii="微软雅黑" w:eastAsia="微软雅黑" w:hAnsi="微软雅黑"/>
-          <w:color w:val="00B050"/>
-          <w:szCs w:val="21"/>
-        </w:rPr>
-        <w:t>src</w:t>
-      </w:r>
-      <w:proofErr w:type="spellEnd"/>
-      <w:r>
-        <w:rPr>
-          <w:rFonts w:ascii="微软雅黑" w:eastAsia="微软雅黑" w:hAnsi="微软雅黑"/>
-          <w:color w:val="00B050"/>
-          <w:szCs w:val="21"/>
-        </w:rPr>
-        <w:t>="http://api.tianditu.com/</w:t>
-      </w:r>
-      <w:proofErr w:type="spellStart"/>
-      <w:r>
-        <w:rPr>
-          <w:rFonts w:ascii="微软雅黑" w:eastAsia="微软雅黑" w:hAnsi="微软雅黑"/>
-          <w:color w:val="00B050"/>
-          <w:szCs w:val="21"/>
-        </w:rPr>
-        <w:t>js</w:t>
-      </w:r>
-      <w:proofErr w:type="spellEnd"/>
-      <w:r>
-        <w:rPr>
-          <w:rFonts w:ascii="微软雅黑" w:eastAsia="微软雅黑" w:hAnsi="微软雅黑"/>
-          <w:color w:val="00B050"/>
-          <w:szCs w:val="21"/>
-        </w:rPr>
-        <w:t>/maps.js"&gt;&lt;/script&gt;</w:t>
+        <w:t>&lt;script type="text/javascript" src="http://api.tianditu.com/js/maps.js"&gt;&lt;/script&gt;</w:t>
       </w:r>
       <w:r>
         <w:rPr>
@@ -1233,43 +689,7 @@
           <w:color w:val="00B050"/>
           <w:szCs w:val="21"/>
         </w:rPr>
-        <w:t>&lt;script type="text/</w:t>
-      </w:r>
-      <w:proofErr w:type="spellStart"/>
-      <w:r>
-        <w:rPr>
-          <w:rFonts w:ascii="微软雅黑" w:eastAsia="微软雅黑" w:hAnsi="微软雅黑"/>
-          <w:color w:val="00B050"/>
-          <w:szCs w:val="21"/>
-        </w:rPr>
-        <w:t>javascript</w:t>
-      </w:r>
-      <w:proofErr w:type="spellEnd"/>
-      <w:r>
-        <w:rPr>
-          <w:rFonts w:ascii="微软雅黑" w:eastAsia="微软雅黑" w:hAnsi="微软雅黑"/>
-          <w:color w:val="00B050"/>
-          <w:szCs w:val="21"/>
-        </w:rPr>
-        <w:t xml:space="preserve">" </w:t>
-      </w:r>
-      <w:proofErr w:type="spellStart"/>
-      <w:r>
-        <w:rPr>
-          <w:rFonts w:ascii="微软雅黑" w:eastAsia="微软雅黑" w:hAnsi="微软雅黑"/>
-          <w:color w:val="00B050"/>
-          <w:szCs w:val="21"/>
-        </w:rPr>
-        <w:t>src</w:t>
-      </w:r>
-      <w:proofErr w:type="spellEnd"/>
-      <w:r>
-        <w:rPr>
-          <w:rFonts w:ascii="微软雅黑" w:eastAsia="微软雅黑" w:hAnsi="微软雅黑"/>
-          <w:color w:val="00B050"/>
-          <w:szCs w:val="21"/>
-        </w:rPr>
-        <w:t>="SuperMap.js"&gt;&lt;/script&gt;</w:t>
+        <w:t>&lt;script type="text/javascript" src="SuperMap.js"&gt;&lt;/script&gt;</w:t>
       </w:r>
       <w:r>
         <w:rPr>
@@ -1284,43 +704,7 @@
           <w:color w:val="00B050"/>
           <w:szCs w:val="21"/>
         </w:rPr>
-        <w:t>&lt;script type="text/</w:t>
-      </w:r>
-      <w:proofErr w:type="spellStart"/>
-      <w:r>
-        <w:rPr>
-          <w:rFonts w:ascii="微软雅黑" w:eastAsia="微软雅黑" w:hAnsi="微软雅黑"/>
-          <w:color w:val="00B050"/>
-          <w:szCs w:val="21"/>
-        </w:rPr>
-        <w:t>javascript</w:t>
-      </w:r>
-      <w:proofErr w:type="spellEnd"/>
-      <w:r>
-        <w:rPr>
-          <w:rFonts w:ascii="微软雅黑" w:eastAsia="微软雅黑" w:hAnsi="微软雅黑"/>
-          <w:color w:val="00B050"/>
-          <w:szCs w:val="21"/>
-        </w:rPr>
-        <w:t xml:space="preserve">" </w:t>
-      </w:r>
-      <w:proofErr w:type="spellStart"/>
-      <w:r>
-        <w:rPr>
-          <w:rFonts w:ascii="微软雅黑" w:eastAsia="微软雅黑" w:hAnsi="微软雅黑"/>
-          <w:color w:val="00B050"/>
-          <w:szCs w:val="21"/>
-        </w:rPr>
-        <w:t>src</w:t>
-      </w:r>
-      <w:proofErr w:type="spellEnd"/>
-      <w:r>
-        <w:rPr>
-          <w:rFonts w:ascii="微软雅黑" w:eastAsia="微软雅黑" w:hAnsi="微软雅黑"/>
-          <w:color w:val="00B050"/>
-          <w:szCs w:val="21"/>
-        </w:rPr>
-        <w:t>="Adapter.js"&gt;&lt;/script&gt;</w:t>
+        <w:t>&lt;script type="text/javascript" src="Adapter.js"&gt;&lt;/script&gt;</w:t>
       </w:r>
       <w:r>
         <w:rPr>
@@ -1355,7 +739,6 @@
         </w:rPr>
         <w:t>&lt;div id="</w:t>
       </w:r>
-      <w:proofErr w:type="spellStart"/>
       <w:r>
         <w:rPr>
           <w:rFonts w:ascii="微软雅黑" w:eastAsia="微软雅黑" w:hAnsi="微软雅黑"/>
@@ -1364,7 +747,6 @@
         </w:rPr>
         <w:t>mapDiv</w:t>
       </w:r>
-      <w:proofErr w:type="spellEnd"/>
       <w:r>
         <w:rPr>
           <w:rFonts w:ascii="微软雅黑" w:eastAsia="微软雅黑" w:hAnsi="微软雅黑"/>
@@ -1411,25 +793,7 @@
           <w:color w:val="000000" w:themeColor="text1"/>
           <w:szCs w:val="21"/>
         </w:rPr>
-        <w:t>。由于天地</w:t>
-      </w:r>
-      <w:proofErr w:type="gramStart"/>
-      <w:r>
-        <w:rPr>
-          <w:rFonts w:ascii="微软雅黑" w:eastAsia="微软雅黑" w:hAnsi="微软雅黑" w:hint="eastAsia"/>
-          <w:color w:val="000000" w:themeColor="text1"/>
-          <w:szCs w:val="21"/>
-        </w:rPr>
-        <w:t>图支持</w:t>
-      </w:r>
-      <w:proofErr w:type="gramEnd"/>
-      <w:r>
-        <w:rPr>
-          <w:rFonts w:ascii="微软雅黑" w:eastAsia="微软雅黑" w:hAnsi="微软雅黑" w:hint="eastAsia"/>
-          <w:color w:val="000000" w:themeColor="text1"/>
-          <w:szCs w:val="21"/>
-        </w:rPr>
-        <w:t>4326和900913两种地图，所以我们再添加两个按钮来控制</w:t>
+        <w:t>。由于天地图支持4326和900913两种地图，所以我们再添加两个按钮来控制</w:t>
       </w:r>
     </w:p>
     <w:p>
@@ -1448,25 +812,7 @@
           <w:color w:val="00B050"/>
           <w:szCs w:val="21"/>
         </w:rPr>
-        <w:t xml:space="preserve">&lt;input type="button" </w:t>
-      </w:r>
-      <w:proofErr w:type="spellStart"/>
-      <w:r>
-        <w:rPr>
-          <w:rFonts w:ascii="微软雅黑" w:eastAsia="微软雅黑" w:hAnsi="微软雅黑" w:hint="eastAsia"/>
-          <w:color w:val="00B050"/>
-          <w:szCs w:val="21"/>
-        </w:rPr>
-        <w:t>onclick</w:t>
-      </w:r>
-      <w:proofErr w:type="spellEnd"/>
-      <w:r>
-        <w:rPr>
-          <w:rFonts w:ascii="微软雅黑" w:eastAsia="微软雅黑" w:hAnsi="微软雅黑" w:hint="eastAsia"/>
-          <w:color w:val="00B050"/>
-          <w:szCs w:val="21"/>
-        </w:rPr>
-        <w:t>="transferToEPSG3857()" value="转换为EPSG：</w:t>
+        <w:t>&lt;input type="button" onclick="transferToEPSG3857()" value="转换为EPSG：</w:t>
       </w:r>
       <w:r>
         <w:rPr>
@@ -1493,25 +839,7 @@
           <w:color w:val="00B050"/>
           <w:szCs w:val="21"/>
         </w:rPr>
-        <w:t xml:space="preserve">    &lt;input type="button" </w:t>
-      </w:r>
-      <w:proofErr w:type="spellStart"/>
-      <w:r>
-        <w:rPr>
-          <w:rFonts w:ascii="微软雅黑" w:eastAsia="微软雅黑" w:hAnsi="微软雅黑" w:hint="eastAsia"/>
-          <w:color w:val="00B050"/>
-          <w:szCs w:val="21"/>
-        </w:rPr>
-        <w:t>onclick</w:t>
-      </w:r>
-      <w:proofErr w:type="spellEnd"/>
-      <w:r>
-        <w:rPr>
-          <w:rFonts w:ascii="微软雅黑" w:eastAsia="微软雅黑" w:hAnsi="微软雅黑" w:hint="eastAsia"/>
-          <w:color w:val="00B050"/>
-          <w:szCs w:val="21"/>
-        </w:rPr>
-        <w:t>="transferToEPSG4326()" value="转换为EPSG：4326" &gt;</w:t>
+        <w:t xml:space="preserve">    &lt;input type="button" onclick="transferToEPSG4326()" value="转换为EPSG：4326" &gt;</w:t>
       </w:r>
     </w:p>
     <w:p>
@@ -1547,25 +875,7 @@
           <w:color w:val="00B050"/>
           <w:szCs w:val="21"/>
         </w:rPr>
-        <w:t>&lt;script type="text/</w:t>
-      </w:r>
-      <w:proofErr w:type="spellStart"/>
-      <w:r>
-        <w:rPr>
-          <w:rFonts w:ascii="微软雅黑" w:eastAsia="微软雅黑" w:hAnsi="微软雅黑"/>
-          <w:color w:val="00B050"/>
-          <w:szCs w:val="21"/>
-        </w:rPr>
-        <w:t>javascript</w:t>
-      </w:r>
-      <w:proofErr w:type="spellEnd"/>
-      <w:r>
-        <w:rPr>
-          <w:rFonts w:ascii="微软雅黑" w:eastAsia="微软雅黑" w:hAnsi="微软雅黑"/>
-          <w:color w:val="00B050"/>
-          <w:szCs w:val="21"/>
-        </w:rPr>
-        <w:t>"&gt;</w:t>
+        <w:t>&lt;script type="text/javascript"&gt;</w:t>
       </w:r>
     </w:p>
     <w:p>
@@ -1584,27 +894,7 @@
           <w:color w:val="00B050"/>
           <w:szCs w:val="21"/>
         </w:rPr>
-        <w:t xml:space="preserve">        </w:t>
-      </w:r>
-      <w:proofErr w:type="spellStart"/>
-      <w:proofErr w:type="gramStart"/>
-      <w:r>
-        <w:rPr>
-          <w:rFonts w:ascii="微软雅黑" w:eastAsia="微软雅黑" w:hAnsi="微软雅黑"/>
-          <w:color w:val="00B050"/>
-          <w:szCs w:val="21"/>
-        </w:rPr>
-        <w:t>var</w:t>
-      </w:r>
-      <w:proofErr w:type="spellEnd"/>
-      <w:proofErr w:type="gramEnd"/>
-      <w:r>
-        <w:rPr>
-          <w:rFonts w:ascii="微软雅黑" w:eastAsia="微软雅黑" w:hAnsi="微软雅黑"/>
-          <w:color w:val="00B050"/>
-          <w:szCs w:val="21"/>
-        </w:rPr>
-        <w:t xml:space="preserve"> map,url="http://localhost:8090/iserver/services/map-world/rest/maps/World";</w:t>
+        <w:t xml:space="preserve">        var map,url="http://localhost:8090/iserver/services/map-world/rest/maps/World";</w:t>
       </w:r>
     </w:p>
     <w:p>
@@ -1623,43 +913,7 @@
           <w:color w:val="00B050"/>
           <w:szCs w:val="21"/>
         </w:rPr>
-        <w:t xml:space="preserve">        </w:t>
-      </w:r>
-      <w:proofErr w:type="gramStart"/>
-      <w:r>
-        <w:rPr>
-          <w:rFonts w:ascii="微软雅黑" w:eastAsia="微软雅黑" w:hAnsi="微软雅黑"/>
-          <w:color w:val="00B050"/>
-          <w:szCs w:val="21"/>
-        </w:rPr>
-        <w:t>function</w:t>
-      </w:r>
-      <w:proofErr w:type="gramEnd"/>
-      <w:r>
-        <w:rPr>
-          <w:rFonts w:ascii="微软雅黑" w:eastAsia="微软雅黑" w:hAnsi="微软雅黑"/>
-          <w:color w:val="00B050"/>
-          <w:szCs w:val="21"/>
-        </w:rPr>
-        <w:t xml:space="preserve"> </w:t>
-      </w:r>
-      <w:proofErr w:type="spellStart"/>
-      <w:r>
-        <w:rPr>
-          <w:rFonts w:ascii="微软雅黑" w:eastAsia="微软雅黑" w:hAnsi="微软雅黑"/>
-          <w:color w:val="00B050"/>
-          <w:szCs w:val="21"/>
-        </w:rPr>
-        <w:t>init</w:t>
-      </w:r>
-      <w:proofErr w:type="spellEnd"/>
-      <w:r>
-        <w:rPr>
-          <w:rFonts w:ascii="微软雅黑" w:eastAsia="微软雅黑" w:hAnsi="微软雅黑"/>
-          <w:color w:val="00B050"/>
-          <w:szCs w:val="21"/>
-        </w:rPr>
-        <w:t>()</w:t>
+        <w:t xml:space="preserve">        function init()</w:t>
       </w:r>
     </w:p>
     <w:p>
@@ -1697,61 +951,7 @@
           <w:color w:val="00B050"/>
           <w:szCs w:val="21"/>
         </w:rPr>
-        <w:t xml:space="preserve">            </w:t>
-      </w:r>
-      <w:proofErr w:type="gramStart"/>
-      <w:r>
-        <w:rPr>
-          <w:rFonts w:ascii="微软雅黑" w:eastAsia="微软雅黑" w:hAnsi="微软雅黑"/>
-          <w:color w:val="00B050"/>
-          <w:szCs w:val="21"/>
-        </w:rPr>
-        <w:t>map</w:t>
-      </w:r>
-      <w:proofErr w:type="gramEnd"/>
-      <w:r>
-        <w:rPr>
-          <w:rFonts w:ascii="微软雅黑" w:eastAsia="微软雅黑" w:hAnsi="微软雅黑"/>
-          <w:color w:val="00B050"/>
-          <w:szCs w:val="21"/>
-        </w:rPr>
-        <w:t xml:space="preserve"> = new </w:t>
-      </w:r>
-      <w:proofErr w:type="spellStart"/>
-      <w:r>
-        <w:rPr>
-          <w:rFonts w:ascii="微软雅黑" w:eastAsia="微软雅黑" w:hAnsi="微软雅黑"/>
-          <w:color w:val="00B050"/>
-          <w:szCs w:val="21"/>
-        </w:rPr>
-        <w:t>TMap</w:t>
-      </w:r>
-      <w:proofErr w:type="spellEnd"/>
-      <w:r>
-        <w:rPr>
-          <w:rFonts w:ascii="微软雅黑" w:eastAsia="微软雅黑" w:hAnsi="微软雅黑"/>
-          <w:color w:val="00B050"/>
-          <w:szCs w:val="21"/>
-        </w:rPr>
-        <w:t>("</w:t>
-      </w:r>
-      <w:proofErr w:type="spellStart"/>
-      <w:r>
-        <w:rPr>
-          <w:rFonts w:ascii="微软雅黑" w:eastAsia="微软雅黑" w:hAnsi="微软雅黑"/>
-          <w:color w:val="00B050"/>
-          <w:szCs w:val="21"/>
-        </w:rPr>
-        <w:t>mapDiv</w:t>
-      </w:r>
-      <w:proofErr w:type="spellEnd"/>
-      <w:r>
-        <w:rPr>
-          <w:rFonts w:ascii="微软雅黑" w:eastAsia="微软雅黑" w:hAnsi="微软雅黑"/>
-          <w:color w:val="00B050"/>
-          <w:szCs w:val="21"/>
-        </w:rPr>
-        <w:t>",{projection: "EPSG:4326"});</w:t>
+        <w:t xml:space="preserve">            map = new TMap("mapDiv",{projection: "EPSG:4326"});</w:t>
       </w:r>
     </w:p>
     <w:p>
@@ -1770,53 +970,7 @@
           <w:color w:val="00B050"/>
           <w:szCs w:val="21"/>
         </w:rPr>
-        <w:t xml:space="preserve">            </w:t>
-      </w:r>
-      <w:proofErr w:type="spellStart"/>
-      <w:proofErr w:type="gramStart"/>
-      <w:r>
-        <w:rPr>
-          <w:rFonts w:ascii="微软雅黑" w:eastAsia="微软雅黑" w:hAnsi="微软雅黑"/>
-          <w:color w:val="00B050"/>
-          <w:szCs w:val="21"/>
-        </w:rPr>
-        <w:t>map.centerAndZoom</w:t>
-      </w:r>
-      <w:proofErr w:type="spellEnd"/>
-      <w:r>
-        <w:rPr>
-          <w:rFonts w:ascii="微软雅黑" w:eastAsia="微软雅黑" w:hAnsi="微软雅黑"/>
-          <w:color w:val="00B050"/>
-          <w:szCs w:val="21"/>
-        </w:rPr>
-        <w:t>(</w:t>
-      </w:r>
-      <w:proofErr w:type="gramEnd"/>
-      <w:r>
-        <w:rPr>
-          <w:rFonts w:ascii="微软雅黑" w:eastAsia="微软雅黑" w:hAnsi="微软雅黑"/>
-          <w:color w:val="00B050"/>
-          <w:szCs w:val="21"/>
-        </w:rPr>
-        <w:t xml:space="preserve">new </w:t>
-      </w:r>
-      <w:proofErr w:type="spellStart"/>
-      <w:r>
-        <w:rPr>
-          <w:rFonts w:ascii="微软雅黑" w:eastAsia="微软雅黑" w:hAnsi="微软雅黑"/>
-          <w:color w:val="00B050"/>
-          <w:szCs w:val="21"/>
-        </w:rPr>
-        <w:t>TLngLat</w:t>
-      </w:r>
-      <w:proofErr w:type="spellEnd"/>
-      <w:r>
-        <w:rPr>
-          <w:rFonts w:ascii="微软雅黑" w:eastAsia="微软雅黑" w:hAnsi="微软雅黑"/>
-          <w:color w:val="00B050"/>
-          <w:szCs w:val="21"/>
-        </w:rPr>
-        <w:t>(116.40969,39.89945),1);</w:t>
+        <w:t xml:space="preserve">            map.centerAndZoom(new TLngLat(116.40969,39.89945),1);</w:t>
       </w:r>
     </w:p>
     <w:p>
@@ -1835,35 +989,7 @@
           <w:color w:val="00B050"/>
           <w:szCs w:val="21"/>
         </w:rPr>
-        <w:t xml:space="preserve">            </w:t>
-      </w:r>
-      <w:proofErr w:type="spellStart"/>
-      <w:proofErr w:type="gramStart"/>
-      <w:r>
-        <w:rPr>
-          <w:rFonts w:ascii="微软雅黑" w:eastAsia="微软雅黑" w:hAnsi="微软雅黑"/>
-          <w:color w:val="00B050"/>
-          <w:szCs w:val="21"/>
-        </w:rPr>
-        <w:t>map.enableHandleMouseScroll</w:t>
-      </w:r>
-      <w:proofErr w:type="spellEnd"/>
-      <w:r>
-        <w:rPr>
-          <w:rFonts w:ascii="微软雅黑" w:eastAsia="微软雅黑" w:hAnsi="微软雅黑"/>
-          <w:color w:val="00B050"/>
-          <w:szCs w:val="21"/>
-        </w:rPr>
-        <w:t>(</w:t>
-      </w:r>
-      <w:proofErr w:type="gramEnd"/>
-      <w:r>
-        <w:rPr>
-          <w:rFonts w:ascii="微软雅黑" w:eastAsia="微软雅黑" w:hAnsi="微软雅黑"/>
-          <w:color w:val="00B050"/>
-          <w:szCs w:val="21"/>
-        </w:rPr>
-        <w:t>);</w:t>
+        <w:t xml:space="preserve">            map.enableHandleMouseScroll();</w:t>
       </w:r>
     </w:p>
     <w:p>
@@ -1882,29 +1008,8 @@
           <w:color w:val="00B050"/>
           <w:szCs w:val="21"/>
         </w:rPr>
-        <w:t xml:space="preserve">            </w:t>
-      </w:r>
-      <w:proofErr w:type="spellStart"/>
-      <w:proofErr w:type="gramStart"/>
-      <w:r>
-        <w:rPr>
-          <w:rFonts w:ascii="微软雅黑" w:eastAsia="微软雅黑" w:hAnsi="微软雅黑"/>
-          <w:color w:val="00B050"/>
-          <w:szCs w:val="21"/>
-        </w:rPr>
-        <w:t>var</w:t>
-      </w:r>
-      <w:proofErr w:type="spellEnd"/>
-      <w:proofErr w:type="gramEnd"/>
-      <w:r>
-        <w:rPr>
-          <w:rFonts w:ascii="微软雅黑" w:eastAsia="微软雅黑" w:hAnsi="微软雅黑"/>
-          <w:color w:val="00B050"/>
-          <w:szCs w:val="21"/>
-        </w:rPr>
-        <w:t xml:space="preserve"> layer = </w:t>
-      </w:r>
-      <w:proofErr w:type="spellStart"/>
+        <w:t xml:space="preserve">            var layer = </w:t>
+      </w:r>
       <w:r>
         <w:rPr>
           <w:rFonts w:ascii="微软雅黑" w:eastAsia="微软雅黑" w:hAnsi="微软雅黑"/>
@@ -1919,34 +1024,7 @@
           <w:color w:val="00B050"/>
           <w:szCs w:val="21"/>
         </w:rPr>
-        <w:t>Adapter.getTiandituLayer</w:t>
-      </w:r>
-      <w:proofErr w:type="spellEnd"/>
-      <w:r>
-        <w:rPr>
-          <w:rFonts w:ascii="微软雅黑" w:eastAsia="微软雅黑" w:hAnsi="微软雅黑"/>
-          <w:color w:val="00B050"/>
-          <w:szCs w:val="21"/>
-        </w:rPr>
-        <w:t>(</w:t>
-      </w:r>
-      <w:proofErr w:type="spellStart"/>
-      <w:r>
-        <w:rPr>
-          <w:rFonts w:ascii="微软雅黑" w:eastAsia="微软雅黑" w:hAnsi="微软雅黑"/>
-          <w:color w:val="00B050"/>
-          <w:szCs w:val="21"/>
-        </w:rPr>
-        <w:t>url</w:t>
-      </w:r>
-      <w:proofErr w:type="spellEnd"/>
-      <w:r>
-        <w:rPr>
-          <w:rFonts w:ascii="微软雅黑" w:eastAsia="微软雅黑" w:hAnsi="微软雅黑"/>
-          <w:color w:val="00B050"/>
-          <w:szCs w:val="21"/>
-        </w:rPr>
-        <w:t>);</w:t>
+        <w:t>Adapter.getTiandituLayer(url);</w:t>
       </w:r>
     </w:p>
     <w:p>
@@ -1965,35 +1043,7 @@
           <w:color w:val="00B050"/>
           <w:szCs w:val="21"/>
         </w:rPr>
-        <w:t xml:space="preserve">            </w:t>
-      </w:r>
-      <w:proofErr w:type="spellStart"/>
-      <w:proofErr w:type="gramStart"/>
-      <w:r>
-        <w:rPr>
-          <w:rFonts w:ascii="微软雅黑" w:eastAsia="微软雅黑" w:hAnsi="微软雅黑"/>
-          <w:color w:val="00B050"/>
-          <w:szCs w:val="21"/>
-        </w:rPr>
-        <w:t>map.addLayer</w:t>
-      </w:r>
-      <w:proofErr w:type="spellEnd"/>
-      <w:r>
-        <w:rPr>
-          <w:rFonts w:ascii="微软雅黑" w:eastAsia="微软雅黑" w:hAnsi="微软雅黑"/>
-          <w:color w:val="00B050"/>
-          <w:szCs w:val="21"/>
-        </w:rPr>
-        <w:t>(</w:t>
-      </w:r>
-      <w:proofErr w:type="gramEnd"/>
-      <w:r>
-        <w:rPr>
-          <w:rFonts w:ascii="微软雅黑" w:eastAsia="微软雅黑" w:hAnsi="微软雅黑"/>
-          <w:color w:val="00B050"/>
-          <w:szCs w:val="21"/>
-        </w:rPr>
-        <w:t>layer);</w:t>
+        <w:t xml:space="preserve">            map.addLayer(layer);</w:t>
       </w:r>
     </w:p>
     <w:p>
@@ -2031,25 +1081,7 @@
           <w:color w:val="00B050"/>
           <w:szCs w:val="21"/>
         </w:rPr>
-        <w:t xml:space="preserve">        </w:t>
-      </w:r>
-      <w:proofErr w:type="gramStart"/>
-      <w:r>
-        <w:rPr>
-          <w:rFonts w:ascii="微软雅黑" w:eastAsia="微软雅黑" w:hAnsi="微软雅黑"/>
-          <w:color w:val="00B050"/>
-          <w:szCs w:val="21"/>
-        </w:rPr>
-        <w:t>function</w:t>
-      </w:r>
-      <w:proofErr w:type="gramEnd"/>
-      <w:r>
-        <w:rPr>
-          <w:rFonts w:ascii="微软雅黑" w:eastAsia="微软雅黑" w:hAnsi="微软雅黑"/>
-          <w:color w:val="00B050"/>
-          <w:szCs w:val="21"/>
-        </w:rPr>
-        <w:t xml:space="preserve"> transferToEPSG3857()</w:t>
+        <w:t xml:space="preserve">        function transferToEPSG3857()</w:t>
       </w:r>
     </w:p>
     <w:p>
@@ -2087,35 +1119,7 @@
           <w:color w:val="00B050"/>
           <w:szCs w:val="21"/>
         </w:rPr>
-        <w:t xml:space="preserve">            </w:t>
-      </w:r>
-      <w:proofErr w:type="spellStart"/>
-      <w:proofErr w:type="gramStart"/>
-      <w:r>
-        <w:rPr>
-          <w:rFonts w:ascii="微软雅黑" w:eastAsia="微软雅黑" w:hAnsi="微软雅黑"/>
-          <w:color w:val="00B050"/>
-          <w:szCs w:val="21"/>
-        </w:rPr>
-        <w:t>map.switchingMaps</w:t>
-      </w:r>
-      <w:proofErr w:type="spellEnd"/>
-      <w:r>
-        <w:rPr>
-          <w:rFonts w:ascii="微软雅黑" w:eastAsia="微软雅黑" w:hAnsi="微软雅黑"/>
-          <w:color w:val="00B050"/>
-          <w:szCs w:val="21"/>
-        </w:rPr>
-        <w:t>(</w:t>
-      </w:r>
-      <w:proofErr w:type="gramEnd"/>
-      <w:r>
-        <w:rPr>
-          <w:rFonts w:ascii="微软雅黑" w:eastAsia="微软雅黑" w:hAnsi="微软雅黑"/>
-          <w:color w:val="00B050"/>
-          <w:szCs w:val="21"/>
-        </w:rPr>
-        <w:t>"EPSG:900913");</w:t>
+        <w:t xml:space="preserve">            map.switchingMaps("EPSG:900913");</w:t>
       </w:r>
     </w:p>
     <w:p>
@@ -2153,25 +1157,7 @@
           <w:color w:val="00B050"/>
           <w:szCs w:val="21"/>
         </w:rPr>
-        <w:t xml:space="preserve">        </w:t>
-      </w:r>
-      <w:proofErr w:type="gramStart"/>
-      <w:r>
-        <w:rPr>
-          <w:rFonts w:ascii="微软雅黑" w:eastAsia="微软雅黑" w:hAnsi="微软雅黑"/>
-          <w:color w:val="00B050"/>
-          <w:szCs w:val="21"/>
-        </w:rPr>
-        <w:t>function</w:t>
-      </w:r>
-      <w:proofErr w:type="gramEnd"/>
-      <w:r>
-        <w:rPr>
-          <w:rFonts w:ascii="微软雅黑" w:eastAsia="微软雅黑" w:hAnsi="微软雅黑"/>
-          <w:color w:val="00B050"/>
-          <w:szCs w:val="21"/>
-        </w:rPr>
-        <w:t xml:space="preserve"> transferToEPSG4326()</w:t>
+        <w:t xml:space="preserve">        function transferToEPSG4326()</w:t>
       </w:r>
     </w:p>
     <w:p>
@@ -2209,35 +1195,7 @@
           <w:color w:val="00B050"/>
           <w:szCs w:val="21"/>
         </w:rPr>
-        <w:t xml:space="preserve">            </w:t>
-      </w:r>
-      <w:proofErr w:type="spellStart"/>
-      <w:proofErr w:type="gramStart"/>
-      <w:r>
-        <w:rPr>
-          <w:rFonts w:ascii="微软雅黑" w:eastAsia="微软雅黑" w:hAnsi="微软雅黑"/>
-          <w:color w:val="00B050"/>
-          <w:szCs w:val="21"/>
-        </w:rPr>
-        <w:t>map.switchingMaps</w:t>
-      </w:r>
-      <w:proofErr w:type="spellEnd"/>
-      <w:r>
-        <w:rPr>
-          <w:rFonts w:ascii="微软雅黑" w:eastAsia="微软雅黑" w:hAnsi="微软雅黑"/>
-          <w:color w:val="00B050"/>
-          <w:szCs w:val="21"/>
-        </w:rPr>
-        <w:t>(</w:t>
-      </w:r>
-      <w:proofErr w:type="gramEnd"/>
-      <w:r>
-        <w:rPr>
-          <w:rFonts w:ascii="微软雅黑" w:eastAsia="微软雅黑" w:hAnsi="微软雅黑"/>
-          <w:color w:val="00B050"/>
-          <w:szCs w:val="21"/>
-        </w:rPr>
-        <w:t>"EPSG:4326");</w:t>
+        <w:t xml:space="preserve">            map.switchingMaps("EPSG:4326");</w:t>
       </w:r>
     </w:p>
     <w:p>
@@ -2302,25 +1260,7 @@
           <w:color w:val="000000" w:themeColor="text1"/>
           <w:szCs w:val="21"/>
         </w:rPr>
-        <w:t>这一段脚本让其在body的</w:t>
-      </w:r>
-      <w:proofErr w:type="spellStart"/>
-      <w:r>
-        <w:rPr>
-          <w:rFonts w:ascii="微软雅黑" w:eastAsia="微软雅黑" w:hAnsi="微软雅黑" w:hint="eastAsia"/>
-          <w:color w:val="000000" w:themeColor="text1"/>
-          <w:szCs w:val="21"/>
-        </w:rPr>
-        <w:t>onload</w:t>
-      </w:r>
-      <w:proofErr w:type="spellEnd"/>
-      <w:r>
-        <w:rPr>
-          <w:rFonts w:ascii="微软雅黑" w:eastAsia="微软雅黑" w:hAnsi="微软雅黑" w:hint="eastAsia"/>
-          <w:color w:val="000000" w:themeColor="text1"/>
-          <w:szCs w:val="21"/>
-        </w:rPr>
-        <w:t>事件里面执行</w:t>
+        <w:t>这一段脚本让其在body的onload事件里面执行</w:t>
       </w:r>
       <w:r>
         <w:rPr>
@@ -2379,7 +1319,7 @@
                     <pic:cNvPicPr/>
                   </pic:nvPicPr>
                   <pic:blipFill>
-                    <a:blip r:embed="rId8"/>
+                    <a:blip r:embed="rId12"/>
                     <a:stretch>
                       <a:fillRect/>
                     </a:stretch>
@@ -2512,7 +1452,7 @@
                     <pic:cNvPicPr/>
                   </pic:nvPicPr>
                   <pic:blipFill>
-                    <a:blip r:embed="rId9"/>
+                    <a:blip r:embed="rId13"/>
                     <a:stretch>
                       <a:fillRect/>
                     </a:stretch>
@@ -2532,8 +1472,6 @@
           </wp:inline>
         </w:drawing>
       </w:r>
-      <w:bookmarkStart w:id="0" w:name="_GoBack"/>
-      <w:bookmarkEnd w:id="0"/>
     </w:p>
     <w:p>
       <w:pPr>
@@ -2583,7 +1521,7 @@
                     <pic:cNvPicPr/>
                   </pic:nvPicPr>
                   <pic:blipFill>
-                    <a:blip r:embed="rId10"/>
+                    <a:blip r:embed="rId14"/>
                     <a:stretch>
                       <a:fillRect/>
                     </a:stretch>
@@ -2724,7 +1662,6 @@
         </w:rPr>
         <w:t>地图叠加接口为</w:t>
       </w:r>
-      <w:proofErr w:type="spellStart"/>
       <w:r>
         <w:rPr>
           <w:rFonts w:ascii="微软雅黑" w:eastAsia="微软雅黑" w:hAnsi="微软雅黑"/>
@@ -2753,45 +1690,12 @@
         </w:rPr>
         <w:t>Layer</w:t>
       </w:r>
-      <w:proofErr w:type="spellEnd"/>
-      <w:r>
-        <w:rPr>
-          <w:rFonts w:ascii="微软雅黑" w:eastAsia="微软雅黑" w:hAnsi="微软雅黑" w:hint="eastAsia"/>
-          <w:szCs w:val="21"/>
-        </w:rPr>
-        <w:t>(</w:t>
-      </w:r>
-      <w:proofErr w:type="spellStart"/>
-      <w:r>
-        <w:rPr>
-          <w:rFonts w:ascii="微软雅黑" w:eastAsia="微软雅黑" w:hAnsi="微软雅黑" w:hint="eastAsia"/>
-          <w:szCs w:val="21"/>
-        </w:rPr>
-        <w:t>url,options</w:t>
-      </w:r>
-      <w:proofErr w:type="spellEnd"/>
-      <w:r>
-        <w:rPr>
-          <w:rFonts w:ascii="微软雅黑" w:eastAsia="微软雅黑" w:hAnsi="微软雅黑" w:hint="eastAsia"/>
-          <w:szCs w:val="21"/>
-        </w:rPr>
-        <w:t>);此方法第一个参数</w:t>
-      </w:r>
-      <w:proofErr w:type="spellStart"/>
-      <w:r>
-        <w:rPr>
-          <w:rFonts w:ascii="微软雅黑" w:eastAsia="微软雅黑" w:hAnsi="微软雅黑" w:hint="eastAsia"/>
-          <w:szCs w:val="21"/>
-        </w:rPr>
-        <w:t>url</w:t>
-      </w:r>
-      <w:proofErr w:type="spellEnd"/>
-      <w:r>
-        <w:rPr>
-          <w:rFonts w:ascii="微软雅黑" w:eastAsia="微软雅黑" w:hAnsi="微软雅黑" w:hint="eastAsia"/>
-          <w:szCs w:val="21"/>
-        </w:rPr>
-        <w:t>为其他地图服务的基础地址，</w:t>
+      <w:r>
+        <w:rPr>
+          <w:rFonts w:ascii="微软雅黑" w:eastAsia="微软雅黑" w:hAnsi="微软雅黑" w:hint="eastAsia"/>
+          <w:szCs w:val="21"/>
+        </w:rPr>
+        <w:t>(url,options);此方法第一个参数url为其他地图服务的基础地址，</w:t>
       </w:r>
       <w:r>
         <w:rPr>
@@ -2800,7 +1704,6 @@
         </w:rPr>
         <w:t>必设参数，</w:t>
       </w:r>
-      <w:proofErr w:type="gramStart"/>
       <w:r>
         <w:rPr>
           <w:rFonts w:ascii="微软雅黑" w:eastAsia="微软雅黑" w:hAnsi="微软雅黑" w:hint="eastAsia"/>
@@ -2808,7 +1711,6 @@
         </w:rPr>
         <w:t>此地图</w:t>
       </w:r>
-      <w:proofErr w:type="gramEnd"/>
       <w:r>
         <w:rPr>
           <w:rFonts w:ascii="微软雅黑" w:eastAsia="微软雅黑" w:hAnsi="微软雅黑" w:hint="eastAsia"/>
@@ -2858,7 +1760,6 @@
         </w:rPr>
         <w:t>为可选参数，options为一个object，如：options={</w:t>
       </w:r>
-      <w:proofErr w:type="spellStart"/>
       <w:r>
         <w:rPr>
           <w:rFonts w:ascii="微软雅黑" w:eastAsia="微软雅黑" w:hAnsi="微软雅黑"/>
@@ -2871,20 +1772,11 @@
           <w:rFonts w:ascii="微软雅黑" w:eastAsia="微软雅黑" w:hAnsi="微软雅黑" w:hint="eastAsia"/>
           <w:szCs w:val="21"/>
         </w:rPr>
-        <w:t>:true</w:t>
-      </w:r>
-      <w:proofErr w:type="spellEnd"/>
-      <w:r>
-        <w:rPr>
-          <w:rFonts w:ascii="微软雅黑" w:eastAsia="微软雅黑" w:hAnsi="微软雅黑" w:hint="eastAsia"/>
-          <w:szCs w:val="21"/>
-        </w:rPr>
-        <w:t>;</w:t>
+        <w:t>:true;</w:t>
       </w:r>
       <w:r>
         <w:t xml:space="preserve"> </w:t>
       </w:r>
-      <w:proofErr w:type="spellStart"/>
       <w:r>
         <w:rPr>
           <w:rFonts w:ascii="微软雅黑" w:eastAsia="微软雅黑" w:hAnsi="微软雅黑"/>
@@ -2897,15 +1789,7 @@
           <w:rFonts w:ascii="微软雅黑" w:eastAsia="微软雅黑" w:hAnsi="微软雅黑" w:hint="eastAsia"/>
           <w:szCs w:val="21"/>
         </w:rPr>
-        <w:t>:false</w:t>
-      </w:r>
-      <w:proofErr w:type="spellEnd"/>
-      <w:r>
-        <w:rPr>
-          <w:rFonts w:ascii="微软雅黑" w:eastAsia="微软雅黑" w:hAnsi="微软雅黑" w:hint="eastAsia"/>
-          <w:szCs w:val="21"/>
-        </w:rPr>
-        <w:t>}，里面的参数包括：</w:t>
+        <w:t>:false}，里面的参数包括：</w:t>
       </w:r>
     </w:p>
     <w:p>
@@ -2949,7 +1833,6 @@
           <w:szCs w:val="21"/>
         </w:rPr>
       </w:pPr>
-      <w:proofErr w:type="spellStart"/>
       <w:r>
         <w:rPr>
           <w:rFonts w:ascii="微软雅黑" w:eastAsia="微软雅黑" w:hAnsi="微软雅黑"/>
@@ -2957,7 +1840,6 @@
         </w:rPr>
         <w:t>cacheEnabled</w:t>
       </w:r>
-      <w:proofErr w:type="spellEnd"/>
       <w:r>
         <w:rPr>
           <w:rFonts w:ascii="微软雅黑" w:eastAsia="微软雅黑" w:hAnsi="微软雅黑" w:hint="eastAsia"/>
@@ -2979,7 +1861,6 @@
           <w:szCs w:val="21"/>
         </w:rPr>
       </w:pPr>
-      <w:proofErr w:type="spellStart"/>
       <w:r>
         <w:rPr>
           <w:rFonts w:ascii="微软雅黑" w:eastAsia="微软雅黑" w:hAnsi="微软雅黑"/>
@@ -2987,29 +1868,12 @@
         </w:rPr>
         <w:t>layersID</w:t>
       </w:r>
-      <w:proofErr w:type="spellEnd"/>
-      <w:r>
-        <w:rPr>
-          <w:rFonts w:ascii="微软雅黑" w:eastAsia="微软雅黑" w:hAnsi="微软雅黑" w:hint="eastAsia"/>
-          <w:szCs w:val="21"/>
-        </w:rPr>
-        <w:t>：{String}当需要将服务器出的专题图叠加到百度地图上时需要将专题的id</w:t>
-      </w:r>
-      <w:proofErr w:type="gramStart"/>
-      <w:r>
-        <w:rPr>
-          <w:rFonts w:ascii="微软雅黑" w:eastAsia="微软雅黑" w:hAnsi="微软雅黑" w:hint="eastAsia"/>
-          <w:szCs w:val="21"/>
-        </w:rPr>
-        <w:t>号设置</w:t>
-      </w:r>
-      <w:proofErr w:type="gramEnd"/>
-      <w:r>
-        <w:rPr>
-          <w:rFonts w:ascii="微软雅黑" w:eastAsia="微软雅黑" w:hAnsi="微软雅黑" w:hint="eastAsia"/>
-          <w:szCs w:val="21"/>
-        </w:rPr>
-        <w:t>到这个属性上，这样在访问图片的时候才能正确的找到专题图的图片</w:t>
+      <w:r>
+        <w:rPr>
+          <w:rFonts w:ascii="微软雅黑" w:eastAsia="微软雅黑" w:hAnsi="微软雅黑" w:hint="eastAsia"/>
+          <w:szCs w:val="21"/>
+        </w:rPr>
+        <w:t>：{String}当需要将服务器出的专题图叠加到百度地图上时需要将专题的id号设置到这个属性上，这样在访问图片的时候才能正确的找到专题图的图片</w:t>
       </w:r>
     </w:p>
     <w:p>
@@ -3027,7 +1891,6 @@
         </w:rPr>
         <w:t>此接口最终返回一个</w:t>
       </w:r>
-      <w:proofErr w:type="spellStart"/>
       <w:r>
         <w:rPr>
           <w:rFonts w:ascii="微软雅黑" w:eastAsia="微软雅黑" w:hAnsi="微软雅黑" w:hint="eastAsia"/>
@@ -3042,7 +1905,6 @@
         </w:rPr>
         <w:t>TileLayer</w:t>
       </w:r>
-      <w:proofErr w:type="spellEnd"/>
       <w:r>
         <w:rPr>
           <w:rFonts w:ascii="微软雅黑" w:eastAsia="微软雅黑" w:hAnsi="微软雅黑" w:hint="eastAsia"/>
@@ -3071,21 +1933,12 @@
         </w:rPr>
         <w:t>API的方法</w:t>
       </w:r>
-      <w:proofErr w:type="spellStart"/>
-      <w:r>
-        <w:rPr>
-          <w:rFonts w:ascii="微软雅黑" w:eastAsia="微软雅黑" w:hAnsi="微软雅黑"/>
-          <w:szCs w:val="21"/>
-        </w:rPr>
-        <w:t>map.addLayer</w:t>
-      </w:r>
-      <w:proofErr w:type="spellEnd"/>
-      <w:r>
-        <w:rPr>
-          <w:rFonts w:ascii="微软雅黑" w:eastAsia="微软雅黑" w:hAnsi="微软雅黑"/>
-          <w:szCs w:val="21"/>
-        </w:rPr>
-        <w:t>(layer);</w:t>
+      <w:r>
+        <w:rPr>
+          <w:rFonts w:ascii="微软雅黑" w:eastAsia="微软雅黑" w:hAnsi="微软雅黑"/>
+          <w:szCs w:val="21"/>
+        </w:rPr>
+        <w:t>map.addLayer(layer);</w:t>
       </w:r>
       <w:r>
         <w:rPr>
@@ -3176,7 +2029,23 @@
           <w:rFonts w:ascii="微软雅黑" w:eastAsia="微软雅黑" w:hAnsi="微软雅黑" w:hint="eastAsia"/>
           <w:szCs w:val="21"/>
         </w:rPr>
-        <w:t>的几何对象，所以理论上我们支持3.2中的所有投影系的几何图形的转换。</w:t>
+        <w:t>的几何对象，所以理论上我们支持</w:t>
+      </w:r>
+      <w:r>
+        <w:rPr>
+          <w:rFonts w:ascii="微软雅黑" w:eastAsia="微软雅黑" w:hAnsi="微软雅黑" w:hint="eastAsia"/>
+          <w:szCs w:val="21"/>
+        </w:rPr>
+        <w:t>大部分常用</w:t>
+      </w:r>
+      <w:bookmarkStart w:id="0" w:name="_GoBack"/>
+      <w:bookmarkEnd w:id="0"/>
+      <w:r>
+        <w:rPr>
+          <w:rFonts w:ascii="微软雅黑" w:eastAsia="微软雅黑" w:hAnsi="微软雅黑" w:hint="eastAsia"/>
+          <w:szCs w:val="21"/>
+        </w:rPr>
+        <w:t>投影系的几何图形的转换。</w:t>
       </w:r>
     </w:p>
     <w:p>
@@ -3230,7 +2099,6 @@
         </w:rPr>
         <w:t>点的转换接口为</w:t>
       </w:r>
-      <w:proofErr w:type="spellStart"/>
       <w:r>
         <w:rPr>
           <w:rFonts w:ascii="微软雅黑" w:eastAsia="微软雅黑" w:hAnsi="微软雅黑" w:cs="宋体"/>
@@ -3255,7 +2123,6 @@
         </w:rPr>
         <w:t>Tianditu</w:t>
       </w:r>
-      <w:proofErr w:type="spellEnd"/>
       <w:r>
         <w:rPr>
           <w:rFonts w:ascii="微软雅黑" w:eastAsia="微软雅黑" w:hAnsi="微软雅黑" w:cs="宋体" w:hint="eastAsia"/>
@@ -3264,7 +2131,6 @@
         </w:rPr>
         <w:t>(</w:t>
       </w:r>
-      <w:proofErr w:type="spellStart"/>
       <w:r>
         <w:rPr>
           <w:rFonts w:ascii="微软雅黑" w:eastAsia="微软雅黑" w:hAnsi="微软雅黑" w:cs="宋体"/>
@@ -3273,7 +2139,6 @@
         </w:rPr>
         <w:t>array,projection</w:t>
       </w:r>
-      <w:proofErr w:type="spellEnd"/>
       <w:r>
         <w:rPr>
           <w:rFonts w:ascii="微软雅黑" w:eastAsia="微软雅黑" w:hAnsi="微软雅黑" w:cs="宋体" w:hint="eastAsia"/>
@@ -3288,25 +2153,7 @@
           <w:kern w:val="0"/>
           <w:szCs w:val="21"/>
         </w:rPr>
-        <w:t>天地</w:t>
-      </w:r>
-      <w:proofErr w:type="gramStart"/>
-      <w:r>
-        <w:rPr>
-          <w:rFonts w:ascii="微软雅黑" w:eastAsia="微软雅黑" w:hAnsi="微软雅黑" w:cs="宋体" w:hint="eastAsia"/>
-          <w:kern w:val="0"/>
-          <w:szCs w:val="21"/>
-        </w:rPr>
-        <w:t>图本身</w:t>
-      </w:r>
-      <w:proofErr w:type="gramEnd"/>
-      <w:r>
-        <w:rPr>
-          <w:rFonts w:ascii="微软雅黑" w:eastAsia="微软雅黑" w:hAnsi="微软雅黑" w:cs="宋体" w:hint="eastAsia"/>
-          <w:kern w:val="0"/>
-          <w:szCs w:val="21"/>
-        </w:rPr>
-        <w:t>就是标</w:t>
+        <w:t>天地图本身就是标</w:t>
       </w:r>
       <w:r>
         <w:rPr>
@@ -3380,25 +2227,7 @@
           <w:kern w:val="0"/>
           <w:szCs w:val="21"/>
         </w:rPr>
-        <w:t>自定义对象，必须有</w:t>
-      </w:r>
-      <w:proofErr w:type="spellStart"/>
-      <w:r>
-        <w:rPr>
-          <w:rFonts w:ascii="微软雅黑" w:eastAsia="微软雅黑" w:hAnsi="微软雅黑" w:cs="宋体" w:hint="eastAsia"/>
-          <w:kern w:val="0"/>
-          <w:szCs w:val="21"/>
-        </w:rPr>
-        <w:t>x,y</w:t>
-      </w:r>
-      <w:proofErr w:type="spellEnd"/>
-      <w:r>
-        <w:rPr>
-          <w:rFonts w:ascii="微软雅黑" w:eastAsia="微软雅黑" w:hAnsi="微软雅黑" w:cs="宋体" w:hint="eastAsia"/>
-          <w:kern w:val="0"/>
-          <w:szCs w:val="21"/>
-        </w:rPr>
-        <w:t>，如：</w:t>
+        <w:t>自定义对象，必须有x,y，如：</w:t>
       </w:r>
     </w:p>
     <w:p>
@@ -3412,27 +2241,14 @@
           <w:szCs w:val="21"/>
         </w:rPr>
       </w:pPr>
-      <w:proofErr w:type="spellStart"/>
-      <w:proofErr w:type="gramStart"/>
-      <w:r>
-        <w:rPr>
-          <w:rFonts w:ascii="微软雅黑" w:eastAsia="微软雅黑" w:hAnsi="微软雅黑" w:cs="宋体"/>
-          <w:color w:val="00B050"/>
-          <w:kern w:val="0"/>
-          <w:szCs w:val="21"/>
-        </w:rPr>
-        <w:t>var</w:t>
-      </w:r>
-      <w:proofErr w:type="spellEnd"/>
-      <w:proofErr w:type="gramEnd"/>
-      <w:r>
-        <w:rPr>
-          <w:rFonts w:ascii="微软雅黑" w:eastAsia="微软雅黑" w:hAnsi="微软雅黑" w:cs="宋体"/>
-          <w:color w:val="00B050"/>
-          <w:kern w:val="0"/>
-          <w:szCs w:val="21"/>
-        </w:rPr>
-        <w:t xml:space="preserve"> points = [</w:t>
+      <w:r>
+        <w:rPr>
+          <w:rFonts w:ascii="微软雅黑" w:eastAsia="微软雅黑" w:hAnsi="微软雅黑" w:cs="宋体"/>
+          <w:color w:val="00B050"/>
+          <w:kern w:val="0"/>
+          <w:szCs w:val="21"/>
+        </w:rPr>
+        <w:t>var points = [</w:t>
       </w:r>
     </w:p>
     <w:p>
@@ -3453,27 +2269,7 @@
           <w:kern w:val="0"/>
           <w:szCs w:val="21"/>
         </w:rPr>
-        <w:t>{</w:t>
-      </w:r>
-      <w:proofErr w:type="gramStart"/>
-      <w:r>
-        <w:rPr>
-          <w:rFonts w:ascii="微软雅黑" w:eastAsia="微软雅黑" w:hAnsi="微软雅黑" w:cs="宋体"/>
-          <w:color w:val="00B050"/>
-          <w:kern w:val="0"/>
-          <w:szCs w:val="21"/>
-        </w:rPr>
-        <w:t>x:</w:t>
-      </w:r>
-      <w:proofErr w:type="gramEnd"/>
-      <w:r>
-        <w:rPr>
-          <w:rFonts w:ascii="微软雅黑" w:eastAsia="微软雅黑" w:hAnsi="微软雅黑" w:cs="宋体"/>
-          <w:color w:val="00B050"/>
-          <w:kern w:val="0"/>
-          <w:szCs w:val="21"/>
-        </w:rPr>
-        <w:t>116.1,y:38.9},</w:t>
+        <w:t>{x:116.1,y:38.9},</w:t>
       </w:r>
     </w:p>
     <w:p>
@@ -3494,27 +2290,7 @@
           <w:kern w:val="0"/>
           <w:szCs w:val="21"/>
         </w:rPr>
-        <w:t>{</w:t>
-      </w:r>
-      <w:proofErr w:type="gramStart"/>
-      <w:r>
-        <w:rPr>
-          <w:rFonts w:ascii="微软雅黑" w:eastAsia="微软雅黑" w:hAnsi="微软雅黑" w:cs="宋体"/>
-          <w:color w:val="00B050"/>
-          <w:kern w:val="0"/>
-          <w:szCs w:val="21"/>
-        </w:rPr>
-        <w:t>x:</w:t>
-      </w:r>
-      <w:proofErr w:type="gramEnd"/>
-      <w:r>
-        <w:rPr>
-          <w:rFonts w:ascii="微软雅黑" w:eastAsia="微软雅黑" w:hAnsi="微软雅黑" w:cs="宋体"/>
-          <w:color w:val="00B050"/>
-          <w:kern w:val="0"/>
-          <w:szCs w:val="21"/>
-        </w:rPr>
-        <w:t>114.1,y:34.1}</w:t>
+        <w:t>{x:114.1,y:34.1}</w:t>
       </w:r>
     </w:p>
     <w:p>
@@ -3552,7 +2328,6 @@
           <w:szCs w:val="21"/>
         </w:rPr>
       </w:pPr>
-      <w:proofErr w:type="spellStart"/>
       <w:r>
         <w:rPr>
           <w:rFonts w:ascii="微软雅黑" w:eastAsia="微软雅黑" w:hAnsi="微软雅黑" w:cs="宋体"/>
@@ -3561,7 +2336,6 @@
         </w:rPr>
         <w:t>SuperMap.Geometry.Point</w:t>
       </w:r>
-      <w:proofErr w:type="spellEnd"/>
       <w:r>
         <w:rPr>
           <w:rFonts w:ascii="微软雅黑" w:eastAsia="微软雅黑" w:hAnsi="微软雅黑" w:cs="宋体" w:hint="eastAsia"/>
@@ -3582,27 +2356,14 @@
           <w:szCs w:val="21"/>
         </w:rPr>
       </w:pPr>
-      <w:proofErr w:type="spellStart"/>
-      <w:proofErr w:type="gramStart"/>
-      <w:r>
-        <w:rPr>
-          <w:rFonts w:ascii="微软雅黑" w:eastAsia="微软雅黑" w:hAnsi="微软雅黑" w:cs="宋体"/>
-          <w:color w:val="00B050"/>
-          <w:kern w:val="0"/>
-          <w:szCs w:val="21"/>
-        </w:rPr>
-        <w:t>var</w:t>
-      </w:r>
-      <w:proofErr w:type="spellEnd"/>
-      <w:proofErr w:type="gramEnd"/>
-      <w:r>
-        <w:rPr>
-          <w:rFonts w:ascii="微软雅黑" w:eastAsia="微软雅黑" w:hAnsi="微软雅黑" w:cs="宋体"/>
-          <w:color w:val="00B050"/>
-          <w:kern w:val="0"/>
-          <w:szCs w:val="21"/>
-        </w:rPr>
-        <w:t xml:space="preserve"> points = [</w:t>
+      <w:r>
+        <w:rPr>
+          <w:rFonts w:ascii="微软雅黑" w:eastAsia="微软雅黑" w:hAnsi="微软雅黑" w:cs="宋体"/>
+          <w:color w:val="00B050"/>
+          <w:kern w:val="0"/>
+          <w:szCs w:val="21"/>
+        </w:rPr>
+        <w:t>var points = [</w:t>
       </w:r>
     </w:p>
     <w:p>
@@ -3616,45 +2377,14 @@
           <w:szCs w:val="21"/>
         </w:rPr>
       </w:pPr>
-      <w:proofErr w:type="gramStart"/>
-      <w:r>
-        <w:rPr>
-          <w:rFonts w:ascii="微软雅黑" w:eastAsia="微软雅黑" w:hAnsi="微软雅黑" w:cs="宋体"/>
-          <w:color w:val="00B050"/>
-          <w:kern w:val="0"/>
-          <w:szCs w:val="21"/>
-        </w:rPr>
-        <w:t>new</w:t>
-      </w:r>
-      <w:proofErr w:type="gramEnd"/>
-      <w:r>
-        <w:rPr>
-          <w:rFonts w:ascii="微软雅黑" w:eastAsia="微软雅黑" w:hAnsi="微软雅黑" w:cs="宋体"/>
-          <w:color w:val="00B050"/>
-          <w:kern w:val="0"/>
-          <w:szCs w:val="21"/>
-        </w:rPr>
-        <w:t xml:space="preserve"> </w:t>
-      </w:r>
-      <w:proofErr w:type="spellStart"/>
-      <w:r>
-        <w:rPr>
-          <w:rFonts w:ascii="微软雅黑" w:eastAsia="微软雅黑" w:hAnsi="微软雅黑" w:cs="宋体"/>
-          <w:color w:val="00B050"/>
-          <w:kern w:val="0"/>
-          <w:szCs w:val="21"/>
-        </w:rPr>
-        <w:t>SuperMap.Geometry.Point</w:t>
-      </w:r>
-      <w:proofErr w:type="spellEnd"/>
-      <w:r>
-        <w:rPr>
-          <w:rFonts w:ascii="微软雅黑" w:eastAsia="微软雅黑" w:hAnsi="微软雅黑" w:cs="宋体"/>
-          <w:color w:val="00B050"/>
-          <w:kern w:val="0"/>
-          <w:szCs w:val="21"/>
-        </w:rPr>
-        <w:t>(116.1,38.9),</w:t>
+      <w:r>
+        <w:rPr>
+          <w:rFonts w:ascii="微软雅黑" w:eastAsia="微软雅黑" w:hAnsi="微软雅黑" w:cs="宋体"/>
+          <w:color w:val="00B050"/>
+          <w:kern w:val="0"/>
+          <w:szCs w:val="21"/>
+        </w:rPr>
+        <w:t>new SuperMap.Geometry.Point(116.1,38.9),</w:t>
       </w:r>
     </w:p>
     <w:p>
@@ -3668,45 +2398,14 @@
           <w:szCs w:val="21"/>
         </w:rPr>
       </w:pPr>
-      <w:proofErr w:type="gramStart"/>
-      <w:r>
-        <w:rPr>
-          <w:rFonts w:ascii="微软雅黑" w:eastAsia="微软雅黑" w:hAnsi="微软雅黑" w:cs="宋体"/>
-          <w:color w:val="00B050"/>
-          <w:kern w:val="0"/>
-          <w:szCs w:val="21"/>
-        </w:rPr>
-        <w:t>new</w:t>
-      </w:r>
-      <w:proofErr w:type="gramEnd"/>
-      <w:r>
-        <w:rPr>
-          <w:rFonts w:ascii="微软雅黑" w:eastAsia="微软雅黑" w:hAnsi="微软雅黑" w:cs="宋体"/>
-          <w:color w:val="00B050"/>
-          <w:kern w:val="0"/>
-          <w:szCs w:val="21"/>
-        </w:rPr>
-        <w:t xml:space="preserve"> </w:t>
-      </w:r>
-      <w:proofErr w:type="spellStart"/>
-      <w:r>
-        <w:rPr>
-          <w:rFonts w:ascii="微软雅黑" w:eastAsia="微软雅黑" w:hAnsi="微软雅黑" w:cs="宋体"/>
-          <w:color w:val="00B050"/>
-          <w:kern w:val="0"/>
-          <w:szCs w:val="21"/>
-        </w:rPr>
-        <w:t>SuperMap.Geometry.Point</w:t>
-      </w:r>
-      <w:proofErr w:type="spellEnd"/>
-      <w:r>
-        <w:rPr>
-          <w:rFonts w:ascii="微软雅黑" w:eastAsia="微软雅黑" w:hAnsi="微软雅黑" w:cs="宋体"/>
-          <w:color w:val="00B050"/>
-          <w:kern w:val="0"/>
-          <w:szCs w:val="21"/>
-        </w:rPr>
-        <w:t>(116.1,38.9)</w:t>
+      <w:r>
+        <w:rPr>
+          <w:rFonts w:ascii="微软雅黑" w:eastAsia="微软雅黑" w:hAnsi="微软雅黑" w:cs="宋体"/>
+          <w:color w:val="00B050"/>
+          <w:kern w:val="0"/>
+          <w:szCs w:val="21"/>
+        </w:rPr>
+        <w:t>new SuperMap.Geometry.Point(116.1,38.9)</w:t>
       </w:r>
     </w:p>
     <w:p>
@@ -3744,7 +2443,6 @@
           <w:szCs w:val="21"/>
         </w:rPr>
       </w:pPr>
-      <w:proofErr w:type="spellStart"/>
       <w:r>
         <w:rPr>
           <w:rFonts w:ascii="微软雅黑" w:eastAsia="微软雅黑" w:hAnsi="微软雅黑" w:cs="宋体"/>
@@ -3753,7 +2451,6 @@
         </w:rPr>
         <w:t>SuperMap.LonLat</w:t>
       </w:r>
-      <w:proofErr w:type="spellEnd"/>
       <w:r>
         <w:rPr>
           <w:rFonts w:ascii="微软雅黑" w:eastAsia="微软雅黑" w:hAnsi="微软雅黑" w:cs="宋体" w:hint="eastAsia"/>
@@ -3774,27 +2471,14 @@
           <w:szCs w:val="21"/>
         </w:rPr>
       </w:pPr>
-      <w:proofErr w:type="spellStart"/>
-      <w:proofErr w:type="gramStart"/>
-      <w:r>
-        <w:rPr>
-          <w:rFonts w:ascii="微软雅黑" w:eastAsia="微软雅黑" w:hAnsi="微软雅黑" w:cs="宋体"/>
-          <w:color w:val="00B050"/>
-          <w:kern w:val="0"/>
-          <w:szCs w:val="21"/>
-        </w:rPr>
-        <w:t>var</w:t>
-      </w:r>
-      <w:proofErr w:type="spellEnd"/>
-      <w:proofErr w:type="gramEnd"/>
-      <w:r>
-        <w:rPr>
-          <w:rFonts w:ascii="微软雅黑" w:eastAsia="微软雅黑" w:hAnsi="微软雅黑" w:cs="宋体"/>
-          <w:color w:val="00B050"/>
-          <w:kern w:val="0"/>
-          <w:szCs w:val="21"/>
-        </w:rPr>
-        <w:t xml:space="preserve"> points = [</w:t>
+      <w:r>
+        <w:rPr>
+          <w:rFonts w:ascii="微软雅黑" w:eastAsia="微软雅黑" w:hAnsi="微软雅黑" w:cs="宋体"/>
+          <w:color w:val="00B050"/>
+          <w:kern w:val="0"/>
+          <w:szCs w:val="21"/>
+        </w:rPr>
+        <w:t>var points = [</w:t>
       </w:r>
     </w:p>
     <w:p>
@@ -3808,45 +2492,14 @@
           <w:szCs w:val="21"/>
         </w:rPr>
       </w:pPr>
-      <w:proofErr w:type="gramStart"/>
-      <w:r>
-        <w:rPr>
-          <w:rFonts w:ascii="微软雅黑" w:eastAsia="微软雅黑" w:hAnsi="微软雅黑" w:cs="宋体"/>
-          <w:color w:val="00B050"/>
-          <w:kern w:val="0"/>
-          <w:szCs w:val="21"/>
-        </w:rPr>
-        <w:t>new</w:t>
-      </w:r>
-      <w:proofErr w:type="gramEnd"/>
-      <w:r>
-        <w:rPr>
-          <w:rFonts w:ascii="微软雅黑" w:eastAsia="微软雅黑" w:hAnsi="微软雅黑" w:cs="宋体"/>
-          <w:color w:val="00B050"/>
-          <w:kern w:val="0"/>
-          <w:szCs w:val="21"/>
-        </w:rPr>
-        <w:t xml:space="preserve"> </w:t>
-      </w:r>
-      <w:proofErr w:type="spellStart"/>
-      <w:r>
-        <w:rPr>
-          <w:rFonts w:ascii="微软雅黑" w:eastAsia="微软雅黑" w:hAnsi="微软雅黑" w:cs="宋体"/>
-          <w:color w:val="00B050"/>
-          <w:kern w:val="0"/>
-          <w:szCs w:val="21"/>
-        </w:rPr>
-        <w:t>SuperMap.LonLat</w:t>
-      </w:r>
-      <w:proofErr w:type="spellEnd"/>
-      <w:r>
-        <w:rPr>
-          <w:rFonts w:ascii="微软雅黑" w:eastAsia="微软雅黑" w:hAnsi="微软雅黑" w:cs="宋体"/>
-          <w:color w:val="00B050"/>
-          <w:kern w:val="0"/>
-          <w:szCs w:val="21"/>
-        </w:rPr>
-        <w:t>(116.1,38.9),</w:t>
+      <w:r>
+        <w:rPr>
+          <w:rFonts w:ascii="微软雅黑" w:eastAsia="微软雅黑" w:hAnsi="微软雅黑" w:cs="宋体"/>
+          <w:color w:val="00B050"/>
+          <w:kern w:val="0"/>
+          <w:szCs w:val="21"/>
+        </w:rPr>
+        <w:t>new SuperMap.LonLat(116.1,38.9),</w:t>
       </w:r>
     </w:p>
     <w:p>
@@ -3860,45 +2513,14 @@
           <w:szCs w:val="21"/>
         </w:rPr>
       </w:pPr>
-      <w:proofErr w:type="gramStart"/>
-      <w:r>
-        <w:rPr>
-          <w:rFonts w:ascii="微软雅黑" w:eastAsia="微软雅黑" w:hAnsi="微软雅黑" w:cs="宋体"/>
-          <w:color w:val="00B050"/>
-          <w:kern w:val="0"/>
-          <w:szCs w:val="21"/>
-        </w:rPr>
-        <w:t>new</w:t>
-      </w:r>
-      <w:proofErr w:type="gramEnd"/>
-      <w:r>
-        <w:rPr>
-          <w:rFonts w:ascii="微软雅黑" w:eastAsia="微软雅黑" w:hAnsi="微软雅黑" w:cs="宋体"/>
-          <w:color w:val="00B050"/>
-          <w:kern w:val="0"/>
-          <w:szCs w:val="21"/>
-        </w:rPr>
-        <w:t xml:space="preserve"> </w:t>
-      </w:r>
-      <w:proofErr w:type="spellStart"/>
-      <w:r>
-        <w:rPr>
-          <w:rFonts w:ascii="微软雅黑" w:eastAsia="微软雅黑" w:hAnsi="微软雅黑" w:cs="宋体"/>
-          <w:color w:val="00B050"/>
-          <w:kern w:val="0"/>
-          <w:szCs w:val="21"/>
-        </w:rPr>
-        <w:t>SuperMap.LonLat</w:t>
-      </w:r>
-      <w:proofErr w:type="spellEnd"/>
-      <w:r>
-        <w:rPr>
-          <w:rFonts w:ascii="微软雅黑" w:eastAsia="微软雅黑" w:hAnsi="微软雅黑" w:cs="宋体"/>
-          <w:color w:val="00B050"/>
-          <w:kern w:val="0"/>
-          <w:szCs w:val="21"/>
-        </w:rPr>
-        <w:t>(116.1,38.4)</w:t>
+      <w:r>
+        <w:rPr>
+          <w:rFonts w:ascii="微软雅黑" w:eastAsia="微软雅黑" w:hAnsi="微软雅黑" w:cs="宋体"/>
+          <w:color w:val="00B050"/>
+          <w:kern w:val="0"/>
+          <w:szCs w:val="21"/>
+        </w:rPr>
+        <w:t>new SuperMap.LonLat(116.1,38.4)</w:t>
       </w:r>
     </w:p>
     <w:p>
@@ -3936,7 +2558,6 @@
           <w:szCs w:val="21"/>
         </w:rPr>
       </w:pPr>
-      <w:proofErr w:type="spellStart"/>
       <w:r>
         <w:rPr>
           <w:rFonts w:ascii="微软雅黑" w:eastAsia="微软雅黑" w:hAnsi="微软雅黑" w:cs="宋体"/>
@@ -3946,7 +2567,6 @@
         </w:rPr>
         <w:t>TLngLat</w:t>
       </w:r>
-      <w:proofErr w:type="spellEnd"/>
       <w:r>
         <w:rPr>
           <w:rFonts w:ascii="微软雅黑" w:eastAsia="微软雅黑" w:hAnsi="微软雅黑" w:cs="宋体" w:hint="eastAsia"/>
@@ -3967,27 +2587,14 @@
           <w:szCs w:val="21"/>
         </w:rPr>
       </w:pPr>
-      <w:proofErr w:type="spellStart"/>
-      <w:proofErr w:type="gramStart"/>
-      <w:r>
-        <w:rPr>
-          <w:rFonts w:ascii="微软雅黑" w:eastAsia="微软雅黑" w:hAnsi="微软雅黑" w:cs="宋体"/>
-          <w:color w:val="00B050"/>
-          <w:kern w:val="0"/>
-          <w:szCs w:val="21"/>
-        </w:rPr>
-        <w:t>var</w:t>
-      </w:r>
-      <w:proofErr w:type="spellEnd"/>
-      <w:proofErr w:type="gramEnd"/>
-      <w:r>
-        <w:rPr>
-          <w:rFonts w:ascii="微软雅黑" w:eastAsia="微软雅黑" w:hAnsi="微软雅黑" w:cs="宋体"/>
-          <w:color w:val="00B050"/>
-          <w:kern w:val="0"/>
-          <w:szCs w:val="21"/>
-        </w:rPr>
-        <w:t xml:space="preserve"> points = [</w:t>
+      <w:r>
+        <w:rPr>
+          <w:rFonts w:ascii="微软雅黑" w:eastAsia="微软雅黑" w:hAnsi="微软雅黑" w:cs="宋体"/>
+          <w:color w:val="00B050"/>
+          <w:kern w:val="0"/>
+          <w:szCs w:val="21"/>
+        </w:rPr>
+        <w:t>var points = [</w:t>
       </w:r>
     </w:p>
     <w:p>
@@ -4062,47 +2669,25 @@
         </w:rPr>
         <w:tab/>
       </w:r>
-      <w:proofErr w:type="gramStart"/>
-      <w:r>
-        <w:rPr>
-          <w:rFonts w:ascii="微软雅黑" w:eastAsia="微软雅黑" w:hAnsi="微软雅黑" w:cs="宋体"/>
-          <w:color w:val="00B050"/>
-          <w:kern w:val="0"/>
-          <w:szCs w:val="21"/>
-        </w:rPr>
-        <w:t>new</w:t>
-      </w:r>
-      <w:proofErr w:type="gramEnd"/>
-      <w:r>
-        <w:rPr>
-          <w:rFonts w:ascii="微软雅黑" w:eastAsia="微软雅黑" w:hAnsi="微软雅黑" w:cs="宋体"/>
-          <w:color w:val="00B050"/>
-          <w:kern w:val="0"/>
-          <w:szCs w:val="21"/>
-        </w:rPr>
-        <w:t xml:space="preserve"> </w:t>
+      <w:r>
+        <w:rPr>
+          <w:rFonts w:ascii="微软雅黑" w:eastAsia="微软雅黑" w:hAnsi="微软雅黑" w:cs="宋体"/>
+          <w:color w:val="00B050"/>
+          <w:kern w:val="0"/>
+          <w:szCs w:val="21"/>
+        </w:rPr>
+        <w:t xml:space="preserve">new </w:t>
       </w:r>
       <w:bookmarkStart w:id="1" w:name="OLE_LINK1"/>
       <w:bookmarkStart w:id="2" w:name="OLE_LINK2"/>
-      <w:proofErr w:type="spellStart"/>
-      <w:r>
-        <w:rPr>
-          <w:rFonts w:ascii="微软雅黑" w:eastAsia="微软雅黑" w:hAnsi="微软雅黑" w:cs="宋体"/>
-          <w:color w:val="00B050"/>
-          <w:kern w:val="0"/>
-          <w:szCs w:val="21"/>
-        </w:rPr>
-        <w:t>TLngLat</w:t>
-      </w:r>
-      <w:proofErr w:type="spellEnd"/>
-      <w:r>
-        <w:rPr>
-          <w:rFonts w:ascii="微软雅黑" w:eastAsia="微软雅黑" w:hAnsi="微软雅黑" w:cs="宋体"/>
-          <w:color w:val="00B050"/>
-          <w:kern w:val="0"/>
-          <w:szCs w:val="21"/>
-        </w:rPr>
-        <w:t xml:space="preserve"> </w:t>
+      <w:r>
+        <w:rPr>
+          <w:rFonts w:ascii="微软雅黑" w:eastAsia="微软雅黑" w:hAnsi="微软雅黑" w:cs="宋体"/>
+          <w:color w:val="00B050"/>
+          <w:kern w:val="0"/>
+          <w:szCs w:val="21"/>
+        </w:rPr>
+        <w:t xml:space="preserve">TLngLat </w:t>
       </w:r>
       <w:bookmarkEnd w:id="1"/>
       <w:bookmarkEnd w:id="2"/>
@@ -4126,7 +2711,6 @@
           <w:szCs w:val="21"/>
         </w:rPr>
       </w:pPr>
-      <w:proofErr w:type="gramStart"/>
       <w:r>
         <w:rPr>
           <w:rFonts w:ascii="微软雅黑" w:eastAsia="微软雅黑" w:hAnsi="微软雅黑" w:cs="宋体"/>
@@ -4135,37 +2719,16 @@
           <w:szCs w:val="21"/>
         </w:rPr>
         <w:lastRenderedPageBreak/>
-        <w:t>new</w:t>
-      </w:r>
-      <w:proofErr w:type="gramEnd"/>
-      <w:r>
-        <w:rPr>
-          <w:rFonts w:ascii="微软雅黑" w:eastAsia="微软雅黑" w:hAnsi="微软雅黑" w:cs="宋体"/>
-          <w:color w:val="00B050"/>
-          <w:kern w:val="0"/>
-          <w:szCs w:val="21"/>
-        </w:rPr>
-        <w:t xml:space="preserve"> </w:t>
-      </w:r>
-      <w:proofErr w:type="spellStart"/>
-      <w:r>
-        <w:rPr>
-          <w:rFonts w:ascii="微软雅黑" w:eastAsia="微软雅黑" w:hAnsi="微软雅黑" w:cs="宋体"/>
-          <w:color w:val="00B050"/>
-          <w:kern w:val="0"/>
-          <w:szCs w:val="21"/>
-        </w:rPr>
-        <w:t>TLngLat</w:t>
-      </w:r>
-      <w:proofErr w:type="spellEnd"/>
-      <w:r>
-        <w:rPr>
-          <w:rFonts w:ascii="微软雅黑" w:eastAsia="微软雅黑" w:hAnsi="微软雅黑" w:cs="宋体"/>
-          <w:color w:val="00B050"/>
-          <w:kern w:val="0"/>
-          <w:szCs w:val="21"/>
-        </w:rPr>
-        <w:t xml:space="preserve"> </w:t>
+        <w:t xml:space="preserve">new </w:t>
+      </w:r>
+      <w:r>
+        <w:rPr>
+          <w:rFonts w:ascii="微软雅黑" w:eastAsia="微软雅黑" w:hAnsi="微软雅黑" w:cs="宋体"/>
+          <w:color w:val="00B050"/>
+          <w:kern w:val="0"/>
+          <w:szCs w:val="21"/>
+        </w:rPr>
+        <w:t xml:space="preserve">TLngLat </w:t>
       </w:r>
       <w:r>
         <w:rPr>
@@ -4230,7 +2793,6 @@
         </w:rPr>
         <w:t>为</w:t>
       </w:r>
-      <w:proofErr w:type="spellStart"/>
       <w:r>
         <w:rPr>
           <w:rFonts w:ascii="微软雅黑" w:eastAsia="微软雅黑" w:hAnsi="微软雅黑" w:cs="宋体"/>
@@ -4239,7 +2801,6 @@
         </w:rPr>
         <w:t>SuperMap.Projection</w:t>
       </w:r>
-      <w:proofErr w:type="spellEnd"/>
       <w:r>
         <w:rPr>
           <w:rFonts w:ascii="微软雅黑" w:eastAsia="微软雅黑" w:hAnsi="微软雅黑" w:cs="宋体" w:hint="eastAsia"/>
@@ -4288,25 +2849,83 @@
           <w:kern w:val="0"/>
           <w:szCs w:val="21"/>
         </w:rPr>
-        <w:t>返回</w:t>
-      </w:r>
-      <w:proofErr w:type="spellStart"/>
+        <w:t>返回TLngLat对象的数组</w:t>
+      </w:r>
       <w:r>
         <w:rPr>
           <w:rFonts w:ascii="微软雅黑" w:eastAsia="微软雅黑" w:hAnsi="微软雅黑" w:cs="宋体" w:hint="eastAsia"/>
           <w:kern w:val="0"/>
           <w:szCs w:val="21"/>
         </w:rPr>
-        <w:t>TLngLat</w:t>
-      </w:r>
-      <w:proofErr w:type="spellEnd"/>
+        <w:t>。</w:t>
+      </w:r>
+    </w:p>
+    <w:p>
+      <w:pPr>
+        <w:pStyle w:val="4"/>
+      </w:pPr>
+      <w:r>
+        <w:rPr>
+          <w:rFonts w:hint="eastAsia"/>
+        </w:rPr>
+        <w:t>3.</w:t>
+      </w:r>
+      <w:r>
+        <w:rPr>
+          <w:rFonts w:hint="eastAsia"/>
+        </w:rPr>
+        <w:t>2</w:t>
+      </w:r>
+      <w:r>
+        <w:rPr>
+          <w:rFonts w:hint="eastAsia"/>
+        </w:rPr>
+        <w:t>.2</w:t>
+      </w:r>
+      <w:r>
+        <w:rPr>
+          <w:rFonts w:hint="eastAsia"/>
+        </w:rPr>
+        <w:t>折线</w:t>
+      </w:r>
+    </w:p>
+    <w:p>
+      <w:pPr>
+        <w:rPr>
+          <w:rFonts w:ascii="微软雅黑" w:eastAsia="微软雅黑" w:hAnsi="微软雅黑" w:cs="宋体"/>
+          <w:kern w:val="0"/>
+          <w:szCs w:val="21"/>
+        </w:rPr>
+      </w:pPr>
+      <w:r>
+        <w:rPr>
+          <w:rFonts w:hint="eastAsia"/>
+        </w:rPr>
+        <w:tab/>
+      </w:r>
       <w:r>
         <w:rPr>
           <w:rFonts w:ascii="微软雅黑" w:eastAsia="微软雅黑" w:hAnsi="微软雅黑" w:cs="宋体" w:hint="eastAsia"/>
           <w:kern w:val="0"/>
           <w:szCs w:val="21"/>
         </w:rPr>
-        <w:t>对象的数组</w:t>
+        <w:t>折线的转换接口为</w:t>
+      </w:r>
+      <w:r>
+        <w:rPr>
+          <w:rFonts w:ascii="微软雅黑" w:eastAsia="微软雅黑" w:hAnsi="微软雅黑" w:cs="宋体"/>
+          <w:kern w:val="0"/>
+          <w:szCs w:val="21"/>
+        </w:rPr>
+        <w:t>SuperMap.Web.</w:t>
+      </w:r>
+      <w:r>
+        <w:rPr>
+          <w:rFonts w:ascii="微软雅黑" w:eastAsia="微软雅黑" w:hAnsi="微软雅黑" w:cs="宋体"/>
+          <w:kern w:val="0"/>
+          <w:szCs w:val="21"/>
+        </w:rPr>
+        <w:t>Adapter.transferLineTo</w:t>
       </w:r>
       <w:r>
         <w:rPr>
@@ -4314,104 +2933,16 @@
           <w:kern w:val="0"/>
           <w:szCs w:val="21"/>
         </w:rPr>
-        <w:t>。</w:t>
-      </w:r>
-    </w:p>
-    <w:p>
-      <w:pPr>
-        <w:pStyle w:val="4"/>
-      </w:pPr>
-      <w:r>
-        <w:rPr>
-          <w:rFonts w:hint="eastAsia"/>
-        </w:rPr>
-        <w:t>3.</w:t>
-      </w:r>
-      <w:r>
-        <w:rPr>
-          <w:rFonts w:hint="eastAsia"/>
-        </w:rPr>
-        <w:t>2</w:t>
-      </w:r>
-      <w:r>
-        <w:rPr>
-          <w:rFonts w:hint="eastAsia"/>
-        </w:rPr>
-        <w:t>.2</w:t>
-      </w:r>
-      <w:r>
-        <w:rPr>
-          <w:rFonts w:hint="eastAsia"/>
-        </w:rPr>
-        <w:t>折线</w:t>
-      </w:r>
-    </w:p>
-    <w:p>
-      <w:pPr>
-        <w:rPr>
-          <w:rFonts w:ascii="微软雅黑" w:eastAsia="微软雅黑" w:hAnsi="微软雅黑" w:cs="宋体"/>
-          <w:kern w:val="0"/>
-          <w:szCs w:val="21"/>
-        </w:rPr>
-      </w:pPr>
-      <w:r>
-        <w:rPr>
-          <w:rFonts w:hint="eastAsia"/>
-        </w:rPr>
-        <w:tab/>
-      </w:r>
-      <w:r>
-        <w:rPr>
-          <w:rFonts w:ascii="微软雅黑" w:eastAsia="微软雅黑" w:hAnsi="微软雅黑" w:cs="宋体" w:hint="eastAsia"/>
-          <w:kern w:val="0"/>
-          <w:szCs w:val="21"/>
-        </w:rPr>
-        <w:t>折线的转换接口为</w:t>
-      </w:r>
-      <w:proofErr w:type="spellStart"/>
-      <w:r>
-        <w:rPr>
-          <w:rFonts w:ascii="微软雅黑" w:eastAsia="微软雅黑" w:hAnsi="微软雅黑" w:cs="宋体"/>
-          <w:kern w:val="0"/>
-          <w:szCs w:val="21"/>
-        </w:rPr>
-        <w:t>SuperMap.Web.</w:t>
-      </w:r>
-      <w:r>
-        <w:rPr>
-          <w:rFonts w:ascii="微软雅黑" w:eastAsia="微软雅黑" w:hAnsi="微软雅黑" w:cs="宋体"/>
-          <w:kern w:val="0"/>
-          <w:szCs w:val="21"/>
-        </w:rPr>
-        <w:t>Adapter.transferLineTo</w:t>
-      </w:r>
-      <w:r>
-        <w:rPr>
-          <w:rFonts w:ascii="微软雅黑" w:eastAsia="微软雅黑" w:hAnsi="微软雅黑" w:cs="宋体" w:hint="eastAsia"/>
-          <w:kern w:val="0"/>
-          <w:szCs w:val="21"/>
-        </w:rPr>
         <w:t>Tianditu</w:t>
       </w:r>
-      <w:proofErr w:type="spellEnd"/>
-      <w:r>
-        <w:rPr>
-          <w:rFonts w:ascii="微软雅黑" w:eastAsia="微软雅黑" w:hAnsi="微软雅黑" w:cs="宋体"/>
-          <w:kern w:val="0"/>
-          <w:szCs w:val="21"/>
-        </w:rPr>
-        <w:t xml:space="preserve"> (</w:t>
-      </w:r>
-      <w:proofErr w:type="spellStart"/>
-      <w:r>
-        <w:rPr>
-          <w:rFonts w:ascii="微软雅黑" w:eastAsia="微软雅黑" w:hAnsi="微软雅黑" w:cs="宋体"/>
-          <w:kern w:val="0"/>
-          <w:szCs w:val="21"/>
-        </w:rPr>
-        <w:t>array,projection</w:t>
-      </w:r>
-      <w:proofErr w:type="spellEnd"/>
+      <w:r>
+        <w:rPr>
+          <w:rFonts w:ascii="微软雅黑" w:eastAsia="微软雅黑" w:hAnsi="微软雅黑" w:cs="宋体"/>
+          <w:kern w:val="0"/>
+          <w:szCs w:val="21"/>
+        </w:rPr>
+        <w:t xml:space="preserve"> (array,projection</w:t>
+      </w:r>
       <w:r>
         <w:rPr>
           <w:rFonts w:ascii="微软雅黑" w:eastAsia="微软雅黑" w:hAnsi="微软雅黑" w:cs="宋体"/>
@@ -4461,7 +2992,6 @@
           <w:szCs w:val="21"/>
         </w:rPr>
       </w:pPr>
-      <w:proofErr w:type="spellStart"/>
       <w:r>
         <w:rPr>
           <w:rFonts w:ascii="微软雅黑" w:eastAsia="微软雅黑" w:hAnsi="微软雅黑" w:cs="宋体"/>
@@ -4470,7 +3000,6 @@
         </w:rPr>
         <w:t>SuperMap.Geometry.LineString</w:t>
       </w:r>
-      <w:proofErr w:type="spellEnd"/>
       <w:r>
         <w:rPr>
           <w:rFonts w:ascii="微软雅黑" w:eastAsia="微软雅黑" w:hAnsi="微软雅黑" w:cs="宋体" w:hint="eastAsia"/>
@@ -4491,47 +3020,14 @@
           <w:szCs w:val="21"/>
         </w:rPr>
       </w:pPr>
-      <w:proofErr w:type="spellStart"/>
-      <w:proofErr w:type="gramStart"/>
-      <w:r>
-        <w:rPr>
-          <w:rFonts w:ascii="微软雅黑" w:eastAsia="微软雅黑" w:hAnsi="微软雅黑" w:cs="宋体"/>
-          <w:color w:val="00B050"/>
-          <w:kern w:val="0"/>
-          <w:szCs w:val="21"/>
-        </w:rPr>
-        <w:t>var</w:t>
-      </w:r>
-      <w:proofErr w:type="spellEnd"/>
-      <w:proofErr w:type="gramEnd"/>
-      <w:r>
-        <w:rPr>
-          <w:rFonts w:ascii="微软雅黑" w:eastAsia="微软雅黑" w:hAnsi="微软雅黑" w:cs="宋体"/>
-          <w:color w:val="00B050"/>
-          <w:kern w:val="0"/>
-          <w:szCs w:val="21"/>
-        </w:rPr>
-        <w:t xml:space="preserve"> lines = [new </w:t>
-      </w:r>
-      <w:proofErr w:type="spellStart"/>
-      <w:r>
-        <w:rPr>
-          <w:rFonts w:ascii="微软雅黑" w:eastAsia="微软雅黑" w:hAnsi="微软雅黑" w:cs="宋体"/>
-          <w:color w:val="00B050"/>
-          <w:kern w:val="0"/>
-          <w:szCs w:val="21"/>
-        </w:rPr>
-        <w:t>SuperMap.Geometry.LineString</w:t>
-      </w:r>
-      <w:proofErr w:type="spellEnd"/>
-      <w:r>
-        <w:rPr>
-          <w:rFonts w:ascii="微软雅黑" w:eastAsia="微软雅黑" w:hAnsi="微软雅黑" w:cs="宋体"/>
-          <w:color w:val="00B050"/>
-          <w:kern w:val="0"/>
-          <w:szCs w:val="21"/>
-        </w:rPr>
-        <w:t>(</w:t>
+      <w:r>
+        <w:rPr>
+          <w:rFonts w:ascii="微软雅黑" w:eastAsia="微软雅黑" w:hAnsi="微软雅黑" w:cs="宋体"/>
+          <w:color w:val="00B050"/>
+          <w:kern w:val="0"/>
+          <w:szCs w:val="21"/>
+        </w:rPr>
+        <w:t>var lines = [new SuperMap.Geometry.LineString(</w:t>
       </w:r>
     </w:p>
     <w:p>
@@ -4545,45 +3041,14 @@
           <w:szCs w:val="21"/>
         </w:rPr>
       </w:pPr>
-      <w:proofErr w:type="gramStart"/>
-      <w:r>
-        <w:rPr>
-          <w:rFonts w:ascii="微软雅黑" w:eastAsia="微软雅黑" w:hAnsi="微软雅黑" w:cs="宋体"/>
-          <w:color w:val="00B050"/>
-          <w:kern w:val="0"/>
-          <w:szCs w:val="21"/>
-        </w:rPr>
-        <w:t>new</w:t>
-      </w:r>
-      <w:proofErr w:type="gramEnd"/>
-      <w:r>
-        <w:rPr>
-          <w:rFonts w:ascii="微软雅黑" w:eastAsia="微软雅黑" w:hAnsi="微软雅黑" w:cs="宋体"/>
-          <w:color w:val="00B050"/>
-          <w:kern w:val="0"/>
-          <w:szCs w:val="21"/>
-        </w:rPr>
-        <w:t xml:space="preserve"> </w:t>
-      </w:r>
-      <w:proofErr w:type="spellStart"/>
-      <w:r>
-        <w:rPr>
-          <w:rFonts w:ascii="微软雅黑" w:eastAsia="微软雅黑" w:hAnsi="微软雅黑" w:cs="宋体"/>
-          <w:color w:val="00B050"/>
-          <w:kern w:val="0"/>
-          <w:szCs w:val="21"/>
-        </w:rPr>
-        <w:t>SuperMap.Geometry.Point</w:t>
-      </w:r>
-      <w:proofErr w:type="spellEnd"/>
-      <w:r>
-        <w:rPr>
-          <w:rFonts w:ascii="微软雅黑" w:eastAsia="微软雅黑" w:hAnsi="微软雅黑" w:cs="宋体"/>
-          <w:color w:val="00B050"/>
-          <w:kern w:val="0"/>
-          <w:szCs w:val="21"/>
-        </w:rPr>
-        <w:t>(116.1,38.9),</w:t>
+      <w:r>
+        <w:rPr>
+          <w:rFonts w:ascii="微软雅黑" w:eastAsia="微软雅黑" w:hAnsi="微软雅黑" w:cs="宋体"/>
+          <w:color w:val="00B050"/>
+          <w:kern w:val="0"/>
+          <w:szCs w:val="21"/>
+        </w:rPr>
+        <w:t>new SuperMap.Geometry.Point(116.1,38.9),</w:t>
       </w:r>
     </w:p>
     <w:p>
@@ -4597,45 +3062,14 @@
           <w:szCs w:val="21"/>
         </w:rPr>
       </w:pPr>
-      <w:proofErr w:type="gramStart"/>
-      <w:r>
-        <w:rPr>
-          <w:rFonts w:ascii="微软雅黑" w:eastAsia="微软雅黑" w:hAnsi="微软雅黑" w:cs="宋体"/>
-          <w:color w:val="00B050"/>
-          <w:kern w:val="0"/>
-          <w:szCs w:val="21"/>
-        </w:rPr>
-        <w:t>new</w:t>
-      </w:r>
-      <w:proofErr w:type="gramEnd"/>
-      <w:r>
-        <w:rPr>
-          <w:rFonts w:ascii="微软雅黑" w:eastAsia="微软雅黑" w:hAnsi="微软雅黑" w:cs="宋体"/>
-          <w:color w:val="00B050"/>
-          <w:kern w:val="0"/>
-          <w:szCs w:val="21"/>
-        </w:rPr>
-        <w:t xml:space="preserve"> </w:t>
-      </w:r>
-      <w:proofErr w:type="spellStart"/>
-      <w:r>
-        <w:rPr>
-          <w:rFonts w:ascii="微软雅黑" w:eastAsia="微软雅黑" w:hAnsi="微软雅黑" w:cs="宋体"/>
-          <w:color w:val="00B050"/>
-          <w:kern w:val="0"/>
-          <w:szCs w:val="21"/>
-        </w:rPr>
-        <w:t>SuperMap.Geometry.Point</w:t>
-      </w:r>
-      <w:proofErr w:type="spellEnd"/>
-      <w:r>
-        <w:rPr>
-          <w:rFonts w:ascii="微软雅黑" w:eastAsia="微软雅黑" w:hAnsi="微软雅黑" w:cs="宋体"/>
-          <w:color w:val="00B050"/>
-          <w:kern w:val="0"/>
-          <w:szCs w:val="21"/>
-        </w:rPr>
-        <w:t>(116.1,38.9)</w:t>
+      <w:r>
+        <w:rPr>
+          <w:rFonts w:ascii="微软雅黑" w:eastAsia="微软雅黑" w:hAnsi="微软雅黑" w:cs="宋体"/>
+          <w:color w:val="00B050"/>
+          <w:kern w:val="0"/>
+          <w:szCs w:val="21"/>
+        </w:rPr>
+        <w:t>new SuperMap.Geometry.Point(116.1,38.9)</w:t>
       </w:r>
     </w:p>
     <w:p>
@@ -4673,7 +3107,6 @@
           <w:szCs w:val="21"/>
         </w:rPr>
       </w:pPr>
-      <w:proofErr w:type="spellStart"/>
       <w:r>
         <w:rPr>
           <w:rFonts w:ascii="微软雅黑" w:eastAsia="微软雅黑" w:hAnsi="微软雅黑" w:cs="宋体"/>
@@ -4682,7 +3115,6 @@
         </w:rPr>
         <w:t>TPolyline</w:t>
       </w:r>
-      <w:proofErr w:type="spellEnd"/>
       <w:r>
         <w:rPr>
           <w:rFonts w:ascii="微软雅黑" w:eastAsia="微软雅黑" w:hAnsi="微软雅黑" w:cs="宋体" w:hint="eastAsia"/>
@@ -4703,47 +3135,23 @@
           <w:szCs w:val="21"/>
         </w:rPr>
       </w:pPr>
-      <w:proofErr w:type="spellStart"/>
-      <w:proofErr w:type="gramStart"/>
-      <w:r>
-        <w:rPr>
-          <w:rFonts w:ascii="微软雅黑" w:eastAsia="微软雅黑" w:hAnsi="微软雅黑" w:cs="宋体"/>
-          <w:color w:val="00B050"/>
-          <w:kern w:val="0"/>
-          <w:szCs w:val="21"/>
-        </w:rPr>
-        <w:t>var</w:t>
-      </w:r>
-      <w:proofErr w:type="spellEnd"/>
-      <w:proofErr w:type="gramEnd"/>
-      <w:r>
-        <w:rPr>
-          <w:rFonts w:ascii="微软雅黑" w:eastAsia="微软雅黑" w:hAnsi="微软雅黑" w:cs="宋体"/>
-          <w:color w:val="00B050"/>
-          <w:kern w:val="0"/>
-          <w:szCs w:val="21"/>
-        </w:rPr>
-        <w:t xml:space="preserve"> lines = [new </w:t>
-      </w:r>
-      <w:proofErr w:type="spellStart"/>
-      <w:r>
-        <w:rPr>
-          <w:rFonts w:ascii="微软雅黑" w:eastAsia="微软雅黑" w:hAnsi="微软雅黑" w:cs="宋体"/>
-          <w:color w:val="00B050"/>
-          <w:kern w:val="0"/>
-          <w:szCs w:val="21"/>
-        </w:rPr>
-        <w:t>TPolyline</w:t>
-      </w:r>
-      <w:proofErr w:type="spellEnd"/>
-      <w:r>
-        <w:rPr>
-          <w:rFonts w:ascii="微软雅黑" w:eastAsia="微软雅黑" w:hAnsi="微软雅黑" w:cs="宋体"/>
-          <w:color w:val="00B050"/>
-          <w:kern w:val="0"/>
-          <w:szCs w:val="21"/>
-        </w:rPr>
-        <w:t xml:space="preserve"> </w:t>
+      <w:r>
+        <w:rPr>
+          <w:rFonts w:ascii="微软雅黑" w:eastAsia="微软雅黑" w:hAnsi="微软雅黑" w:cs="宋体"/>
+          <w:color w:val="00B050"/>
+          <w:kern w:val="0"/>
+          <w:szCs w:val="21"/>
+        </w:rPr>
+        <w:t xml:space="preserve">var lines = [new </w:t>
+      </w:r>
+      <w:r>
+        <w:rPr>
+          <w:rFonts w:ascii="微软雅黑" w:eastAsia="微软雅黑" w:hAnsi="微软雅黑" w:cs="宋体"/>
+          <w:color w:val="00B050"/>
+          <w:kern w:val="0"/>
+          <w:szCs w:val="21"/>
+        </w:rPr>
+        <w:t xml:space="preserve">TPolyline </w:t>
       </w:r>
       <w:r>
         <w:rPr>
@@ -4766,45 +3174,23 @@
           <w:szCs w:val="21"/>
         </w:rPr>
       </w:pPr>
-      <w:proofErr w:type="gramStart"/>
-      <w:r>
-        <w:rPr>
-          <w:rFonts w:ascii="微软雅黑" w:eastAsia="微软雅黑" w:hAnsi="微软雅黑" w:cs="宋体"/>
-          <w:color w:val="00B050"/>
-          <w:kern w:val="0"/>
-          <w:szCs w:val="21"/>
-        </w:rPr>
-        <w:t>new</w:t>
-      </w:r>
-      <w:proofErr w:type="gramEnd"/>
-      <w:r>
-        <w:rPr>
-          <w:rFonts w:ascii="微软雅黑" w:eastAsia="微软雅黑" w:hAnsi="微软雅黑" w:cs="宋体"/>
-          <w:color w:val="00B050"/>
-          <w:kern w:val="0"/>
-          <w:szCs w:val="21"/>
-        </w:rPr>
-        <w:t xml:space="preserve"> </w:t>
-      </w:r>
-      <w:proofErr w:type="spellStart"/>
-      <w:r>
-        <w:rPr>
-          <w:rFonts w:ascii="微软雅黑" w:eastAsia="微软雅黑" w:hAnsi="微软雅黑" w:cs="宋体"/>
-          <w:color w:val="00B050"/>
-          <w:kern w:val="0"/>
-          <w:szCs w:val="21"/>
-        </w:rPr>
-        <w:t>TLngLat</w:t>
-      </w:r>
-      <w:proofErr w:type="spellEnd"/>
-      <w:r>
-        <w:rPr>
-          <w:rFonts w:ascii="微软雅黑" w:eastAsia="微软雅黑" w:hAnsi="微软雅黑" w:cs="宋体"/>
-          <w:color w:val="00B050"/>
-          <w:kern w:val="0"/>
-          <w:szCs w:val="21"/>
-        </w:rPr>
-        <w:t xml:space="preserve"> </w:t>
+      <w:r>
+        <w:rPr>
+          <w:rFonts w:ascii="微软雅黑" w:eastAsia="微软雅黑" w:hAnsi="微软雅黑" w:cs="宋体"/>
+          <w:color w:val="00B050"/>
+          <w:kern w:val="0"/>
+          <w:szCs w:val="21"/>
+        </w:rPr>
+        <w:t xml:space="preserve">new </w:t>
+      </w:r>
+      <w:r>
+        <w:rPr>
+          <w:rFonts w:ascii="微软雅黑" w:eastAsia="微软雅黑" w:hAnsi="微软雅黑" w:cs="宋体"/>
+          <w:color w:val="00B050"/>
+          <w:kern w:val="0"/>
+          <w:szCs w:val="21"/>
+        </w:rPr>
+        <w:t xml:space="preserve">TLngLat </w:t>
       </w:r>
       <w:r>
         <w:rPr>
@@ -4827,45 +3213,23 @@
           <w:szCs w:val="21"/>
         </w:rPr>
       </w:pPr>
-      <w:proofErr w:type="gramStart"/>
-      <w:r>
-        <w:rPr>
-          <w:rFonts w:ascii="微软雅黑" w:eastAsia="微软雅黑" w:hAnsi="微软雅黑" w:cs="宋体"/>
-          <w:color w:val="00B050"/>
-          <w:kern w:val="0"/>
-          <w:szCs w:val="21"/>
-        </w:rPr>
-        <w:t>new</w:t>
-      </w:r>
-      <w:proofErr w:type="gramEnd"/>
-      <w:r>
-        <w:rPr>
-          <w:rFonts w:ascii="微软雅黑" w:eastAsia="微软雅黑" w:hAnsi="微软雅黑" w:cs="宋体"/>
-          <w:color w:val="00B050"/>
-          <w:kern w:val="0"/>
-          <w:szCs w:val="21"/>
-        </w:rPr>
-        <w:t xml:space="preserve"> </w:t>
-      </w:r>
-      <w:proofErr w:type="spellStart"/>
-      <w:r>
-        <w:rPr>
-          <w:rFonts w:ascii="微软雅黑" w:eastAsia="微软雅黑" w:hAnsi="微软雅黑" w:cs="宋体"/>
-          <w:color w:val="00B050"/>
-          <w:kern w:val="0"/>
-          <w:szCs w:val="21"/>
-        </w:rPr>
-        <w:t>TLngLat</w:t>
-      </w:r>
-      <w:proofErr w:type="spellEnd"/>
-      <w:r>
-        <w:rPr>
-          <w:rFonts w:ascii="微软雅黑" w:eastAsia="微软雅黑" w:hAnsi="微软雅黑" w:cs="宋体"/>
-          <w:color w:val="00B050"/>
-          <w:kern w:val="0"/>
-          <w:szCs w:val="21"/>
-        </w:rPr>
-        <w:t xml:space="preserve"> </w:t>
+      <w:r>
+        <w:rPr>
+          <w:rFonts w:ascii="微软雅黑" w:eastAsia="微软雅黑" w:hAnsi="微软雅黑" w:cs="宋体"/>
+          <w:color w:val="00B050"/>
+          <w:kern w:val="0"/>
+          <w:szCs w:val="21"/>
+        </w:rPr>
+        <w:t xml:space="preserve">new </w:t>
+      </w:r>
+      <w:r>
+        <w:rPr>
+          <w:rFonts w:ascii="微软雅黑" w:eastAsia="微软雅黑" w:hAnsi="微软雅黑" w:cs="宋体"/>
+          <w:color w:val="00B050"/>
+          <w:kern w:val="0"/>
+          <w:szCs w:val="21"/>
+        </w:rPr>
+        <w:t xml:space="preserve">TLngLat </w:t>
       </w:r>
       <w:r>
         <w:rPr>
@@ -4931,7 +3295,6 @@
         </w:rPr>
         <w:t>为</w:t>
       </w:r>
-      <w:proofErr w:type="spellStart"/>
       <w:r>
         <w:rPr>
           <w:rFonts w:ascii="微软雅黑" w:eastAsia="微软雅黑" w:hAnsi="微软雅黑" w:cs="宋体"/>
@@ -4940,7 +3303,6 @@
         </w:rPr>
         <w:t>SuperMap.Projection</w:t>
       </w:r>
-      <w:proofErr w:type="spellEnd"/>
       <w:r>
         <w:rPr>
           <w:rFonts w:ascii="微软雅黑" w:eastAsia="微软雅黑" w:hAnsi="微软雅黑" w:cs="宋体" w:hint="eastAsia"/>
@@ -4957,23 +3319,13 @@
         </w:rPr>
         <w:t>最后返回</w:t>
       </w:r>
-      <w:proofErr w:type="spellStart"/>
       <w:r>
         <w:rPr>
           <w:rFonts w:ascii="微软雅黑" w:eastAsia="微软雅黑" w:hAnsi="微软雅黑" w:cs="宋体" w:hint="eastAsia"/>
           <w:kern w:val="0"/>
           <w:szCs w:val="21"/>
         </w:rPr>
-        <w:t>TPolyline</w:t>
-      </w:r>
-      <w:proofErr w:type="spellEnd"/>
-      <w:r>
-        <w:rPr>
-          <w:rFonts w:ascii="微软雅黑" w:eastAsia="微软雅黑" w:hAnsi="微软雅黑" w:cs="宋体" w:hint="eastAsia"/>
-          <w:kern w:val="0"/>
-          <w:szCs w:val="21"/>
-        </w:rPr>
-        <w:t>对象的数组</w:t>
+        <w:t>TPolyline对象的数组</w:t>
       </w:r>
     </w:p>
     <w:p>
@@ -5028,7 +3380,6 @@
         </w:rPr>
         <w:t>多边形的转换接口为</w:t>
       </w:r>
-      <w:proofErr w:type="spellStart"/>
       <w:r>
         <w:rPr>
           <w:rFonts w:ascii="微软雅黑" w:eastAsia="微软雅黑" w:hAnsi="微软雅黑" w:cs="宋体"/>
@@ -5053,25 +3404,14 @@
         </w:rPr>
         <w:t>Tianditu</w:t>
       </w:r>
-      <w:proofErr w:type="spellEnd"/>
-      <w:r>
-        <w:rPr>
-          <w:rFonts w:ascii="微软雅黑" w:eastAsia="微软雅黑" w:hAnsi="微软雅黑" w:cs="宋体"/>
-          <w:kern w:val="0"/>
-          <w:szCs w:val="21"/>
-        </w:rPr>
-        <w:t xml:space="preserve"> (</w:t>
-      </w:r>
-      <w:proofErr w:type="spellStart"/>
-      <w:r>
-        <w:rPr>
-          <w:rFonts w:ascii="微软雅黑" w:eastAsia="微软雅黑" w:hAnsi="微软雅黑" w:cs="宋体"/>
-          <w:kern w:val="0"/>
-          <w:szCs w:val="21"/>
-        </w:rPr>
-        <w:t>array,projection</w:t>
-      </w:r>
-      <w:proofErr w:type="spellEnd"/>
+      <w:r>
+        <w:rPr>
+          <w:rFonts w:ascii="微软雅黑" w:eastAsia="微软雅黑" w:hAnsi="微软雅黑" w:cs="宋体"/>
+          <w:kern w:val="0"/>
+          <w:szCs w:val="21"/>
+        </w:rPr>
+        <w:t xml:space="preserve"> (array,projection</w:t>
+      </w:r>
       <w:r>
         <w:rPr>
           <w:rFonts w:ascii="微软雅黑" w:eastAsia="微软雅黑" w:hAnsi="微软雅黑" w:cs="宋体"/>
@@ -5137,7 +3477,6 @@
           <w:szCs w:val="21"/>
         </w:rPr>
       </w:pPr>
-      <w:proofErr w:type="spellStart"/>
       <w:r>
         <w:rPr>
           <w:rFonts w:ascii="微软雅黑" w:eastAsia="微软雅黑" w:hAnsi="微软雅黑" w:cs="宋体"/>
@@ -5146,7 +3485,6 @@
         </w:rPr>
         <w:t>SuperMap.Geometry.Polygon</w:t>
       </w:r>
-      <w:proofErr w:type="spellEnd"/>
       <w:r>
         <w:rPr>
           <w:rFonts w:ascii="微软雅黑" w:eastAsia="微软雅黑" w:hAnsi="微软雅黑" w:cs="宋体" w:hint="eastAsia"/>
@@ -5167,27 +3505,14 @@
           <w:szCs w:val="21"/>
         </w:rPr>
       </w:pPr>
-      <w:proofErr w:type="spellStart"/>
-      <w:proofErr w:type="gramStart"/>
-      <w:r>
-        <w:rPr>
-          <w:rFonts w:ascii="微软雅黑" w:eastAsia="微软雅黑" w:hAnsi="微软雅黑" w:cs="宋体"/>
-          <w:color w:val="00B050"/>
-          <w:kern w:val="0"/>
-          <w:szCs w:val="21"/>
-        </w:rPr>
-        <w:t>var</w:t>
-      </w:r>
-      <w:proofErr w:type="spellEnd"/>
-      <w:proofErr w:type="gramEnd"/>
-      <w:r>
-        <w:rPr>
-          <w:rFonts w:ascii="微软雅黑" w:eastAsia="微软雅黑" w:hAnsi="微软雅黑" w:cs="宋体"/>
-          <w:color w:val="00B050"/>
-          <w:kern w:val="0"/>
-          <w:szCs w:val="21"/>
-        </w:rPr>
-        <w:t xml:space="preserve"> </w:t>
+      <w:r>
+        <w:rPr>
+          <w:rFonts w:ascii="微软雅黑" w:eastAsia="微软雅黑" w:hAnsi="微软雅黑" w:cs="宋体"/>
+          <w:color w:val="00B050"/>
+          <w:kern w:val="0"/>
+          <w:szCs w:val="21"/>
+        </w:rPr>
+        <w:t xml:space="preserve">var </w:t>
       </w:r>
       <w:r>
         <w:rPr>
@@ -5205,27 +3530,7 @@
           <w:kern w:val="0"/>
           <w:szCs w:val="21"/>
         </w:rPr>
-        <w:t xml:space="preserve">s = [new </w:t>
-      </w:r>
-      <w:proofErr w:type="spellStart"/>
-      <w:r>
-        <w:rPr>
-          <w:rFonts w:ascii="微软雅黑" w:eastAsia="微软雅黑" w:hAnsi="微软雅黑" w:cs="宋体"/>
-          <w:color w:val="00B050"/>
-          <w:kern w:val="0"/>
-          <w:szCs w:val="21"/>
-        </w:rPr>
-        <w:t>SuperMap.Geometry.Polygon</w:t>
-      </w:r>
-      <w:proofErr w:type="spellEnd"/>
-      <w:r>
-        <w:rPr>
-          <w:rFonts w:ascii="微软雅黑" w:eastAsia="微软雅黑" w:hAnsi="微软雅黑" w:cs="宋体"/>
-          <w:color w:val="00B050"/>
-          <w:kern w:val="0"/>
-          <w:szCs w:val="21"/>
-        </w:rPr>
-        <w:t>(</w:t>
+        <w:t>s = [new SuperMap.Geometry.Polygon(</w:t>
       </w:r>
     </w:p>
     <w:p>
@@ -5246,47 +3551,7 @@
           <w:kern w:val="0"/>
           <w:szCs w:val="21"/>
         </w:rPr>
-        <w:t xml:space="preserve"> [</w:t>
-      </w:r>
-      <w:proofErr w:type="gramStart"/>
-      <w:r>
-        <w:rPr>
-          <w:rFonts w:ascii="微软雅黑" w:eastAsia="微软雅黑" w:hAnsi="微软雅黑" w:cs="宋体"/>
-          <w:color w:val="00B050"/>
-          <w:kern w:val="0"/>
-          <w:szCs w:val="21"/>
-        </w:rPr>
-        <w:t>new</w:t>
-      </w:r>
-      <w:proofErr w:type="gramEnd"/>
-      <w:r>
-        <w:rPr>
-          <w:rFonts w:ascii="微软雅黑" w:eastAsia="微软雅黑" w:hAnsi="微软雅黑" w:cs="宋体"/>
-          <w:color w:val="00B050"/>
-          <w:kern w:val="0"/>
-          <w:szCs w:val="21"/>
-        </w:rPr>
-        <w:t xml:space="preserve"> </w:t>
-      </w:r>
-      <w:proofErr w:type="spellStart"/>
-      <w:r>
-        <w:rPr>
-          <w:rFonts w:ascii="微软雅黑" w:eastAsia="微软雅黑" w:hAnsi="微软雅黑" w:cs="宋体"/>
-          <w:color w:val="00B050"/>
-          <w:kern w:val="0"/>
-          <w:szCs w:val="21"/>
-        </w:rPr>
-        <w:t>SuperMap.Geometry.LinearRing</w:t>
-      </w:r>
-      <w:proofErr w:type="spellEnd"/>
-      <w:r>
-        <w:rPr>
-          <w:rFonts w:ascii="微软雅黑" w:eastAsia="微软雅黑" w:hAnsi="微软雅黑" w:cs="宋体"/>
-          <w:color w:val="00B050"/>
-          <w:kern w:val="0"/>
-          <w:szCs w:val="21"/>
-        </w:rPr>
-        <w:t>(</w:t>
+        <w:t xml:space="preserve"> [new SuperMap.Geometry.LinearRing(</w:t>
       </w:r>
     </w:p>
     <w:p>
@@ -5300,45 +3565,14 @@
           <w:szCs w:val="21"/>
         </w:rPr>
       </w:pPr>
-      <w:proofErr w:type="gramStart"/>
-      <w:r>
-        <w:rPr>
-          <w:rFonts w:ascii="微软雅黑" w:eastAsia="微软雅黑" w:hAnsi="微软雅黑" w:cs="宋体"/>
-          <w:color w:val="00B050"/>
-          <w:kern w:val="0"/>
-          <w:szCs w:val="21"/>
-        </w:rPr>
-        <w:t>new</w:t>
-      </w:r>
-      <w:proofErr w:type="gramEnd"/>
-      <w:r>
-        <w:rPr>
-          <w:rFonts w:ascii="微软雅黑" w:eastAsia="微软雅黑" w:hAnsi="微软雅黑" w:cs="宋体"/>
-          <w:color w:val="00B050"/>
-          <w:kern w:val="0"/>
-          <w:szCs w:val="21"/>
-        </w:rPr>
-        <w:t xml:space="preserve"> </w:t>
-      </w:r>
-      <w:proofErr w:type="spellStart"/>
-      <w:r>
-        <w:rPr>
-          <w:rFonts w:ascii="微软雅黑" w:eastAsia="微软雅黑" w:hAnsi="微软雅黑" w:cs="宋体"/>
-          <w:color w:val="00B050"/>
-          <w:kern w:val="0"/>
-          <w:szCs w:val="21"/>
-        </w:rPr>
-        <w:t>SuperMap.Geometry.Point</w:t>
-      </w:r>
-      <w:proofErr w:type="spellEnd"/>
-      <w:r>
-        <w:rPr>
-          <w:rFonts w:ascii="微软雅黑" w:eastAsia="微软雅黑" w:hAnsi="微软雅黑" w:cs="宋体"/>
-          <w:color w:val="00B050"/>
-          <w:kern w:val="0"/>
-          <w:szCs w:val="21"/>
-        </w:rPr>
-        <w:t>(116.37,39.90),</w:t>
+      <w:r>
+        <w:rPr>
+          <w:rFonts w:ascii="微软雅黑" w:eastAsia="微软雅黑" w:hAnsi="微软雅黑" w:cs="宋体"/>
+          <w:color w:val="00B050"/>
+          <w:kern w:val="0"/>
+          <w:szCs w:val="21"/>
+        </w:rPr>
+        <w:t>new SuperMap.Geometry.Point(116.37,39.90),</w:t>
       </w:r>
     </w:p>
     <w:p>
@@ -5352,45 +3586,14 @@
           <w:szCs w:val="21"/>
         </w:rPr>
       </w:pPr>
-      <w:proofErr w:type="gramStart"/>
-      <w:r>
-        <w:rPr>
-          <w:rFonts w:ascii="微软雅黑" w:eastAsia="微软雅黑" w:hAnsi="微软雅黑" w:cs="宋体"/>
-          <w:color w:val="00B050"/>
-          <w:kern w:val="0"/>
-          <w:szCs w:val="21"/>
-        </w:rPr>
-        <w:t>new</w:t>
-      </w:r>
-      <w:proofErr w:type="gramEnd"/>
-      <w:r>
-        <w:rPr>
-          <w:rFonts w:ascii="微软雅黑" w:eastAsia="微软雅黑" w:hAnsi="微软雅黑" w:cs="宋体"/>
-          <w:color w:val="00B050"/>
-          <w:kern w:val="0"/>
-          <w:szCs w:val="21"/>
-        </w:rPr>
-        <w:t xml:space="preserve"> </w:t>
-      </w:r>
-      <w:proofErr w:type="spellStart"/>
-      <w:r>
-        <w:rPr>
-          <w:rFonts w:ascii="微软雅黑" w:eastAsia="微软雅黑" w:hAnsi="微软雅黑" w:cs="宋体"/>
-          <w:color w:val="00B050"/>
-          <w:kern w:val="0"/>
-          <w:szCs w:val="21"/>
-        </w:rPr>
-        <w:t>SuperMap.Geometry.Point</w:t>
-      </w:r>
-      <w:proofErr w:type="spellEnd"/>
-      <w:r>
-        <w:rPr>
-          <w:rFonts w:ascii="微软雅黑" w:eastAsia="微软雅黑" w:hAnsi="微软雅黑" w:cs="宋体"/>
-          <w:color w:val="00B050"/>
-          <w:kern w:val="0"/>
-          <w:szCs w:val="21"/>
-        </w:rPr>
-        <w:t>(116.38,39.90),</w:t>
+      <w:r>
+        <w:rPr>
+          <w:rFonts w:ascii="微软雅黑" w:eastAsia="微软雅黑" w:hAnsi="微软雅黑" w:cs="宋体"/>
+          <w:color w:val="00B050"/>
+          <w:kern w:val="0"/>
+          <w:szCs w:val="21"/>
+        </w:rPr>
+        <w:t>new SuperMap.Geometry.Point(116.38,39.90),</w:t>
       </w:r>
     </w:p>
     <w:p>
@@ -5404,45 +3607,14 @@
           <w:szCs w:val="21"/>
         </w:rPr>
       </w:pPr>
-      <w:proofErr w:type="gramStart"/>
-      <w:r>
-        <w:rPr>
-          <w:rFonts w:ascii="微软雅黑" w:eastAsia="微软雅黑" w:hAnsi="微软雅黑" w:cs="宋体"/>
-          <w:color w:val="00B050"/>
-          <w:kern w:val="0"/>
-          <w:szCs w:val="21"/>
-        </w:rPr>
-        <w:t>new</w:t>
-      </w:r>
-      <w:proofErr w:type="gramEnd"/>
-      <w:r>
-        <w:rPr>
-          <w:rFonts w:ascii="微软雅黑" w:eastAsia="微软雅黑" w:hAnsi="微软雅黑" w:cs="宋体"/>
-          <w:color w:val="00B050"/>
-          <w:kern w:val="0"/>
-          <w:szCs w:val="21"/>
-        </w:rPr>
-        <w:t xml:space="preserve"> </w:t>
-      </w:r>
-      <w:proofErr w:type="spellStart"/>
-      <w:r>
-        <w:rPr>
-          <w:rFonts w:ascii="微软雅黑" w:eastAsia="微软雅黑" w:hAnsi="微软雅黑" w:cs="宋体"/>
-          <w:color w:val="00B050"/>
-          <w:kern w:val="0"/>
-          <w:szCs w:val="21"/>
-        </w:rPr>
-        <w:t>SuperMap.Geometry.Point</w:t>
-      </w:r>
-      <w:proofErr w:type="spellEnd"/>
-      <w:r>
-        <w:rPr>
-          <w:rFonts w:ascii="微软雅黑" w:eastAsia="微软雅黑" w:hAnsi="微软雅黑" w:cs="宋体"/>
-          <w:color w:val="00B050"/>
-          <w:kern w:val="0"/>
-          <w:szCs w:val="21"/>
-        </w:rPr>
-        <w:t>(116.38,39.89),</w:t>
+      <w:r>
+        <w:rPr>
+          <w:rFonts w:ascii="微软雅黑" w:eastAsia="微软雅黑" w:hAnsi="微软雅黑" w:cs="宋体"/>
+          <w:color w:val="00B050"/>
+          <w:kern w:val="0"/>
+          <w:szCs w:val="21"/>
+        </w:rPr>
+        <w:t>new SuperMap.Geometry.Point(116.38,39.89),</w:t>
       </w:r>
     </w:p>
     <w:p>
@@ -5456,45 +3628,14 @@
           <w:szCs w:val="21"/>
         </w:rPr>
       </w:pPr>
-      <w:proofErr w:type="gramStart"/>
-      <w:r>
-        <w:rPr>
-          <w:rFonts w:ascii="微软雅黑" w:eastAsia="微软雅黑" w:hAnsi="微软雅黑" w:cs="宋体"/>
-          <w:color w:val="00B050"/>
-          <w:kern w:val="0"/>
-          <w:szCs w:val="21"/>
-        </w:rPr>
-        <w:t>new</w:t>
-      </w:r>
-      <w:proofErr w:type="gramEnd"/>
-      <w:r>
-        <w:rPr>
-          <w:rFonts w:ascii="微软雅黑" w:eastAsia="微软雅黑" w:hAnsi="微软雅黑" w:cs="宋体"/>
-          <w:color w:val="00B050"/>
-          <w:kern w:val="0"/>
-          <w:szCs w:val="21"/>
-        </w:rPr>
-        <w:t xml:space="preserve"> </w:t>
-      </w:r>
-      <w:proofErr w:type="spellStart"/>
-      <w:r>
-        <w:rPr>
-          <w:rFonts w:ascii="微软雅黑" w:eastAsia="微软雅黑" w:hAnsi="微软雅黑" w:cs="宋体"/>
-          <w:color w:val="00B050"/>
-          <w:kern w:val="0"/>
-          <w:szCs w:val="21"/>
-        </w:rPr>
-        <w:t>SuperMap.Geometry.Point</w:t>
-      </w:r>
-      <w:proofErr w:type="spellEnd"/>
-      <w:r>
-        <w:rPr>
-          <w:rFonts w:ascii="微软雅黑" w:eastAsia="微软雅黑" w:hAnsi="微软雅黑" w:cs="宋体"/>
-          <w:color w:val="00B050"/>
-          <w:kern w:val="0"/>
-          <w:szCs w:val="21"/>
-        </w:rPr>
-        <w:t>(116.37,39.89)</w:t>
+      <w:r>
+        <w:rPr>
+          <w:rFonts w:ascii="微软雅黑" w:eastAsia="微软雅黑" w:hAnsi="微软雅黑" w:cs="宋体"/>
+          <w:color w:val="00B050"/>
+          <w:kern w:val="0"/>
+          <w:szCs w:val="21"/>
+        </w:rPr>
+        <w:t>new SuperMap.Geometry.Point(116.37,39.89)</w:t>
       </w:r>
     </w:p>
     <w:p>
@@ -5574,7 +3715,6 @@
           <w:szCs w:val="21"/>
         </w:rPr>
       </w:pPr>
-      <w:proofErr w:type="spellStart"/>
       <w:r>
         <w:rPr>
           <w:rFonts w:ascii="微软雅黑" w:eastAsia="微软雅黑" w:hAnsi="微软雅黑" w:cs="宋体"/>
@@ -5583,7 +3723,6 @@
         </w:rPr>
         <w:t>TPolygon</w:t>
       </w:r>
-      <w:proofErr w:type="spellEnd"/>
       <w:r>
         <w:rPr>
           <w:rFonts w:ascii="微软雅黑" w:eastAsia="微软雅黑" w:hAnsi="微软雅黑" w:cs="宋体" w:hint="eastAsia"/>
@@ -5604,27 +3743,14 @@
           <w:szCs w:val="21"/>
         </w:rPr>
       </w:pPr>
-      <w:proofErr w:type="spellStart"/>
-      <w:proofErr w:type="gramStart"/>
-      <w:r>
-        <w:rPr>
-          <w:rFonts w:ascii="微软雅黑" w:eastAsia="微软雅黑" w:hAnsi="微软雅黑" w:cs="宋体"/>
-          <w:color w:val="00B050"/>
-          <w:kern w:val="0"/>
-          <w:szCs w:val="21"/>
-        </w:rPr>
-        <w:t>var</w:t>
-      </w:r>
-      <w:proofErr w:type="spellEnd"/>
-      <w:proofErr w:type="gramEnd"/>
-      <w:r>
-        <w:rPr>
-          <w:rFonts w:ascii="微软雅黑" w:eastAsia="微软雅黑" w:hAnsi="微软雅黑" w:cs="宋体"/>
-          <w:color w:val="00B050"/>
-          <w:kern w:val="0"/>
-          <w:szCs w:val="21"/>
-        </w:rPr>
-        <w:t xml:space="preserve"> </w:t>
+      <w:r>
+        <w:rPr>
+          <w:rFonts w:ascii="微软雅黑" w:eastAsia="微软雅黑" w:hAnsi="微软雅黑" w:cs="宋体"/>
+          <w:color w:val="00B050"/>
+          <w:kern w:val="0"/>
+          <w:szCs w:val="21"/>
+        </w:rPr>
+        <w:t xml:space="preserve">var </w:t>
       </w:r>
       <w:r>
         <w:rPr>
@@ -5653,25 +3779,14 @@
         </w:rPr>
         <w:t xml:space="preserve">= [new </w:t>
       </w:r>
-      <w:proofErr w:type="spellStart"/>
-      <w:r>
-        <w:rPr>
-          <w:rFonts w:ascii="微软雅黑" w:eastAsia="微软雅黑" w:hAnsi="微软雅黑" w:cs="宋体"/>
-          <w:color w:val="00B050"/>
-          <w:kern w:val="0"/>
-          <w:szCs w:val="21"/>
-        </w:rPr>
-        <w:t>TPolygon</w:t>
-      </w:r>
-      <w:proofErr w:type="spellEnd"/>
-      <w:r>
-        <w:rPr>
-          <w:rFonts w:ascii="微软雅黑" w:eastAsia="微软雅黑" w:hAnsi="微软雅黑" w:cs="宋体"/>
-          <w:color w:val="00B050"/>
-          <w:kern w:val="0"/>
-          <w:szCs w:val="21"/>
-        </w:rPr>
-        <w:t xml:space="preserve"> </w:t>
+      <w:r>
+        <w:rPr>
+          <w:rFonts w:ascii="微软雅黑" w:eastAsia="微软雅黑" w:hAnsi="微软雅黑" w:cs="宋体"/>
+          <w:color w:val="00B050"/>
+          <w:kern w:val="0"/>
+          <w:szCs w:val="21"/>
+        </w:rPr>
+        <w:t xml:space="preserve">TPolygon </w:t>
       </w:r>
       <w:r>
         <w:rPr>
@@ -5694,45 +3809,23 @@
           <w:szCs w:val="21"/>
         </w:rPr>
       </w:pPr>
-      <w:proofErr w:type="gramStart"/>
-      <w:r>
-        <w:rPr>
-          <w:rFonts w:ascii="微软雅黑" w:eastAsia="微软雅黑" w:hAnsi="微软雅黑" w:cs="宋体"/>
-          <w:color w:val="00B050"/>
-          <w:kern w:val="0"/>
-          <w:szCs w:val="21"/>
-        </w:rPr>
-        <w:t>new</w:t>
-      </w:r>
-      <w:proofErr w:type="gramEnd"/>
-      <w:r>
-        <w:rPr>
-          <w:rFonts w:ascii="微软雅黑" w:eastAsia="微软雅黑" w:hAnsi="微软雅黑" w:cs="宋体"/>
-          <w:color w:val="00B050"/>
-          <w:kern w:val="0"/>
-          <w:szCs w:val="21"/>
-        </w:rPr>
-        <w:t xml:space="preserve"> </w:t>
-      </w:r>
-      <w:proofErr w:type="spellStart"/>
-      <w:r>
-        <w:rPr>
-          <w:rFonts w:ascii="微软雅黑" w:eastAsia="微软雅黑" w:hAnsi="微软雅黑" w:cs="宋体"/>
-          <w:color w:val="00B050"/>
-          <w:kern w:val="0"/>
-          <w:szCs w:val="21"/>
-        </w:rPr>
-        <w:t>TLngLat</w:t>
-      </w:r>
-      <w:proofErr w:type="spellEnd"/>
-      <w:r>
-        <w:rPr>
-          <w:rFonts w:ascii="微软雅黑" w:eastAsia="微软雅黑" w:hAnsi="微软雅黑" w:cs="宋体"/>
-          <w:color w:val="00B050"/>
-          <w:kern w:val="0"/>
-          <w:szCs w:val="21"/>
-        </w:rPr>
-        <w:t xml:space="preserve"> </w:t>
+      <w:r>
+        <w:rPr>
+          <w:rFonts w:ascii="微软雅黑" w:eastAsia="微软雅黑" w:hAnsi="微软雅黑" w:cs="宋体"/>
+          <w:color w:val="00B050"/>
+          <w:kern w:val="0"/>
+          <w:szCs w:val="21"/>
+        </w:rPr>
+        <w:t xml:space="preserve">new </w:t>
+      </w:r>
+      <w:r>
+        <w:rPr>
+          <w:rFonts w:ascii="微软雅黑" w:eastAsia="微软雅黑" w:hAnsi="微软雅黑" w:cs="宋体"/>
+          <w:color w:val="00B050"/>
+          <w:kern w:val="0"/>
+          <w:szCs w:val="21"/>
+        </w:rPr>
+        <w:t xml:space="preserve">TLngLat </w:t>
       </w:r>
       <w:r>
         <w:rPr>
@@ -5755,45 +3848,23 @@
           <w:szCs w:val="21"/>
         </w:rPr>
       </w:pPr>
-      <w:proofErr w:type="gramStart"/>
-      <w:r>
-        <w:rPr>
-          <w:rFonts w:ascii="微软雅黑" w:eastAsia="微软雅黑" w:hAnsi="微软雅黑" w:cs="宋体"/>
-          <w:color w:val="00B050"/>
-          <w:kern w:val="0"/>
-          <w:szCs w:val="21"/>
-        </w:rPr>
-        <w:t>new</w:t>
-      </w:r>
-      <w:proofErr w:type="gramEnd"/>
-      <w:r>
-        <w:rPr>
-          <w:rFonts w:ascii="微软雅黑" w:eastAsia="微软雅黑" w:hAnsi="微软雅黑" w:cs="宋体"/>
-          <w:color w:val="00B050"/>
-          <w:kern w:val="0"/>
-          <w:szCs w:val="21"/>
-        </w:rPr>
-        <w:t xml:space="preserve"> </w:t>
-      </w:r>
-      <w:proofErr w:type="spellStart"/>
-      <w:r>
-        <w:rPr>
-          <w:rFonts w:ascii="微软雅黑" w:eastAsia="微软雅黑" w:hAnsi="微软雅黑" w:cs="宋体"/>
-          <w:color w:val="00B050"/>
-          <w:kern w:val="0"/>
-          <w:szCs w:val="21"/>
-        </w:rPr>
-        <w:t>TLngLat</w:t>
-      </w:r>
-      <w:proofErr w:type="spellEnd"/>
-      <w:r>
-        <w:rPr>
-          <w:rFonts w:ascii="微软雅黑" w:eastAsia="微软雅黑" w:hAnsi="微软雅黑" w:cs="宋体"/>
-          <w:color w:val="00B050"/>
-          <w:kern w:val="0"/>
-          <w:szCs w:val="21"/>
-        </w:rPr>
-        <w:t xml:space="preserve"> </w:t>
+      <w:r>
+        <w:rPr>
+          <w:rFonts w:ascii="微软雅黑" w:eastAsia="微软雅黑" w:hAnsi="微软雅黑" w:cs="宋体"/>
+          <w:color w:val="00B050"/>
+          <w:kern w:val="0"/>
+          <w:szCs w:val="21"/>
+        </w:rPr>
+        <w:t xml:space="preserve">new </w:t>
+      </w:r>
+      <w:r>
+        <w:rPr>
+          <w:rFonts w:ascii="微软雅黑" w:eastAsia="微软雅黑" w:hAnsi="微软雅黑" w:cs="宋体"/>
+          <w:color w:val="00B050"/>
+          <w:kern w:val="0"/>
+          <w:szCs w:val="21"/>
+        </w:rPr>
+        <w:t xml:space="preserve">TLngLat </w:t>
       </w:r>
       <w:r>
         <w:rPr>
@@ -5816,45 +3887,23 @@
           <w:szCs w:val="21"/>
         </w:rPr>
       </w:pPr>
-      <w:proofErr w:type="gramStart"/>
-      <w:r>
-        <w:rPr>
-          <w:rFonts w:ascii="微软雅黑" w:eastAsia="微软雅黑" w:hAnsi="微软雅黑" w:cs="宋体"/>
-          <w:color w:val="00B050"/>
-          <w:kern w:val="0"/>
-          <w:szCs w:val="21"/>
-        </w:rPr>
-        <w:t>new</w:t>
-      </w:r>
-      <w:proofErr w:type="gramEnd"/>
-      <w:r>
-        <w:rPr>
-          <w:rFonts w:ascii="微软雅黑" w:eastAsia="微软雅黑" w:hAnsi="微软雅黑" w:cs="宋体"/>
-          <w:color w:val="00B050"/>
-          <w:kern w:val="0"/>
-          <w:szCs w:val="21"/>
-        </w:rPr>
-        <w:t xml:space="preserve"> </w:t>
-      </w:r>
-      <w:proofErr w:type="spellStart"/>
-      <w:r>
-        <w:rPr>
-          <w:rFonts w:ascii="微软雅黑" w:eastAsia="微软雅黑" w:hAnsi="微软雅黑" w:cs="宋体"/>
-          <w:color w:val="00B050"/>
-          <w:kern w:val="0"/>
-          <w:szCs w:val="21"/>
-        </w:rPr>
-        <w:t>TLngLat</w:t>
-      </w:r>
-      <w:proofErr w:type="spellEnd"/>
-      <w:r>
-        <w:rPr>
-          <w:rFonts w:ascii="微软雅黑" w:eastAsia="微软雅黑" w:hAnsi="微软雅黑" w:cs="宋体"/>
-          <w:color w:val="00B050"/>
-          <w:kern w:val="0"/>
-          <w:szCs w:val="21"/>
-        </w:rPr>
-        <w:t xml:space="preserve"> </w:t>
+      <w:r>
+        <w:rPr>
+          <w:rFonts w:ascii="微软雅黑" w:eastAsia="微软雅黑" w:hAnsi="微软雅黑" w:cs="宋体"/>
+          <w:color w:val="00B050"/>
+          <w:kern w:val="0"/>
+          <w:szCs w:val="21"/>
+        </w:rPr>
+        <w:t xml:space="preserve">new </w:t>
+      </w:r>
+      <w:r>
+        <w:rPr>
+          <w:rFonts w:ascii="微软雅黑" w:eastAsia="微软雅黑" w:hAnsi="微软雅黑" w:cs="宋体"/>
+          <w:color w:val="00B050"/>
+          <w:kern w:val="0"/>
+          <w:szCs w:val="21"/>
+        </w:rPr>
+        <w:t xml:space="preserve">TLngLat </w:t>
       </w:r>
       <w:r>
         <w:rPr>
@@ -5877,45 +3926,23 @@
           <w:szCs w:val="21"/>
         </w:rPr>
       </w:pPr>
-      <w:proofErr w:type="gramStart"/>
-      <w:r>
-        <w:rPr>
-          <w:rFonts w:ascii="微软雅黑" w:eastAsia="微软雅黑" w:hAnsi="微软雅黑" w:cs="宋体"/>
-          <w:color w:val="00B050"/>
-          <w:kern w:val="0"/>
-          <w:szCs w:val="21"/>
-        </w:rPr>
-        <w:t>new</w:t>
-      </w:r>
-      <w:proofErr w:type="gramEnd"/>
-      <w:r>
-        <w:rPr>
-          <w:rFonts w:ascii="微软雅黑" w:eastAsia="微软雅黑" w:hAnsi="微软雅黑" w:cs="宋体"/>
-          <w:color w:val="00B050"/>
-          <w:kern w:val="0"/>
-          <w:szCs w:val="21"/>
-        </w:rPr>
-        <w:t xml:space="preserve"> </w:t>
-      </w:r>
-      <w:proofErr w:type="spellStart"/>
-      <w:r>
-        <w:rPr>
-          <w:rFonts w:ascii="微软雅黑" w:eastAsia="微软雅黑" w:hAnsi="微软雅黑" w:cs="宋体"/>
-          <w:color w:val="00B050"/>
-          <w:kern w:val="0"/>
-          <w:szCs w:val="21"/>
-        </w:rPr>
-        <w:t>TLngLat</w:t>
-      </w:r>
-      <w:proofErr w:type="spellEnd"/>
-      <w:r>
-        <w:rPr>
-          <w:rFonts w:ascii="微软雅黑" w:eastAsia="微软雅黑" w:hAnsi="微软雅黑" w:cs="宋体"/>
-          <w:color w:val="00B050"/>
-          <w:kern w:val="0"/>
-          <w:szCs w:val="21"/>
-        </w:rPr>
-        <w:t xml:space="preserve"> </w:t>
+      <w:r>
+        <w:rPr>
+          <w:rFonts w:ascii="微软雅黑" w:eastAsia="微软雅黑" w:hAnsi="微软雅黑" w:cs="宋体"/>
+          <w:color w:val="00B050"/>
+          <w:kern w:val="0"/>
+          <w:szCs w:val="21"/>
+        </w:rPr>
+        <w:t xml:space="preserve">new </w:t>
+      </w:r>
+      <w:r>
+        <w:rPr>
+          <w:rFonts w:ascii="微软雅黑" w:eastAsia="微软雅黑" w:hAnsi="微软雅黑" w:cs="宋体"/>
+          <w:color w:val="00B050"/>
+          <w:kern w:val="0"/>
+          <w:szCs w:val="21"/>
+        </w:rPr>
+        <w:t xml:space="preserve">TLngLat </w:t>
       </w:r>
       <w:r>
         <w:rPr>
@@ -5981,7 +4008,6 @@
         </w:rPr>
         <w:t>为</w:t>
       </w:r>
-      <w:proofErr w:type="spellStart"/>
       <w:r>
         <w:rPr>
           <w:rFonts w:ascii="微软雅黑" w:eastAsia="微软雅黑" w:hAnsi="微软雅黑" w:cs="宋体"/>
@@ -5990,7 +4016,6 @@
         </w:rPr>
         <w:t>SuperMap.Projection</w:t>
       </w:r>
-      <w:proofErr w:type="spellEnd"/>
       <w:r>
         <w:rPr>
           <w:rFonts w:ascii="微软雅黑" w:eastAsia="微软雅黑" w:hAnsi="微软雅黑" w:cs="宋体" w:hint="eastAsia"/>
@@ -6022,25 +4047,7 @@
           <w:kern w:val="0"/>
           <w:szCs w:val="21"/>
         </w:rPr>
-        <w:t>返回</w:t>
-      </w:r>
-      <w:proofErr w:type="spellStart"/>
-      <w:r>
-        <w:rPr>
-          <w:rFonts w:ascii="微软雅黑" w:eastAsia="微软雅黑" w:hAnsi="微软雅黑" w:cs="宋体" w:hint="eastAsia"/>
-          <w:kern w:val="0"/>
-          <w:szCs w:val="21"/>
-        </w:rPr>
-        <w:t>TPolygon</w:t>
-      </w:r>
-      <w:proofErr w:type="spellEnd"/>
-      <w:r>
-        <w:rPr>
-          <w:rFonts w:ascii="微软雅黑" w:eastAsia="微软雅黑" w:hAnsi="微软雅黑" w:cs="宋体" w:hint="eastAsia"/>
-          <w:kern w:val="0"/>
-          <w:szCs w:val="21"/>
-        </w:rPr>
-        <w:t>对象的数组</w:t>
+        <w:t>返回TPolygon对象的数组</w:t>
       </w:r>
       <w:r>
         <w:rPr>

--- a/Tianditu/Adapter for Tianditu help.docx
+++ b/Tianditu/Adapter for Tianditu help.docx
@@ -13,14 +13,24 @@
           <w:szCs w:val="52"/>
         </w:rPr>
       </w:pPr>
+      <w:proofErr w:type="spellStart"/>
       <w:r>
         <w:rPr>
           <w:rFonts w:ascii="微软雅黑" w:eastAsia="微软雅黑" w:hAnsi="微软雅黑" w:hint="eastAsia"/>
           <w:sz w:val="52"/>
           <w:szCs w:val="52"/>
         </w:rPr>
+        <w:t>Tianditu</w:t>
+      </w:r>
+      <w:r>
+        <w:rPr>
+          <w:rFonts w:ascii="微软雅黑" w:eastAsia="微软雅黑" w:hAnsi="微软雅黑" w:hint="eastAsia"/>
+          <w:sz w:val="52"/>
+          <w:szCs w:val="52"/>
+        </w:rPr>
         <w:t>Adapter</w:t>
       </w:r>
+      <w:proofErr w:type="spellEnd"/>
     </w:p>
     <w:p>
       <w:pPr>
@@ -55,47 +65,67 @@
         </w:rPr>
         <w:tab/>
       </w:r>
-      <w:r>
-        <w:rPr>
-          <w:rFonts w:ascii="微软雅黑" w:eastAsia="微软雅黑" w:hAnsi="微软雅黑"/>
+      <w:proofErr w:type="spellStart"/>
+      <w:r>
+        <w:rPr>
+          <w:rFonts w:ascii="微软雅黑" w:eastAsia="微软雅黑" w:hAnsi="微软雅黑" w:hint="eastAsia"/>
+          <w:szCs w:val="21"/>
+        </w:rPr>
+        <w:t>Tianditu</w:t>
+      </w:r>
+      <w:r>
+        <w:rPr>
+          <w:rFonts w:ascii="微软雅黑" w:eastAsia="微软雅黑" w:hAnsi="微软雅黑" w:hint="eastAsia"/>
+          <w:szCs w:val="21"/>
+        </w:rPr>
+        <w:t>Adapter</w:t>
+      </w:r>
+      <w:proofErr w:type="spellEnd"/>
+      <w:r>
+        <w:rPr>
+          <w:rFonts w:ascii="微软雅黑" w:eastAsia="微软雅黑" w:hAnsi="微软雅黑"/>
+          <w:szCs w:val="21"/>
+        </w:rPr>
+        <w:t xml:space="preserve"> </w:t>
+      </w:r>
+      <w:r>
+        <w:rPr>
+          <w:rFonts w:ascii="微软雅黑" w:eastAsia="微软雅黑" w:hAnsi="微软雅黑" w:hint="eastAsia"/>
+          <w:szCs w:val="21"/>
+        </w:rPr>
+        <w:t>是一款基于</w:t>
+      </w:r>
+      <w:proofErr w:type="spellStart"/>
+      <w:r>
+        <w:rPr>
+          <w:rFonts w:ascii="微软雅黑" w:eastAsia="微软雅黑" w:hAnsi="微软雅黑" w:hint="eastAsia"/>
           <w:szCs w:val="21"/>
         </w:rPr>
         <w:t>SuperMap</w:t>
       </w:r>
-      <w:r>
-        <w:rPr>
-          <w:rFonts w:ascii="微软雅黑" w:eastAsia="微软雅黑" w:hAnsi="微软雅黑" w:hint="eastAsia"/>
-          <w:szCs w:val="21"/>
-        </w:rPr>
-        <w:t>.Web.</w:t>
-      </w:r>
-      <w:r>
-        <w:rPr>
-          <w:rFonts w:ascii="微软雅黑" w:eastAsia="微软雅黑" w:hAnsi="微软雅黑" w:hint="eastAsia"/>
-          <w:szCs w:val="21"/>
-        </w:rPr>
-        <w:t>Adapter</w:t>
-      </w:r>
-      <w:r>
-        <w:rPr>
-          <w:rFonts w:ascii="微软雅黑" w:eastAsia="微软雅黑" w:hAnsi="微软雅黑"/>
+      <w:proofErr w:type="spellEnd"/>
+      <w:r>
+        <w:rPr>
+          <w:rFonts w:ascii="微软雅黑" w:eastAsia="微软雅黑" w:hAnsi="微软雅黑" w:hint="eastAsia"/>
           <w:szCs w:val="21"/>
         </w:rPr>
         <w:t xml:space="preserve"> </w:t>
       </w:r>
-      <w:r>
-        <w:rPr>
-          <w:rFonts w:ascii="微软雅黑" w:eastAsia="微软雅黑" w:hAnsi="微软雅黑" w:hint="eastAsia"/>
-          <w:szCs w:val="21"/>
-        </w:rPr>
-        <w:t>是一款基于</w:t>
-      </w:r>
-      <w:r>
-        <w:rPr>
-          <w:rFonts w:ascii="微软雅黑" w:eastAsia="微软雅黑" w:hAnsi="微软雅黑" w:hint="eastAsia"/>
-          <w:szCs w:val="21"/>
-        </w:rPr>
-        <w:t>SuperMap iClient 6R(2012) for JavaScript 和</w:t>
+      <w:proofErr w:type="spellStart"/>
+      <w:r>
+        <w:rPr>
+          <w:rFonts w:ascii="微软雅黑" w:eastAsia="微软雅黑" w:hAnsi="微软雅黑" w:hint="eastAsia"/>
+          <w:szCs w:val="21"/>
+        </w:rPr>
+        <w:t>iClient</w:t>
+      </w:r>
+      <w:proofErr w:type="spellEnd"/>
+      <w:r>
+        <w:rPr>
+          <w:rFonts w:ascii="微软雅黑" w:eastAsia="微软雅黑" w:hAnsi="微软雅黑" w:hint="eastAsia"/>
+          <w:szCs w:val="21"/>
+        </w:rPr>
+        <w:t xml:space="preserve"> 6R(2012) for JavaScript 和</w:t>
       </w:r>
       <w:r>
         <w:rPr>
@@ -158,7 +188,39 @@
           <w:rFonts w:ascii="微软雅黑" w:eastAsia="微软雅黑" w:hAnsi="微软雅黑" w:hint="eastAsia"/>
           <w:szCs w:val="21"/>
         </w:rPr>
-        <w:t>地图JavaScript为基础，并且又想加入SuperMap iServer强大的功能的用户。</w:t>
+        <w:t>地图JavaScript为基础，并且又想加入</w:t>
+      </w:r>
+      <w:proofErr w:type="spellStart"/>
+      <w:r>
+        <w:rPr>
+          <w:rFonts w:ascii="微软雅黑" w:eastAsia="微软雅黑" w:hAnsi="微软雅黑" w:hint="eastAsia"/>
+          <w:szCs w:val="21"/>
+        </w:rPr>
+        <w:t>SuperMap</w:t>
+      </w:r>
+      <w:proofErr w:type="spellEnd"/>
+      <w:r>
+        <w:rPr>
+          <w:rFonts w:ascii="微软雅黑" w:eastAsia="微软雅黑" w:hAnsi="微软雅黑" w:hint="eastAsia"/>
+          <w:szCs w:val="21"/>
+        </w:rPr>
+        <w:t xml:space="preserve"> </w:t>
+      </w:r>
+      <w:proofErr w:type="spellStart"/>
+      <w:r>
+        <w:rPr>
+          <w:rFonts w:ascii="微软雅黑" w:eastAsia="微软雅黑" w:hAnsi="微软雅黑" w:hint="eastAsia"/>
+          <w:szCs w:val="21"/>
+        </w:rPr>
+        <w:t>iServer</w:t>
+      </w:r>
+      <w:proofErr w:type="spellEnd"/>
+      <w:r>
+        <w:rPr>
+          <w:rFonts w:ascii="微软雅黑" w:eastAsia="微软雅黑" w:hAnsi="微软雅黑" w:hint="eastAsia"/>
+          <w:szCs w:val="21"/>
+        </w:rPr>
+        <w:t>强大的功能的用户。</w:t>
       </w:r>
     </w:p>
     <w:p>
@@ -188,8 +250,33 @@
           <w:rFonts w:ascii="微软雅黑" w:eastAsia="微软雅黑" w:hAnsi="微软雅黑" w:hint="eastAsia"/>
           <w:szCs w:val="21"/>
         </w:rPr>
-        <w:t>地图JavaScript API的简单性得到了广大普通用户的青睐，但是缺少SuperMap iServer</w:t>
-      </w:r>
+        <w:t>地图JavaScript API的简单性得到了广大普通用户的青睐，但是缺少</w:t>
+      </w:r>
+      <w:proofErr w:type="spellStart"/>
+      <w:r>
+        <w:rPr>
+          <w:rFonts w:ascii="微软雅黑" w:eastAsia="微软雅黑" w:hAnsi="微软雅黑" w:hint="eastAsia"/>
+          <w:szCs w:val="21"/>
+        </w:rPr>
+        <w:t>SuperMap</w:t>
+      </w:r>
+      <w:proofErr w:type="spellEnd"/>
+      <w:r>
+        <w:rPr>
+          <w:rFonts w:ascii="微软雅黑" w:eastAsia="微软雅黑" w:hAnsi="微软雅黑" w:hint="eastAsia"/>
+          <w:szCs w:val="21"/>
+        </w:rPr>
+        <w:t xml:space="preserve"> </w:t>
+      </w:r>
+      <w:proofErr w:type="spellStart"/>
+      <w:r>
+        <w:rPr>
+          <w:rFonts w:ascii="微软雅黑" w:eastAsia="微软雅黑" w:hAnsi="微软雅黑" w:hint="eastAsia"/>
+          <w:szCs w:val="21"/>
+        </w:rPr>
+        <w:t>iServer</w:t>
+      </w:r>
+      <w:proofErr w:type="spellEnd"/>
       <w:r>
         <w:rPr>
           <w:rFonts w:ascii="微软雅黑" w:eastAsia="微软雅黑" w:hAnsi="微软雅黑" w:hint="eastAsia"/>
@@ -197,26 +284,53 @@
         </w:rPr>
         <w:t>的核心GIS功能，</w:t>
       </w:r>
-      <w:r>
-        <w:rPr>
-          <w:rFonts w:ascii="微软雅黑" w:eastAsia="微软雅黑" w:hAnsi="微软雅黑"/>
+      <w:proofErr w:type="spellStart"/>
+      <w:r>
+        <w:rPr>
+          <w:rFonts w:ascii="微软雅黑" w:eastAsia="微软雅黑" w:hAnsi="微软雅黑" w:hint="eastAsia"/>
+          <w:szCs w:val="21"/>
+        </w:rPr>
+        <w:t>TiandituAdapter</w:t>
+      </w:r>
+      <w:proofErr w:type="spellEnd"/>
+      <w:r>
+        <w:rPr>
+          <w:rFonts w:ascii="微软雅黑" w:eastAsia="微软雅黑" w:hAnsi="微软雅黑" w:hint="eastAsia"/>
+          <w:szCs w:val="21"/>
+        </w:rPr>
+        <w:t>就是以简单的方法去衔接</w:t>
+      </w:r>
+      <w:proofErr w:type="spellStart"/>
+      <w:r>
+        <w:rPr>
+          <w:rFonts w:ascii="微软雅黑" w:eastAsia="微软雅黑" w:hAnsi="微软雅黑" w:hint="eastAsia"/>
           <w:szCs w:val="21"/>
         </w:rPr>
         <w:t>SuperMap</w:t>
       </w:r>
-      <w:r>
-        <w:rPr>
-          <w:rFonts w:ascii="微软雅黑" w:eastAsia="微软雅黑" w:hAnsi="微软雅黑" w:hint="eastAsia"/>
-          <w:szCs w:val="21"/>
-        </w:rPr>
-        <w:t>.Web.Adapter</w:t>
-      </w:r>
-      <w:r>
-        <w:rPr>
-          <w:rFonts w:ascii="微软雅黑" w:eastAsia="微软雅黑" w:hAnsi="微软雅黑" w:hint="eastAsia"/>
-          <w:szCs w:val="21"/>
-        </w:rPr>
-        <w:t>就是以简单的方法去衔接SuperMap iServer的核心GIS功能，将其和</w:t>
+      <w:proofErr w:type="spellEnd"/>
+      <w:r>
+        <w:rPr>
+          <w:rFonts w:ascii="微软雅黑" w:eastAsia="微软雅黑" w:hAnsi="微软雅黑" w:hint="eastAsia"/>
+          <w:szCs w:val="21"/>
+        </w:rPr>
+        <w:t xml:space="preserve"> </w:t>
+      </w:r>
+      <w:proofErr w:type="spellStart"/>
+      <w:r>
+        <w:rPr>
+          <w:rFonts w:ascii="微软雅黑" w:eastAsia="微软雅黑" w:hAnsi="微软雅黑" w:hint="eastAsia"/>
+          <w:szCs w:val="21"/>
+        </w:rPr>
+        <w:t>iServer</w:t>
+      </w:r>
+      <w:proofErr w:type="spellEnd"/>
+      <w:r>
+        <w:rPr>
+          <w:rFonts w:ascii="微软雅黑" w:eastAsia="微软雅黑" w:hAnsi="微软雅黑" w:hint="eastAsia"/>
+          <w:szCs w:val="21"/>
+        </w:rPr>
+        <w:t>的核心GIS功能，将其和</w:t>
       </w:r>
       <w:r>
         <w:rPr>
@@ -248,40 +362,67 @@
         </w:rPr>
         <w:tab/>
       </w:r>
-      <w:r>
-        <w:rPr>
-          <w:rFonts w:ascii="微软雅黑" w:eastAsia="微软雅黑" w:hAnsi="微软雅黑"/>
+      <w:proofErr w:type="spellStart"/>
+      <w:r>
+        <w:rPr>
+          <w:rFonts w:ascii="微软雅黑" w:eastAsia="微软雅黑" w:hAnsi="微软雅黑" w:hint="eastAsia"/>
+          <w:szCs w:val="21"/>
+        </w:rPr>
+        <w:t>TiandituAdapter</w:t>
+      </w:r>
+      <w:proofErr w:type="spellEnd"/>
+      <w:r>
+        <w:rPr>
+          <w:rFonts w:ascii="微软雅黑" w:eastAsia="微软雅黑" w:hAnsi="微软雅黑" w:hint="eastAsia"/>
+          <w:szCs w:val="21"/>
+        </w:rPr>
+        <w:t>主要提供了地图叠加以及Geometry的转换，可以实现在</w:t>
+      </w:r>
+      <w:r>
+        <w:rPr>
+          <w:rFonts w:ascii="微软雅黑" w:eastAsia="微软雅黑" w:hAnsi="微软雅黑" w:hint="eastAsia"/>
+          <w:szCs w:val="21"/>
+        </w:rPr>
+        <w:t>天</w:t>
+      </w:r>
+      <w:r>
+        <w:rPr>
+          <w:rFonts w:ascii="微软雅黑" w:eastAsia="微软雅黑" w:hAnsi="微软雅黑" w:hint="eastAsia"/>
+          <w:szCs w:val="21"/>
+        </w:rPr>
+        <w:t>地图上面叠加</w:t>
+      </w:r>
+      <w:proofErr w:type="spellStart"/>
+      <w:r>
+        <w:rPr>
+          <w:rFonts w:ascii="微软雅黑" w:eastAsia="微软雅黑" w:hAnsi="微软雅黑" w:hint="eastAsia"/>
           <w:szCs w:val="21"/>
         </w:rPr>
         <w:t>SuperMap</w:t>
       </w:r>
-      <w:r>
-        <w:rPr>
-          <w:rFonts w:ascii="微软雅黑" w:eastAsia="微软雅黑" w:hAnsi="微软雅黑" w:hint="eastAsia"/>
-          <w:szCs w:val="21"/>
-        </w:rPr>
-        <w:t>.Web.Adapter</w:t>
-      </w:r>
-      <w:r>
-        <w:rPr>
-          <w:rFonts w:ascii="微软雅黑" w:eastAsia="微软雅黑" w:hAnsi="微软雅黑" w:hint="eastAsia"/>
-          <w:szCs w:val="21"/>
-        </w:rPr>
-        <w:t>主要提供了地图叠加以及Geometry的转换，可以实现在</w:t>
-      </w:r>
-      <w:r>
-        <w:rPr>
-          <w:rFonts w:ascii="微软雅黑" w:eastAsia="微软雅黑" w:hAnsi="微软雅黑" w:hint="eastAsia"/>
-          <w:szCs w:val="21"/>
-        </w:rPr>
-        <w:t>天</w:t>
-      </w:r>
-      <w:r>
-        <w:rPr>
-          <w:rFonts w:ascii="微软雅黑" w:eastAsia="微软雅黑" w:hAnsi="微软雅黑" w:hint="eastAsia"/>
-          <w:szCs w:val="21"/>
-        </w:rPr>
-        <w:t>地图上面叠加SuperMap iServer中合理的地图、专题图的叠加、查询功能</w:t>
+      <w:proofErr w:type="spellEnd"/>
+      <w:r>
+        <w:rPr>
+          <w:rFonts w:ascii="微软雅黑" w:eastAsia="微软雅黑" w:hAnsi="微软雅黑" w:hint="eastAsia"/>
+          <w:szCs w:val="21"/>
+        </w:rPr>
+        <w:t xml:space="preserve"> </w:t>
+      </w:r>
+      <w:proofErr w:type="spellStart"/>
+      <w:r>
+        <w:rPr>
+          <w:rFonts w:ascii="微软雅黑" w:eastAsia="微软雅黑" w:hAnsi="微软雅黑" w:hint="eastAsia"/>
+          <w:szCs w:val="21"/>
+        </w:rPr>
+        <w:t>iServer</w:t>
+      </w:r>
+      <w:proofErr w:type="spellEnd"/>
+      <w:r>
+        <w:rPr>
+          <w:rFonts w:ascii="微软雅黑" w:eastAsia="微软雅黑" w:hAnsi="微软雅黑" w:hint="eastAsia"/>
+          <w:szCs w:val="21"/>
+        </w:rPr>
+        <w:t>中合理的地图、专题图的叠加、查询功能</w:t>
       </w:r>
       <w:r>
         <w:rPr>
@@ -336,7 +477,21 @@
         <w:rPr>
           <w:rFonts w:ascii="微软雅黑" w:eastAsia="微软雅黑" w:hAnsi="微软雅黑" w:hint="eastAsia"/>
         </w:rPr>
-        <w:t>申请SuperMap许可</w:t>
+        <w:t>申请</w:t>
+      </w:r>
+      <w:proofErr w:type="spellStart"/>
+      <w:r>
+        <w:rPr>
+          <w:rFonts w:ascii="微软雅黑" w:eastAsia="微软雅黑" w:hAnsi="微软雅黑" w:hint="eastAsia"/>
+        </w:rPr>
+        <w:t>SuperMap</w:t>
+      </w:r>
+      <w:proofErr w:type="spellEnd"/>
+      <w:r>
+        <w:rPr>
+          <w:rFonts w:ascii="微软雅黑" w:eastAsia="微软雅黑" w:hAnsi="微软雅黑" w:hint="eastAsia"/>
+        </w:rPr>
+        <w:t>许可</w:t>
       </w:r>
     </w:p>
     <w:p>
@@ -357,7 +512,21 @@
         <w:rPr>
           <w:rFonts w:ascii="微软雅黑" w:eastAsia="微软雅黑" w:hAnsi="微软雅黑" w:hint="eastAsia"/>
         </w:rPr>
-        <w:t>既然我们需要用到SuperMap的功能，当然</w:t>
+        <w:t>既然我们需要用到</w:t>
+      </w:r>
+      <w:proofErr w:type="spellStart"/>
+      <w:r>
+        <w:rPr>
+          <w:rFonts w:ascii="微软雅黑" w:eastAsia="微软雅黑" w:hAnsi="微软雅黑" w:hint="eastAsia"/>
+        </w:rPr>
+        <w:t>SuperMap</w:t>
+      </w:r>
+      <w:proofErr w:type="spellEnd"/>
+      <w:r>
+        <w:rPr>
+          <w:rFonts w:ascii="微软雅黑" w:eastAsia="微软雅黑" w:hAnsi="微软雅黑" w:hint="eastAsia"/>
+        </w:rPr>
+        <w:t>的功能，当然</w:t>
       </w:r>
       <w:r>
         <w:rPr>
@@ -369,32 +538,88 @@
         <w:rPr>
           <w:rFonts w:ascii="微软雅黑" w:eastAsia="微软雅黑" w:hAnsi="微软雅黑" w:hint="eastAsia"/>
         </w:rPr>
-        <w:t>申请SuperMap的许可，请在SupeMap的主页</w:t>
-      </w:r>
-      <w:hyperlink r:id="rId8" w:history="1">
-        <w:r>
-          <w:rPr>
-            <w:rStyle w:val="a6"/>
-            <w:rFonts w:ascii="微软雅黑" w:eastAsia="微软雅黑" w:hAnsi="微软雅黑"/>
-          </w:rPr>
-          <w:t>http://www.supermap.com.cn/</w:t>
-        </w:r>
-      </w:hyperlink>
+        <w:t>申请</w:t>
+      </w:r>
+      <w:proofErr w:type="spellStart"/>
+      <w:r>
+        <w:rPr>
+          <w:rFonts w:ascii="微软雅黑" w:eastAsia="微软雅黑" w:hAnsi="微软雅黑" w:hint="eastAsia"/>
+        </w:rPr>
+        <w:t>SuperMap</w:t>
+      </w:r>
+      <w:proofErr w:type="spellEnd"/>
+      <w:r>
+        <w:rPr>
+          <w:rFonts w:ascii="微软雅黑" w:eastAsia="微软雅黑" w:hAnsi="微软雅黑" w:hint="eastAsia"/>
+        </w:rPr>
+        <w:t>的许可，请在</w:t>
+      </w:r>
+      <w:proofErr w:type="spellStart"/>
+      <w:r>
+        <w:rPr>
+          <w:rFonts w:ascii="微软雅黑" w:eastAsia="微软雅黑" w:hAnsi="微软雅黑" w:hint="eastAsia"/>
+        </w:rPr>
+        <w:t>SupeMap</w:t>
+      </w:r>
+      <w:proofErr w:type="spellEnd"/>
+      <w:r>
+        <w:rPr>
+          <w:rFonts w:ascii="微软雅黑" w:eastAsia="微软雅黑" w:hAnsi="微软雅黑" w:hint="eastAsia"/>
+        </w:rPr>
+        <w:t>的主页</w:t>
+      </w:r>
+      <w:r>
+        <w:fldChar w:fldCharType="begin"/>
+      </w:r>
+      <w:r>
+        <w:instrText xml:space="preserve"> HYPERLINK "http://www.supermap.com.cn/" </w:instrText>
+      </w:r>
+      <w:r>
+        <w:fldChar w:fldCharType="separate"/>
+      </w:r>
+      <w:r>
+        <w:rPr>
+          <w:rStyle w:val="a6"/>
+          <w:rFonts w:ascii="微软雅黑" w:eastAsia="微软雅黑" w:hAnsi="微软雅黑"/>
+        </w:rPr>
+        <w:t>http://www.supermap.com.cn/</w:t>
+      </w:r>
+      <w:r>
+        <w:rPr>
+          <w:rStyle w:val="a6"/>
+          <w:rFonts w:ascii="微软雅黑" w:eastAsia="微软雅黑" w:hAnsi="微软雅黑"/>
+        </w:rPr>
+        <w:fldChar w:fldCharType="end"/>
+      </w:r>
       <w:r>
         <w:rPr>
           <w:rFonts w:ascii="微软雅黑" w:eastAsia="微软雅黑" w:hAnsi="微软雅黑" w:hint="eastAsia"/>
         </w:rPr>
         <w:t>的下载区</w:t>
       </w:r>
-      <w:hyperlink r:id="rId9" w:history="1">
-        <w:r>
-          <w:rPr>
-            <w:rStyle w:val="a6"/>
-            <w:rFonts w:ascii="微软雅黑" w:eastAsia="微软雅黑" w:hAnsi="微软雅黑"/>
-          </w:rPr>
-          <w:t>http://support.supermap.com.cn/ProductCenter/DownloadCenter/ProductPlatform.aspx</w:t>
-        </w:r>
-      </w:hyperlink>
+      <w:r>
+        <w:fldChar w:fldCharType="begin"/>
+      </w:r>
+      <w:r>
+        <w:instrText xml:space="preserve"> HYPERLINK "http://support.supermap.com.cn/ProductCenter/DownloadCenter/ProductPlatform.aspx" </w:instrText>
+      </w:r>
+      <w:r>
+        <w:fldChar w:fldCharType="separate"/>
+      </w:r>
+      <w:r>
+        <w:rPr>
+          <w:rStyle w:val="a6"/>
+          <w:rFonts w:ascii="微软雅黑" w:eastAsia="微软雅黑" w:hAnsi="微软雅黑"/>
+        </w:rPr>
+        <w:t>http://support.supermap.com.cn/ProductCenter/DownloadCenter/ProductPlatform.aspx</w:t>
+      </w:r>
+      <w:r>
+        <w:rPr>
+          <w:rStyle w:val="a6"/>
+          <w:rFonts w:ascii="微软雅黑" w:eastAsia="微软雅黑" w:hAnsi="微软雅黑"/>
+        </w:rPr>
+        <w:fldChar w:fldCharType="end"/>
+      </w:r>
       <w:r>
         <w:rPr>
           <w:rFonts w:ascii="微软雅黑" w:eastAsia="微软雅黑" w:hAnsi="微软雅黑" w:hint="eastAsia"/>
@@ -461,12 +686,37 @@
         </w:rPr>
         <w:t>许可安装完毕后我们还的在下载区下载服务器产品</w:t>
       </w:r>
-      <w:r>
-        <w:rPr>
-          <w:rFonts w:ascii="微软雅黑" w:eastAsia="微软雅黑" w:hAnsi="微软雅黑"/>
-          <w:szCs w:val="21"/>
-        </w:rPr>
-        <w:t>SuperMap iServer Java 6R(2012)</w:t>
+      <w:proofErr w:type="spellStart"/>
+      <w:r>
+        <w:rPr>
+          <w:rFonts w:ascii="微软雅黑" w:eastAsia="微软雅黑" w:hAnsi="微软雅黑"/>
+          <w:szCs w:val="21"/>
+        </w:rPr>
+        <w:t>SuperMap</w:t>
+      </w:r>
+      <w:proofErr w:type="spellEnd"/>
+      <w:r>
+        <w:rPr>
+          <w:rFonts w:ascii="微软雅黑" w:eastAsia="微软雅黑" w:hAnsi="微软雅黑"/>
+          <w:szCs w:val="21"/>
+        </w:rPr>
+        <w:t xml:space="preserve"> </w:t>
+      </w:r>
+      <w:proofErr w:type="spellStart"/>
+      <w:r>
+        <w:rPr>
+          <w:rFonts w:ascii="微软雅黑" w:eastAsia="微软雅黑" w:hAnsi="微软雅黑"/>
+          <w:szCs w:val="21"/>
+        </w:rPr>
+        <w:t>iServer</w:t>
+      </w:r>
+      <w:proofErr w:type="spellEnd"/>
+      <w:r>
+        <w:rPr>
+          <w:rFonts w:ascii="微软雅黑" w:eastAsia="微软雅黑" w:hAnsi="微软雅黑"/>
+          <w:szCs w:val="21"/>
+        </w:rPr>
+        <w:t xml:space="preserve"> Java 6R(2012)</w:t>
       </w:r>
       <w:r>
         <w:rPr>
@@ -524,6 +774,7 @@
         </w:rPr>
         <w:t>我们的项目很简单，就是普通的html，推荐大家使用</w:t>
       </w:r>
+      <w:proofErr w:type="spellStart"/>
       <w:r>
         <w:rPr>
           <w:rFonts w:ascii="微软雅黑" w:eastAsia="微软雅黑" w:hAnsi="微软雅黑" w:hint="eastAsia"/>
@@ -543,7 +794,15 @@
           <w:rFonts w:ascii="微软雅黑" w:eastAsia="微软雅黑" w:hAnsi="微软雅黑" w:hint="eastAsia"/>
           <w:szCs w:val="21"/>
         </w:rPr>
-        <w:t>Storm来开发，比较快捷。</w:t>
+        <w:t>Storm</w:t>
+      </w:r>
+      <w:proofErr w:type="spellEnd"/>
+      <w:r>
+        <w:rPr>
+          <w:rFonts w:ascii="微软雅黑" w:eastAsia="微软雅黑" w:hAnsi="微软雅黑" w:hint="eastAsia"/>
+          <w:szCs w:val="21"/>
+        </w:rPr>
+        <w:t>来开发，比较快捷。</w:t>
       </w:r>
     </w:p>
     <w:p>
@@ -561,12 +820,37 @@
         </w:rPr>
         <w:t>首先你需要在</w:t>
       </w:r>
-      <w:r>
-        <w:rPr>
-          <w:rFonts w:ascii="微软雅黑" w:eastAsia="微软雅黑" w:hAnsi="微软雅黑"/>
-          <w:szCs w:val="21"/>
-        </w:rPr>
-        <w:t>SuperMap iServer Java 6R(2012)</w:t>
+      <w:proofErr w:type="spellStart"/>
+      <w:r>
+        <w:rPr>
+          <w:rFonts w:ascii="微软雅黑" w:eastAsia="微软雅黑" w:hAnsi="微软雅黑"/>
+          <w:szCs w:val="21"/>
+        </w:rPr>
+        <w:t>SuperMap</w:t>
+      </w:r>
+      <w:proofErr w:type="spellEnd"/>
+      <w:r>
+        <w:rPr>
+          <w:rFonts w:ascii="微软雅黑" w:eastAsia="微软雅黑" w:hAnsi="微软雅黑"/>
+          <w:szCs w:val="21"/>
+        </w:rPr>
+        <w:t xml:space="preserve"> </w:t>
+      </w:r>
+      <w:proofErr w:type="spellStart"/>
+      <w:r>
+        <w:rPr>
+          <w:rFonts w:ascii="微软雅黑" w:eastAsia="微软雅黑" w:hAnsi="微软雅黑"/>
+          <w:szCs w:val="21"/>
+        </w:rPr>
+        <w:t>iServer</w:t>
+      </w:r>
+      <w:proofErr w:type="spellEnd"/>
+      <w:r>
+        <w:rPr>
+          <w:rFonts w:ascii="微软雅黑" w:eastAsia="微软雅黑" w:hAnsi="微软雅黑"/>
+          <w:szCs w:val="21"/>
+        </w:rPr>
+        <w:t xml:space="preserve"> Java 6R(2012)</w:t>
       </w:r>
       <w:r>
         <w:rPr>
@@ -575,54 +859,159 @@
         </w:rPr>
         <w:t>的安装文件</w:t>
       </w:r>
-      <w:r>
-        <w:rPr>
-          <w:rFonts w:ascii="微软雅黑" w:eastAsia="微软雅黑" w:hAnsi="微软雅黑"/>
-          <w:szCs w:val="21"/>
-        </w:rPr>
-        <w:t>iClient\forJavaScript\libs</w:t>
-      </w:r>
-      <w:r>
-        <w:rPr>
-          <w:rFonts w:ascii="微软雅黑" w:eastAsia="微软雅黑" w:hAnsi="微软雅黑" w:hint="eastAsia"/>
-          <w:szCs w:val="21"/>
-        </w:rPr>
-        <w:t>下拷贝一份SuperMap.js文件到你的文件夹下，此js文件是</w:t>
-      </w:r>
-      <w:r>
-        <w:rPr>
-          <w:rFonts w:ascii="微软雅黑" w:eastAsia="微软雅黑" w:hAnsi="微软雅黑" w:hint="eastAsia"/>
-          <w:szCs w:val="21"/>
-        </w:rPr>
-        <w:t>SuperMap iClient 6R(2012) for JavaScript的产品包，详细信息可以在你本地</w:t>
-      </w:r>
-      <w:hyperlink r:id="rId10" w:history="1">
-        <w:r>
-          <w:rPr>
-            <w:rStyle w:val="a6"/>
-            <w:rFonts w:ascii="微软雅黑" w:eastAsia="微软雅黑" w:hAnsi="微软雅黑"/>
-            <w:szCs w:val="21"/>
-          </w:rPr>
-          <w:t>http://localhost:8090/iserver/iClient/forJavaScript/index.html</w:t>
-        </w:r>
-      </w:hyperlink>
-      <w:r>
-        <w:rPr>
-          <w:rFonts w:ascii="微软雅黑" w:eastAsia="微软雅黑" w:hAnsi="微软雅黑" w:hint="eastAsia"/>
-          <w:szCs w:val="21"/>
-        </w:rPr>
-        <w:t>下了解或官网</w:t>
-      </w:r>
-      <w:hyperlink r:id="rId11" w:history="1">
-        <w:r>
-          <w:rPr>
-            <w:rStyle w:val="a6"/>
-            <w:rFonts w:ascii="微软雅黑" w:eastAsia="微软雅黑" w:hAnsi="微软雅黑"/>
-            <w:szCs w:val="21"/>
-          </w:rPr>
-          <w:t>http://support.supermap.com.cn:8090/iserver/iClient/forJavaScript/index.html</w:t>
-        </w:r>
-      </w:hyperlink>
+      <w:proofErr w:type="spellStart"/>
+      <w:r>
+        <w:rPr>
+          <w:rFonts w:ascii="微软雅黑" w:eastAsia="微软雅黑" w:hAnsi="微软雅黑"/>
+          <w:szCs w:val="21"/>
+        </w:rPr>
+        <w:t>iClient</w:t>
+      </w:r>
+      <w:proofErr w:type="spellEnd"/>
+      <w:r>
+        <w:rPr>
+          <w:rFonts w:ascii="微软雅黑" w:eastAsia="微软雅黑" w:hAnsi="微软雅黑"/>
+          <w:szCs w:val="21"/>
+        </w:rPr>
+        <w:t>\</w:t>
+      </w:r>
+      <w:proofErr w:type="spellStart"/>
+      <w:r>
+        <w:rPr>
+          <w:rFonts w:ascii="微软雅黑" w:eastAsia="微软雅黑" w:hAnsi="微软雅黑"/>
+          <w:szCs w:val="21"/>
+        </w:rPr>
+        <w:t>forJavaScript</w:t>
+      </w:r>
+      <w:proofErr w:type="spellEnd"/>
+      <w:r>
+        <w:rPr>
+          <w:rFonts w:ascii="微软雅黑" w:eastAsia="微软雅黑" w:hAnsi="微软雅黑"/>
+          <w:szCs w:val="21"/>
+        </w:rPr>
+        <w:t>\libs</w:t>
+      </w:r>
+      <w:r>
+        <w:rPr>
+          <w:rFonts w:ascii="微软雅黑" w:eastAsia="微软雅黑" w:hAnsi="微软雅黑" w:hint="eastAsia"/>
+          <w:szCs w:val="21"/>
+        </w:rPr>
+        <w:t>下拷贝一份SuperMap.js文件到你的文件夹下，此</w:t>
+      </w:r>
+      <w:proofErr w:type="spellStart"/>
+      <w:r>
+        <w:rPr>
+          <w:rFonts w:ascii="微软雅黑" w:eastAsia="微软雅黑" w:hAnsi="微软雅黑" w:hint="eastAsia"/>
+          <w:szCs w:val="21"/>
+        </w:rPr>
+        <w:t>js</w:t>
+      </w:r>
+      <w:proofErr w:type="spellEnd"/>
+      <w:r>
+        <w:rPr>
+          <w:rFonts w:ascii="微软雅黑" w:eastAsia="微软雅黑" w:hAnsi="微软雅黑" w:hint="eastAsia"/>
+          <w:szCs w:val="21"/>
+        </w:rPr>
+        <w:t>文件是</w:t>
+      </w:r>
+      <w:proofErr w:type="spellStart"/>
+      <w:r>
+        <w:rPr>
+          <w:rFonts w:ascii="微软雅黑" w:eastAsia="微软雅黑" w:hAnsi="微软雅黑" w:hint="eastAsia"/>
+          <w:szCs w:val="21"/>
+        </w:rPr>
+        <w:t>SuperMap</w:t>
+      </w:r>
+      <w:proofErr w:type="spellEnd"/>
+      <w:r>
+        <w:rPr>
+          <w:rFonts w:ascii="微软雅黑" w:eastAsia="微软雅黑" w:hAnsi="微软雅黑" w:hint="eastAsia"/>
+          <w:szCs w:val="21"/>
+        </w:rPr>
+        <w:t xml:space="preserve"> </w:t>
+      </w:r>
+      <w:proofErr w:type="spellStart"/>
+      <w:r>
+        <w:rPr>
+          <w:rFonts w:ascii="微软雅黑" w:eastAsia="微软雅黑" w:hAnsi="微软雅黑" w:hint="eastAsia"/>
+          <w:szCs w:val="21"/>
+        </w:rPr>
+        <w:t>iClient</w:t>
+      </w:r>
+      <w:proofErr w:type="spellEnd"/>
+      <w:r>
+        <w:rPr>
+          <w:rFonts w:ascii="微软雅黑" w:eastAsia="微软雅黑" w:hAnsi="微软雅黑" w:hint="eastAsia"/>
+          <w:szCs w:val="21"/>
+        </w:rPr>
+        <w:t xml:space="preserve"> 6R(2012) for JavaScript的产品包，详细信息可以在你本地</w:t>
+      </w:r>
+      <w:r>
+        <w:fldChar w:fldCharType="begin"/>
+      </w:r>
+      <w:r>
+        <w:instrText xml:space="preserve"> HYPERLINK "http://localhost:8090/iserver/iClient/forJavaScript/index.html" </w:instrText>
+      </w:r>
+      <w:r>
+        <w:fldChar w:fldCharType="separate"/>
+      </w:r>
+      <w:r>
+        <w:rPr>
+          <w:rStyle w:val="a6"/>
+          <w:rFonts w:ascii="微软雅黑" w:eastAsia="微软雅黑" w:hAnsi="微软雅黑"/>
+          <w:szCs w:val="21"/>
+        </w:rPr>
+        <w:t>http://localhost:8090/iserver/iClient/forJavaScript/index.html</w:t>
+      </w:r>
+      <w:r>
+        <w:rPr>
+          <w:rStyle w:val="a6"/>
+          <w:rFonts w:ascii="微软雅黑" w:eastAsia="微软雅黑" w:hAnsi="微软雅黑"/>
+          <w:szCs w:val="21"/>
+        </w:rPr>
+        <w:fldChar w:fldCharType="end"/>
+      </w:r>
+      <w:r>
+        <w:rPr>
+          <w:rFonts w:ascii="微软雅黑" w:eastAsia="微软雅黑" w:hAnsi="微软雅黑" w:hint="eastAsia"/>
+          <w:szCs w:val="21"/>
+        </w:rPr>
+        <w:t>下了解</w:t>
+      </w:r>
+      <w:proofErr w:type="gramStart"/>
+      <w:r>
+        <w:rPr>
+          <w:rFonts w:ascii="微软雅黑" w:eastAsia="微软雅黑" w:hAnsi="微软雅黑" w:hint="eastAsia"/>
+          <w:szCs w:val="21"/>
+        </w:rPr>
+        <w:t>或官网</w:t>
+      </w:r>
+      <w:proofErr w:type="gramEnd"/>
+      <w:r>
+        <w:fldChar w:fldCharType="begin"/>
+      </w:r>
+      <w:r>
+        <w:instrText xml:space="preserve"> HYPERLINK "http://support.supermap.com.cn:8090/iserver/iClient/forJavaScript/index.html" </w:instrText>
+      </w:r>
+      <w:r>
+        <w:fldChar w:fldCharType="separate"/>
+      </w:r>
+      <w:r>
+        <w:rPr>
+          <w:rStyle w:val="a6"/>
+          <w:rFonts w:ascii="微软雅黑" w:eastAsia="微软雅黑" w:hAnsi="微软雅黑"/>
+          <w:szCs w:val="21"/>
+        </w:rPr>
+        <w:t>http://support.supermap.com.cn:8090/iserver/iClient/forJavaScript/index.html</w:t>
+      </w:r>
+      <w:r>
+        <w:rPr>
+          <w:rStyle w:val="a6"/>
+          <w:rFonts w:ascii="微软雅黑" w:eastAsia="微软雅黑" w:hAnsi="微软雅黑"/>
+          <w:szCs w:val="21"/>
+        </w:rPr>
+        <w:fldChar w:fldCharType="end"/>
+      </w:r>
       <w:r>
         <w:rPr>
           <w:rFonts w:ascii="微软雅黑" w:eastAsia="微软雅黑" w:hAnsi="微软雅黑" w:hint="eastAsia"/>
@@ -635,7 +1024,21 @@
           <w:rFonts w:ascii="微软雅黑" w:eastAsia="微软雅黑" w:hAnsi="微软雅黑" w:hint="eastAsia"/>
           <w:szCs w:val="21"/>
         </w:rPr>
-        <w:t>其次我们还需要适配器文件，也就是我们的Adapter.js文件。</w:t>
+        <w:t>其次我们还需要适配器文件，也就是我们的</w:t>
+      </w:r>
+      <w:r>
+        <w:rPr>
+          <w:rFonts w:ascii="微软雅黑" w:eastAsia="微软雅黑" w:hAnsi="微软雅黑" w:hint="eastAsia"/>
+          <w:szCs w:val="21"/>
+        </w:rPr>
+        <w:t>TiandituAdapter</w:t>
+      </w:r>
+      <w:r>
+        <w:rPr>
+          <w:rFonts w:ascii="微软雅黑" w:eastAsia="微软雅黑" w:hAnsi="微软雅黑" w:hint="eastAsia"/>
+          <w:szCs w:val="21"/>
+        </w:rPr>
+        <w:t>.js文件。</w:t>
       </w:r>
     </w:p>
     <w:p>
@@ -660,7 +1063,61 @@
           <w:color w:val="00B050"/>
           <w:szCs w:val="21"/>
         </w:rPr>
-        <w:t>&lt;script type="text/javascript" src="http://api.tianditu.com/js/maps.js"&gt;&lt;/script&gt;</w:t>
+        <w:t>&lt;script type="text/</w:t>
+      </w:r>
+      <w:proofErr w:type="spellStart"/>
+      <w:r>
+        <w:rPr>
+          <w:rFonts w:ascii="微软雅黑" w:eastAsia="微软雅黑" w:hAnsi="微软雅黑"/>
+          <w:color w:val="00B050"/>
+          <w:szCs w:val="21"/>
+        </w:rPr>
+        <w:t>javascript</w:t>
+      </w:r>
+      <w:proofErr w:type="spellEnd"/>
+      <w:r>
+        <w:rPr>
+          <w:rFonts w:ascii="微软雅黑" w:eastAsia="微软雅黑" w:hAnsi="微软雅黑"/>
+          <w:color w:val="00B050"/>
+          <w:szCs w:val="21"/>
+        </w:rPr>
+        <w:t xml:space="preserve">" </w:t>
+      </w:r>
+      <w:proofErr w:type="spellStart"/>
+      <w:r>
+        <w:rPr>
+          <w:rFonts w:ascii="微软雅黑" w:eastAsia="微软雅黑" w:hAnsi="微软雅黑"/>
+          <w:color w:val="00B050"/>
+          <w:szCs w:val="21"/>
+        </w:rPr>
+        <w:t>src</w:t>
+      </w:r>
+      <w:proofErr w:type="spellEnd"/>
+      <w:r>
+        <w:rPr>
+          <w:rFonts w:ascii="微软雅黑" w:eastAsia="微软雅黑" w:hAnsi="微软雅黑"/>
+          <w:color w:val="00B050"/>
+          <w:szCs w:val="21"/>
+        </w:rPr>
+        <w:t>="http://api.tianditu.com/</w:t>
+      </w:r>
+      <w:proofErr w:type="spellStart"/>
+      <w:r>
+        <w:rPr>
+          <w:rFonts w:ascii="微软雅黑" w:eastAsia="微软雅黑" w:hAnsi="微软雅黑"/>
+          <w:color w:val="00B050"/>
+          <w:szCs w:val="21"/>
+        </w:rPr>
+        <w:t>js</w:t>
+      </w:r>
+      <w:proofErr w:type="spellEnd"/>
+      <w:r>
+        <w:rPr>
+          <w:rFonts w:ascii="微软雅黑" w:eastAsia="微软雅黑" w:hAnsi="微软雅黑"/>
+          <w:color w:val="00B050"/>
+          <w:szCs w:val="21"/>
+        </w:rPr>
+        <w:t>/maps.js"&gt;&lt;/script&gt;</w:t>
       </w:r>
       <w:r>
         <w:rPr>
@@ -689,7 +1146,43 @@
           <w:color w:val="00B050"/>
           <w:szCs w:val="21"/>
         </w:rPr>
-        <w:t>&lt;script type="text/javascript" src="SuperMap.js"&gt;&lt;/script&gt;</w:t>
+        <w:t>&lt;script type="text/</w:t>
+      </w:r>
+      <w:proofErr w:type="spellStart"/>
+      <w:r>
+        <w:rPr>
+          <w:rFonts w:ascii="微软雅黑" w:eastAsia="微软雅黑" w:hAnsi="微软雅黑"/>
+          <w:color w:val="00B050"/>
+          <w:szCs w:val="21"/>
+        </w:rPr>
+        <w:t>javascript</w:t>
+      </w:r>
+      <w:proofErr w:type="spellEnd"/>
+      <w:r>
+        <w:rPr>
+          <w:rFonts w:ascii="微软雅黑" w:eastAsia="微软雅黑" w:hAnsi="微软雅黑"/>
+          <w:color w:val="00B050"/>
+          <w:szCs w:val="21"/>
+        </w:rPr>
+        <w:t xml:space="preserve">" </w:t>
+      </w:r>
+      <w:proofErr w:type="spellStart"/>
+      <w:r>
+        <w:rPr>
+          <w:rFonts w:ascii="微软雅黑" w:eastAsia="微软雅黑" w:hAnsi="微软雅黑"/>
+          <w:color w:val="00B050"/>
+          <w:szCs w:val="21"/>
+        </w:rPr>
+        <w:t>src</w:t>
+      </w:r>
+      <w:proofErr w:type="spellEnd"/>
+      <w:r>
+        <w:rPr>
+          <w:rFonts w:ascii="微软雅黑" w:eastAsia="微软雅黑" w:hAnsi="微软雅黑"/>
+          <w:color w:val="00B050"/>
+          <w:szCs w:val="21"/>
+        </w:rPr>
+        <w:t>="SuperMap.js"&gt;&lt;/script&gt;</w:t>
       </w:r>
       <w:r>
         <w:rPr>
@@ -704,7 +1197,66 @@
           <w:color w:val="00B050"/>
           <w:szCs w:val="21"/>
         </w:rPr>
-        <w:t>&lt;script type="text/javascript" src="Adapter.js"&gt;&lt;/script&gt;</w:t>
+        <w:t>&lt;script type="text/</w:t>
+      </w:r>
+      <w:proofErr w:type="spellStart"/>
+      <w:r>
+        <w:rPr>
+          <w:rFonts w:ascii="微软雅黑" w:eastAsia="微软雅黑" w:hAnsi="微软雅黑"/>
+          <w:color w:val="00B050"/>
+          <w:szCs w:val="21"/>
+        </w:rPr>
+        <w:t>javascript</w:t>
+      </w:r>
+      <w:proofErr w:type="spellEnd"/>
+      <w:r>
+        <w:rPr>
+          <w:rFonts w:ascii="微软雅黑" w:eastAsia="微软雅黑" w:hAnsi="微软雅黑"/>
+          <w:color w:val="00B050"/>
+          <w:szCs w:val="21"/>
+        </w:rPr>
+        <w:t xml:space="preserve">" </w:t>
+      </w:r>
+      <w:proofErr w:type="spellStart"/>
+      <w:r>
+        <w:rPr>
+          <w:rFonts w:ascii="微软雅黑" w:eastAsia="微软雅黑" w:hAnsi="微软雅黑"/>
+          <w:color w:val="00B050"/>
+          <w:szCs w:val="21"/>
+        </w:rPr>
+        <w:t>src</w:t>
+      </w:r>
+      <w:proofErr w:type="spellEnd"/>
+      <w:r>
+        <w:rPr>
+          <w:rFonts w:ascii="微软雅黑" w:eastAsia="微软雅黑" w:hAnsi="微软雅黑"/>
+          <w:color w:val="00B050"/>
+          <w:szCs w:val="21"/>
+        </w:rPr>
+        <w:t>="</w:t>
+      </w:r>
+      <w:r>
+        <w:rPr>
+          <w:rFonts w:ascii="微软雅黑" w:eastAsia="微软雅黑" w:hAnsi="微软雅黑" w:hint="eastAsia"/>
+          <w:szCs w:val="21"/>
+        </w:rPr>
+        <w:t xml:space="preserve"> </w:t>
+      </w:r>
+      <w:r>
+        <w:rPr>
+          <w:rFonts w:ascii="微软雅黑" w:eastAsia="微软雅黑" w:hAnsi="微软雅黑" w:hint="eastAsia"/>
+          <w:color w:val="00B050"/>
+          <w:szCs w:val="21"/>
+        </w:rPr>
+        <w:t>TiandituAdapter</w:t>
+      </w:r>
+      <w:r>
+        <w:rPr>
+          <w:rFonts w:ascii="微软雅黑" w:eastAsia="微软雅黑" w:hAnsi="微软雅黑"/>
+          <w:color w:val="00B050"/>
+          <w:szCs w:val="21"/>
+        </w:rPr>
+        <w:t>.js"&gt;&lt;/script&gt;</w:t>
       </w:r>
       <w:r>
         <w:rPr>
@@ -729,7 +1281,21 @@
           <w:szCs w:val="21"/>
         </w:rPr>
         <w:tab/>
-        <w:t>用过百度地图API的用户都知道我们需要一个div来承载地图，所以在body里面创建一个</w:t>
+        <w:t>用过</w:t>
+      </w:r>
+      <w:r>
+        <w:rPr>
+          <w:rFonts w:ascii="微软雅黑" w:eastAsia="微软雅黑" w:hAnsi="微软雅黑" w:hint="eastAsia"/>
+          <w:szCs w:val="21"/>
+        </w:rPr>
+        <w:t>天地图</w:t>
+      </w:r>
+      <w:r>
+        <w:rPr>
+          <w:rFonts w:ascii="微软雅黑" w:eastAsia="微软雅黑" w:hAnsi="微软雅黑" w:hint="eastAsia"/>
+          <w:szCs w:val="21"/>
+        </w:rPr>
+        <w:t>地图API的用户都知道我们需要一个div来承载地图，所以在body里面创建一个</w:t>
       </w:r>
       <w:r>
         <w:rPr>
@@ -739,6 +1305,7 @@
         </w:rPr>
         <w:t>&lt;div id="</w:t>
       </w:r>
+      <w:proofErr w:type="spellStart"/>
       <w:r>
         <w:rPr>
           <w:rFonts w:ascii="微软雅黑" w:eastAsia="微软雅黑" w:hAnsi="微软雅黑"/>
@@ -747,6 +1314,7 @@
         </w:rPr>
         <w:t>mapDiv</w:t>
       </w:r>
+      <w:proofErr w:type="spellEnd"/>
       <w:r>
         <w:rPr>
           <w:rFonts w:ascii="微软雅黑" w:eastAsia="微软雅黑" w:hAnsi="微软雅黑"/>
@@ -793,7 +1361,25 @@
           <w:color w:val="000000" w:themeColor="text1"/>
           <w:szCs w:val="21"/>
         </w:rPr>
-        <w:t>。由于天地图支持4326和900913两种地图，所以我们再添加两个按钮来控制</w:t>
+        <w:t>。由于天地</w:t>
+      </w:r>
+      <w:proofErr w:type="gramStart"/>
+      <w:r>
+        <w:rPr>
+          <w:rFonts w:ascii="微软雅黑" w:eastAsia="微软雅黑" w:hAnsi="微软雅黑" w:hint="eastAsia"/>
+          <w:color w:val="000000" w:themeColor="text1"/>
+          <w:szCs w:val="21"/>
+        </w:rPr>
+        <w:t>图支持</w:t>
+      </w:r>
+      <w:proofErr w:type="gramEnd"/>
+      <w:r>
+        <w:rPr>
+          <w:rFonts w:ascii="微软雅黑" w:eastAsia="微软雅黑" w:hAnsi="微软雅黑" w:hint="eastAsia"/>
+          <w:color w:val="000000" w:themeColor="text1"/>
+          <w:szCs w:val="21"/>
+        </w:rPr>
+        <w:t>4326和900913两种地图，所以我们再添加两个按钮来控制</w:t>
       </w:r>
     </w:p>
     <w:p>
@@ -812,7 +1398,25 @@
           <w:color w:val="00B050"/>
           <w:szCs w:val="21"/>
         </w:rPr>
-        <w:t>&lt;input type="button" onclick="transferToEPSG3857()" value="转换为EPSG：</w:t>
+        <w:t xml:space="preserve">&lt;input type="button" </w:t>
+      </w:r>
+      <w:proofErr w:type="spellStart"/>
+      <w:r>
+        <w:rPr>
+          <w:rFonts w:ascii="微软雅黑" w:eastAsia="微软雅黑" w:hAnsi="微软雅黑" w:hint="eastAsia"/>
+          <w:color w:val="00B050"/>
+          <w:szCs w:val="21"/>
+        </w:rPr>
+        <w:t>onclick</w:t>
+      </w:r>
+      <w:proofErr w:type="spellEnd"/>
+      <w:r>
+        <w:rPr>
+          <w:rFonts w:ascii="微软雅黑" w:eastAsia="微软雅黑" w:hAnsi="微软雅黑" w:hint="eastAsia"/>
+          <w:color w:val="00B050"/>
+          <w:szCs w:val="21"/>
+        </w:rPr>
+        <w:t>="transferToEPSG3857()" value="转换为EPSG：</w:t>
       </w:r>
       <w:r>
         <w:rPr>
@@ -839,7 +1443,25 @@
           <w:color w:val="00B050"/>
           <w:szCs w:val="21"/>
         </w:rPr>
-        <w:t xml:space="preserve">    &lt;input type="button" onclick="transferToEPSG4326()" value="转换为EPSG：4326" &gt;</w:t>
+        <w:t xml:space="preserve">    &lt;input type="button" </w:t>
+      </w:r>
+      <w:proofErr w:type="spellStart"/>
+      <w:r>
+        <w:rPr>
+          <w:rFonts w:ascii="微软雅黑" w:eastAsia="微软雅黑" w:hAnsi="微软雅黑" w:hint="eastAsia"/>
+          <w:color w:val="00B050"/>
+          <w:szCs w:val="21"/>
+        </w:rPr>
+        <w:t>onclick</w:t>
+      </w:r>
+      <w:proofErr w:type="spellEnd"/>
+      <w:r>
+        <w:rPr>
+          <w:rFonts w:ascii="微软雅黑" w:eastAsia="微软雅黑" w:hAnsi="微软雅黑" w:hint="eastAsia"/>
+          <w:color w:val="00B050"/>
+          <w:szCs w:val="21"/>
+        </w:rPr>
+        <w:t>="transferToEPSG4326()" value="转换为EPSG：4326" &gt;</w:t>
       </w:r>
     </w:p>
     <w:p>
@@ -875,7 +1497,25 @@
           <w:color w:val="00B050"/>
           <w:szCs w:val="21"/>
         </w:rPr>
-        <w:t>&lt;script type="text/javascript"&gt;</w:t>
+        <w:t>&lt;script type="text/</w:t>
+      </w:r>
+      <w:proofErr w:type="spellStart"/>
+      <w:r>
+        <w:rPr>
+          <w:rFonts w:ascii="微软雅黑" w:eastAsia="微软雅黑" w:hAnsi="微软雅黑"/>
+          <w:color w:val="00B050"/>
+          <w:szCs w:val="21"/>
+        </w:rPr>
+        <w:t>javascript</w:t>
+      </w:r>
+      <w:proofErr w:type="spellEnd"/>
+      <w:r>
+        <w:rPr>
+          <w:rFonts w:ascii="微软雅黑" w:eastAsia="微软雅黑" w:hAnsi="微软雅黑"/>
+          <w:color w:val="00B050"/>
+          <w:szCs w:val="21"/>
+        </w:rPr>
+        <w:t>"&gt;</w:t>
       </w:r>
     </w:p>
     <w:p>
@@ -894,7 +1534,27 @@
           <w:color w:val="00B050"/>
           <w:szCs w:val="21"/>
         </w:rPr>
-        <w:t xml:space="preserve">        var map,url="http://localhost:8090/iserver/services/map-world/rest/maps/World";</w:t>
+        <w:t xml:space="preserve">        </w:t>
+      </w:r>
+      <w:proofErr w:type="spellStart"/>
+      <w:proofErr w:type="gramStart"/>
+      <w:r>
+        <w:rPr>
+          <w:rFonts w:ascii="微软雅黑" w:eastAsia="微软雅黑" w:hAnsi="微软雅黑"/>
+          <w:color w:val="00B050"/>
+          <w:szCs w:val="21"/>
+        </w:rPr>
+        <w:t>var</w:t>
+      </w:r>
+      <w:proofErr w:type="spellEnd"/>
+      <w:proofErr w:type="gramEnd"/>
+      <w:r>
+        <w:rPr>
+          <w:rFonts w:ascii="微软雅黑" w:eastAsia="微软雅黑" w:hAnsi="微软雅黑"/>
+          <w:color w:val="00B050"/>
+          <w:szCs w:val="21"/>
+        </w:rPr>
+        <w:t xml:space="preserve"> map,url="http://localhost:8090/iserver/services/map-world/rest/maps/World";</w:t>
       </w:r>
     </w:p>
     <w:p>
@@ -913,7 +1573,43 @@
           <w:color w:val="00B050"/>
           <w:szCs w:val="21"/>
         </w:rPr>
-        <w:t xml:space="preserve">        function init()</w:t>
+        <w:t xml:space="preserve">        </w:t>
+      </w:r>
+      <w:proofErr w:type="gramStart"/>
+      <w:r>
+        <w:rPr>
+          <w:rFonts w:ascii="微软雅黑" w:eastAsia="微软雅黑" w:hAnsi="微软雅黑"/>
+          <w:color w:val="00B050"/>
+          <w:szCs w:val="21"/>
+        </w:rPr>
+        <w:t>function</w:t>
+      </w:r>
+      <w:proofErr w:type="gramEnd"/>
+      <w:r>
+        <w:rPr>
+          <w:rFonts w:ascii="微软雅黑" w:eastAsia="微软雅黑" w:hAnsi="微软雅黑"/>
+          <w:color w:val="00B050"/>
+          <w:szCs w:val="21"/>
+        </w:rPr>
+        <w:t xml:space="preserve"> </w:t>
+      </w:r>
+      <w:proofErr w:type="spellStart"/>
+      <w:r>
+        <w:rPr>
+          <w:rFonts w:ascii="微软雅黑" w:eastAsia="微软雅黑" w:hAnsi="微软雅黑"/>
+          <w:color w:val="00B050"/>
+          <w:szCs w:val="21"/>
+        </w:rPr>
+        <w:t>init</w:t>
+      </w:r>
+      <w:proofErr w:type="spellEnd"/>
+      <w:r>
+        <w:rPr>
+          <w:rFonts w:ascii="微软雅黑" w:eastAsia="微软雅黑" w:hAnsi="微软雅黑"/>
+          <w:color w:val="00B050"/>
+          <w:szCs w:val="21"/>
+        </w:rPr>
+        <w:t>()</w:t>
       </w:r>
     </w:p>
     <w:p>
@@ -951,7 +1647,61 @@
           <w:color w:val="00B050"/>
           <w:szCs w:val="21"/>
         </w:rPr>
-        <w:t xml:space="preserve">            map = new TMap("mapDiv",{projection: "EPSG:4326"});</w:t>
+        <w:t xml:space="preserve">            </w:t>
+      </w:r>
+      <w:proofErr w:type="gramStart"/>
+      <w:r>
+        <w:rPr>
+          <w:rFonts w:ascii="微软雅黑" w:eastAsia="微软雅黑" w:hAnsi="微软雅黑"/>
+          <w:color w:val="00B050"/>
+          <w:szCs w:val="21"/>
+        </w:rPr>
+        <w:t>map</w:t>
+      </w:r>
+      <w:proofErr w:type="gramEnd"/>
+      <w:r>
+        <w:rPr>
+          <w:rFonts w:ascii="微软雅黑" w:eastAsia="微软雅黑" w:hAnsi="微软雅黑"/>
+          <w:color w:val="00B050"/>
+          <w:szCs w:val="21"/>
+        </w:rPr>
+        <w:t xml:space="preserve"> = new </w:t>
+      </w:r>
+      <w:proofErr w:type="spellStart"/>
+      <w:r>
+        <w:rPr>
+          <w:rFonts w:ascii="微软雅黑" w:eastAsia="微软雅黑" w:hAnsi="微软雅黑"/>
+          <w:color w:val="00B050"/>
+          <w:szCs w:val="21"/>
+        </w:rPr>
+        <w:t>TMap</w:t>
+      </w:r>
+      <w:proofErr w:type="spellEnd"/>
+      <w:r>
+        <w:rPr>
+          <w:rFonts w:ascii="微软雅黑" w:eastAsia="微软雅黑" w:hAnsi="微软雅黑"/>
+          <w:color w:val="00B050"/>
+          <w:szCs w:val="21"/>
+        </w:rPr>
+        <w:t>("</w:t>
+      </w:r>
+      <w:proofErr w:type="spellStart"/>
+      <w:r>
+        <w:rPr>
+          <w:rFonts w:ascii="微软雅黑" w:eastAsia="微软雅黑" w:hAnsi="微软雅黑"/>
+          <w:color w:val="00B050"/>
+          <w:szCs w:val="21"/>
+        </w:rPr>
+        <w:t>mapDiv</w:t>
+      </w:r>
+      <w:proofErr w:type="spellEnd"/>
+      <w:r>
+        <w:rPr>
+          <w:rFonts w:ascii="微软雅黑" w:eastAsia="微软雅黑" w:hAnsi="微软雅黑"/>
+          <w:color w:val="00B050"/>
+          <w:szCs w:val="21"/>
+        </w:rPr>
+        <w:t>",{projection: "EPSG:4326"});</w:t>
       </w:r>
     </w:p>
     <w:p>
@@ -970,7 +1720,53 @@
           <w:color w:val="00B050"/>
           <w:szCs w:val="21"/>
         </w:rPr>
-        <w:t xml:space="preserve">            map.centerAndZoom(new TLngLat(116.40969,39.89945),1);</w:t>
+        <w:t xml:space="preserve">            </w:t>
+      </w:r>
+      <w:proofErr w:type="spellStart"/>
+      <w:proofErr w:type="gramStart"/>
+      <w:r>
+        <w:rPr>
+          <w:rFonts w:ascii="微软雅黑" w:eastAsia="微软雅黑" w:hAnsi="微软雅黑"/>
+          <w:color w:val="00B050"/>
+          <w:szCs w:val="21"/>
+        </w:rPr>
+        <w:t>map.centerAndZoom</w:t>
+      </w:r>
+      <w:proofErr w:type="spellEnd"/>
+      <w:r>
+        <w:rPr>
+          <w:rFonts w:ascii="微软雅黑" w:eastAsia="微软雅黑" w:hAnsi="微软雅黑"/>
+          <w:color w:val="00B050"/>
+          <w:szCs w:val="21"/>
+        </w:rPr>
+        <w:t>(</w:t>
+      </w:r>
+      <w:proofErr w:type="gramEnd"/>
+      <w:r>
+        <w:rPr>
+          <w:rFonts w:ascii="微软雅黑" w:eastAsia="微软雅黑" w:hAnsi="微软雅黑"/>
+          <w:color w:val="00B050"/>
+          <w:szCs w:val="21"/>
+        </w:rPr>
+        <w:t xml:space="preserve">new </w:t>
+      </w:r>
+      <w:proofErr w:type="spellStart"/>
+      <w:r>
+        <w:rPr>
+          <w:rFonts w:ascii="微软雅黑" w:eastAsia="微软雅黑" w:hAnsi="微软雅黑"/>
+          <w:color w:val="00B050"/>
+          <w:szCs w:val="21"/>
+        </w:rPr>
+        <w:t>TLngLat</w:t>
+      </w:r>
+      <w:proofErr w:type="spellEnd"/>
+      <w:r>
+        <w:rPr>
+          <w:rFonts w:ascii="微软雅黑" w:eastAsia="微软雅黑" w:hAnsi="微软雅黑"/>
+          <w:color w:val="00B050"/>
+          <w:szCs w:val="21"/>
+        </w:rPr>
+        <w:t>(116.40969,39.89945),1);</w:t>
       </w:r>
     </w:p>
     <w:p>
@@ -989,7 +1785,35 @@
           <w:color w:val="00B050"/>
           <w:szCs w:val="21"/>
         </w:rPr>
-        <w:t xml:space="preserve">            map.enableHandleMouseScroll();</w:t>
+        <w:t xml:space="preserve">            </w:t>
+      </w:r>
+      <w:proofErr w:type="spellStart"/>
+      <w:proofErr w:type="gramStart"/>
+      <w:r>
+        <w:rPr>
+          <w:rFonts w:ascii="微软雅黑" w:eastAsia="微软雅黑" w:hAnsi="微软雅黑"/>
+          <w:color w:val="00B050"/>
+          <w:szCs w:val="21"/>
+        </w:rPr>
+        <w:t>map.enableHandleMouseScroll</w:t>
+      </w:r>
+      <w:proofErr w:type="spellEnd"/>
+      <w:r>
+        <w:rPr>
+          <w:rFonts w:ascii="微软雅黑" w:eastAsia="微软雅黑" w:hAnsi="微软雅黑"/>
+          <w:color w:val="00B050"/>
+          <w:szCs w:val="21"/>
+        </w:rPr>
+        <w:t>(</w:t>
+      </w:r>
+      <w:proofErr w:type="gramEnd"/>
+      <w:r>
+        <w:rPr>
+          <w:rFonts w:ascii="微软雅黑" w:eastAsia="微软雅黑" w:hAnsi="微软雅黑"/>
+          <w:color w:val="00B050"/>
+          <w:szCs w:val="21"/>
+        </w:rPr>
+        <w:t>);</w:t>
       </w:r>
     </w:p>
     <w:p>
@@ -1008,8 +1832,29 @@
           <w:color w:val="00B050"/>
           <w:szCs w:val="21"/>
         </w:rPr>
-        <w:t xml:space="preserve">            var layer = </w:t>
-      </w:r>
+        <w:t xml:space="preserve">            </w:t>
+      </w:r>
+      <w:proofErr w:type="spellStart"/>
+      <w:proofErr w:type="gramStart"/>
+      <w:r>
+        <w:rPr>
+          <w:rFonts w:ascii="微软雅黑" w:eastAsia="微软雅黑" w:hAnsi="微软雅黑"/>
+          <w:color w:val="00B050"/>
+          <w:szCs w:val="21"/>
+        </w:rPr>
+        <w:t>var</w:t>
+      </w:r>
+      <w:proofErr w:type="spellEnd"/>
+      <w:proofErr w:type="gramEnd"/>
+      <w:r>
+        <w:rPr>
+          <w:rFonts w:ascii="微软雅黑" w:eastAsia="微软雅黑" w:hAnsi="微软雅黑"/>
+          <w:color w:val="00B050"/>
+          <w:szCs w:val="21"/>
+        </w:rPr>
+        <w:t xml:space="preserve"> layer = </w:t>
+      </w:r>
+      <w:proofErr w:type="spellStart"/>
       <w:r>
         <w:rPr>
           <w:rFonts w:ascii="微软雅黑" w:eastAsia="微软雅黑" w:hAnsi="微软雅黑"/>
@@ -1024,7 +1869,70 @@
           <w:color w:val="00B050"/>
           <w:szCs w:val="21"/>
         </w:rPr>
-        <w:t>Adapter.getTiandituLayer(url);</w:t>
+        <w:t>Adapter</w:t>
+      </w:r>
+      <w:proofErr w:type="spellEnd"/>
+      <w:r>
+        <w:rPr>
+          <w:rFonts w:ascii="微软雅黑" w:eastAsia="微软雅黑" w:hAnsi="微软雅黑" w:hint="eastAsia"/>
+          <w:color w:val="00B050"/>
+          <w:szCs w:val="21"/>
+        </w:rPr>
+        <w:t>.</w:t>
+      </w:r>
+      <w:r>
+        <w:rPr>
+          <w:rFonts w:ascii="微软雅黑" w:eastAsia="微软雅黑" w:hAnsi="微软雅黑" w:hint="eastAsia"/>
+          <w:color w:val="00B050"/>
+          <w:szCs w:val="21"/>
+        </w:rPr>
+        <w:t xml:space="preserve"> </w:t>
+      </w:r>
+      <w:proofErr w:type="spellStart"/>
+      <w:proofErr w:type="gramStart"/>
+      <w:r>
+        <w:rPr>
+          <w:rFonts w:ascii="微软雅黑" w:eastAsia="微软雅黑" w:hAnsi="微软雅黑" w:hint="eastAsia"/>
+          <w:color w:val="00B050"/>
+          <w:szCs w:val="21"/>
+        </w:rPr>
+        <w:t>TiandituAdapter</w:t>
+      </w:r>
+      <w:r>
+        <w:rPr>
+          <w:rFonts w:ascii="微软雅黑" w:eastAsia="微软雅黑" w:hAnsi="微软雅黑"/>
+          <w:color w:val="00B050"/>
+          <w:szCs w:val="21"/>
+        </w:rPr>
+        <w:t>.getLayer</w:t>
+      </w:r>
+      <w:proofErr w:type="spellEnd"/>
+      <w:r>
+        <w:rPr>
+          <w:rFonts w:ascii="微软雅黑" w:eastAsia="微软雅黑" w:hAnsi="微软雅黑"/>
+          <w:color w:val="00B050"/>
+          <w:szCs w:val="21"/>
+        </w:rPr>
+        <w:t>(</w:t>
+      </w:r>
+      <w:proofErr w:type="spellStart"/>
+      <w:proofErr w:type="gramEnd"/>
+      <w:r>
+        <w:rPr>
+          <w:rFonts w:ascii="微软雅黑" w:eastAsia="微软雅黑" w:hAnsi="微软雅黑"/>
+          <w:color w:val="00B050"/>
+          <w:szCs w:val="21"/>
+        </w:rPr>
+        <w:t>url</w:t>
+      </w:r>
+      <w:proofErr w:type="spellEnd"/>
+      <w:r>
+        <w:rPr>
+          <w:rFonts w:ascii="微软雅黑" w:eastAsia="微软雅黑" w:hAnsi="微软雅黑"/>
+          <w:color w:val="00B050"/>
+          <w:szCs w:val="21"/>
+        </w:rPr>
+        <w:t>);</w:t>
       </w:r>
     </w:p>
     <w:p>
@@ -1043,7 +1951,35 @@
           <w:color w:val="00B050"/>
           <w:szCs w:val="21"/>
         </w:rPr>
-        <w:t xml:space="preserve">            map.addLayer(layer);</w:t>
+        <w:t xml:space="preserve">            </w:t>
+      </w:r>
+      <w:proofErr w:type="spellStart"/>
+      <w:proofErr w:type="gramStart"/>
+      <w:r>
+        <w:rPr>
+          <w:rFonts w:ascii="微软雅黑" w:eastAsia="微软雅黑" w:hAnsi="微软雅黑"/>
+          <w:color w:val="00B050"/>
+          <w:szCs w:val="21"/>
+        </w:rPr>
+        <w:t>map.addLayer</w:t>
+      </w:r>
+      <w:proofErr w:type="spellEnd"/>
+      <w:r>
+        <w:rPr>
+          <w:rFonts w:ascii="微软雅黑" w:eastAsia="微软雅黑" w:hAnsi="微软雅黑"/>
+          <w:color w:val="00B050"/>
+          <w:szCs w:val="21"/>
+        </w:rPr>
+        <w:t>(</w:t>
+      </w:r>
+      <w:proofErr w:type="gramEnd"/>
+      <w:r>
+        <w:rPr>
+          <w:rFonts w:ascii="微软雅黑" w:eastAsia="微软雅黑" w:hAnsi="微软雅黑"/>
+          <w:color w:val="00B050"/>
+          <w:szCs w:val="21"/>
+        </w:rPr>
+        <w:t>layer);</w:t>
       </w:r>
     </w:p>
     <w:p>
@@ -1081,7 +2017,25 @@
           <w:color w:val="00B050"/>
           <w:szCs w:val="21"/>
         </w:rPr>
-        <w:t xml:space="preserve">        function transferToEPSG3857()</w:t>
+        <w:t xml:space="preserve">        </w:t>
+      </w:r>
+      <w:proofErr w:type="gramStart"/>
+      <w:r>
+        <w:rPr>
+          <w:rFonts w:ascii="微软雅黑" w:eastAsia="微软雅黑" w:hAnsi="微软雅黑"/>
+          <w:color w:val="00B050"/>
+          <w:szCs w:val="21"/>
+        </w:rPr>
+        <w:t>function</w:t>
+      </w:r>
+      <w:proofErr w:type="gramEnd"/>
+      <w:r>
+        <w:rPr>
+          <w:rFonts w:ascii="微软雅黑" w:eastAsia="微软雅黑" w:hAnsi="微软雅黑"/>
+          <w:color w:val="00B050"/>
+          <w:szCs w:val="21"/>
+        </w:rPr>
+        <w:t xml:space="preserve"> transferToEPSG3857()</w:t>
       </w:r>
     </w:p>
     <w:p>
@@ -1119,7 +2073,35 @@
           <w:color w:val="00B050"/>
           <w:szCs w:val="21"/>
         </w:rPr>
-        <w:t xml:space="preserve">            map.switchingMaps("EPSG:900913");</w:t>
+        <w:t xml:space="preserve">            </w:t>
+      </w:r>
+      <w:proofErr w:type="spellStart"/>
+      <w:proofErr w:type="gramStart"/>
+      <w:r>
+        <w:rPr>
+          <w:rFonts w:ascii="微软雅黑" w:eastAsia="微软雅黑" w:hAnsi="微软雅黑"/>
+          <w:color w:val="00B050"/>
+          <w:szCs w:val="21"/>
+        </w:rPr>
+        <w:t>map.switchingMaps</w:t>
+      </w:r>
+      <w:proofErr w:type="spellEnd"/>
+      <w:r>
+        <w:rPr>
+          <w:rFonts w:ascii="微软雅黑" w:eastAsia="微软雅黑" w:hAnsi="微软雅黑"/>
+          <w:color w:val="00B050"/>
+          <w:szCs w:val="21"/>
+        </w:rPr>
+        <w:t>(</w:t>
+      </w:r>
+      <w:proofErr w:type="gramEnd"/>
+      <w:r>
+        <w:rPr>
+          <w:rFonts w:ascii="微软雅黑" w:eastAsia="微软雅黑" w:hAnsi="微软雅黑"/>
+          <w:color w:val="00B050"/>
+          <w:szCs w:val="21"/>
+        </w:rPr>
+        <w:t>"EPSG:900913");</w:t>
       </w:r>
     </w:p>
     <w:p>
@@ -1157,7 +2139,25 @@
           <w:color w:val="00B050"/>
           <w:szCs w:val="21"/>
         </w:rPr>
-        <w:t xml:space="preserve">        function transferToEPSG4326()</w:t>
+        <w:t xml:space="preserve">        </w:t>
+      </w:r>
+      <w:proofErr w:type="gramStart"/>
+      <w:r>
+        <w:rPr>
+          <w:rFonts w:ascii="微软雅黑" w:eastAsia="微软雅黑" w:hAnsi="微软雅黑"/>
+          <w:color w:val="00B050"/>
+          <w:szCs w:val="21"/>
+        </w:rPr>
+        <w:t>function</w:t>
+      </w:r>
+      <w:proofErr w:type="gramEnd"/>
+      <w:r>
+        <w:rPr>
+          <w:rFonts w:ascii="微软雅黑" w:eastAsia="微软雅黑" w:hAnsi="微软雅黑"/>
+          <w:color w:val="00B050"/>
+          <w:szCs w:val="21"/>
+        </w:rPr>
+        <w:t xml:space="preserve"> transferToEPSG4326()</w:t>
       </w:r>
     </w:p>
     <w:p>
@@ -1195,7 +2195,35 @@
           <w:color w:val="00B050"/>
           <w:szCs w:val="21"/>
         </w:rPr>
-        <w:t xml:space="preserve">            map.switchingMaps("EPSG:4326");</w:t>
+        <w:t xml:space="preserve">            </w:t>
+      </w:r>
+      <w:proofErr w:type="spellStart"/>
+      <w:proofErr w:type="gramStart"/>
+      <w:r>
+        <w:rPr>
+          <w:rFonts w:ascii="微软雅黑" w:eastAsia="微软雅黑" w:hAnsi="微软雅黑"/>
+          <w:color w:val="00B050"/>
+          <w:szCs w:val="21"/>
+        </w:rPr>
+        <w:t>map.switchingMaps</w:t>
+      </w:r>
+      <w:proofErr w:type="spellEnd"/>
+      <w:r>
+        <w:rPr>
+          <w:rFonts w:ascii="微软雅黑" w:eastAsia="微软雅黑" w:hAnsi="微软雅黑"/>
+          <w:color w:val="00B050"/>
+          <w:szCs w:val="21"/>
+        </w:rPr>
+        <w:t>(</w:t>
+      </w:r>
+      <w:proofErr w:type="gramEnd"/>
+      <w:r>
+        <w:rPr>
+          <w:rFonts w:ascii="微软雅黑" w:eastAsia="微软雅黑" w:hAnsi="微软雅黑"/>
+          <w:color w:val="00B050"/>
+          <w:szCs w:val="21"/>
+        </w:rPr>
+        <w:t>"EPSG:4326");</w:t>
       </w:r>
     </w:p>
     <w:p>
@@ -1260,7 +2288,25 @@
           <w:color w:val="000000" w:themeColor="text1"/>
           <w:szCs w:val="21"/>
         </w:rPr>
-        <w:t>这一段脚本让其在body的onload事件里面执行</w:t>
+        <w:t>这一段脚本让其在body的</w:t>
+      </w:r>
+      <w:proofErr w:type="spellStart"/>
+      <w:r>
+        <w:rPr>
+          <w:rFonts w:ascii="微软雅黑" w:eastAsia="微软雅黑" w:hAnsi="微软雅黑" w:hint="eastAsia"/>
+          <w:color w:val="000000" w:themeColor="text1"/>
+          <w:szCs w:val="21"/>
+        </w:rPr>
+        <w:t>onload</w:t>
+      </w:r>
+      <w:proofErr w:type="spellEnd"/>
+      <w:r>
+        <w:rPr>
+          <w:rFonts w:ascii="微软雅黑" w:eastAsia="微软雅黑" w:hAnsi="微软雅黑" w:hint="eastAsia"/>
+          <w:color w:val="000000" w:themeColor="text1"/>
+          <w:szCs w:val="21"/>
+        </w:rPr>
+        <w:t>事件里面执行</w:t>
       </w:r>
       <w:r>
         <w:rPr>
@@ -1304,8 +2350,8 @@
           <w:noProof/>
         </w:rPr>
         <w:drawing>
-          <wp:inline distT="0" distB="0" distL="0" distR="0" wp14:anchorId="2108C6A4" wp14:editId="5393F130">
-            <wp:extent cx="5274310" cy="4845772"/>
+          <wp:inline distT="0" distB="0" distL="0" distR="0" wp14:anchorId="30F6A81C" wp14:editId="583A90FB">
+            <wp:extent cx="5274310" cy="4820133"/>
             <wp:effectExtent l="0" t="0" r="2540" b="0"/>
             <wp:docPr id="1" name="图片 1"/>
             <wp:cNvGraphicFramePr>
@@ -1319,7 +2365,7 @@
                     <pic:cNvPicPr/>
                   </pic:nvPicPr>
                   <pic:blipFill>
-                    <a:blip r:embed="rId12"/>
+                    <a:blip r:embed="rId8"/>
                     <a:stretch>
                       <a:fillRect/>
                     </a:stretch>
@@ -1327,7 +2373,7 @@
                   <pic:spPr>
                     <a:xfrm>
                       <a:off x="0" y="0"/>
-                      <a:ext cx="5274310" cy="4845772"/>
+                      <a:ext cx="5274310" cy="4820133"/>
                     </a:xfrm>
                     <a:prstGeom prst="rect">
                       <a:avLst/>
@@ -1452,7 +2498,7 @@
                     <pic:cNvPicPr/>
                   </pic:nvPicPr>
                   <pic:blipFill>
-                    <a:blip r:embed="rId13"/>
+                    <a:blip r:embed="rId9"/>
                     <a:stretch>
                       <a:fillRect/>
                     </a:stretch>
@@ -1521,7 +2567,7 @@
                     <pic:cNvPicPr/>
                   </pic:nvPicPr>
                   <pic:blipFill>
-                    <a:blip r:embed="rId14"/>
+                    <a:blip r:embed="rId10"/>
                     <a:stretch>
                       <a:fillRect/>
                     </a:stretch>
@@ -1596,29 +2642,30 @@
           <w:rFonts w:ascii="微软雅黑" w:eastAsia="微软雅黑" w:hAnsi="微软雅黑" w:hint="eastAsia"/>
           <w:szCs w:val="21"/>
         </w:rPr>
-        <w:t>整个Adapter核心只有一个类Adapter，</w:t>
-      </w:r>
-      <w:r>
-        <w:rPr>
-          <w:rFonts w:ascii="微软雅黑" w:eastAsia="微软雅黑" w:hAnsi="微软雅黑" w:hint="eastAsia"/>
-          <w:szCs w:val="21"/>
-        </w:rPr>
-        <w:t xml:space="preserve"> </w:t>
-      </w:r>
-      <w:r>
-        <w:rPr>
-          <w:rFonts w:ascii="微软雅黑" w:eastAsia="微软雅黑" w:hAnsi="微软雅黑" w:hint="eastAsia"/>
-          <w:szCs w:val="21"/>
-        </w:rPr>
-        <w:t>Adapter所有接口都以静态方法开设，共开</w:t>
-      </w:r>
-      <w:r>
-        <w:rPr>
-          <w:rFonts w:ascii="微软雅黑" w:eastAsia="微软雅黑" w:hAnsi="微软雅黑" w:hint="eastAsia"/>
-          <w:szCs w:val="21"/>
-        </w:rPr>
-        <w:lastRenderedPageBreak/>
-        <w:t>设了如下几个接口：</w:t>
+        <w:t>整个</w:t>
+      </w:r>
+      <w:proofErr w:type="spellStart"/>
+      <w:r>
+        <w:rPr>
+          <w:rFonts w:ascii="微软雅黑" w:eastAsia="微软雅黑" w:hAnsi="微软雅黑" w:hint="eastAsia"/>
+          <w:szCs w:val="21"/>
+        </w:rPr>
+        <w:t>Tianditu</w:t>
+      </w:r>
+      <w:r>
+        <w:rPr>
+          <w:rFonts w:ascii="微软雅黑" w:eastAsia="微软雅黑" w:hAnsi="微软雅黑" w:hint="eastAsia"/>
+          <w:szCs w:val="21"/>
+        </w:rPr>
+        <w:t>Adapter</w:t>
+      </w:r>
+      <w:proofErr w:type="spellEnd"/>
+      <w:r>
+        <w:rPr>
+          <w:rFonts w:ascii="微软雅黑" w:eastAsia="微软雅黑" w:hAnsi="微软雅黑" w:hint="eastAsia"/>
+          <w:szCs w:val="21"/>
+        </w:rPr>
+        <w:t>所有接口都以静态方法开设，共开设了如下几个接口：</w:t>
       </w:r>
     </w:p>
     <w:p>
@@ -1633,6 +2680,7 @@
         <w:rPr>
           <w:rFonts w:ascii="微软雅黑" w:eastAsia="微软雅黑" w:hAnsi="微软雅黑" w:hint="eastAsia"/>
         </w:rPr>
+        <w:lastRenderedPageBreak/>
         <w:t>3.1</w:t>
       </w:r>
       <w:r>
@@ -1662,6 +2710,7 @@
         </w:rPr>
         <w:t>地图叠加接口为</w:t>
       </w:r>
+      <w:proofErr w:type="spellStart"/>
       <w:r>
         <w:rPr>
           <w:rFonts w:ascii="微软雅黑" w:eastAsia="微软雅黑" w:hAnsi="微软雅黑"/>
@@ -1674,28 +2723,68 @@
           <w:rFonts w:ascii="微软雅黑" w:eastAsia="微软雅黑" w:hAnsi="微软雅黑"/>
           <w:szCs w:val="21"/>
         </w:rPr>
-        <w:t>Adapter.get</w:t>
-      </w:r>
-      <w:r>
-        <w:rPr>
-          <w:rFonts w:ascii="微软雅黑" w:eastAsia="微软雅黑" w:hAnsi="微软雅黑" w:hint="eastAsia"/>
-          <w:szCs w:val="21"/>
-        </w:rPr>
-        <w:t>Tianditu</w:t>
-      </w:r>
-      <w:r>
-        <w:rPr>
-          <w:rFonts w:ascii="微软雅黑" w:eastAsia="微软雅黑" w:hAnsi="微软雅黑"/>
-          <w:szCs w:val="21"/>
-        </w:rPr>
-        <w:t>Layer</w:t>
-      </w:r>
-      <w:r>
-        <w:rPr>
-          <w:rFonts w:ascii="微软雅黑" w:eastAsia="微软雅黑" w:hAnsi="微软雅黑" w:hint="eastAsia"/>
-          <w:szCs w:val="21"/>
-        </w:rPr>
-        <w:t>(url,options);此方法第一个参数url为其他地图服务的基础地址，</w:t>
+        <w:t>Adapter</w:t>
+      </w:r>
+      <w:r>
+        <w:rPr>
+          <w:rFonts w:ascii="微软雅黑" w:eastAsia="微软雅黑" w:hAnsi="微软雅黑" w:hint="eastAsia"/>
+          <w:szCs w:val="21"/>
+        </w:rPr>
+        <w:t>.</w:t>
+      </w:r>
+      <w:r>
+        <w:rPr>
+          <w:rFonts w:ascii="微软雅黑" w:eastAsia="微软雅黑" w:hAnsi="微软雅黑" w:hint="eastAsia"/>
+          <w:szCs w:val="21"/>
+        </w:rPr>
+        <w:t>TiandituAdapter</w:t>
+      </w:r>
+      <w:r>
+        <w:rPr>
+          <w:rFonts w:ascii="微软雅黑" w:eastAsia="微软雅黑" w:hAnsi="微软雅黑"/>
+          <w:szCs w:val="21"/>
+        </w:rPr>
+        <w:t>.getLayer</w:t>
+      </w:r>
+      <w:proofErr w:type="spellEnd"/>
+      <w:r>
+        <w:rPr>
+          <w:rFonts w:ascii="微软雅黑" w:eastAsia="微软雅黑" w:hAnsi="微软雅黑" w:hint="eastAsia"/>
+          <w:szCs w:val="21"/>
+        </w:rPr>
+        <w:t>(</w:t>
+      </w:r>
+      <w:proofErr w:type="spellStart"/>
+      <w:r>
+        <w:rPr>
+          <w:rFonts w:ascii="微软雅黑" w:eastAsia="微软雅黑" w:hAnsi="微软雅黑" w:hint="eastAsia"/>
+          <w:szCs w:val="21"/>
+        </w:rPr>
+        <w:t>url,options</w:t>
+      </w:r>
+      <w:proofErr w:type="spellEnd"/>
+      <w:r>
+        <w:rPr>
+          <w:rFonts w:ascii="微软雅黑" w:eastAsia="微软雅黑" w:hAnsi="微软雅黑" w:hint="eastAsia"/>
+          <w:szCs w:val="21"/>
+        </w:rPr>
+        <w:t>);此方法第一个参数</w:t>
+      </w:r>
+      <w:proofErr w:type="spellStart"/>
+      <w:r>
+        <w:rPr>
+          <w:rFonts w:ascii="微软雅黑" w:eastAsia="微软雅黑" w:hAnsi="微软雅黑" w:hint="eastAsia"/>
+          <w:szCs w:val="21"/>
+        </w:rPr>
+        <w:t>url</w:t>
+      </w:r>
+      <w:proofErr w:type="spellEnd"/>
+      <w:r>
+        <w:rPr>
+          <w:rFonts w:ascii="微软雅黑" w:eastAsia="微软雅黑" w:hAnsi="微软雅黑" w:hint="eastAsia"/>
+          <w:szCs w:val="21"/>
+        </w:rPr>
+        <w:t>为其他地图服务的基础地址，</w:t>
       </w:r>
       <w:r>
         <w:rPr>
@@ -1704,6 +2793,7 @@
         </w:rPr>
         <w:t>必设参数，</w:t>
       </w:r>
+      <w:proofErr w:type="gramStart"/>
       <w:r>
         <w:rPr>
           <w:rFonts w:ascii="微软雅黑" w:eastAsia="微软雅黑" w:hAnsi="微软雅黑" w:hint="eastAsia"/>
@@ -1711,6 +2801,7 @@
         </w:rPr>
         <w:t>此地图</w:t>
       </w:r>
+      <w:proofErr w:type="gramEnd"/>
       <w:r>
         <w:rPr>
           <w:rFonts w:ascii="微软雅黑" w:eastAsia="微软雅黑" w:hAnsi="微软雅黑" w:hint="eastAsia"/>
@@ -1760,6 +2851,7 @@
         </w:rPr>
         <w:t>为可选参数，options为一个object，如：options={</w:t>
       </w:r>
+      <w:proofErr w:type="spellStart"/>
       <w:r>
         <w:rPr>
           <w:rFonts w:ascii="微软雅黑" w:eastAsia="微软雅黑" w:hAnsi="微软雅黑"/>
@@ -1772,11 +2864,20 @@
           <w:rFonts w:ascii="微软雅黑" w:eastAsia="微软雅黑" w:hAnsi="微软雅黑" w:hint="eastAsia"/>
           <w:szCs w:val="21"/>
         </w:rPr>
-        <w:t>:true;</w:t>
+        <w:t>:true</w:t>
+      </w:r>
+      <w:proofErr w:type="spellEnd"/>
+      <w:r>
+        <w:rPr>
+          <w:rFonts w:ascii="微软雅黑" w:eastAsia="微软雅黑" w:hAnsi="微软雅黑" w:hint="eastAsia"/>
+          <w:szCs w:val="21"/>
+        </w:rPr>
+        <w:t>;</w:t>
       </w:r>
       <w:r>
         <w:t xml:space="preserve"> </w:t>
       </w:r>
+      <w:proofErr w:type="spellStart"/>
       <w:r>
         <w:rPr>
           <w:rFonts w:ascii="微软雅黑" w:eastAsia="微软雅黑" w:hAnsi="微软雅黑"/>
@@ -1789,7 +2890,15 @@
           <w:rFonts w:ascii="微软雅黑" w:eastAsia="微软雅黑" w:hAnsi="微软雅黑" w:hint="eastAsia"/>
           <w:szCs w:val="21"/>
         </w:rPr>
-        <w:t>:false}，里面的参数包括：</w:t>
+        <w:t>:false</w:t>
+      </w:r>
+      <w:proofErr w:type="spellEnd"/>
+      <w:r>
+        <w:rPr>
+          <w:rFonts w:ascii="微软雅黑" w:eastAsia="微软雅黑" w:hAnsi="微软雅黑" w:hint="eastAsia"/>
+          <w:szCs w:val="21"/>
+        </w:rPr>
+        <w:t>}，里面的参数包括：</w:t>
       </w:r>
     </w:p>
     <w:p>
@@ -1833,6 +2942,7 @@
           <w:szCs w:val="21"/>
         </w:rPr>
       </w:pPr>
+      <w:proofErr w:type="spellStart"/>
       <w:r>
         <w:rPr>
           <w:rFonts w:ascii="微软雅黑" w:eastAsia="微软雅黑" w:hAnsi="微软雅黑"/>
@@ -1840,6 +2950,7 @@
         </w:rPr>
         <w:t>cacheEnabled</w:t>
       </w:r>
+      <w:proofErr w:type="spellEnd"/>
       <w:r>
         <w:rPr>
           <w:rFonts w:ascii="微软雅黑" w:eastAsia="微软雅黑" w:hAnsi="微软雅黑" w:hint="eastAsia"/>
@@ -1861,6 +2972,7 @@
           <w:szCs w:val="21"/>
         </w:rPr>
       </w:pPr>
+      <w:proofErr w:type="spellStart"/>
       <w:r>
         <w:rPr>
           <w:rFonts w:ascii="微软雅黑" w:eastAsia="微软雅黑" w:hAnsi="微软雅黑"/>
@@ -1868,12 +2980,43 @@
         </w:rPr>
         <w:t>layersID</w:t>
       </w:r>
-      <w:r>
-        <w:rPr>
-          <w:rFonts w:ascii="微软雅黑" w:eastAsia="微软雅黑" w:hAnsi="微软雅黑" w:hint="eastAsia"/>
-          <w:szCs w:val="21"/>
-        </w:rPr>
-        <w:t>：{String}当需要将服务器出的专题图叠加到百度地图上时需要将专题的id号设置到这个属性上，这样在访问图片的时候才能正确的找到专题图的图片</w:t>
+      <w:proofErr w:type="spellEnd"/>
+      <w:r>
+        <w:rPr>
+          <w:rFonts w:ascii="微软雅黑" w:eastAsia="微软雅黑" w:hAnsi="微软雅黑" w:hint="eastAsia"/>
+          <w:szCs w:val="21"/>
+        </w:rPr>
+        <w:t>：{String}当需要将服务器出的专题图叠加到</w:t>
+      </w:r>
+      <w:r>
+        <w:rPr>
+          <w:rFonts w:ascii="微软雅黑" w:eastAsia="微软雅黑" w:hAnsi="微软雅黑" w:hint="eastAsia"/>
+          <w:szCs w:val="21"/>
+        </w:rPr>
+        <w:t>天地图</w:t>
+      </w:r>
+      <w:r>
+        <w:rPr>
+          <w:rFonts w:ascii="微软雅黑" w:eastAsia="微软雅黑" w:hAnsi="微软雅黑" w:hint="eastAsia"/>
+          <w:szCs w:val="21"/>
+        </w:rPr>
+        <w:t>地图上时需要将专题的id</w:t>
+      </w:r>
+      <w:proofErr w:type="gramStart"/>
+      <w:r>
+        <w:rPr>
+          <w:rFonts w:ascii="微软雅黑" w:eastAsia="微软雅黑" w:hAnsi="微软雅黑" w:hint="eastAsia"/>
+          <w:szCs w:val="21"/>
+        </w:rPr>
+        <w:t>号设置</w:t>
+      </w:r>
+      <w:proofErr w:type="gramEnd"/>
+      <w:r>
+        <w:rPr>
+          <w:rFonts w:ascii="微软雅黑" w:eastAsia="微软雅黑" w:hAnsi="微软雅黑" w:hint="eastAsia"/>
+          <w:szCs w:val="21"/>
+        </w:rPr>
+        <w:t>到这个属性上，这样在访问图片的时候才能正确的找到专题图的图片</w:t>
       </w:r>
     </w:p>
     <w:p>
@@ -1891,6 +3034,7 @@
         </w:rPr>
         <w:t>此接口最终返回一个</w:t>
       </w:r>
+      <w:proofErr w:type="spellStart"/>
       <w:r>
         <w:rPr>
           <w:rFonts w:ascii="微软雅黑" w:eastAsia="微软雅黑" w:hAnsi="微软雅黑" w:hint="eastAsia"/>
@@ -1905,6 +3049,7 @@
         </w:rPr>
         <w:t>TileLayer</w:t>
       </w:r>
+      <w:proofErr w:type="spellEnd"/>
       <w:r>
         <w:rPr>
           <w:rFonts w:ascii="微软雅黑" w:eastAsia="微软雅黑" w:hAnsi="微软雅黑" w:hint="eastAsia"/>
@@ -1917,7 +3062,16 @@
           <w:rFonts w:ascii="微软雅黑" w:eastAsia="微软雅黑" w:hAnsi="微软雅黑" w:hint="eastAsia"/>
           <w:szCs w:val="21"/>
         </w:rPr>
-        <w:t>，此对象可以通过</w:t>
+        <w:t>，此对象</w:t>
+      </w:r>
+      <w:bookmarkStart w:id="0" w:name="_GoBack"/>
+      <w:bookmarkEnd w:id="0"/>
+      <w:r>
+        <w:rPr>
+          <w:rFonts w:ascii="微软雅黑" w:eastAsia="微软雅黑" w:hAnsi="微软雅黑" w:hint="eastAsia"/>
+          <w:szCs w:val="21"/>
+        </w:rPr>
+        <w:t>可以通过</w:t>
       </w:r>
       <w:r>
         <w:rPr>
@@ -1933,12 +3087,21 @@
         </w:rPr>
         <w:t>API的方法</w:t>
       </w:r>
-      <w:r>
-        <w:rPr>
-          <w:rFonts w:ascii="微软雅黑" w:eastAsia="微软雅黑" w:hAnsi="微软雅黑"/>
-          <w:szCs w:val="21"/>
-        </w:rPr>
-        <w:t>map.addLayer(layer);</w:t>
+      <w:proofErr w:type="spellStart"/>
+      <w:r>
+        <w:rPr>
+          <w:rFonts w:ascii="微软雅黑" w:eastAsia="微软雅黑" w:hAnsi="微软雅黑"/>
+          <w:szCs w:val="21"/>
+        </w:rPr>
+        <w:t>map.addLayer</w:t>
+      </w:r>
+      <w:proofErr w:type="spellEnd"/>
+      <w:r>
+        <w:rPr>
+          <w:rFonts w:ascii="微软雅黑" w:eastAsia="微软雅黑" w:hAnsi="微软雅黑"/>
+          <w:szCs w:val="21"/>
+        </w:rPr>
+        <w:t>(layer);</w:t>
       </w:r>
       <w:r>
         <w:rPr>
@@ -2038,8 +3201,6 @@
         </w:rPr>
         <w:t>大部分常用</w:t>
       </w:r>
-      <w:bookmarkStart w:id="0" w:name="_GoBack"/>
-      <w:bookmarkEnd w:id="0"/>
       <w:r>
         <w:rPr>
           <w:rFonts w:ascii="微软雅黑" w:eastAsia="微软雅黑" w:hAnsi="微软雅黑" w:hint="eastAsia"/>
@@ -2099,6 +3260,7 @@
         </w:rPr>
         <w:t>点的转换接口为</w:t>
       </w:r>
+      <w:proofErr w:type="spellStart"/>
       <w:r>
         <w:rPr>
           <w:rFonts w:ascii="微软雅黑" w:eastAsia="微软雅黑" w:hAnsi="微软雅黑" w:cs="宋体"/>
@@ -2113,32 +3275,77 @@
           <w:kern w:val="0"/>
           <w:szCs w:val="21"/>
         </w:rPr>
-        <w:t>Adapter.transferPointTo</w:t>
-      </w:r>
+        <w:t>Adapter</w:t>
+      </w:r>
+      <w:proofErr w:type="spellEnd"/>
       <w:r>
         <w:rPr>
           <w:rFonts w:ascii="微软雅黑" w:eastAsia="微软雅黑" w:hAnsi="微软雅黑" w:cs="宋体" w:hint="eastAsia"/>
           <w:kern w:val="0"/>
           <w:szCs w:val="21"/>
         </w:rPr>
-        <w:t>Tianditu</w:t>
-      </w:r>
+        <w:t>.</w:t>
+      </w:r>
+      <w:r>
+        <w:rPr>
+          <w:rFonts w:ascii="微软雅黑" w:eastAsia="微软雅黑" w:hAnsi="微软雅黑" w:hint="eastAsia"/>
+          <w:szCs w:val="21"/>
+        </w:rPr>
+        <w:t xml:space="preserve"> </w:t>
+      </w:r>
+      <w:proofErr w:type="spellStart"/>
+      <w:r>
+        <w:rPr>
+          <w:rFonts w:ascii="微软雅黑" w:eastAsia="微软雅黑" w:hAnsi="微软雅黑" w:hint="eastAsia"/>
+          <w:szCs w:val="21"/>
+        </w:rPr>
+        <w:t>TiandituAdapter</w:t>
+      </w:r>
+      <w:r>
+        <w:rPr>
+          <w:rFonts w:ascii="微软雅黑" w:eastAsia="微软雅黑" w:hAnsi="微软雅黑" w:cs="宋体"/>
+          <w:kern w:val="0"/>
+          <w:szCs w:val="21"/>
+        </w:rPr>
+        <w:t>.transferPoint</w:t>
+      </w:r>
+      <w:proofErr w:type="spellEnd"/>
       <w:r>
         <w:rPr>
           <w:rFonts w:ascii="微软雅黑" w:eastAsia="微软雅黑" w:hAnsi="微软雅黑" w:cs="宋体" w:hint="eastAsia"/>
           <w:kern w:val="0"/>
           <w:szCs w:val="21"/>
         </w:rPr>
+        <w:t xml:space="preserve"> </w:t>
+      </w:r>
+      <w:r>
+        <w:rPr>
+          <w:rFonts w:ascii="微软雅黑" w:eastAsia="微软雅黑" w:hAnsi="微软雅黑" w:cs="宋体" w:hint="eastAsia"/>
+          <w:kern w:val="0"/>
+          <w:szCs w:val="21"/>
+        </w:rPr>
         <w:t>(</w:t>
       </w:r>
-      <w:r>
-        <w:rPr>
-          <w:rFonts w:ascii="微软雅黑" w:eastAsia="微软雅黑" w:hAnsi="微软雅黑" w:cs="宋体"/>
-          <w:kern w:val="0"/>
-          <w:szCs w:val="21"/>
-        </w:rPr>
-        <w:t>array,projection</w:t>
-      </w:r>
+      <w:proofErr w:type="spellStart"/>
+      <w:r>
+        <w:rPr>
+          <w:rFonts w:ascii="微软雅黑" w:eastAsia="微软雅黑" w:hAnsi="微软雅黑" w:cs="宋体"/>
+          <w:kern w:val="0"/>
+          <w:szCs w:val="21"/>
+        </w:rPr>
+        <w:t>array</w:t>
+      </w:r>
+      <w:proofErr w:type="gramStart"/>
+      <w:r>
+        <w:rPr>
+          <w:rFonts w:ascii="微软雅黑" w:eastAsia="微软雅黑" w:hAnsi="微软雅黑" w:cs="宋体"/>
+          <w:kern w:val="0"/>
+          <w:szCs w:val="21"/>
+        </w:rPr>
+        <w:t>,projection</w:t>
+      </w:r>
+      <w:proofErr w:type="spellEnd"/>
+      <w:proofErr w:type="gramEnd"/>
       <w:r>
         <w:rPr>
           <w:rFonts w:ascii="微软雅黑" w:eastAsia="微软雅黑" w:hAnsi="微软雅黑" w:cs="宋体" w:hint="eastAsia"/>
@@ -2153,7 +3360,7 @@
           <w:kern w:val="0"/>
           <w:szCs w:val="21"/>
         </w:rPr>
-        <w:t>天地图本身就是标</w:t>
+        <w:t>天地图本身就是标准的GPS坐标，不过不能避免用户的坐标是其他坐标</w:t>
       </w:r>
       <w:r>
         <w:rPr>
@@ -2162,7 +3369,7 @@
           <w:szCs w:val="21"/>
         </w:rPr>
         <w:lastRenderedPageBreak/>
-        <w:t>准的GPS坐标，不过不能避免用户的坐标是其他坐标系的，所以同意都先转换为4326的，然后生成天地图的点数组</w:t>
+        <w:t>系的，所以同意都先转换为4326的，然后生成天地图的点数组</w:t>
       </w:r>
       <w:r>
         <w:rPr>
@@ -2227,7 +3434,25 @@
           <w:kern w:val="0"/>
           <w:szCs w:val="21"/>
         </w:rPr>
-        <w:t>自定义对象，必须有x,y，如：</w:t>
+        <w:t>自定义对象，必须有</w:t>
+      </w:r>
+      <w:proofErr w:type="spellStart"/>
+      <w:r>
+        <w:rPr>
+          <w:rFonts w:ascii="微软雅黑" w:eastAsia="微软雅黑" w:hAnsi="微软雅黑" w:cs="宋体" w:hint="eastAsia"/>
+          <w:kern w:val="0"/>
+          <w:szCs w:val="21"/>
+        </w:rPr>
+        <w:t>x,y</w:t>
+      </w:r>
+      <w:proofErr w:type="spellEnd"/>
+      <w:r>
+        <w:rPr>
+          <w:rFonts w:ascii="微软雅黑" w:eastAsia="微软雅黑" w:hAnsi="微软雅黑" w:cs="宋体" w:hint="eastAsia"/>
+          <w:kern w:val="0"/>
+          <w:szCs w:val="21"/>
+        </w:rPr>
+        <w:t>，如：</w:t>
       </w:r>
     </w:p>
     <w:p>
@@ -2241,14 +3466,27 @@
           <w:szCs w:val="21"/>
         </w:rPr>
       </w:pPr>
-      <w:r>
-        <w:rPr>
-          <w:rFonts w:ascii="微软雅黑" w:eastAsia="微软雅黑" w:hAnsi="微软雅黑" w:cs="宋体"/>
-          <w:color w:val="00B050"/>
-          <w:kern w:val="0"/>
-          <w:szCs w:val="21"/>
-        </w:rPr>
-        <w:t>var points = [</w:t>
+      <w:proofErr w:type="spellStart"/>
+      <w:proofErr w:type="gramStart"/>
+      <w:r>
+        <w:rPr>
+          <w:rFonts w:ascii="微软雅黑" w:eastAsia="微软雅黑" w:hAnsi="微软雅黑" w:cs="宋体"/>
+          <w:color w:val="00B050"/>
+          <w:kern w:val="0"/>
+          <w:szCs w:val="21"/>
+        </w:rPr>
+        <w:t>var</w:t>
+      </w:r>
+      <w:proofErr w:type="spellEnd"/>
+      <w:proofErr w:type="gramEnd"/>
+      <w:r>
+        <w:rPr>
+          <w:rFonts w:ascii="微软雅黑" w:eastAsia="微软雅黑" w:hAnsi="微软雅黑" w:cs="宋体"/>
+          <w:color w:val="00B050"/>
+          <w:kern w:val="0"/>
+          <w:szCs w:val="21"/>
+        </w:rPr>
+        <w:t xml:space="preserve"> points = [</w:t>
       </w:r>
     </w:p>
     <w:p>
@@ -2269,7 +3507,27 @@
           <w:kern w:val="0"/>
           <w:szCs w:val="21"/>
         </w:rPr>
-        <w:t>{x:116.1,y:38.9},</w:t>
+        <w:t>{</w:t>
+      </w:r>
+      <w:proofErr w:type="gramStart"/>
+      <w:r>
+        <w:rPr>
+          <w:rFonts w:ascii="微软雅黑" w:eastAsia="微软雅黑" w:hAnsi="微软雅黑" w:cs="宋体"/>
+          <w:color w:val="00B050"/>
+          <w:kern w:val="0"/>
+          <w:szCs w:val="21"/>
+        </w:rPr>
+        <w:t>x:</w:t>
+      </w:r>
+      <w:proofErr w:type="gramEnd"/>
+      <w:r>
+        <w:rPr>
+          <w:rFonts w:ascii="微软雅黑" w:eastAsia="微软雅黑" w:hAnsi="微软雅黑" w:cs="宋体"/>
+          <w:color w:val="00B050"/>
+          <w:kern w:val="0"/>
+          <w:szCs w:val="21"/>
+        </w:rPr>
+        <w:t>116.1,y:38.9},</w:t>
       </w:r>
     </w:p>
     <w:p>
@@ -2290,7 +3548,27 @@
           <w:kern w:val="0"/>
           <w:szCs w:val="21"/>
         </w:rPr>
-        <w:t>{x:114.1,y:34.1}</w:t>
+        <w:t>{</w:t>
+      </w:r>
+      <w:proofErr w:type="gramStart"/>
+      <w:r>
+        <w:rPr>
+          <w:rFonts w:ascii="微软雅黑" w:eastAsia="微软雅黑" w:hAnsi="微软雅黑" w:cs="宋体"/>
+          <w:color w:val="00B050"/>
+          <w:kern w:val="0"/>
+          <w:szCs w:val="21"/>
+        </w:rPr>
+        <w:t>x:</w:t>
+      </w:r>
+      <w:proofErr w:type="gramEnd"/>
+      <w:r>
+        <w:rPr>
+          <w:rFonts w:ascii="微软雅黑" w:eastAsia="微软雅黑" w:hAnsi="微软雅黑" w:cs="宋体"/>
+          <w:color w:val="00B050"/>
+          <w:kern w:val="0"/>
+          <w:szCs w:val="21"/>
+        </w:rPr>
+        <w:t>114.1,y:34.1}</w:t>
       </w:r>
     </w:p>
     <w:p>
@@ -2328,6 +3606,7 @@
           <w:szCs w:val="21"/>
         </w:rPr>
       </w:pPr>
+      <w:proofErr w:type="spellStart"/>
       <w:r>
         <w:rPr>
           <w:rFonts w:ascii="微软雅黑" w:eastAsia="微软雅黑" w:hAnsi="微软雅黑" w:cs="宋体"/>
@@ -2336,6 +3615,7 @@
         </w:rPr>
         <w:t>SuperMap.Geometry.Point</w:t>
       </w:r>
+      <w:proofErr w:type="spellEnd"/>
       <w:r>
         <w:rPr>
           <w:rFonts w:ascii="微软雅黑" w:eastAsia="微软雅黑" w:hAnsi="微软雅黑" w:cs="宋体" w:hint="eastAsia"/>
@@ -2356,14 +3636,27 @@
           <w:szCs w:val="21"/>
         </w:rPr>
       </w:pPr>
-      <w:r>
-        <w:rPr>
-          <w:rFonts w:ascii="微软雅黑" w:eastAsia="微软雅黑" w:hAnsi="微软雅黑" w:cs="宋体"/>
-          <w:color w:val="00B050"/>
-          <w:kern w:val="0"/>
-          <w:szCs w:val="21"/>
-        </w:rPr>
-        <w:t>var points = [</w:t>
+      <w:proofErr w:type="spellStart"/>
+      <w:proofErr w:type="gramStart"/>
+      <w:r>
+        <w:rPr>
+          <w:rFonts w:ascii="微软雅黑" w:eastAsia="微软雅黑" w:hAnsi="微软雅黑" w:cs="宋体"/>
+          <w:color w:val="00B050"/>
+          <w:kern w:val="0"/>
+          <w:szCs w:val="21"/>
+        </w:rPr>
+        <w:t>var</w:t>
+      </w:r>
+      <w:proofErr w:type="spellEnd"/>
+      <w:proofErr w:type="gramEnd"/>
+      <w:r>
+        <w:rPr>
+          <w:rFonts w:ascii="微软雅黑" w:eastAsia="微软雅黑" w:hAnsi="微软雅黑" w:cs="宋体"/>
+          <w:color w:val="00B050"/>
+          <w:kern w:val="0"/>
+          <w:szCs w:val="21"/>
+        </w:rPr>
+        <w:t xml:space="preserve"> points = [</w:t>
       </w:r>
     </w:p>
     <w:p>
@@ -2377,14 +3670,45 @@
           <w:szCs w:val="21"/>
         </w:rPr>
       </w:pPr>
-      <w:r>
-        <w:rPr>
-          <w:rFonts w:ascii="微软雅黑" w:eastAsia="微软雅黑" w:hAnsi="微软雅黑" w:cs="宋体"/>
-          <w:color w:val="00B050"/>
-          <w:kern w:val="0"/>
-          <w:szCs w:val="21"/>
-        </w:rPr>
-        <w:t>new SuperMap.Geometry.Point(116.1,38.9),</w:t>
+      <w:proofErr w:type="gramStart"/>
+      <w:r>
+        <w:rPr>
+          <w:rFonts w:ascii="微软雅黑" w:eastAsia="微软雅黑" w:hAnsi="微软雅黑" w:cs="宋体"/>
+          <w:color w:val="00B050"/>
+          <w:kern w:val="0"/>
+          <w:szCs w:val="21"/>
+        </w:rPr>
+        <w:t>new</w:t>
+      </w:r>
+      <w:proofErr w:type="gramEnd"/>
+      <w:r>
+        <w:rPr>
+          <w:rFonts w:ascii="微软雅黑" w:eastAsia="微软雅黑" w:hAnsi="微软雅黑" w:cs="宋体"/>
+          <w:color w:val="00B050"/>
+          <w:kern w:val="0"/>
+          <w:szCs w:val="21"/>
+        </w:rPr>
+        <w:t xml:space="preserve"> </w:t>
+      </w:r>
+      <w:proofErr w:type="spellStart"/>
+      <w:r>
+        <w:rPr>
+          <w:rFonts w:ascii="微软雅黑" w:eastAsia="微软雅黑" w:hAnsi="微软雅黑" w:cs="宋体"/>
+          <w:color w:val="00B050"/>
+          <w:kern w:val="0"/>
+          <w:szCs w:val="21"/>
+        </w:rPr>
+        <w:t>SuperMap.Geometry.Point</w:t>
+      </w:r>
+      <w:proofErr w:type="spellEnd"/>
+      <w:r>
+        <w:rPr>
+          <w:rFonts w:ascii="微软雅黑" w:eastAsia="微软雅黑" w:hAnsi="微软雅黑" w:cs="宋体"/>
+          <w:color w:val="00B050"/>
+          <w:kern w:val="0"/>
+          <w:szCs w:val="21"/>
+        </w:rPr>
+        <w:t>(116.1,38.9),</w:t>
       </w:r>
     </w:p>
     <w:p>
@@ -2398,14 +3722,45 @@
           <w:szCs w:val="21"/>
         </w:rPr>
       </w:pPr>
-      <w:r>
-        <w:rPr>
-          <w:rFonts w:ascii="微软雅黑" w:eastAsia="微软雅黑" w:hAnsi="微软雅黑" w:cs="宋体"/>
-          <w:color w:val="00B050"/>
-          <w:kern w:val="0"/>
-          <w:szCs w:val="21"/>
-        </w:rPr>
-        <w:t>new SuperMap.Geometry.Point(116.1,38.9)</w:t>
+      <w:proofErr w:type="gramStart"/>
+      <w:r>
+        <w:rPr>
+          <w:rFonts w:ascii="微软雅黑" w:eastAsia="微软雅黑" w:hAnsi="微软雅黑" w:cs="宋体"/>
+          <w:color w:val="00B050"/>
+          <w:kern w:val="0"/>
+          <w:szCs w:val="21"/>
+        </w:rPr>
+        <w:t>new</w:t>
+      </w:r>
+      <w:proofErr w:type="gramEnd"/>
+      <w:r>
+        <w:rPr>
+          <w:rFonts w:ascii="微软雅黑" w:eastAsia="微软雅黑" w:hAnsi="微软雅黑" w:cs="宋体"/>
+          <w:color w:val="00B050"/>
+          <w:kern w:val="0"/>
+          <w:szCs w:val="21"/>
+        </w:rPr>
+        <w:t xml:space="preserve"> </w:t>
+      </w:r>
+      <w:proofErr w:type="spellStart"/>
+      <w:r>
+        <w:rPr>
+          <w:rFonts w:ascii="微软雅黑" w:eastAsia="微软雅黑" w:hAnsi="微软雅黑" w:cs="宋体"/>
+          <w:color w:val="00B050"/>
+          <w:kern w:val="0"/>
+          <w:szCs w:val="21"/>
+        </w:rPr>
+        <w:t>SuperMap.Geometry.Point</w:t>
+      </w:r>
+      <w:proofErr w:type="spellEnd"/>
+      <w:r>
+        <w:rPr>
+          <w:rFonts w:ascii="微软雅黑" w:eastAsia="微软雅黑" w:hAnsi="微软雅黑" w:cs="宋体"/>
+          <w:color w:val="00B050"/>
+          <w:kern w:val="0"/>
+          <w:szCs w:val="21"/>
+        </w:rPr>
+        <w:t>(116.1,38.9)</w:t>
       </w:r>
     </w:p>
     <w:p>
@@ -2443,6 +3798,7 @@
           <w:szCs w:val="21"/>
         </w:rPr>
       </w:pPr>
+      <w:proofErr w:type="spellStart"/>
       <w:r>
         <w:rPr>
           <w:rFonts w:ascii="微软雅黑" w:eastAsia="微软雅黑" w:hAnsi="微软雅黑" w:cs="宋体"/>
@@ -2451,6 +3807,7 @@
         </w:rPr>
         <w:t>SuperMap.LonLat</w:t>
       </w:r>
+      <w:proofErr w:type="spellEnd"/>
       <w:r>
         <w:rPr>
           <w:rFonts w:ascii="微软雅黑" w:eastAsia="微软雅黑" w:hAnsi="微软雅黑" w:cs="宋体" w:hint="eastAsia"/>
@@ -2471,14 +3828,27 @@
           <w:szCs w:val="21"/>
         </w:rPr>
       </w:pPr>
-      <w:r>
-        <w:rPr>
-          <w:rFonts w:ascii="微软雅黑" w:eastAsia="微软雅黑" w:hAnsi="微软雅黑" w:cs="宋体"/>
-          <w:color w:val="00B050"/>
-          <w:kern w:val="0"/>
-          <w:szCs w:val="21"/>
-        </w:rPr>
-        <w:t>var points = [</w:t>
+      <w:proofErr w:type="spellStart"/>
+      <w:proofErr w:type="gramStart"/>
+      <w:r>
+        <w:rPr>
+          <w:rFonts w:ascii="微软雅黑" w:eastAsia="微软雅黑" w:hAnsi="微软雅黑" w:cs="宋体"/>
+          <w:color w:val="00B050"/>
+          <w:kern w:val="0"/>
+          <w:szCs w:val="21"/>
+        </w:rPr>
+        <w:t>var</w:t>
+      </w:r>
+      <w:proofErr w:type="spellEnd"/>
+      <w:proofErr w:type="gramEnd"/>
+      <w:r>
+        <w:rPr>
+          <w:rFonts w:ascii="微软雅黑" w:eastAsia="微软雅黑" w:hAnsi="微软雅黑" w:cs="宋体"/>
+          <w:color w:val="00B050"/>
+          <w:kern w:val="0"/>
+          <w:szCs w:val="21"/>
+        </w:rPr>
+        <w:t xml:space="preserve"> points = [</w:t>
       </w:r>
     </w:p>
     <w:p>
@@ -2492,14 +3862,45 @@
           <w:szCs w:val="21"/>
         </w:rPr>
       </w:pPr>
-      <w:r>
-        <w:rPr>
-          <w:rFonts w:ascii="微软雅黑" w:eastAsia="微软雅黑" w:hAnsi="微软雅黑" w:cs="宋体"/>
-          <w:color w:val="00B050"/>
-          <w:kern w:val="0"/>
-          <w:szCs w:val="21"/>
-        </w:rPr>
-        <w:t>new SuperMap.LonLat(116.1,38.9),</w:t>
+      <w:proofErr w:type="gramStart"/>
+      <w:r>
+        <w:rPr>
+          <w:rFonts w:ascii="微软雅黑" w:eastAsia="微软雅黑" w:hAnsi="微软雅黑" w:cs="宋体"/>
+          <w:color w:val="00B050"/>
+          <w:kern w:val="0"/>
+          <w:szCs w:val="21"/>
+        </w:rPr>
+        <w:t>new</w:t>
+      </w:r>
+      <w:proofErr w:type="gramEnd"/>
+      <w:r>
+        <w:rPr>
+          <w:rFonts w:ascii="微软雅黑" w:eastAsia="微软雅黑" w:hAnsi="微软雅黑" w:cs="宋体"/>
+          <w:color w:val="00B050"/>
+          <w:kern w:val="0"/>
+          <w:szCs w:val="21"/>
+        </w:rPr>
+        <w:t xml:space="preserve"> </w:t>
+      </w:r>
+      <w:proofErr w:type="spellStart"/>
+      <w:r>
+        <w:rPr>
+          <w:rFonts w:ascii="微软雅黑" w:eastAsia="微软雅黑" w:hAnsi="微软雅黑" w:cs="宋体"/>
+          <w:color w:val="00B050"/>
+          <w:kern w:val="0"/>
+          <w:szCs w:val="21"/>
+        </w:rPr>
+        <w:t>SuperMap.LonLat</w:t>
+      </w:r>
+      <w:proofErr w:type="spellEnd"/>
+      <w:r>
+        <w:rPr>
+          <w:rFonts w:ascii="微软雅黑" w:eastAsia="微软雅黑" w:hAnsi="微软雅黑" w:cs="宋体"/>
+          <w:color w:val="00B050"/>
+          <w:kern w:val="0"/>
+          <w:szCs w:val="21"/>
+        </w:rPr>
+        <w:t>(116.1,38.9),</w:t>
       </w:r>
     </w:p>
     <w:p>
@@ -2513,14 +3914,45 @@
           <w:szCs w:val="21"/>
         </w:rPr>
       </w:pPr>
-      <w:r>
-        <w:rPr>
-          <w:rFonts w:ascii="微软雅黑" w:eastAsia="微软雅黑" w:hAnsi="微软雅黑" w:cs="宋体"/>
-          <w:color w:val="00B050"/>
-          <w:kern w:val="0"/>
-          <w:szCs w:val="21"/>
-        </w:rPr>
-        <w:t>new SuperMap.LonLat(116.1,38.4)</w:t>
+      <w:proofErr w:type="gramStart"/>
+      <w:r>
+        <w:rPr>
+          <w:rFonts w:ascii="微软雅黑" w:eastAsia="微软雅黑" w:hAnsi="微软雅黑" w:cs="宋体"/>
+          <w:color w:val="00B050"/>
+          <w:kern w:val="0"/>
+          <w:szCs w:val="21"/>
+        </w:rPr>
+        <w:t>new</w:t>
+      </w:r>
+      <w:proofErr w:type="gramEnd"/>
+      <w:r>
+        <w:rPr>
+          <w:rFonts w:ascii="微软雅黑" w:eastAsia="微软雅黑" w:hAnsi="微软雅黑" w:cs="宋体"/>
+          <w:color w:val="00B050"/>
+          <w:kern w:val="0"/>
+          <w:szCs w:val="21"/>
+        </w:rPr>
+        <w:t xml:space="preserve"> </w:t>
+      </w:r>
+      <w:proofErr w:type="spellStart"/>
+      <w:r>
+        <w:rPr>
+          <w:rFonts w:ascii="微软雅黑" w:eastAsia="微软雅黑" w:hAnsi="微软雅黑" w:cs="宋体"/>
+          <w:color w:val="00B050"/>
+          <w:kern w:val="0"/>
+          <w:szCs w:val="21"/>
+        </w:rPr>
+        <w:t>SuperMap.LonLat</w:t>
+      </w:r>
+      <w:proofErr w:type="spellEnd"/>
+      <w:r>
+        <w:rPr>
+          <w:rFonts w:ascii="微软雅黑" w:eastAsia="微软雅黑" w:hAnsi="微软雅黑" w:cs="宋体"/>
+          <w:color w:val="00B050"/>
+          <w:kern w:val="0"/>
+          <w:szCs w:val="21"/>
+        </w:rPr>
+        <w:t>(116.1,38.4)</w:t>
       </w:r>
     </w:p>
     <w:p>
@@ -2558,6 +3990,7 @@
           <w:szCs w:val="21"/>
         </w:rPr>
       </w:pPr>
+      <w:proofErr w:type="spellStart"/>
       <w:r>
         <w:rPr>
           <w:rFonts w:ascii="微软雅黑" w:eastAsia="微软雅黑" w:hAnsi="微软雅黑" w:cs="宋体"/>
@@ -2567,6 +4000,7 @@
         </w:rPr>
         <w:t>TLngLat</w:t>
       </w:r>
+      <w:proofErr w:type="spellEnd"/>
       <w:r>
         <w:rPr>
           <w:rFonts w:ascii="微软雅黑" w:eastAsia="微软雅黑" w:hAnsi="微软雅黑" w:cs="宋体" w:hint="eastAsia"/>
@@ -2587,14 +4021,27 @@
           <w:szCs w:val="21"/>
         </w:rPr>
       </w:pPr>
-      <w:r>
-        <w:rPr>
-          <w:rFonts w:ascii="微软雅黑" w:eastAsia="微软雅黑" w:hAnsi="微软雅黑" w:cs="宋体"/>
-          <w:color w:val="00B050"/>
-          <w:kern w:val="0"/>
-          <w:szCs w:val="21"/>
-        </w:rPr>
-        <w:t>var points = [</w:t>
+      <w:proofErr w:type="spellStart"/>
+      <w:proofErr w:type="gramStart"/>
+      <w:r>
+        <w:rPr>
+          <w:rFonts w:ascii="微软雅黑" w:eastAsia="微软雅黑" w:hAnsi="微软雅黑" w:cs="宋体"/>
+          <w:color w:val="00B050"/>
+          <w:kern w:val="0"/>
+          <w:szCs w:val="21"/>
+        </w:rPr>
+        <w:t>var</w:t>
+      </w:r>
+      <w:proofErr w:type="spellEnd"/>
+      <w:proofErr w:type="gramEnd"/>
+      <w:r>
+        <w:rPr>
+          <w:rFonts w:ascii="微软雅黑" w:eastAsia="微软雅黑" w:hAnsi="微软雅黑" w:cs="宋体"/>
+          <w:color w:val="00B050"/>
+          <w:kern w:val="0"/>
+          <w:szCs w:val="21"/>
+        </w:rPr>
+        <w:t xml:space="preserve"> points = [</w:t>
       </w:r>
     </w:p>
     <w:p>
@@ -2669,25 +4116,47 @@
         </w:rPr>
         <w:tab/>
       </w:r>
-      <w:r>
-        <w:rPr>
-          <w:rFonts w:ascii="微软雅黑" w:eastAsia="微软雅黑" w:hAnsi="微软雅黑" w:cs="宋体"/>
-          <w:color w:val="00B050"/>
-          <w:kern w:val="0"/>
-          <w:szCs w:val="21"/>
-        </w:rPr>
-        <w:t xml:space="preserve">new </w:t>
+      <w:proofErr w:type="gramStart"/>
+      <w:r>
+        <w:rPr>
+          <w:rFonts w:ascii="微软雅黑" w:eastAsia="微软雅黑" w:hAnsi="微软雅黑" w:cs="宋体"/>
+          <w:color w:val="00B050"/>
+          <w:kern w:val="0"/>
+          <w:szCs w:val="21"/>
+        </w:rPr>
+        <w:t>new</w:t>
+      </w:r>
+      <w:proofErr w:type="gramEnd"/>
+      <w:r>
+        <w:rPr>
+          <w:rFonts w:ascii="微软雅黑" w:eastAsia="微软雅黑" w:hAnsi="微软雅黑" w:cs="宋体"/>
+          <w:color w:val="00B050"/>
+          <w:kern w:val="0"/>
+          <w:szCs w:val="21"/>
+        </w:rPr>
+        <w:t xml:space="preserve"> </w:t>
       </w:r>
       <w:bookmarkStart w:id="1" w:name="OLE_LINK1"/>
       <w:bookmarkStart w:id="2" w:name="OLE_LINK2"/>
-      <w:r>
-        <w:rPr>
-          <w:rFonts w:ascii="微软雅黑" w:eastAsia="微软雅黑" w:hAnsi="微软雅黑" w:cs="宋体"/>
-          <w:color w:val="00B050"/>
-          <w:kern w:val="0"/>
-          <w:szCs w:val="21"/>
-        </w:rPr>
-        <w:t xml:space="preserve">TLngLat </w:t>
+      <w:proofErr w:type="spellStart"/>
+      <w:r>
+        <w:rPr>
+          <w:rFonts w:ascii="微软雅黑" w:eastAsia="微软雅黑" w:hAnsi="微软雅黑" w:cs="宋体"/>
+          <w:color w:val="00B050"/>
+          <w:kern w:val="0"/>
+          <w:szCs w:val="21"/>
+        </w:rPr>
+        <w:t>TLngLat</w:t>
+      </w:r>
+      <w:proofErr w:type="spellEnd"/>
+      <w:r>
+        <w:rPr>
+          <w:rFonts w:ascii="微软雅黑" w:eastAsia="微软雅黑" w:hAnsi="微软雅黑" w:cs="宋体"/>
+          <w:color w:val="00B050"/>
+          <w:kern w:val="0"/>
+          <w:szCs w:val="21"/>
+        </w:rPr>
+        <w:t xml:space="preserve"> </w:t>
       </w:r>
       <w:bookmarkEnd w:id="1"/>
       <w:bookmarkEnd w:id="2"/>
@@ -2711,6 +4180,66 @@
           <w:szCs w:val="21"/>
         </w:rPr>
       </w:pPr>
+      <w:proofErr w:type="gramStart"/>
+      <w:r>
+        <w:rPr>
+          <w:rFonts w:ascii="微软雅黑" w:eastAsia="微软雅黑" w:hAnsi="微软雅黑" w:cs="宋体"/>
+          <w:color w:val="00B050"/>
+          <w:kern w:val="0"/>
+          <w:szCs w:val="21"/>
+        </w:rPr>
+        <w:t>new</w:t>
+      </w:r>
+      <w:proofErr w:type="gramEnd"/>
+      <w:r>
+        <w:rPr>
+          <w:rFonts w:ascii="微软雅黑" w:eastAsia="微软雅黑" w:hAnsi="微软雅黑" w:cs="宋体"/>
+          <w:color w:val="00B050"/>
+          <w:kern w:val="0"/>
+          <w:szCs w:val="21"/>
+        </w:rPr>
+        <w:t xml:space="preserve"> </w:t>
+      </w:r>
+      <w:proofErr w:type="spellStart"/>
+      <w:r>
+        <w:rPr>
+          <w:rFonts w:ascii="微软雅黑" w:eastAsia="微软雅黑" w:hAnsi="微软雅黑" w:cs="宋体"/>
+          <w:color w:val="00B050"/>
+          <w:kern w:val="0"/>
+          <w:szCs w:val="21"/>
+        </w:rPr>
+        <w:t>TLngLat</w:t>
+      </w:r>
+      <w:proofErr w:type="spellEnd"/>
+      <w:r>
+        <w:rPr>
+          <w:rFonts w:ascii="微软雅黑" w:eastAsia="微软雅黑" w:hAnsi="微软雅黑" w:cs="宋体"/>
+          <w:color w:val="00B050"/>
+          <w:kern w:val="0"/>
+          <w:szCs w:val="21"/>
+        </w:rPr>
+        <w:t xml:space="preserve"> </w:t>
+      </w:r>
+      <w:r>
+        <w:rPr>
+          <w:rFonts w:ascii="微软雅黑" w:eastAsia="微软雅黑" w:hAnsi="微软雅黑" w:cs="宋体"/>
+          <w:color w:val="00B050"/>
+          <w:kern w:val="0"/>
+          <w:szCs w:val="21"/>
+        </w:rPr>
+        <w:t>(116.38,39.9)</w:t>
+      </w:r>
+    </w:p>
+    <w:p>
+      <w:pPr>
+        <w:ind w:left="1680" w:firstLine="420"/>
+        <w:rPr>
+          <w:rFonts w:ascii="微软雅黑" w:eastAsia="微软雅黑" w:hAnsi="微软雅黑" w:cs="宋体"/>
+          <w:color w:val="00B050"/>
+          <w:kern w:val="0"/>
+          <w:szCs w:val="21"/>
+        </w:rPr>
+      </w:pPr>
       <w:r>
         <w:rPr>
           <w:rFonts w:ascii="微软雅黑" w:eastAsia="微软雅黑" w:hAnsi="微软雅黑" w:cs="宋体"/>
@@ -2719,44 +4248,6 @@
           <w:szCs w:val="21"/>
         </w:rPr>
         <w:lastRenderedPageBreak/>
-        <w:t xml:space="preserve">new </w:t>
-      </w:r>
-      <w:r>
-        <w:rPr>
-          <w:rFonts w:ascii="微软雅黑" w:eastAsia="微软雅黑" w:hAnsi="微软雅黑" w:cs="宋体"/>
-          <w:color w:val="00B050"/>
-          <w:kern w:val="0"/>
-          <w:szCs w:val="21"/>
-        </w:rPr>
-        <w:t xml:space="preserve">TLngLat </w:t>
-      </w:r>
-      <w:r>
-        <w:rPr>
-          <w:rFonts w:ascii="微软雅黑" w:eastAsia="微软雅黑" w:hAnsi="微软雅黑" w:cs="宋体"/>
-          <w:color w:val="00B050"/>
-          <w:kern w:val="0"/>
-          <w:szCs w:val="21"/>
-        </w:rPr>
-        <w:t>(116.38,39.9)</w:t>
-      </w:r>
-    </w:p>
-    <w:p>
-      <w:pPr>
-        <w:ind w:left="1680" w:firstLine="420"/>
-        <w:rPr>
-          <w:rFonts w:ascii="微软雅黑" w:eastAsia="微软雅黑" w:hAnsi="微软雅黑" w:cs="宋体"/>
-          <w:color w:val="00B050"/>
-          <w:kern w:val="0"/>
-          <w:szCs w:val="21"/>
-        </w:rPr>
-      </w:pPr>
-      <w:r>
-        <w:rPr>
-          <w:rFonts w:ascii="微软雅黑" w:eastAsia="微软雅黑" w:hAnsi="微软雅黑" w:cs="宋体"/>
-          <w:color w:val="00B050"/>
-          <w:kern w:val="0"/>
-          <w:szCs w:val="21"/>
-        </w:rPr>
         <w:t>];</w:t>
       </w:r>
     </w:p>
@@ -2793,6 +4284,7 @@
         </w:rPr>
         <w:t>为</w:t>
       </w:r>
+      <w:proofErr w:type="spellStart"/>
       <w:r>
         <w:rPr>
           <w:rFonts w:ascii="微软雅黑" w:eastAsia="微软雅黑" w:hAnsi="微软雅黑" w:cs="宋体"/>
@@ -2801,6 +4293,7 @@
         </w:rPr>
         <w:t>SuperMap.Projection</w:t>
       </w:r>
+      <w:proofErr w:type="spellEnd"/>
       <w:r>
         <w:rPr>
           <w:rFonts w:ascii="微软雅黑" w:eastAsia="微软雅黑" w:hAnsi="微软雅黑" w:cs="宋体" w:hint="eastAsia"/>
@@ -2849,14 +4342,32 @@
           <w:kern w:val="0"/>
           <w:szCs w:val="21"/>
         </w:rPr>
-        <w:t>返回TLngLat对象的数组</w:t>
-      </w:r>
+        <w:t>返回</w:t>
+      </w:r>
+      <w:proofErr w:type="spellStart"/>
       <w:r>
         <w:rPr>
           <w:rFonts w:ascii="微软雅黑" w:eastAsia="微软雅黑" w:hAnsi="微软雅黑" w:cs="宋体" w:hint="eastAsia"/>
           <w:kern w:val="0"/>
           <w:szCs w:val="21"/>
         </w:rPr>
+        <w:t>TLngLat</w:t>
+      </w:r>
+      <w:proofErr w:type="spellEnd"/>
+      <w:r>
+        <w:rPr>
+          <w:rFonts w:ascii="微软雅黑" w:eastAsia="微软雅黑" w:hAnsi="微软雅黑" w:cs="宋体" w:hint="eastAsia"/>
+          <w:kern w:val="0"/>
+          <w:szCs w:val="21"/>
+        </w:rPr>
+        <w:t>对象的数组</w:t>
+      </w:r>
+      <w:r>
+        <w:rPr>
+          <w:rFonts w:ascii="微软雅黑" w:eastAsia="微软雅黑" w:hAnsi="微软雅黑" w:cs="宋体" w:hint="eastAsia"/>
+          <w:kern w:val="0"/>
+          <w:szCs w:val="21"/>
+        </w:rPr>
         <w:t>。</w:t>
       </w:r>
     </w:p>
@@ -2911,6 +4422,7 @@
         </w:rPr>
         <w:t>折线的转换接口为</w:t>
       </w:r>
+      <w:proofErr w:type="spellStart"/>
       <w:r>
         <w:rPr>
           <w:rFonts w:ascii="微软雅黑" w:eastAsia="微软雅黑" w:hAnsi="微软雅黑" w:cs="宋体"/>
@@ -2925,24 +4437,69 @@
           <w:kern w:val="0"/>
           <w:szCs w:val="21"/>
         </w:rPr>
-        <w:t>Adapter.transferLineTo</w:t>
-      </w:r>
+        <w:t>Adapter</w:t>
+      </w:r>
+      <w:proofErr w:type="spellEnd"/>
       <w:r>
         <w:rPr>
           <w:rFonts w:ascii="微软雅黑" w:eastAsia="微软雅黑" w:hAnsi="微软雅黑" w:cs="宋体" w:hint="eastAsia"/>
           <w:kern w:val="0"/>
           <w:szCs w:val="21"/>
         </w:rPr>
-        <w:t>Tianditu</w:t>
-      </w:r>
-      <w:r>
-        <w:rPr>
-          <w:rFonts w:ascii="微软雅黑" w:eastAsia="微软雅黑" w:hAnsi="微软雅黑" w:cs="宋体"/>
-          <w:kern w:val="0"/>
-          <w:szCs w:val="21"/>
-        </w:rPr>
-        <w:t xml:space="preserve"> (array,projection</w:t>
-      </w:r>
+        <w:t>.</w:t>
+      </w:r>
+      <w:r>
+        <w:rPr>
+          <w:rFonts w:ascii="微软雅黑" w:eastAsia="微软雅黑" w:hAnsi="微软雅黑" w:hint="eastAsia"/>
+          <w:szCs w:val="21"/>
+        </w:rPr>
+        <w:t xml:space="preserve"> </w:t>
+      </w:r>
+      <w:proofErr w:type="spellStart"/>
+      <w:r>
+        <w:rPr>
+          <w:rFonts w:ascii="微软雅黑" w:eastAsia="微软雅黑" w:hAnsi="微软雅黑" w:hint="eastAsia"/>
+          <w:szCs w:val="21"/>
+        </w:rPr>
+        <w:t>TiandituAdapter</w:t>
+      </w:r>
+      <w:r>
+        <w:rPr>
+          <w:rFonts w:ascii="微软雅黑" w:eastAsia="微软雅黑" w:hAnsi="微软雅黑" w:cs="宋体"/>
+          <w:kern w:val="0"/>
+          <w:szCs w:val="21"/>
+        </w:rPr>
+        <w:t>.transferLine</w:t>
+      </w:r>
+      <w:proofErr w:type="spellEnd"/>
+      <w:r>
+        <w:rPr>
+          <w:rFonts w:ascii="微软雅黑" w:eastAsia="微软雅黑" w:hAnsi="微软雅黑" w:cs="宋体"/>
+          <w:kern w:val="0"/>
+          <w:szCs w:val="21"/>
+        </w:rPr>
+        <w:t xml:space="preserve"> (</w:t>
+      </w:r>
+      <w:proofErr w:type="spellStart"/>
+      <w:r>
+        <w:rPr>
+          <w:rFonts w:ascii="微软雅黑" w:eastAsia="微软雅黑" w:hAnsi="微软雅黑" w:cs="宋体"/>
+          <w:kern w:val="0"/>
+          <w:szCs w:val="21"/>
+        </w:rPr>
+        <w:t>array</w:t>
+      </w:r>
+      <w:proofErr w:type="gramStart"/>
+      <w:r>
+        <w:rPr>
+          <w:rFonts w:ascii="微软雅黑" w:eastAsia="微软雅黑" w:hAnsi="微软雅黑" w:cs="宋体"/>
+          <w:kern w:val="0"/>
+          <w:szCs w:val="21"/>
+        </w:rPr>
+        <w:t>,projection</w:t>
+      </w:r>
+      <w:proofErr w:type="spellEnd"/>
+      <w:proofErr w:type="gramEnd"/>
       <w:r>
         <w:rPr>
           <w:rFonts w:ascii="微软雅黑" w:eastAsia="微软雅黑" w:hAnsi="微软雅黑" w:cs="宋体"/>
@@ -2992,6 +4549,7 @@
           <w:szCs w:val="21"/>
         </w:rPr>
       </w:pPr>
+      <w:proofErr w:type="spellStart"/>
       <w:r>
         <w:rPr>
           <w:rFonts w:ascii="微软雅黑" w:eastAsia="微软雅黑" w:hAnsi="微软雅黑" w:cs="宋体"/>
@@ -3000,6 +4558,7 @@
         </w:rPr>
         <w:t>SuperMap.Geometry.LineString</w:t>
       </w:r>
+      <w:proofErr w:type="spellEnd"/>
       <w:r>
         <w:rPr>
           <w:rFonts w:ascii="微软雅黑" w:eastAsia="微软雅黑" w:hAnsi="微软雅黑" w:cs="宋体" w:hint="eastAsia"/>
@@ -3020,14 +4579,47 @@
           <w:szCs w:val="21"/>
         </w:rPr>
       </w:pPr>
-      <w:r>
-        <w:rPr>
-          <w:rFonts w:ascii="微软雅黑" w:eastAsia="微软雅黑" w:hAnsi="微软雅黑" w:cs="宋体"/>
-          <w:color w:val="00B050"/>
-          <w:kern w:val="0"/>
-          <w:szCs w:val="21"/>
-        </w:rPr>
-        <w:t>var lines = [new SuperMap.Geometry.LineString(</w:t>
+      <w:proofErr w:type="spellStart"/>
+      <w:proofErr w:type="gramStart"/>
+      <w:r>
+        <w:rPr>
+          <w:rFonts w:ascii="微软雅黑" w:eastAsia="微软雅黑" w:hAnsi="微软雅黑" w:cs="宋体"/>
+          <w:color w:val="00B050"/>
+          <w:kern w:val="0"/>
+          <w:szCs w:val="21"/>
+        </w:rPr>
+        <w:t>var</w:t>
+      </w:r>
+      <w:proofErr w:type="spellEnd"/>
+      <w:proofErr w:type="gramEnd"/>
+      <w:r>
+        <w:rPr>
+          <w:rFonts w:ascii="微软雅黑" w:eastAsia="微软雅黑" w:hAnsi="微软雅黑" w:cs="宋体"/>
+          <w:color w:val="00B050"/>
+          <w:kern w:val="0"/>
+          <w:szCs w:val="21"/>
+        </w:rPr>
+        <w:t xml:space="preserve"> lines = [new </w:t>
+      </w:r>
+      <w:proofErr w:type="spellStart"/>
+      <w:r>
+        <w:rPr>
+          <w:rFonts w:ascii="微软雅黑" w:eastAsia="微软雅黑" w:hAnsi="微软雅黑" w:cs="宋体"/>
+          <w:color w:val="00B050"/>
+          <w:kern w:val="0"/>
+          <w:szCs w:val="21"/>
+        </w:rPr>
+        <w:t>SuperMap.Geometry.LineString</w:t>
+      </w:r>
+      <w:proofErr w:type="spellEnd"/>
+      <w:r>
+        <w:rPr>
+          <w:rFonts w:ascii="微软雅黑" w:eastAsia="微软雅黑" w:hAnsi="微软雅黑" w:cs="宋体"/>
+          <w:color w:val="00B050"/>
+          <w:kern w:val="0"/>
+          <w:szCs w:val="21"/>
+        </w:rPr>
+        <w:t>(</w:t>
       </w:r>
     </w:p>
     <w:p>
@@ -3041,14 +4633,45 @@
           <w:szCs w:val="21"/>
         </w:rPr>
       </w:pPr>
-      <w:r>
-        <w:rPr>
-          <w:rFonts w:ascii="微软雅黑" w:eastAsia="微软雅黑" w:hAnsi="微软雅黑" w:cs="宋体"/>
-          <w:color w:val="00B050"/>
-          <w:kern w:val="0"/>
-          <w:szCs w:val="21"/>
-        </w:rPr>
-        <w:t>new SuperMap.Geometry.Point(116.1,38.9),</w:t>
+      <w:proofErr w:type="gramStart"/>
+      <w:r>
+        <w:rPr>
+          <w:rFonts w:ascii="微软雅黑" w:eastAsia="微软雅黑" w:hAnsi="微软雅黑" w:cs="宋体"/>
+          <w:color w:val="00B050"/>
+          <w:kern w:val="0"/>
+          <w:szCs w:val="21"/>
+        </w:rPr>
+        <w:t>new</w:t>
+      </w:r>
+      <w:proofErr w:type="gramEnd"/>
+      <w:r>
+        <w:rPr>
+          <w:rFonts w:ascii="微软雅黑" w:eastAsia="微软雅黑" w:hAnsi="微软雅黑" w:cs="宋体"/>
+          <w:color w:val="00B050"/>
+          <w:kern w:val="0"/>
+          <w:szCs w:val="21"/>
+        </w:rPr>
+        <w:t xml:space="preserve"> </w:t>
+      </w:r>
+      <w:proofErr w:type="spellStart"/>
+      <w:r>
+        <w:rPr>
+          <w:rFonts w:ascii="微软雅黑" w:eastAsia="微软雅黑" w:hAnsi="微软雅黑" w:cs="宋体"/>
+          <w:color w:val="00B050"/>
+          <w:kern w:val="0"/>
+          <w:szCs w:val="21"/>
+        </w:rPr>
+        <w:t>SuperMap.Geometry.Point</w:t>
+      </w:r>
+      <w:proofErr w:type="spellEnd"/>
+      <w:r>
+        <w:rPr>
+          <w:rFonts w:ascii="微软雅黑" w:eastAsia="微软雅黑" w:hAnsi="微软雅黑" w:cs="宋体"/>
+          <w:color w:val="00B050"/>
+          <w:kern w:val="0"/>
+          <w:szCs w:val="21"/>
+        </w:rPr>
+        <w:t>(116.1,38.9),</w:t>
       </w:r>
     </w:p>
     <w:p>
@@ -3062,14 +4685,45 @@
           <w:szCs w:val="21"/>
         </w:rPr>
       </w:pPr>
-      <w:r>
-        <w:rPr>
-          <w:rFonts w:ascii="微软雅黑" w:eastAsia="微软雅黑" w:hAnsi="微软雅黑" w:cs="宋体"/>
-          <w:color w:val="00B050"/>
-          <w:kern w:val="0"/>
-          <w:szCs w:val="21"/>
-        </w:rPr>
-        <w:t>new SuperMap.Geometry.Point(116.1,38.9)</w:t>
+      <w:proofErr w:type="gramStart"/>
+      <w:r>
+        <w:rPr>
+          <w:rFonts w:ascii="微软雅黑" w:eastAsia="微软雅黑" w:hAnsi="微软雅黑" w:cs="宋体"/>
+          <w:color w:val="00B050"/>
+          <w:kern w:val="0"/>
+          <w:szCs w:val="21"/>
+        </w:rPr>
+        <w:t>new</w:t>
+      </w:r>
+      <w:proofErr w:type="gramEnd"/>
+      <w:r>
+        <w:rPr>
+          <w:rFonts w:ascii="微软雅黑" w:eastAsia="微软雅黑" w:hAnsi="微软雅黑" w:cs="宋体"/>
+          <w:color w:val="00B050"/>
+          <w:kern w:val="0"/>
+          <w:szCs w:val="21"/>
+        </w:rPr>
+        <w:t xml:space="preserve"> </w:t>
+      </w:r>
+      <w:proofErr w:type="spellStart"/>
+      <w:r>
+        <w:rPr>
+          <w:rFonts w:ascii="微软雅黑" w:eastAsia="微软雅黑" w:hAnsi="微软雅黑" w:cs="宋体"/>
+          <w:color w:val="00B050"/>
+          <w:kern w:val="0"/>
+          <w:szCs w:val="21"/>
+        </w:rPr>
+        <w:t>SuperMap.Geometry.Point</w:t>
+      </w:r>
+      <w:proofErr w:type="spellEnd"/>
+      <w:r>
+        <w:rPr>
+          <w:rFonts w:ascii="微软雅黑" w:eastAsia="微软雅黑" w:hAnsi="微软雅黑" w:cs="宋体"/>
+          <w:color w:val="00B050"/>
+          <w:kern w:val="0"/>
+          <w:szCs w:val="21"/>
+        </w:rPr>
+        <w:t>(116.1,38.9)</w:t>
       </w:r>
     </w:p>
     <w:p>
@@ -3107,6 +4761,7 @@
           <w:szCs w:val="21"/>
         </w:rPr>
       </w:pPr>
+      <w:proofErr w:type="spellStart"/>
       <w:r>
         <w:rPr>
           <w:rFonts w:ascii="微软雅黑" w:eastAsia="微软雅黑" w:hAnsi="微软雅黑" w:cs="宋体"/>
@@ -3115,6 +4770,7 @@
         </w:rPr>
         <w:t>TPolyline</w:t>
       </w:r>
+      <w:proofErr w:type="spellEnd"/>
       <w:r>
         <w:rPr>
           <w:rFonts w:ascii="微软雅黑" w:eastAsia="微软雅黑" w:hAnsi="微软雅黑" w:cs="宋体" w:hint="eastAsia"/>
@@ -3135,23 +4791,47 @@
           <w:szCs w:val="21"/>
         </w:rPr>
       </w:pPr>
-      <w:r>
-        <w:rPr>
-          <w:rFonts w:ascii="微软雅黑" w:eastAsia="微软雅黑" w:hAnsi="微软雅黑" w:cs="宋体"/>
-          <w:color w:val="00B050"/>
-          <w:kern w:val="0"/>
-          <w:szCs w:val="21"/>
-        </w:rPr>
-        <w:t xml:space="preserve">var lines = [new </w:t>
-      </w:r>
-      <w:r>
-        <w:rPr>
-          <w:rFonts w:ascii="微软雅黑" w:eastAsia="微软雅黑" w:hAnsi="微软雅黑" w:cs="宋体"/>
-          <w:color w:val="00B050"/>
-          <w:kern w:val="0"/>
-          <w:szCs w:val="21"/>
-        </w:rPr>
-        <w:t xml:space="preserve">TPolyline </w:t>
+      <w:proofErr w:type="spellStart"/>
+      <w:proofErr w:type="gramStart"/>
+      <w:r>
+        <w:rPr>
+          <w:rFonts w:ascii="微软雅黑" w:eastAsia="微软雅黑" w:hAnsi="微软雅黑" w:cs="宋体"/>
+          <w:color w:val="00B050"/>
+          <w:kern w:val="0"/>
+          <w:szCs w:val="21"/>
+        </w:rPr>
+        <w:t>var</w:t>
+      </w:r>
+      <w:proofErr w:type="spellEnd"/>
+      <w:proofErr w:type="gramEnd"/>
+      <w:r>
+        <w:rPr>
+          <w:rFonts w:ascii="微软雅黑" w:eastAsia="微软雅黑" w:hAnsi="微软雅黑" w:cs="宋体"/>
+          <w:color w:val="00B050"/>
+          <w:kern w:val="0"/>
+          <w:szCs w:val="21"/>
+        </w:rPr>
+        <w:t xml:space="preserve"> lines = [new </w:t>
+      </w:r>
+      <w:proofErr w:type="spellStart"/>
+      <w:r>
+        <w:rPr>
+          <w:rFonts w:ascii="微软雅黑" w:eastAsia="微软雅黑" w:hAnsi="微软雅黑" w:cs="宋体"/>
+          <w:color w:val="00B050"/>
+          <w:kern w:val="0"/>
+          <w:szCs w:val="21"/>
+        </w:rPr>
+        <w:t>TPolyline</w:t>
+      </w:r>
+      <w:proofErr w:type="spellEnd"/>
+      <w:r>
+        <w:rPr>
+          <w:rFonts w:ascii="微软雅黑" w:eastAsia="微软雅黑" w:hAnsi="微软雅黑" w:cs="宋体"/>
+          <w:color w:val="00B050"/>
+          <w:kern w:val="0"/>
+          <w:szCs w:val="21"/>
+        </w:rPr>
+        <w:t xml:space="preserve"> </w:t>
       </w:r>
       <w:r>
         <w:rPr>
@@ -3174,23 +4854,45 @@
           <w:szCs w:val="21"/>
         </w:rPr>
       </w:pPr>
-      <w:r>
-        <w:rPr>
-          <w:rFonts w:ascii="微软雅黑" w:eastAsia="微软雅黑" w:hAnsi="微软雅黑" w:cs="宋体"/>
-          <w:color w:val="00B050"/>
-          <w:kern w:val="0"/>
-          <w:szCs w:val="21"/>
-        </w:rPr>
-        <w:t xml:space="preserve">new </w:t>
-      </w:r>
-      <w:r>
-        <w:rPr>
-          <w:rFonts w:ascii="微软雅黑" w:eastAsia="微软雅黑" w:hAnsi="微软雅黑" w:cs="宋体"/>
-          <w:color w:val="00B050"/>
-          <w:kern w:val="0"/>
-          <w:szCs w:val="21"/>
-        </w:rPr>
-        <w:t xml:space="preserve">TLngLat </w:t>
+      <w:proofErr w:type="gramStart"/>
+      <w:r>
+        <w:rPr>
+          <w:rFonts w:ascii="微软雅黑" w:eastAsia="微软雅黑" w:hAnsi="微软雅黑" w:cs="宋体"/>
+          <w:color w:val="00B050"/>
+          <w:kern w:val="0"/>
+          <w:szCs w:val="21"/>
+        </w:rPr>
+        <w:t>new</w:t>
+      </w:r>
+      <w:proofErr w:type="gramEnd"/>
+      <w:r>
+        <w:rPr>
+          <w:rFonts w:ascii="微软雅黑" w:eastAsia="微软雅黑" w:hAnsi="微软雅黑" w:cs="宋体"/>
+          <w:color w:val="00B050"/>
+          <w:kern w:val="0"/>
+          <w:szCs w:val="21"/>
+        </w:rPr>
+        <w:t xml:space="preserve"> </w:t>
+      </w:r>
+      <w:proofErr w:type="spellStart"/>
+      <w:r>
+        <w:rPr>
+          <w:rFonts w:ascii="微软雅黑" w:eastAsia="微软雅黑" w:hAnsi="微软雅黑" w:cs="宋体"/>
+          <w:color w:val="00B050"/>
+          <w:kern w:val="0"/>
+          <w:szCs w:val="21"/>
+        </w:rPr>
+        <w:t>TLngLat</w:t>
+      </w:r>
+      <w:proofErr w:type="spellEnd"/>
+      <w:r>
+        <w:rPr>
+          <w:rFonts w:ascii="微软雅黑" w:eastAsia="微软雅黑" w:hAnsi="微软雅黑" w:cs="宋体"/>
+          <w:color w:val="00B050"/>
+          <w:kern w:val="0"/>
+          <w:szCs w:val="21"/>
+        </w:rPr>
+        <w:t xml:space="preserve"> </w:t>
       </w:r>
       <w:r>
         <w:rPr>
@@ -3213,23 +4915,45 @@
           <w:szCs w:val="21"/>
         </w:rPr>
       </w:pPr>
-      <w:r>
-        <w:rPr>
-          <w:rFonts w:ascii="微软雅黑" w:eastAsia="微软雅黑" w:hAnsi="微软雅黑" w:cs="宋体"/>
-          <w:color w:val="00B050"/>
-          <w:kern w:val="0"/>
-          <w:szCs w:val="21"/>
-        </w:rPr>
-        <w:t xml:space="preserve">new </w:t>
-      </w:r>
-      <w:r>
-        <w:rPr>
-          <w:rFonts w:ascii="微软雅黑" w:eastAsia="微软雅黑" w:hAnsi="微软雅黑" w:cs="宋体"/>
-          <w:color w:val="00B050"/>
-          <w:kern w:val="0"/>
-          <w:szCs w:val="21"/>
-        </w:rPr>
-        <w:t xml:space="preserve">TLngLat </w:t>
+      <w:proofErr w:type="gramStart"/>
+      <w:r>
+        <w:rPr>
+          <w:rFonts w:ascii="微软雅黑" w:eastAsia="微软雅黑" w:hAnsi="微软雅黑" w:cs="宋体"/>
+          <w:color w:val="00B050"/>
+          <w:kern w:val="0"/>
+          <w:szCs w:val="21"/>
+        </w:rPr>
+        <w:t>new</w:t>
+      </w:r>
+      <w:proofErr w:type="gramEnd"/>
+      <w:r>
+        <w:rPr>
+          <w:rFonts w:ascii="微软雅黑" w:eastAsia="微软雅黑" w:hAnsi="微软雅黑" w:cs="宋体"/>
+          <w:color w:val="00B050"/>
+          <w:kern w:val="0"/>
+          <w:szCs w:val="21"/>
+        </w:rPr>
+        <w:t xml:space="preserve"> </w:t>
+      </w:r>
+      <w:proofErr w:type="spellStart"/>
+      <w:r>
+        <w:rPr>
+          <w:rFonts w:ascii="微软雅黑" w:eastAsia="微软雅黑" w:hAnsi="微软雅黑" w:cs="宋体"/>
+          <w:color w:val="00B050"/>
+          <w:kern w:val="0"/>
+          <w:szCs w:val="21"/>
+        </w:rPr>
+        <w:t>TLngLat</w:t>
+      </w:r>
+      <w:proofErr w:type="spellEnd"/>
+      <w:r>
+        <w:rPr>
+          <w:rFonts w:ascii="微软雅黑" w:eastAsia="微软雅黑" w:hAnsi="微软雅黑" w:cs="宋体"/>
+          <w:color w:val="00B050"/>
+          <w:kern w:val="0"/>
+          <w:szCs w:val="21"/>
+        </w:rPr>
+        <w:t xml:space="preserve"> </w:t>
       </w:r>
       <w:r>
         <w:rPr>
@@ -3295,6 +5019,7 @@
         </w:rPr>
         <w:t>为</w:t>
       </w:r>
+      <w:proofErr w:type="spellStart"/>
       <w:r>
         <w:rPr>
           <w:rFonts w:ascii="微软雅黑" w:eastAsia="微软雅黑" w:hAnsi="微软雅黑" w:cs="宋体"/>
@@ -3303,6 +5028,7 @@
         </w:rPr>
         <w:t>SuperMap.Projection</w:t>
       </w:r>
+      <w:proofErr w:type="spellEnd"/>
       <w:r>
         <w:rPr>
           <w:rFonts w:ascii="微软雅黑" w:eastAsia="微软雅黑" w:hAnsi="微软雅黑" w:cs="宋体" w:hint="eastAsia"/>
@@ -3319,13 +5045,23 @@
         </w:rPr>
         <w:t>最后返回</w:t>
       </w:r>
+      <w:proofErr w:type="spellStart"/>
       <w:r>
         <w:rPr>
           <w:rFonts w:ascii="微软雅黑" w:eastAsia="微软雅黑" w:hAnsi="微软雅黑" w:cs="宋体" w:hint="eastAsia"/>
           <w:kern w:val="0"/>
           <w:szCs w:val="21"/>
         </w:rPr>
-        <w:t>TPolyline对象的数组</w:t>
+        <w:t>TPolyline</w:t>
+      </w:r>
+      <w:proofErr w:type="spellEnd"/>
+      <w:r>
+        <w:rPr>
+          <w:rFonts w:ascii="微软雅黑" w:eastAsia="微软雅黑" w:hAnsi="微软雅黑" w:cs="宋体" w:hint="eastAsia"/>
+          <w:kern w:val="0"/>
+          <w:szCs w:val="21"/>
+        </w:rPr>
+        <w:t>对象的数组</w:t>
       </w:r>
     </w:p>
     <w:p>
@@ -3380,6 +5116,7 @@
         </w:rPr>
         <w:t>多边形的转换接口为</w:t>
       </w:r>
+      <w:proofErr w:type="spellStart"/>
       <w:r>
         <w:rPr>
           <w:rFonts w:ascii="微软雅黑" w:eastAsia="微软雅黑" w:hAnsi="微软雅黑" w:cs="宋体"/>
@@ -3394,24 +5131,69 @@
           <w:kern w:val="0"/>
           <w:szCs w:val="21"/>
         </w:rPr>
-        <w:t>Adapter.transferPolygonTo</w:t>
-      </w:r>
+        <w:t>Adapter</w:t>
+      </w:r>
+      <w:proofErr w:type="spellEnd"/>
       <w:r>
         <w:rPr>
           <w:rFonts w:ascii="微软雅黑" w:eastAsia="微软雅黑" w:hAnsi="微软雅黑" w:cs="宋体" w:hint="eastAsia"/>
           <w:kern w:val="0"/>
           <w:szCs w:val="21"/>
         </w:rPr>
-        <w:t>Tianditu</w:t>
-      </w:r>
-      <w:r>
-        <w:rPr>
-          <w:rFonts w:ascii="微软雅黑" w:eastAsia="微软雅黑" w:hAnsi="微软雅黑" w:cs="宋体"/>
-          <w:kern w:val="0"/>
-          <w:szCs w:val="21"/>
-        </w:rPr>
-        <w:t xml:space="preserve"> (array,projection</w:t>
-      </w:r>
+        <w:t>.</w:t>
+      </w:r>
+      <w:r>
+        <w:rPr>
+          <w:rFonts w:ascii="微软雅黑" w:eastAsia="微软雅黑" w:hAnsi="微软雅黑" w:hint="eastAsia"/>
+          <w:szCs w:val="21"/>
+        </w:rPr>
+        <w:t xml:space="preserve"> </w:t>
+      </w:r>
+      <w:proofErr w:type="spellStart"/>
+      <w:r>
+        <w:rPr>
+          <w:rFonts w:ascii="微软雅黑" w:eastAsia="微软雅黑" w:hAnsi="微软雅黑" w:hint="eastAsia"/>
+          <w:szCs w:val="21"/>
+        </w:rPr>
+        <w:t>TiandituAdapter</w:t>
+      </w:r>
+      <w:r>
+        <w:rPr>
+          <w:rFonts w:ascii="微软雅黑" w:eastAsia="微软雅黑" w:hAnsi="微软雅黑" w:cs="宋体"/>
+          <w:kern w:val="0"/>
+          <w:szCs w:val="21"/>
+        </w:rPr>
+        <w:t>.transferPolygon</w:t>
+      </w:r>
+      <w:proofErr w:type="spellEnd"/>
+      <w:r>
+        <w:rPr>
+          <w:rFonts w:ascii="微软雅黑" w:eastAsia="微软雅黑" w:hAnsi="微软雅黑" w:cs="宋体"/>
+          <w:kern w:val="0"/>
+          <w:szCs w:val="21"/>
+        </w:rPr>
+        <w:t xml:space="preserve"> (</w:t>
+      </w:r>
+      <w:proofErr w:type="spellStart"/>
+      <w:r>
+        <w:rPr>
+          <w:rFonts w:ascii="微软雅黑" w:eastAsia="微软雅黑" w:hAnsi="微软雅黑" w:cs="宋体"/>
+          <w:kern w:val="0"/>
+          <w:szCs w:val="21"/>
+        </w:rPr>
+        <w:t>array</w:t>
+      </w:r>
+      <w:proofErr w:type="gramStart"/>
+      <w:r>
+        <w:rPr>
+          <w:rFonts w:ascii="微软雅黑" w:eastAsia="微软雅黑" w:hAnsi="微软雅黑" w:cs="宋体"/>
+          <w:kern w:val="0"/>
+          <w:szCs w:val="21"/>
+        </w:rPr>
+        <w:t>,projection</w:t>
+      </w:r>
+      <w:proofErr w:type="spellEnd"/>
+      <w:proofErr w:type="gramEnd"/>
       <w:r>
         <w:rPr>
           <w:rFonts w:ascii="微软雅黑" w:eastAsia="微软雅黑" w:hAnsi="微软雅黑" w:cs="宋体"/>
@@ -3477,6 +5259,7 @@
           <w:szCs w:val="21"/>
         </w:rPr>
       </w:pPr>
+      <w:proofErr w:type="spellStart"/>
       <w:r>
         <w:rPr>
           <w:rFonts w:ascii="微软雅黑" w:eastAsia="微软雅黑" w:hAnsi="微软雅黑" w:cs="宋体"/>
@@ -3485,6 +5268,7 @@
         </w:rPr>
         <w:t>SuperMap.Geometry.Polygon</w:t>
       </w:r>
+      <w:proofErr w:type="spellEnd"/>
       <w:r>
         <w:rPr>
           <w:rFonts w:ascii="微软雅黑" w:eastAsia="微软雅黑" w:hAnsi="微软雅黑" w:cs="宋体" w:hint="eastAsia"/>
@@ -3505,14 +5289,27 @@
           <w:szCs w:val="21"/>
         </w:rPr>
       </w:pPr>
-      <w:r>
-        <w:rPr>
-          <w:rFonts w:ascii="微软雅黑" w:eastAsia="微软雅黑" w:hAnsi="微软雅黑" w:cs="宋体"/>
-          <w:color w:val="00B050"/>
-          <w:kern w:val="0"/>
-          <w:szCs w:val="21"/>
-        </w:rPr>
-        <w:t xml:space="preserve">var </w:t>
+      <w:proofErr w:type="spellStart"/>
+      <w:proofErr w:type="gramStart"/>
+      <w:r>
+        <w:rPr>
+          <w:rFonts w:ascii="微软雅黑" w:eastAsia="微软雅黑" w:hAnsi="微软雅黑" w:cs="宋体"/>
+          <w:color w:val="00B050"/>
+          <w:kern w:val="0"/>
+          <w:szCs w:val="21"/>
+        </w:rPr>
+        <w:t>var</w:t>
+      </w:r>
+      <w:proofErr w:type="spellEnd"/>
+      <w:proofErr w:type="gramEnd"/>
+      <w:r>
+        <w:rPr>
+          <w:rFonts w:ascii="微软雅黑" w:eastAsia="微软雅黑" w:hAnsi="微软雅黑" w:cs="宋体"/>
+          <w:color w:val="00B050"/>
+          <w:kern w:val="0"/>
+          <w:szCs w:val="21"/>
+        </w:rPr>
+        <w:t xml:space="preserve"> </w:t>
       </w:r>
       <w:r>
         <w:rPr>
@@ -3530,7 +5327,27 @@
           <w:kern w:val="0"/>
           <w:szCs w:val="21"/>
         </w:rPr>
-        <w:t>s = [new SuperMap.Geometry.Polygon(</w:t>
+        <w:t xml:space="preserve">s = [new </w:t>
+      </w:r>
+      <w:proofErr w:type="spellStart"/>
+      <w:r>
+        <w:rPr>
+          <w:rFonts w:ascii="微软雅黑" w:eastAsia="微软雅黑" w:hAnsi="微软雅黑" w:cs="宋体"/>
+          <w:color w:val="00B050"/>
+          <w:kern w:val="0"/>
+          <w:szCs w:val="21"/>
+        </w:rPr>
+        <w:t>SuperMap.Geometry.Polygon</w:t>
+      </w:r>
+      <w:proofErr w:type="spellEnd"/>
+      <w:r>
+        <w:rPr>
+          <w:rFonts w:ascii="微软雅黑" w:eastAsia="微软雅黑" w:hAnsi="微软雅黑" w:cs="宋体"/>
+          <w:color w:val="00B050"/>
+          <w:kern w:val="0"/>
+          <w:szCs w:val="21"/>
+        </w:rPr>
+        <w:t>(</w:t>
       </w:r>
     </w:p>
     <w:p>
@@ -3551,7 +5368,47 @@
           <w:kern w:val="0"/>
           <w:szCs w:val="21"/>
         </w:rPr>
-        <w:t xml:space="preserve"> [new SuperMap.Geometry.LinearRing(</w:t>
+        <w:t xml:space="preserve"> [</w:t>
+      </w:r>
+      <w:proofErr w:type="gramStart"/>
+      <w:r>
+        <w:rPr>
+          <w:rFonts w:ascii="微软雅黑" w:eastAsia="微软雅黑" w:hAnsi="微软雅黑" w:cs="宋体"/>
+          <w:color w:val="00B050"/>
+          <w:kern w:val="0"/>
+          <w:szCs w:val="21"/>
+        </w:rPr>
+        <w:t>new</w:t>
+      </w:r>
+      <w:proofErr w:type="gramEnd"/>
+      <w:r>
+        <w:rPr>
+          <w:rFonts w:ascii="微软雅黑" w:eastAsia="微软雅黑" w:hAnsi="微软雅黑" w:cs="宋体"/>
+          <w:color w:val="00B050"/>
+          <w:kern w:val="0"/>
+          <w:szCs w:val="21"/>
+        </w:rPr>
+        <w:t xml:space="preserve"> </w:t>
+      </w:r>
+      <w:proofErr w:type="spellStart"/>
+      <w:r>
+        <w:rPr>
+          <w:rFonts w:ascii="微软雅黑" w:eastAsia="微软雅黑" w:hAnsi="微软雅黑" w:cs="宋体"/>
+          <w:color w:val="00B050"/>
+          <w:kern w:val="0"/>
+          <w:szCs w:val="21"/>
+        </w:rPr>
+        <w:t>SuperMap.Geometry.LinearRing</w:t>
+      </w:r>
+      <w:proofErr w:type="spellEnd"/>
+      <w:r>
+        <w:rPr>
+          <w:rFonts w:ascii="微软雅黑" w:eastAsia="微软雅黑" w:hAnsi="微软雅黑" w:cs="宋体"/>
+          <w:color w:val="00B050"/>
+          <w:kern w:val="0"/>
+          <w:szCs w:val="21"/>
+        </w:rPr>
+        <w:t>(</w:t>
       </w:r>
     </w:p>
     <w:p>
@@ -3565,14 +5422,45 @@
           <w:szCs w:val="21"/>
         </w:rPr>
       </w:pPr>
-      <w:r>
-        <w:rPr>
-          <w:rFonts w:ascii="微软雅黑" w:eastAsia="微软雅黑" w:hAnsi="微软雅黑" w:cs="宋体"/>
-          <w:color w:val="00B050"/>
-          <w:kern w:val="0"/>
-          <w:szCs w:val="21"/>
-        </w:rPr>
-        <w:t>new SuperMap.Geometry.Point(116.37,39.90),</w:t>
+      <w:proofErr w:type="gramStart"/>
+      <w:r>
+        <w:rPr>
+          <w:rFonts w:ascii="微软雅黑" w:eastAsia="微软雅黑" w:hAnsi="微软雅黑" w:cs="宋体"/>
+          <w:color w:val="00B050"/>
+          <w:kern w:val="0"/>
+          <w:szCs w:val="21"/>
+        </w:rPr>
+        <w:t>new</w:t>
+      </w:r>
+      <w:proofErr w:type="gramEnd"/>
+      <w:r>
+        <w:rPr>
+          <w:rFonts w:ascii="微软雅黑" w:eastAsia="微软雅黑" w:hAnsi="微软雅黑" w:cs="宋体"/>
+          <w:color w:val="00B050"/>
+          <w:kern w:val="0"/>
+          <w:szCs w:val="21"/>
+        </w:rPr>
+        <w:t xml:space="preserve"> </w:t>
+      </w:r>
+      <w:proofErr w:type="spellStart"/>
+      <w:r>
+        <w:rPr>
+          <w:rFonts w:ascii="微软雅黑" w:eastAsia="微软雅黑" w:hAnsi="微软雅黑" w:cs="宋体"/>
+          <w:color w:val="00B050"/>
+          <w:kern w:val="0"/>
+          <w:szCs w:val="21"/>
+        </w:rPr>
+        <w:t>SuperMap.Geometry.Point</w:t>
+      </w:r>
+      <w:proofErr w:type="spellEnd"/>
+      <w:r>
+        <w:rPr>
+          <w:rFonts w:ascii="微软雅黑" w:eastAsia="微软雅黑" w:hAnsi="微软雅黑" w:cs="宋体"/>
+          <w:color w:val="00B050"/>
+          <w:kern w:val="0"/>
+          <w:szCs w:val="21"/>
+        </w:rPr>
+        <w:t>(116.37,39.90),</w:t>
       </w:r>
     </w:p>
     <w:p>
@@ -3586,14 +5474,45 @@
           <w:szCs w:val="21"/>
         </w:rPr>
       </w:pPr>
-      <w:r>
-        <w:rPr>
-          <w:rFonts w:ascii="微软雅黑" w:eastAsia="微软雅黑" w:hAnsi="微软雅黑" w:cs="宋体"/>
-          <w:color w:val="00B050"/>
-          <w:kern w:val="0"/>
-          <w:szCs w:val="21"/>
-        </w:rPr>
-        <w:t>new SuperMap.Geometry.Point(116.38,39.90),</w:t>
+      <w:proofErr w:type="gramStart"/>
+      <w:r>
+        <w:rPr>
+          <w:rFonts w:ascii="微软雅黑" w:eastAsia="微软雅黑" w:hAnsi="微软雅黑" w:cs="宋体"/>
+          <w:color w:val="00B050"/>
+          <w:kern w:val="0"/>
+          <w:szCs w:val="21"/>
+        </w:rPr>
+        <w:t>new</w:t>
+      </w:r>
+      <w:proofErr w:type="gramEnd"/>
+      <w:r>
+        <w:rPr>
+          <w:rFonts w:ascii="微软雅黑" w:eastAsia="微软雅黑" w:hAnsi="微软雅黑" w:cs="宋体"/>
+          <w:color w:val="00B050"/>
+          <w:kern w:val="0"/>
+          <w:szCs w:val="21"/>
+        </w:rPr>
+        <w:t xml:space="preserve"> </w:t>
+      </w:r>
+      <w:proofErr w:type="spellStart"/>
+      <w:r>
+        <w:rPr>
+          <w:rFonts w:ascii="微软雅黑" w:eastAsia="微软雅黑" w:hAnsi="微软雅黑" w:cs="宋体"/>
+          <w:color w:val="00B050"/>
+          <w:kern w:val="0"/>
+          <w:szCs w:val="21"/>
+        </w:rPr>
+        <w:t>SuperMap.Geometry.Point</w:t>
+      </w:r>
+      <w:proofErr w:type="spellEnd"/>
+      <w:r>
+        <w:rPr>
+          <w:rFonts w:ascii="微软雅黑" w:eastAsia="微软雅黑" w:hAnsi="微软雅黑" w:cs="宋体"/>
+          <w:color w:val="00B050"/>
+          <w:kern w:val="0"/>
+          <w:szCs w:val="21"/>
+        </w:rPr>
+        <w:t>(116.38,39.90),</w:t>
       </w:r>
     </w:p>
     <w:p>
@@ -3607,14 +5526,45 @@
           <w:szCs w:val="21"/>
         </w:rPr>
       </w:pPr>
-      <w:r>
-        <w:rPr>
-          <w:rFonts w:ascii="微软雅黑" w:eastAsia="微软雅黑" w:hAnsi="微软雅黑" w:cs="宋体"/>
-          <w:color w:val="00B050"/>
-          <w:kern w:val="0"/>
-          <w:szCs w:val="21"/>
-        </w:rPr>
-        <w:t>new SuperMap.Geometry.Point(116.38,39.89),</w:t>
+      <w:proofErr w:type="gramStart"/>
+      <w:r>
+        <w:rPr>
+          <w:rFonts w:ascii="微软雅黑" w:eastAsia="微软雅黑" w:hAnsi="微软雅黑" w:cs="宋体"/>
+          <w:color w:val="00B050"/>
+          <w:kern w:val="0"/>
+          <w:szCs w:val="21"/>
+        </w:rPr>
+        <w:t>new</w:t>
+      </w:r>
+      <w:proofErr w:type="gramEnd"/>
+      <w:r>
+        <w:rPr>
+          <w:rFonts w:ascii="微软雅黑" w:eastAsia="微软雅黑" w:hAnsi="微软雅黑" w:cs="宋体"/>
+          <w:color w:val="00B050"/>
+          <w:kern w:val="0"/>
+          <w:szCs w:val="21"/>
+        </w:rPr>
+        <w:t xml:space="preserve"> </w:t>
+      </w:r>
+      <w:proofErr w:type="spellStart"/>
+      <w:r>
+        <w:rPr>
+          <w:rFonts w:ascii="微软雅黑" w:eastAsia="微软雅黑" w:hAnsi="微软雅黑" w:cs="宋体"/>
+          <w:color w:val="00B050"/>
+          <w:kern w:val="0"/>
+          <w:szCs w:val="21"/>
+        </w:rPr>
+        <w:t>SuperMap.Geometry.Point</w:t>
+      </w:r>
+      <w:proofErr w:type="spellEnd"/>
+      <w:r>
+        <w:rPr>
+          <w:rFonts w:ascii="微软雅黑" w:eastAsia="微软雅黑" w:hAnsi="微软雅黑" w:cs="宋体"/>
+          <w:color w:val="00B050"/>
+          <w:kern w:val="0"/>
+          <w:szCs w:val="21"/>
+        </w:rPr>
+        <w:t>(116.38,39.89),</w:t>
       </w:r>
     </w:p>
     <w:p>
@@ -3628,14 +5578,45 @@
           <w:szCs w:val="21"/>
         </w:rPr>
       </w:pPr>
-      <w:r>
-        <w:rPr>
-          <w:rFonts w:ascii="微软雅黑" w:eastAsia="微软雅黑" w:hAnsi="微软雅黑" w:cs="宋体"/>
-          <w:color w:val="00B050"/>
-          <w:kern w:val="0"/>
-          <w:szCs w:val="21"/>
-        </w:rPr>
-        <w:t>new SuperMap.Geometry.Point(116.37,39.89)</w:t>
+      <w:proofErr w:type="gramStart"/>
+      <w:r>
+        <w:rPr>
+          <w:rFonts w:ascii="微软雅黑" w:eastAsia="微软雅黑" w:hAnsi="微软雅黑" w:cs="宋体"/>
+          <w:color w:val="00B050"/>
+          <w:kern w:val="0"/>
+          <w:szCs w:val="21"/>
+        </w:rPr>
+        <w:t>new</w:t>
+      </w:r>
+      <w:proofErr w:type="gramEnd"/>
+      <w:r>
+        <w:rPr>
+          <w:rFonts w:ascii="微软雅黑" w:eastAsia="微软雅黑" w:hAnsi="微软雅黑" w:cs="宋体"/>
+          <w:color w:val="00B050"/>
+          <w:kern w:val="0"/>
+          <w:szCs w:val="21"/>
+        </w:rPr>
+        <w:t xml:space="preserve"> </w:t>
+      </w:r>
+      <w:proofErr w:type="spellStart"/>
+      <w:r>
+        <w:rPr>
+          <w:rFonts w:ascii="微软雅黑" w:eastAsia="微软雅黑" w:hAnsi="微软雅黑" w:cs="宋体"/>
+          <w:color w:val="00B050"/>
+          <w:kern w:val="0"/>
+          <w:szCs w:val="21"/>
+        </w:rPr>
+        <w:t>SuperMap.Geometry.Point</w:t>
+      </w:r>
+      <w:proofErr w:type="spellEnd"/>
+      <w:r>
+        <w:rPr>
+          <w:rFonts w:ascii="微软雅黑" w:eastAsia="微软雅黑" w:hAnsi="微软雅黑" w:cs="宋体"/>
+          <w:color w:val="00B050"/>
+          <w:kern w:val="0"/>
+          <w:szCs w:val="21"/>
+        </w:rPr>
+        <w:t>(116.37,39.89)</w:t>
       </w:r>
     </w:p>
     <w:p>
@@ -3715,6 +5696,7 @@
           <w:szCs w:val="21"/>
         </w:rPr>
       </w:pPr>
+      <w:proofErr w:type="spellStart"/>
       <w:r>
         <w:rPr>
           <w:rFonts w:ascii="微软雅黑" w:eastAsia="微软雅黑" w:hAnsi="微软雅黑" w:cs="宋体"/>
@@ -3723,6 +5705,7 @@
         </w:rPr>
         <w:t>TPolygon</w:t>
       </w:r>
+      <w:proofErr w:type="spellEnd"/>
       <w:r>
         <w:rPr>
           <w:rFonts w:ascii="微软雅黑" w:eastAsia="微软雅黑" w:hAnsi="微软雅黑" w:cs="宋体" w:hint="eastAsia"/>
@@ -3743,14 +5726,27 @@
           <w:szCs w:val="21"/>
         </w:rPr>
       </w:pPr>
-      <w:r>
-        <w:rPr>
-          <w:rFonts w:ascii="微软雅黑" w:eastAsia="微软雅黑" w:hAnsi="微软雅黑" w:cs="宋体"/>
-          <w:color w:val="00B050"/>
-          <w:kern w:val="0"/>
-          <w:szCs w:val="21"/>
-        </w:rPr>
-        <w:t xml:space="preserve">var </w:t>
+      <w:proofErr w:type="spellStart"/>
+      <w:proofErr w:type="gramStart"/>
+      <w:r>
+        <w:rPr>
+          <w:rFonts w:ascii="微软雅黑" w:eastAsia="微软雅黑" w:hAnsi="微软雅黑" w:cs="宋体"/>
+          <w:color w:val="00B050"/>
+          <w:kern w:val="0"/>
+          <w:szCs w:val="21"/>
+        </w:rPr>
+        <w:t>var</w:t>
+      </w:r>
+      <w:proofErr w:type="spellEnd"/>
+      <w:proofErr w:type="gramEnd"/>
+      <w:r>
+        <w:rPr>
+          <w:rFonts w:ascii="微软雅黑" w:eastAsia="微软雅黑" w:hAnsi="微软雅黑" w:cs="宋体"/>
+          <w:color w:val="00B050"/>
+          <w:kern w:val="0"/>
+          <w:szCs w:val="21"/>
+        </w:rPr>
+        <w:t xml:space="preserve"> </w:t>
       </w:r>
       <w:r>
         <w:rPr>
@@ -3779,14 +5775,25 @@
         </w:rPr>
         <w:t xml:space="preserve">= [new </w:t>
       </w:r>
-      <w:r>
-        <w:rPr>
-          <w:rFonts w:ascii="微软雅黑" w:eastAsia="微软雅黑" w:hAnsi="微软雅黑" w:cs="宋体"/>
-          <w:color w:val="00B050"/>
-          <w:kern w:val="0"/>
-          <w:szCs w:val="21"/>
-        </w:rPr>
-        <w:t xml:space="preserve">TPolygon </w:t>
+      <w:proofErr w:type="spellStart"/>
+      <w:r>
+        <w:rPr>
+          <w:rFonts w:ascii="微软雅黑" w:eastAsia="微软雅黑" w:hAnsi="微软雅黑" w:cs="宋体"/>
+          <w:color w:val="00B050"/>
+          <w:kern w:val="0"/>
+          <w:szCs w:val="21"/>
+        </w:rPr>
+        <w:t>TPolygon</w:t>
+      </w:r>
+      <w:proofErr w:type="spellEnd"/>
+      <w:r>
+        <w:rPr>
+          <w:rFonts w:ascii="微软雅黑" w:eastAsia="微软雅黑" w:hAnsi="微软雅黑" w:cs="宋体"/>
+          <w:color w:val="00B050"/>
+          <w:kern w:val="0"/>
+          <w:szCs w:val="21"/>
+        </w:rPr>
+        <w:t xml:space="preserve"> </w:t>
       </w:r>
       <w:r>
         <w:rPr>
@@ -3809,23 +5816,45 @@
           <w:szCs w:val="21"/>
         </w:rPr>
       </w:pPr>
-      <w:r>
-        <w:rPr>
-          <w:rFonts w:ascii="微软雅黑" w:eastAsia="微软雅黑" w:hAnsi="微软雅黑" w:cs="宋体"/>
-          <w:color w:val="00B050"/>
-          <w:kern w:val="0"/>
-          <w:szCs w:val="21"/>
-        </w:rPr>
-        <w:t xml:space="preserve">new </w:t>
-      </w:r>
-      <w:r>
-        <w:rPr>
-          <w:rFonts w:ascii="微软雅黑" w:eastAsia="微软雅黑" w:hAnsi="微软雅黑" w:cs="宋体"/>
-          <w:color w:val="00B050"/>
-          <w:kern w:val="0"/>
-          <w:szCs w:val="21"/>
-        </w:rPr>
-        <w:t xml:space="preserve">TLngLat </w:t>
+      <w:proofErr w:type="gramStart"/>
+      <w:r>
+        <w:rPr>
+          <w:rFonts w:ascii="微软雅黑" w:eastAsia="微软雅黑" w:hAnsi="微软雅黑" w:cs="宋体"/>
+          <w:color w:val="00B050"/>
+          <w:kern w:val="0"/>
+          <w:szCs w:val="21"/>
+        </w:rPr>
+        <w:t>new</w:t>
+      </w:r>
+      <w:proofErr w:type="gramEnd"/>
+      <w:r>
+        <w:rPr>
+          <w:rFonts w:ascii="微软雅黑" w:eastAsia="微软雅黑" w:hAnsi="微软雅黑" w:cs="宋体"/>
+          <w:color w:val="00B050"/>
+          <w:kern w:val="0"/>
+          <w:szCs w:val="21"/>
+        </w:rPr>
+        <w:t xml:space="preserve"> </w:t>
+      </w:r>
+      <w:proofErr w:type="spellStart"/>
+      <w:r>
+        <w:rPr>
+          <w:rFonts w:ascii="微软雅黑" w:eastAsia="微软雅黑" w:hAnsi="微软雅黑" w:cs="宋体"/>
+          <w:color w:val="00B050"/>
+          <w:kern w:val="0"/>
+          <w:szCs w:val="21"/>
+        </w:rPr>
+        <w:t>TLngLat</w:t>
+      </w:r>
+      <w:proofErr w:type="spellEnd"/>
+      <w:r>
+        <w:rPr>
+          <w:rFonts w:ascii="微软雅黑" w:eastAsia="微软雅黑" w:hAnsi="微软雅黑" w:cs="宋体"/>
+          <w:color w:val="00B050"/>
+          <w:kern w:val="0"/>
+          <w:szCs w:val="21"/>
+        </w:rPr>
+        <w:t xml:space="preserve"> </w:t>
       </w:r>
       <w:r>
         <w:rPr>
@@ -3848,23 +5877,45 @@
           <w:szCs w:val="21"/>
         </w:rPr>
       </w:pPr>
-      <w:r>
-        <w:rPr>
-          <w:rFonts w:ascii="微软雅黑" w:eastAsia="微软雅黑" w:hAnsi="微软雅黑" w:cs="宋体"/>
-          <w:color w:val="00B050"/>
-          <w:kern w:val="0"/>
-          <w:szCs w:val="21"/>
-        </w:rPr>
-        <w:t xml:space="preserve">new </w:t>
-      </w:r>
-      <w:r>
-        <w:rPr>
-          <w:rFonts w:ascii="微软雅黑" w:eastAsia="微软雅黑" w:hAnsi="微软雅黑" w:cs="宋体"/>
-          <w:color w:val="00B050"/>
-          <w:kern w:val="0"/>
-          <w:szCs w:val="21"/>
-        </w:rPr>
-        <w:t xml:space="preserve">TLngLat </w:t>
+      <w:proofErr w:type="gramStart"/>
+      <w:r>
+        <w:rPr>
+          <w:rFonts w:ascii="微软雅黑" w:eastAsia="微软雅黑" w:hAnsi="微软雅黑" w:cs="宋体"/>
+          <w:color w:val="00B050"/>
+          <w:kern w:val="0"/>
+          <w:szCs w:val="21"/>
+        </w:rPr>
+        <w:t>new</w:t>
+      </w:r>
+      <w:proofErr w:type="gramEnd"/>
+      <w:r>
+        <w:rPr>
+          <w:rFonts w:ascii="微软雅黑" w:eastAsia="微软雅黑" w:hAnsi="微软雅黑" w:cs="宋体"/>
+          <w:color w:val="00B050"/>
+          <w:kern w:val="0"/>
+          <w:szCs w:val="21"/>
+        </w:rPr>
+        <w:t xml:space="preserve"> </w:t>
+      </w:r>
+      <w:proofErr w:type="spellStart"/>
+      <w:r>
+        <w:rPr>
+          <w:rFonts w:ascii="微软雅黑" w:eastAsia="微软雅黑" w:hAnsi="微软雅黑" w:cs="宋体"/>
+          <w:color w:val="00B050"/>
+          <w:kern w:val="0"/>
+          <w:szCs w:val="21"/>
+        </w:rPr>
+        <w:t>TLngLat</w:t>
+      </w:r>
+      <w:proofErr w:type="spellEnd"/>
+      <w:r>
+        <w:rPr>
+          <w:rFonts w:ascii="微软雅黑" w:eastAsia="微软雅黑" w:hAnsi="微软雅黑" w:cs="宋体"/>
+          <w:color w:val="00B050"/>
+          <w:kern w:val="0"/>
+          <w:szCs w:val="21"/>
+        </w:rPr>
+        <w:t xml:space="preserve"> </w:t>
       </w:r>
       <w:r>
         <w:rPr>
@@ -3887,23 +5938,45 @@
           <w:szCs w:val="21"/>
         </w:rPr>
       </w:pPr>
-      <w:r>
-        <w:rPr>
-          <w:rFonts w:ascii="微软雅黑" w:eastAsia="微软雅黑" w:hAnsi="微软雅黑" w:cs="宋体"/>
-          <w:color w:val="00B050"/>
-          <w:kern w:val="0"/>
-          <w:szCs w:val="21"/>
-        </w:rPr>
-        <w:t xml:space="preserve">new </w:t>
-      </w:r>
-      <w:r>
-        <w:rPr>
-          <w:rFonts w:ascii="微软雅黑" w:eastAsia="微软雅黑" w:hAnsi="微软雅黑" w:cs="宋体"/>
-          <w:color w:val="00B050"/>
-          <w:kern w:val="0"/>
-          <w:szCs w:val="21"/>
-        </w:rPr>
-        <w:t xml:space="preserve">TLngLat </w:t>
+      <w:proofErr w:type="gramStart"/>
+      <w:r>
+        <w:rPr>
+          <w:rFonts w:ascii="微软雅黑" w:eastAsia="微软雅黑" w:hAnsi="微软雅黑" w:cs="宋体"/>
+          <w:color w:val="00B050"/>
+          <w:kern w:val="0"/>
+          <w:szCs w:val="21"/>
+        </w:rPr>
+        <w:t>new</w:t>
+      </w:r>
+      <w:proofErr w:type="gramEnd"/>
+      <w:r>
+        <w:rPr>
+          <w:rFonts w:ascii="微软雅黑" w:eastAsia="微软雅黑" w:hAnsi="微软雅黑" w:cs="宋体"/>
+          <w:color w:val="00B050"/>
+          <w:kern w:val="0"/>
+          <w:szCs w:val="21"/>
+        </w:rPr>
+        <w:t xml:space="preserve"> </w:t>
+      </w:r>
+      <w:proofErr w:type="spellStart"/>
+      <w:r>
+        <w:rPr>
+          <w:rFonts w:ascii="微软雅黑" w:eastAsia="微软雅黑" w:hAnsi="微软雅黑" w:cs="宋体"/>
+          <w:color w:val="00B050"/>
+          <w:kern w:val="0"/>
+          <w:szCs w:val="21"/>
+        </w:rPr>
+        <w:t>TLngLat</w:t>
+      </w:r>
+      <w:proofErr w:type="spellEnd"/>
+      <w:r>
+        <w:rPr>
+          <w:rFonts w:ascii="微软雅黑" w:eastAsia="微软雅黑" w:hAnsi="微软雅黑" w:cs="宋体"/>
+          <w:color w:val="00B050"/>
+          <w:kern w:val="0"/>
+          <w:szCs w:val="21"/>
+        </w:rPr>
+        <w:t xml:space="preserve"> </w:t>
       </w:r>
       <w:r>
         <w:rPr>
@@ -3926,23 +5999,45 @@
           <w:szCs w:val="21"/>
         </w:rPr>
       </w:pPr>
-      <w:r>
-        <w:rPr>
-          <w:rFonts w:ascii="微软雅黑" w:eastAsia="微软雅黑" w:hAnsi="微软雅黑" w:cs="宋体"/>
-          <w:color w:val="00B050"/>
-          <w:kern w:val="0"/>
-          <w:szCs w:val="21"/>
-        </w:rPr>
-        <w:t xml:space="preserve">new </w:t>
-      </w:r>
-      <w:r>
-        <w:rPr>
-          <w:rFonts w:ascii="微软雅黑" w:eastAsia="微软雅黑" w:hAnsi="微软雅黑" w:cs="宋体"/>
-          <w:color w:val="00B050"/>
-          <w:kern w:val="0"/>
-          <w:szCs w:val="21"/>
-        </w:rPr>
-        <w:t xml:space="preserve">TLngLat </w:t>
+      <w:proofErr w:type="gramStart"/>
+      <w:r>
+        <w:rPr>
+          <w:rFonts w:ascii="微软雅黑" w:eastAsia="微软雅黑" w:hAnsi="微软雅黑" w:cs="宋体"/>
+          <w:color w:val="00B050"/>
+          <w:kern w:val="0"/>
+          <w:szCs w:val="21"/>
+        </w:rPr>
+        <w:t>new</w:t>
+      </w:r>
+      <w:proofErr w:type="gramEnd"/>
+      <w:r>
+        <w:rPr>
+          <w:rFonts w:ascii="微软雅黑" w:eastAsia="微软雅黑" w:hAnsi="微软雅黑" w:cs="宋体"/>
+          <w:color w:val="00B050"/>
+          <w:kern w:val="0"/>
+          <w:szCs w:val="21"/>
+        </w:rPr>
+        <w:t xml:space="preserve"> </w:t>
+      </w:r>
+      <w:proofErr w:type="spellStart"/>
+      <w:r>
+        <w:rPr>
+          <w:rFonts w:ascii="微软雅黑" w:eastAsia="微软雅黑" w:hAnsi="微软雅黑" w:cs="宋体"/>
+          <w:color w:val="00B050"/>
+          <w:kern w:val="0"/>
+          <w:szCs w:val="21"/>
+        </w:rPr>
+        <w:t>TLngLat</w:t>
+      </w:r>
+      <w:proofErr w:type="spellEnd"/>
+      <w:r>
+        <w:rPr>
+          <w:rFonts w:ascii="微软雅黑" w:eastAsia="微软雅黑" w:hAnsi="微软雅黑" w:cs="宋体"/>
+          <w:color w:val="00B050"/>
+          <w:kern w:val="0"/>
+          <w:szCs w:val="21"/>
+        </w:rPr>
+        <w:t xml:space="preserve"> </w:t>
       </w:r>
       <w:r>
         <w:rPr>
@@ -4008,6 +6103,7 @@
         </w:rPr>
         <w:t>为</w:t>
       </w:r>
+      <w:proofErr w:type="spellStart"/>
       <w:r>
         <w:rPr>
           <w:rFonts w:ascii="微软雅黑" w:eastAsia="微软雅黑" w:hAnsi="微软雅黑" w:cs="宋体"/>
@@ -4016,6 +6112,7 @@
         </w:rPr>
         <w:t>SuperMap.Projection</w:t>
       </w:r>
+      <w:proofErr w:type="spellEnd"/>
       <w:r>
         <w:rPr>
           <w:rFonts w:ascii="微软雅黑" w:eastAsia="微软雅黑" w:hAnsi="微软雅黑" w:cs="宋体" w:hint="eastAsia"/>
@@ -4047,7 +6144,25 @@
           <w:kern w:val="0"/>
           <w:szCs w:val="21"/>
         </w:rPr>
-        <w:t>返回TPolygon对象的数组</w:t>
+        <w:t>返回</w:t>
+      </w:r>
+      <w:proofErr w:type="spellStart"/>
+      <w:r>
+        <w:rPr>
+          <w:rFonts w:ascii="微软雅黑" w:eastAsia="微软雅黑" w:hAnsi="微软雅黑" w:cs="宋体" w:hint="eastAsia"/>
+          <w:kern w:val="0"/>
+          <w:szCs w:val="21"/>
+        </w:rPr>
+        <w:t>TPolygon</w:t>
+      </w:r>
+      <w:proofErr w:type="spellEnd"/>
+      <w:r>
+        <w:rPr>
+          <w:rFonts w:ascii="微软雅黑" w:eastAsia="微软雅黑" w:hAnsi="微软雅黑" w:cs="宋体" w:hint="eastAsia"/>
+          <w:kern w:val="0"/>
+          <w:szCs w:val="21"/>
+        </w:rPr>
+        <w:t>对象的数组</w:t>
       </w:r>
       <w:r>
         <w:rPr>

--- a/Tianditu/Adapter for Tianditu help.docx
+++ b/Tianditu/Adapter for Tianditu help.docx
@@ -816,6 +816,7 @@
       <w:r>
         <w:rPr>
           <w:rFonts w:ascii="微软雅黑" w:eastAsia="微软雅黑" w:hAnsi="微软雅黑" w:hint="eastAsia"/>
+          <w:color w:val="000000" w:themeColor="text1"/>
           <w:szCs w:val="21"/>
         </w:rPr>
         <w:t>首先你需要在</w:t>
@@ -824,6 +825,7 @@
       <w:r>
         <w:rPr>
           <w:rFonts w:ascii="微软雅黑" w:eastAsia="微软雅黑" w:hAnsi="微软雅黑"/>
+          <w:color w:val="000000" w:themeColor="text1"/>
           <w:szCs w:val="21"/>
         </w:rPr>
         <w:t>SuperMap</w:t>
@@ -832,6 +834,7 @@
       <w:r>
         <w:rPr>
           <w:rFonts w:ascii="微软雅黑" w:eastAsia="微软雅黑" w:hAnsi="微软雅黑"/>
+          <w:color w:val="000000" w:themeColor="text1"/>
           <w:szCs w:val="21"/>
         </w:rPr>
         <w:t xml:space="preserve"> </w:t>
@@ -840,6 +843,7 @@
       <w:r>
         <w:rPr>
           <w:rFonts w:ascii="微软雅黑" w:eastAsia="微软雅黑" w:hAnsi="微软雅黑"/>
+          <w:color w:val="000000" w:themeColor="text1"/>
           <w:szCs w:val="21"/>
         </w:rPr>
         <w:t>iServer</w:t>
@@ -848,6 +852,7 @@
       <w:r>
         <w:rPr>
           <w:rFonts w:ascii="微软雅黑" w:eastAsia="微软雅黑" w:hAnsi="微软雅黑"/>
+          <w:color w:val="000000" w:themeColor="text1"/>
           <w:szCs w:val="21"/>
         </w:rPr>
         <w:t xml:space="preserve"> Java 6R(2012)</w:t>
@@ -855,6 +860,7 @@
       <w:r>
         <w:rPr>
           <w:rFonts w:ascii="微软雅黑" w:eastAsia="微软雅黑" w:hAnsi="微软雅黑" w:hint="eastAsia"/>
+          <w:color w:val="000000" w:themeColor="text1"/>
           <w:szCs w:val="21"/>
         </w:rPr>
         <w:t>的安装文件</w:t>
@@ -863,6 +869,7 @@
       <w:r>
         <w:rPr>
           <w:rFonts w:ascii="微软雅黑" w:eastAsia="微软雅黑" w:hAnsi="微软雅黑"/>
+          <w:color w:val="000000" w:themeColor="text1"/>
           <w:szCs w:val="21"/>
         </w:rPr>
         <w:t>iClient</w:t>
@@ -871,6 +878,7 @@
       <w:r>
         <w:rPr>
           <w:rFonts w:ascii="微软雅黑" w:eastAsia="微软雅黑" w:hAnsi="微软雅黑"/>
+          <w:color w:val="000000" w:themeColor="text1"/>
           <w:szCs w:val="21"/>
         </w:rPr>
         <w:t>\</w:t>
@@ -879,6 +887,7 @@
       <w:r>
         <w:rPr>
           <w:rFonts w:ascii="微软雅黑" w:eastAsia="微软雅黑" w:hAnsi="微软雅黑"/>
+          <w:color w:val="000000" w:themeColor="text1"/>
           <w:szCs w:val="21"/>
         </w:rPr>
         <w:t>forJavaScript</w:t>
@@ -887,6 +896,7 @@
       <w:r>
         <w:rPr>
           <w:rFonts w:ascii="微软雅黑" w:eastAsia="微软雅黑" w:hAnsi="微软雅黑"/>
+          <w:color w:val="000000" w:themeColor="text1"/>
           <w:szCs w:val="21"/>
         </w:rPr>
         <w:t>\libs</w:t>
@@ -894,9 +904,25 @@
       <w:r>
         <w:rPr>
           <w:rFonts w:ascii="微软雅黑" w:eastAsia="微软雅黑" w:hAnsi="微软雅黑" w:hint="eastAsia"/>
-          <w:szCs w:val="21"/>
-        </w:rPr>
-        <w:t>下拷贝一份SuperMap.js文件到你的文件夹下，此</w:t>
+          <w:color w:val="000000" w:themeColor="text1"/>
+          <w:szCs w:val="21"/>
+        </w:rPr>
+        <w:t>下拷贝一份SuperMap.js文件到你的文件夹下</w:t>
+      </w:r>
+      <w:r>
+        <w:rPr>
+          <w:rFonts w:ascii="微软雅黑" w:eastAsia="微软雅黑" w:hAnsi="微软雅黑" w:hint="eastAsia"/>
+          <w:color w:val="FF0000"/>
+          <w:szCs w:val="21"/>
+        </w:rPr>
+        <w:t>，</w:t>
+      </w:r>
+      <w:r>
+        <w:rPr>
+          <w:rFonts w:ascii="微软雅黑" w:eastAsia="微软雅黑" w:hAnsi="微软雅黑" w:hint="eastAsia"/>
+          <w:szCs w:val="21"/>
+        </w:rPr>
+        <w:t>此</w:t>
       </w:r>
       <w:proofErr w:type="spellStart"/>
       <w:r>
@@ -944,13 +970,53 @@
           <w:rFonts w:ascii="微软雅黑" w:eastAsia="微软雅黑" w:hAnsi="微软雅黑" w:hint="eastAsia"/>
           <w:szCs w:val="21"/>
         </w:rPr>
-        <w:t xml:space="preserve"> 6R(2012) for JavaScript的产品包，详细信息可以在你本地</w:t>
-      </w:r>
+        <w:t xml:space="preserve"> 6R(2012) for JavaScript的产品包，</w:t>
+      </w:r>
+      <w:r>
+        <w:rPr>
+          <w:rFonts w:ascii="微软雅黑" w:eastAsia="微软雅黑" w:hAnsi="微软雅黑" w:hint="eastAsia"/>
+          <w:szCs w:val="21"/>
+        </w:rPr>
+        <w:t>请不要使用范例里面的包，</w:t>
+      </w:r>
+      <w:r>
+        <w:rPr>
+          <w:rFonts w:ascii="微软雅黑" w:eastAsia="微软雅黑" w:hAnsi="微软雅黑" w:hint="eastAsia"/>
+          <w:szCs w:val="21"/>
+        </w:rPr>
+        <w:t>详细信息可以在你本地</w:t>
+      </w:r>
+      <w:hyperlink r:id="rId8" w:history="1">
+        <w:r>
+          <w:rPr>
+            <w:rStyle w:val="a6"/>
+            <w:rFonts w:ascii="微软雅黑" w:eastAsia="微软雅黑" w:hAnsi="微软雅黑"/>
+            <w:szCs w:val="21"/>
+          </w:rPr>
+          <w:t>http://localhost:8090/iserver/iClient/forJavaScript/index.html</w:t>
+        </w:r>
+      </w:hyperlink>
+      <w:r>
+        <w:rPr>
+          <w:rFonts w:ascii="微软雅黑" w:eastAsia="微软雅黑" w:hAnsi="微软雅黑" w:hint="eastAsia"/>
+          <w:szCs w:val="21"/>
+        </w:rPr>
+        <w:t>下了解</w:t>
+      </w:r>
+      <w:proofErr w:type="gramStart"/>
+      <w:r>
+        <w:rPr>
+          <w:rFonts w:ascii="微软雅黑" w:eastAsia="微软雅黑" w:hAnsi="微软雅黑" w:hint="eastAsia"/>
+          <w:szCs w:val="21"/>
+        </w:rPr>
+        <w:t>或官网</w:t>
+      </w:r>
+      <w:proofErr w:type="gramEnd"/>
       <w:r>
         <w:fldChar w:fldCharType="begin"/>
       </w:r>
       <w:r>
-        <w:instrText xml:space="preserve"> HYPERLINK "http://localhost:8090/iserver/iClient/forJavaScript/index.html" </w:instrText>
+        <w:instrText xml:space="preserve"> HYPERLINK "http://support.supermap.com.cn:8090/iserver/iClient/forJavaScript/index.html" </w:instrText>
       </w:r>
       <w:r>
         <w:fldChar w:fldCharType="separate"/>
@@ -961,7 +1027,7 @@
           <w:rFonts w:ascii="微软雅黑" w:eastAsia="微软雅黑" w:hAnsi="微软雅黑"/>
           <w:szCs w:val="21"/>
         </w:rPr>
-        <w:t>http://localhost:8090/iserver/iClient/forJavaScript/index.html</w:t>
+        <w:t>http://support.supermap.com.cn:8090/iserver/iClient/forJavaScript/index.html</w:t>
       </w:r>
       <w:r>
         <w:rPr>
@@ -976,47 +1042,6 @@
           <w:rFonts w:ascii="微软雅黑" w:eastAsia="微软雅黑" w:hAnsi="微软雅黑" w:hint="eastAsia"/>
           <w:szCs w:val="21"/>
         </w:rPr>
-        <w:t>下了解</w:t>
-      </w:r>
-      <w:proofErr w:type="gramStart"/>
-      <w:r>
-        <w:rPr>
-          <w:rFonts w:ascii="微软雅黑" w:eastAsia="微软雅黑" w:hAnsi="微软雅黑" w:hint="eastAsia"/>
-          <w:szCs w:val="21"/>
-        </w:rPr>
-        <w:t>或官网</w:t>
-      </w:r>
-      <w:proofErr w:type="gramEnd"/>
-      <w:r>
-        <w:fldChar w:fldCharType="begin"/>
-      </w:r>
-      <w:r>
-        <w:instrText xml:space="preserve"> HYPERLINK "http://support.supermap.com.cn:8090/iserver/iClient/forJavaScript/index.html" </w:instrText>
-      </w:r>
-      <w:r>
-        <w:fldChar w:fldCharType="separate"/>
-      </w:r>
-      <w:r>
-        <w:rPr>
-          <w:rStyle w:val="a6"/>
-          <w:rFonts w:ascii="微软雅黑" w:eastAsia="微软雅黑" w:hAnsi="微软雅黑"/>
-          <w:szCs w:val="21"/>
-        </w:rPr>
-        <w:t>http://support.supermap.com.cn:8090/iserver/iClient/forJavaScript/index.html</w:t>
-      </w:r>
-      <w:r>
-        <w:rPr>
-          <w:rStyle w:val="a6"/>
-          <w:rFonts w:ascii="微软雅黑" w:eastAsia="微软雅黑" w:hAnsi="微软雅黑"/>
-          <w:szCs w:val="21"/>
-        </w:rPr>
-        <w:fldChar w:fldCharType="end"/>
-      </w:r>
-      <w:r>
-        <w:rPr>
-          <w:rFonts w:ascii="微软雅黑" w:eastAsia="微软雅黑" w:hAnsi="微软雅黑" w:hint="eastAsia"/>
-          <w:szCs w:val="21"/>
-        </w:rPr>
         <w:t>下，</w:t>
       </w:r>
       <w:r>
@@ -1038,7 +1063,30 @@
           <w:rFonts w:ascii="微软雅黑" w:eastAsia="微软雅黑" w:hAnsi="微软雅黑" w:hint="eastAsia"/>
           <w:szCs w:val="21"/>
         </w:rPr>
-        <w:t>.js文件。</w:t>
+        <w:t>.js文件</w:t>
+      </w:r>
+      <w:r>
+        <w:rPr>
+          <w:rFonts w:ascii="微软雅黑" w:eastAsia="微软雅黑" w:hAnsi="微软雅黑" w:hint="eastAsia"/>
+          <w:color w:val="000000" w:themeColor="text1"/>
+          <w:szCs w:val="21"/>
+        </w:rPr>
+        <w:t>，</w:t>
+      </w:r>
+      <w:r>
+        <w:rPr>
+          <w:rFonts w:ascii="微软雅黑" w:eastAsia="微软雅黑" w:hAnsi="微软雅黑" w:hint="eastAsia"/>
+          <w:color w:val="000000" w:themeColor="text1"/>
+          <w:szCs w:val="21"/>
+        </w:rPr>
+        <w:t>拷入同一文件夹</w:t>
+      </w:r>
+      <w:r>
+        <w:rPr>
+          <w:rFonts w:ascii="微软雅黑" w:eastAsia="微软雅黑" w:hAnsi="微软雅黑" w:hint="eastAsia"/>
+          <w:szCs w:val="21"/>
+        </w:rPr>
+        <w:t>。</w:t>
       </w:r>
     </w:p>
     <w:p>
@@ -1288,14 +1336,30 @@
           <w:rFonts w:ascii="微软雅黑" w:eastAsia="微软雅黑" w:hAnsi="微软雅黑" w:hint="eastAsia"/>
           <w:szCs w:val="21"/>
         </w:rPr>
-        <w:t>天地图</w:t>
-      </w:r>
-      <w:r>
-        <w:rPr>
-          <w:rFonts w:ascii="微软雅黑" w:eastAsia="微软雅黑" w:hAnsi="微软雅黑" w:hint="eastAsia"/>
-          <w:szCs w:val="21"/>
-        </w:rPr>
-        <w:t>地图API的用户都知道我们需要一个div来承载地图，所以在body里面创建一个</w:t>
+        <w:t>天</w:t>
+      </w:r>
+      <w:proofErr w:type="gramStart"/>
+      <w:r>
+        <w:rPr>
+          <w:rFonts w:ascii="微软雅黑" w:eastAsia="微软雅黑" w:hAnsi="微软雅黑" w:hint="eastAsia"/>
+          <w:szCs w:val="21"/>
+        </w:rPr>
+        <w:t>地图</w:t>
+      </w:r>
+      <w:r>
+        <w:rPr>
+          <w:rFonts w:ascii="微软雅黑" w:eastAsia="微软雅黑" w:hAnsi="微软雅黑" w:hint="eastAsia"/>
+          <w:szCs w:val="21"/>
+        </w:rPr>
+        <w:t>地图</w:t>
+      </w:r>
+      <w:proofErr w:type="gramEnd"/>
+      <w:r>
+        <w:rPr>
+          <w:rFonts w:ascii="微软雅黑" w:eastAsia="微软雅黑" w:hAnsi="微软雅黑" w:hint="eastAsia"/>
+          <w:szCs w:val="21"/>
+        </w:rPr>
+        <w:t>API的用户都知道我们需要一个div来承载地图，所以在body里面创建一个</w:t>
       </w:r>
       <w:r>
         <w:rPr>
@@ -1379,7 +1443,40 @@
           <w:color w:val="000000" w:themeColor="text1"/>
           <w:szCs w:val="21"/>
         </w:rPr>
-        <w:t>4326和900913两种地图，所以我们再添加两个按钮来控制</w:t>
+        <w:t>4326和900913两种地图，</w:t>
+      </w:r>
+      <w:r>
+        <w:rPr>
+          <w:rFonts w:ascii="微软雅黑" w:eastAsia="微软雅黑" w:hAnsi="微软雅黑" w:hint="eastAsia"/>
+          <w:color w:val="000000" w:themeColor="text1"/>
+          <w:szCs w:val="21"/>
+        </w:rPr>
+        <w:t>我们的服务器对于每一个地图服务也是支持常用投影系，</w:t>
+      </w:r>
+      <w:r>
+        <w:rPr>
+          <w:rFonts w:ascii="微软雅黑" w:eastAsia="微软雅黑" w:hAnsi="微软雅黑" w:hint="eastAsia"/>
+          <w:color w:val="000000" w:themeColor="text1"/>
+          <w:szCs w:val="21"/>
+        </w:rPr>
+        <w:t>所以我们再添加两个按钮来控制</w:t>
+      </w:r>
+      <w:r>
+        <w:rPr>
+          <w:rFonts w:ascii="微软雅黑" w:eastAsia="微软雅黑" w:hAnsi="微软雅黑" w:hint="eastAsia"/>
+          <w:color w:val="000000" w:themeColor="text1"/>
+          <w:szCs w:val="21"/>
+        </w:rPr>
+        <w:t>天地图的投影，内部会做相应的判定动态</w:t>
+      </w:r>
+      <w:r>
+        <w:rPr>
+          <w:rFonts w:ascii="微软雅黑" w:eastAsia="微软雅黑" w:hAnsi="微软雅黑" w:hint="eastAsia"/>
+          <w:color w:val="000000" w:themeColor="text1"/>
+          <w:szCs w:val="21"/>
+        </w:rPr>
+        <w:lastRenderedPageBreak/>
+        <w:t>改变对服务器的请求。</w:t>
       </w:r>
     </w:p>
     <w:p>
@@ -1416,16 +1513,7 @@
           <w:color w:val="00B050"/>
           <w:szCs w:val="21"/>
         </w:rPr>
-        <w:t>="transferToEPSG3857()" value="转换为EPSG：</w:t>
-      </w:r>
-      <w:r>
-        <w:rPr>
-          <w:rFonts w:ascii="微软雅黑" w:eastAsia="微软雅黑" w:hAnsi="微软雅黑" w:hint="eastAsia"/>
-          <w:color w:val="00B050"/>
-          <w:szCs w:val="21"/>
-        </w:rPr>
-        <w:lastRenderedPageBreak/>
-        <w:t>3857" &gt;</w:t>
+        <w:t>="transferToEPSG3857()" value="转换为EPSG：3857" &gt;</w:t>
       </w:r>
     </w:p>
     <w:p>
@@ -2176,6 +2264,7 @@
           <w:color w:val="00B050"/>
           <w:szCs w:val="21"/>
         </w:rPr>
+        <w:lastRenderedPageBreak/>
         <w:t xml:space="preserve">        {</w:t>
       </w:r>
     </w:p>
@@ -2242,7 +2331,6 @@
           <w:color w:val="00B050"/>
           <w:szCs w:val="21"/>
         </w:rPr>
-        <w:lastRenderedPageBreak/>
         <w:t xml:space="preserve">        }</w:t>
       </w:r>
     </w:p>
@@ -2354,139 +2442,6 @@
             <wp:extent cx="5274310" cy="4820133"/>
             <wp:effectExtent l="0" t="0" r="2540" b="0"/>
             <wp:docPr id="1" name="图片 1"/>
-            <wp:cNvGraphicFramePr>
-              <a:graphicFrameLocks xmlns:a="http://schemas.openxmlformats.org/drawingml/2006/main" noChangeAspect="1"/>
-            </wp:cNvGraphicFramePr>
-            <a:graphic xmlns:a="http://schemas.openxmlformats.org/drawingml/2006/main">
-              <a:graphicData uri="http://schemas.openxmlformats.org/drawingml/2006/picture">
-                <pic:pic xmlns:pic="http://schemas.openxmlformats.org/drawingml/2006/picture">
-                  <pic:nvPicPr>
-                    <pic:cNvPr id="0" name=""/>
-                    <pic:cNvPicPr/>
-                  </pic:nvPicPr>
-                  <pic:blipFill>
-                    <a:blip r:embed="rId8"/>
-                    <a:stretch>
-                      <a:fillRect/>
-                    </a:stretch>
-                  </pic:blipFill>
-                  <pic:spPr>
-                    <a:xfrm>
-                      <a:off x="0" y="0"/>
-                      <a:ext cx="5274310" cy="4820133"/>
-                    </a:xfrm>
-                    <a:prstGeom prst="rect">
-                      <a:avLst/>
-                    </a:prstGeom>
-                  </pic:spPr>
-                </pic:pic>
-              </a:graphicData>
-            </a:graphic>
-          </wp:inline>
-        </w:drawing>
-      </w:r>
-    </w:p>
-    <w:p>
-      <w:pPr>
-        <w:spacing w:line="240" w:lineRule="atLeast"/>
-        <w:rPr>
-          <w:rFonts w:ascii="微软雅黑" w:eastAsia="微软雅黑" w:hAnsi="微软雅黑"/>
-          <w:color w:val="000000" w:themeColor="text1"/>
-          <w:szCs w:val="21"/>
-        </w:rPr>
-      </w:pPr>
-      <w:r>
-        <w:rPr>
-          <w:rFonts w:ascii="微软雅黑" w:eastAsia="微软雅黑" w:hAnsi="微软雅黑" w:hint="eastAsia"/>
-          <w:color w:val="00B050"/>
-          <w:szCs w:val="21"/>
-        </w:rPr>
-        <w:tab/>
-      </w:r>
-      <w:r>
-        <w:rPr>
-          <w:rFonts w:ascii="微软雅黑" w:eastAsia="微软雅黑" w:hAnsi="微软雅黑" w:hint="eastAsia"/>
-          <w:color w:val="000000" w:themeColor="text1"/>
-          <w:szCs w:val="21"/>
-        </w:rPr>
-        <w:t>然后运行</w:t>
-      </w:r>
-      <w:r>
-        <w:rPr>
-          <w:rFonts w:ascii="微软雅黑" w:eastAsia="微软雅黑" w:hAnsi="微软雅黑" w:hint="eastAsia"/>
-          <w:color w:val="000000" w:themeColor="text1"/>
-          <w:szCs w:val="21"/>
-        </w:rPr>
-        <w:t>网页，可以看到</w:t>
-      </w:r>
-      <w:r>
-        <w:rPr>
-          <w:rFonts w:ascii="微软雅黑" w:eastAsia="微软雅黑" w:hAnsi="微软雅黑" w:hint="eastAsia"/>
-          <w:color w:val="000000" w:themeColor="text1"/>
-          <w:szCs w:val="21"/>
-        </w:rPr>
-        <w:t>world</w:t>
-      </w:r>
-      <w:r>
-        <w:rPr>
-          <w:rFonts w:ascii="微软雅黑" w:eastAsia="微软雅黑" w:hAnsi="微软雅黑" w:hint="eastAsia"/>
-          <w:color w:val="000000" w:themeColor="text1"/>
-          <w:szCs w:val="21"/>
-        </w:rPr>
-        <w:t>地图和</w:t>
-      </w:r>
-      <w:r>
-        <w:rPr>
-          <w:rFonts w:ascii="微软雅黑" w:eastAsia="微软雅黑" w:hAnsi="微软雅黑" w:hint="eastAsia"/>
-          <w:color w:val="000000" w:themeColor="text1"/>
-          <w:szCs w:val="21"/>
-        </w:rPr>
-        <w:t>天地图</w:t>
-      </w:r>
-      <w:r>
-        <w:rPr>
-          <w:rFonts w:ascii="微软雅黑" w:eastAsia="微软雅黑" w:hAnsi="微软雅黑" w:hint="eastAsia"/>
-          <w:color w:val="000000" w:themeColor="text1"/>
-          <w:szCs w:val="21"/>
-        </w:rPr>
-        <w:t>叠加的效果</w:t>
-      </w:r>
-      <w:r>
-        <w:rPr>
-          <w:rFonts w:ascii="微软雅黑" w:eastAsia="微软雅黑" w:hAnsi="微软雅黑" w:hint="eastAsia"/>
-          <w:color w:val="000000" w:themeColor="text1"/>
-          <w:szCs w:val="21"/>
-        </w:rPr>
-        <w:t>（4326）</w:t>
-      </w:r>
-      <w:r>
-        <w:rPr>
-          <w:rFonts w:ascii="微软雅黑" w:eastAsia="微软雅黑" w:hAnsi="微软雅黑" w:hint="eastAsia"/>
-          <w:color w:val="000000" w:themeColor="text1"/>
-          <w:szCs w:val="21"/>
-        </w:rPr>
-        <w:t>：</w:t>
-      </w:r>
-    </w:p>
-    <w:p>
-      <w:pPr>
-        <w:spacing w:line="240" w:lineRule="atLeast"/>
-        <w:rPr>
-          <w:rFonts w:ascii="微软雅黑" w:eastAsia="微软雅黑" w:hAnsi="微软雅黑"/>
-          <w:color w:val="00B050"/>
-          <w:szCs w:val="21"/>
-        </w:rPr>
-      </w:pPr>
-      <w:r>
-        <w:rPr>
-          <w:noProof/>
-        </w:rPr>
-        <w:lastRenderedPageBreak/>
-        <w:drawing>
-          <wp:inline distT="0" distB="0" distL="0" distR="0" wp14:anchorId="5A9D0F5A" wp14:editId="28922AA8">
-            <wp:extent cx="4943475" cy="3181350"/>
-            <wp:effectExtent l="0" t="0" r="9525" b="0"/>
-            <wp:docPr id="2" name="图片 2"/>
             <wp:cNvGraphicFramePr>
               <a:graphicFrameLocks xmlns:a="http://schemas.openxmlformats.org/drawingml/2006/main" noChangeAspect="1"/>
             </wp:cNvGraphicFramePr>
@@ -2506,7 +2461,7 @@
                   <pic:spPr>
                     <a:xfrm>
                       <a:off x="0" y="0"/>
-                      <a:ext cx="4943475" cy="3181350"/>
+                      <a:ext cx="5274310" cy="4820133"/>
                     </a:xfrm>
                     <a:prstGeom prst="rect">
                       <a:avLst/>
@@ -2531,10 +2486,74 @@
       <w:r>
         <w:rPr>
           <w:rFonts w:ascii="微软雅黑" w:eastAsia="微软雅黑" w:hAnsi="微软雅黑" w:hint="eastAsia"/>
+          <w:color w:val="00B050"/>
+          <w:szCs w:val="21"/>
+        </w:rPr>
+        <w:tab/>
+      </w:r>
+      <w:r>
+        <w:rPr>
+          <w:rFonts w:ascii="微软雅黑" w:eastAsia="微软雅黑" w:hAnsi="微软雅黑" w:hint="eastAsia"/>
           <w:color w:val="000000" w:themeColor="text1"/>
           <w:szCs w:val="21"/>
         </w:rPr>
-        <w:t>地图叠加效果很不错，只有很小的偏差，再看一下3857下的叠加效果：</w:t>
+        <w:t>然后运行</w:t>
+      </w:r>
+      <w:r>
+        <w:rPr>
+          <w:rFonts w:ascii="微软雅黑" w:eastAsia="微软雅黑" w:hAnsi="微软雅黑" w:hint="eastAsia"/>
+          <w:color w:val="000000" w:themeColor="text1"/>
+          <w:szCs w:val="21"/>
+        </w:rPr>
+        <w:t>网页，可以看到</w:t>
+      </w:r>
+      <w:r>
+        <w:rPr>
+          <w:rFonts w:ascii="微软雅黑" w:eastAsia="微软雅黑" w:hAnsi="微软雅黑" w:hint="eastAsia"/>
+          <w:color w:val="000000" w:themeColor="text1"/>
+          <w:szCs w:val="21"/>
+        </w:rPr>
+        <w:t>world</w:t>
+      </w:r>
+      <w:r>
+        <w:rPr>
+          <w:rFonts w:ascii="微软雅黑" w:eastAsia="微软雅黑" w:hAnsi="微软雅黑" w:hint="eastAsia"/>
+          <w:color w:val="000000" w:themeColor="text1"/>
+          <w:szCs w:val="21"/>
+        </w:rPr>
+        <w:t>地图和</w:t>
+      </w:r>
+      <w:r>
+        <w:rPr>
+          <w:rFonts w:ascii="微软雅黑" w:eastAsia="微软雅黑" w:hAnsi="微软雅黑" w:hint="eastAsia"/>
+          <w:color w:val="000000" w:themeColor="text1"/>
+          <w:szCs w:val="21"/>
+        </w:rPr>
+        <w:t>天地图</w:t>
+      </w:r>
+      <w:r>
+        <w:rPr>
+          <w:rFonts w:ascii="微软雅黑" w:eastAsia="微软雅黑" w:hAnsi="微软雅黑" w:hint="eastAsia"/>
+          <w:color w:val="000000" w:themeColor="text1"/>
+          <w:szCs w:val="21"/>
+        </w:rPr>
+        <w:t>叠加的效果</w:t>
+      </w:r>
+      <w:r>
+        <w:rPr>
+          <w:rFonts w:ascii="微软雅黑" w:eastAsia="微软雅黑" w:hAnsi="微软雅黑" w:hint="eastAsia"/>
+          <w:color w:val="000000" w:themeColor="text1"/>
+          <w:szCs w:val="21"/>
+        </w:rPr>
+        <w:t>（4326）</w:t>
+      </w:r>
+      <w:r>
+        <w:rPr>
+          <w:rFonts w:ascii="微软雅黑" w:eastAsia="微软雅黑" w:hAnsi="微软雅黑" w:hint="eastAsia"/>
+          <w:color w:val="000000" w:themeColor="text1"/>
+          <w:szCs w:val="21"/>
+        </w:rPr>
+        <w:t>：</w:t>
       </w:r>
     </w:p>
     <w:p>
@@ -2542,7 +2561,7 @@
         <w:spacing w:line="240" w:lineRule="atLeast"/>
         <w:rPr>
           <w:rFonts w:ascii="微软雅黑" w:eastAsia="微软雅黑" w:hAnsi="微软雅黑"/>
-          <w:color w:val="000000" w:themeColor="text1"/>
+          <w:color w:val="00B050"/>
           <w:szCs w:val="21"/>
         </w:rPr>
       </w:pPr>
@@ -2552,10 +2571,10 @@
         </w:rPr>
         <w:lastRenderedPageBreak/>
         <w:drawing>
-          <wp:inline distT="0" distB="0" distL="0" distR="0" wp14:anchorId="210A5B60" wp14:editId="76040E2A">
-            <wp:extent cx="5274310" cy="6821693"/>
-            <wp:effectExtent l="0" t="0" r="2540" b="0"/>
-            <wp:docPr id="5" name="图片 5"/>
+          <wp:inline distT="0" distB="0" distL="0" distR="0" wp14:anchorId="5A9D0F5A" wp14:editId="28922AA8">
+            <wp:extent cx="4943475" cy="3181350"/>
+            <wp:effectExtent l="0" t="0" r="9525" b="0"/>
+            <wp:docPr id="2" name="图片 2"/>
             <wp:cNvGraphicFramePr>
               <a:graphicFrameLocks xmlns:a="http://schemas.openxmlformats.org/drawingml/2006/main" noChangeAspect="1"/>
             </wp:cNvGraphicFramePr>
@@ -2575,6 +2594,75 @@
                   <pic:spPr>
                     <a:xfrm>
                       <a:off x="0" y="0"/>
+                      <a:ext cx="4943475" cy="3181350"/>
+                    </a:xfrm>
+                    <a:prstGeom prst="rect">
+                      <a:avLst/>
+                    </a:prstGeom>
+                  </pic:spPr>
+                </pic:pic>
+              </a:graphicData>
+            </a:graphic>
+          </wp:inline>
+        </w:drawing>
+      </w:r>
+    </w:p>
+    <w:p>
+      <w:pPr>
+        <w:spacing w:line="240" w:lineRule="atLeast"/>
+        <w:rPr>
+          <w:rFonts w:ascii="微软雅黑" w:eastAsia="微软雅黑" w:hAnsi="微软雅黑"/>
+          <w:color w:val="000000" w:themeColor="text1"/>
+          <w:szCs w:val="21"/>
+        </w:rPr>
+      </w:pPr>
+      <w:r>
+        <w:rPr>
+          <w:rFonts w:ascii="微软雅黑" w:eastAsia="微软雅黑" w:hAnsi="微软雅黑" w:hint="eastAsia"/>
+          <w:color w:val="000000" w:themeColor="text1"/>
+          <w:szCs w:val="21"/>
+        </w:rPr>
+        <w:t>地图叠加效果很不错，只有很小的偏差，再看一下3857下的叠加效果：</w:t>
+      </w:r>
+    </w:p>
+    <w:p>
+      <w:pPr>
+        <w:spacing w:line="240" w:lineRule="atLeast"/>
+        <w:rPr>
+          <w:rFonts w:ascii="微软雅黑" w:eastAsia="微软雅黑" w:hAnsi="微软雅黑"/>
+          <w:color w:val="000000" w:themeColor="text1"/>
+          <w:szCs w:val="21"/>
+        </w:rPr>
+      </w:pPr>
+      <w:r>
+        <w:rPr>
+          <w:noProof/>
+        </w:rPr>
+        <w:lastRenderedPageBreak/>
+        <w:drawing>
+          <wp:inline distT="0" distB="0" distL="0" distR="0" wp14:anchorId="210A5B60" wp14:editId="76040E2A">
+            <wp:extent cx="5274310" cy="6821693"/>
+            <wp:effectExtent l="0" t="0" r="2540" b="0"/>
+            <wp:docPr id="5" name="图片 5"/>
+            <wp:cNvGraphicFramePr>
+              <a:graphicFrameLocks xmlns:a="http://schemas.openxmlformats.org/drawingml/2006/main" noChangeAspect="1"/>
+            </wp:cNvGraphicFramePr>
+            <a:graphic xmlns:a="http://schemas.openxmlformats.org/drawingml/2006/main">
+              <a:graphicData uri="http://schemas.openxmlformats.org/drawingml/2006/picture">
+                <pic:pic xmlns:pic="http://schemas.openxmlformats.org/drawingml/2006/picture">
+                  <pic:nvPicPr>
+                    <pic:cNvPr id="0" name=""/>
+                    <pic:cNvPicPr/>
+                  </pic:nvPicPr>
+                  <pic:blipFill>
+                    <a:blip r:embed="rId11"/>
+                    <a:stretch>
+                      <a:fillRect/>
+                    </a:stretch>
+                  </pic:blipFill>
+                  <pic:spPr>
+                    <a:xfrm>
+                      <a:off x="0" y="0"/>
                       <a:ext cx="5274310" cy="6821693"/>
                     </a:xfrm>
                     <a:prstGeom prst="rect">
@@ -2784,7 +2872,30 @@
           <w:rFonts w:ascii="微软雅黑" w:eastAsia="微软雅黑" w:hAnsi="微软雅黑" w:hint="eastAsia"/>
           <w:szCs w:val="21"/>
         </w:rPr>
-        <w:t>为其他地图服务的基础地址，</w:t>
+        <w:t>为</w:t>
+      </w:r>
+      <w:r>
+        <w:rPr>
+          <w:rFonts w:ascii="微软雅黑" w:eastAsia="微软雅黑" w:hAnsi="微软雅黑" w:hint="eastAsia"/>
+          <w:color w:val="000000" w:themeColor="text1"/>
+          <w:szCs w:val="21"/>
+        </w:rPr>
+        <w:t>服务器中</w:t>
+      </w:r>
+      <w:r>
+        <w:rPr>
+          <w:rFonts w:ascii="微软雅黑" w:eastAsia="微软雅黑" w:hAnsi="微软雅黑" w:hint="eastAsia"/>
+          <w:color w:val="000000" w:themeColor="text1"/>
+          <w:szCs w:val="21"/>
+        </w:rPr>
+        <w:t>地图服务的</w:t>
+      </w:r>
+      <w:r>
+        <w:rPr>
+          <w:rFonts w:ascii="微软雅黑" w:eastAsia="微软雅黑" w:hAnsi="微软雅黑" w:hint="eastAsia"/>
+          <w:szCs w:val="21"/>
+        </w:rPr>
+        <w:t>基础地址，</w:t>
       </w:r>
       <w:r>
         <w:rPr>
@@ -2835,14 +2946,51 @@
           <w:rFonts w:ascii="微软雅黑" w:eastAsia="微软雅黑" w:hAnsi="微软雅黑" w:hint="eastAsia"/>
           <w:szCs w:val="21"/>
         </w:rPr>
-        <w:t>，但是map必须设置成一样的投影才行，如果地图服务同事支持者两种投影系，那map不用设置，内部会动态的获取投影系然后对应出图</w:t>
-      </w:r>
-      <w:r>
-        <w:rPr>
-          <w:rFonts w:ascii="微软雅黑" w:eastAsia="微软雅黑" w:hAnsi="微软雅黑" w:hint="eastAsia"/>
-          <w:szCs w:val="21"/>
-        </w:rPr>
-        <w:t>；第二个参数options</w:t>
+        <w:t>，但是map必须设置成一样的投影才行，如果地图服务</w:t>
+      </w:r>
+      <w:r>
+        <w:rPr>
+          <w:rFonts w:ascii="微软雅黑" w:eastAsia="微软雅黑" w:hAnsi="微软雅黑" w:hint="eastAsia"/>
+          <w:color w:val="000000" w:themeColor="text1"/>
+          <w:szCs w:val="21"/>
+        </w:rPr>
+        <w:t>同时</w:t>
+      </w:r>
+      <w:r>
+        <w:rPr>
+          <w:rFonts w:ascii="微软雅黑" w:eastAsia="微软雅黑" w:hAnsi="微软雅黑" w:hint="eastAsia"/>
+          <w:szCs w:val="21"/>
+        </w:rPr>
+        <w:t>支持者两种投影系，那map不用设置，</w:t>
+      </w:r>
+      <w:r>
+        <w:rPr>
+          <w:rFonts w:ascii="微软雅黑" w:eastAsia="微软雅黑" w:hAnsi="微软雅黑" w:hint="eastAsia"/>
+          <w:color w:val="000000" w:themeColor="text1"/>
+          <w:szCs w:val="21"/>
+        </w:rPr>
+        <w:t>内部会动态的获取投影系然后对应出图</w:t>
+      </w:r>
+      <w:r>
+        <w:rPr>
+          <w:rFonts w:ascii="微软雅黑" w:eastAsia="微软雅黑" w:hAnsi="微软雅黑" w:hint="eastAsia"/>
+          <w:szCs w:val="21"/>
+        </w:rPr>
+        <w:t>；</w:t>
+      </w:r>
+      <w:r>
+        <w:rPr>
+          <w:rFonts w:ascii="微软雅黑" w:eastAsia="微软雅黑" w:hAnsi="微软雅黑" w:hint="eastAsia"/>
+          <w:szCs w:val="21"/>
+        </w:rPr>
+        <w:t xml:space="preserve"> </w:t>
+      </w:r>
+      <w:r>
+        <w:rPr>
+          <w:rFonts w:ascii="微软雅黑" w:eastAsia="微软雅黑" w:hAnsi="微软雅黑" w:hint="eastAsia"/>
+          <w:szCs w:val="21"/>
+        </w:rPr>
+        <w:t>第二个参数options</w:t>
       </w:r>
       <w:r>
         <w:rPr>
@@ -3000,12 +3148,21 @@
           <w:rFonts w:ascii="微软雅黑" w:eastAsia="微软雅黑" w:hAnsi="微软雅黑" w:hint="eastAsia"/>
           <w:szCs w:val="21"/>
         </w:rPr>
-        <w:t>地图上时需要将专题的id</w:t>
+        <w:t>地图上时需要将</w:t>
+      </w:r>
+      <w:r>
+        <w:rPr>
+          <w:rFonts w:ascii="微软雅黑" w:eastAsia="微软雅黑" w:hAnsi="微软雅黑" w:hint="eastAsia"/>
+          <w:color w:val="000000" w:themeColor="text1"/>
+          <w:szCs w:val="21"/>
+        </w:rPr>
+        <w:t>专题的id</w:t>
       </w:r>
       <w:proofErr w:type="gramStart"/>
       <w:r>
         <w:rPr>
           <w:rFonts w:ascii="微软雅黑" w:eastAsia="微软雅黑" w:hAnsi="微软雅黑" w:hint="eastAsia"/>
+          <w:color w:val="000000" w:themeColor="text1"/>
           <w:szCs w:val="21"/>
         </w:rPr>
         <w:t>号设置</w:t>
@@ -3014,9 +3171,17 @@
       <w:r>
         <w:rPr>
           <w:rFonts w:ascii="微软雅黑" w:eastAsia="微软雅黑" w:hAnsi="微软雅黑" w:hint="eastAsia"/>
-          <w:szCs w:val="21"/>
-        </w:rPr>
-        <w:t>到这个属性上，这样在访问图片的时候才能正确的找到专题图的图片</w:t>
+          <w:color w:val="000000" w:themeColor="text1"/>
+          <w:szCs w:val="21"/>
+        </w:rPr>
+        <w:t>到这个属性上</w:t>
+      </w:r>
+      <w:r>
+        <w:rPr>
+          <w:rFonts w:ascii="微软雅黑" w:eastAsia="微软雅黑" w:hAnsi="微软雅黑" w:hint="eastAsia"/>
+          <w:szCs w:val="21"/>
+        </w:rPr>
+        <w:t>，这样在访问图片的时候才能正确的找到专题图的图片</w:t>
       </w:r>
     </w:p>
     <w:p>
@@ -3062,16 +3227,7 @@
           <w:rFonts w:ascii="微软雅黑" w:eastAsia="微软雅黑" w:hAnsi="微软雅黑" w:hint="eastAsia"/>
           <w:szCs w:val="21"/>
         </w:rPr>
-        <w:t>，此对象</w:t>
-      </w:r>
-      <w:bookmarkStart w:id="0" w:name="_GoBack"/>
-      <w:bookmarkEnd w:id="0"/>
-      <w:r>
-        <w:rPr>
-          <w:rFonts w:ascii="微软雅黑" w:eastAsia="微软雅黑" w:hAnsi="微软雅黑" w:hint="eastAsia"/>
-          <w:szCs w:val="21"/>
-        </w:rPr>
-        <w:t>可以通过</w:t>
+        <w:t>，此对象可以通过</w:t>
       </w:r>
       <w:r>
         <w:rPr>
@@ -3369,7 +3525,23 @@
           <w:szCs w:val="21"/>
         </w:rPr>
         <w:lastRenderedPageBreak/>
-        <w:t>系的，所以同意都先转换为4326的，然后生成天地图的点数组</w:t>
+        <w:t>系的</w:t>
+      </w:r>
+      <w:r>
+        <w:rPr>
+          <w:rFonts w:ascii="微软雅黑" w:eastAsia="微软雅黑" w:hAnsi="微软雅黑" w:cs="宋体" w:hint="eastAsia"/>
+          <w:kern w:val="0"/>
+          <w:szCs w:val="21"/>
+        </w:rPr>
+        <w:t>s</w:t>
+      </w:r>
+      <w:r>
+        <w:rPr>
+          <w:rFonts w:ascii="微软雅黑" w:eastAsia="微软雅黑" w:hAnsi="微软雅黑" w:cs="宋体" w:hint="eastAsia"/>
+          <w:kern w:val="0"/>
+          <w:szCs w:val="21"/>
+        </w:rPr>
+        <w:t>的，然后生成天地图的点数组</w:t>
       </w:r>
       <w:r>
         <w:rPr>
@@ -4136,8 +4308,8 @@
         </w:rPr>
         <w:t xml:space="preserve"> </w:t>
       </w:r>
-      <w:bookmarkStart w:id="1" w:name="OLE_LINK1"/>
-      <w:bookmarkStart w:id="2" w:name="OLE_LINK2"/>
+      <w:bookmarkStart w:id="0" w:name="OLE_LINK1"/>
+      <w:bookmarkStart w:id="1" w:name="OLE_LINK2"/>
       <w:proofErr w:type="spellStart"/>
       <w:r>
         <w:rPr>
@@ -4158,8 +4330,8 @@
         </w:rPr>
         <w:t xml:space="preserve"> </w:t>
       </w:r>
+      <w:bookmarkEnd w:id="0"/>
       <w:bookmarkEnd w:id="1"/>
-      <w:bookmarkEnd w:id="2"/>
       <w:r>
         <w:rPr>
           <w:rFonts w:ascii="微软雅黑" w:eastAsia="微软雅黑" w:hAnsi="微软雅黑" w:cs="宋体"/>
@@ -5978,6 +6150,8 @@
         </w:rPr>
         <w:t xml:space="preserve"> </w:t>
       </w:r>
+      <w:bookmarkStart w:id="2" w:name="_GoBack"/>
+      <w:bookmarkEnd w:id="2"/>
       <w:r>
         <w:rPr>
           <w:rFonts w:ascii="微软雅黑" w:eastAsia="微软雅黑" w:hAnsi="微软雅黑" w:cs="宋体"/>
@@ -6500,7 +6674,7 @@
       <w:lvlText w:val="%1）"/>
       <w:lvlJc w:val="left"/>
       <w:pPr>
-        <w:ind w:left="780" w:hanging="360"/>
+        <w:ind w:left="786" w:hanging="360"/>
       </w:pPr>
       <w:rPr>
         <w:rFonts w:hint="default"/>
@@ -6512,7 +6686,7 @@
       <w:lvlText w:val="%2)"/>
       <w:lvlJc w:val="left"/>
       <w:pPr>
-        <w:ind w:left="1260" w:hanging="420"/>
+        <w:ind w:left="1266" w:hanging="420"/>
       </w:pPr>
     </w:lvl>
     <w:lvl w:ilvl="2" w:tplc="0409001B" w:tentative="1">
@@ -6521,7 +6695,7 @@
       <w:lvlText w:val="%3."/>
       <w:lvlJc w:val="right"/>
       <w:pPr>
-        <w:ind w:left="1680" w:hanging="420"/>
+        <w:ind w:left="1686" w:hanging="420"/>
       </w:pPr>
     </w:lvl>
     <w:lvl w:ilvl="3" w:tplc="0409000F" w:tentative="1">
@@ -6530,7 +6704,7 @@
       <w:lvlText w:val="%4."/>
       <w:lvlJc w:val="left"/>
       <w:pPr>
-        <w:ind w:left="2100" w:hanging="420"/>
+        <w:ind w:left="2106" w:hanging="420"/>
       </w:pPr>
     </w:lvl>
     <w:lvl w:ilvl="4" w:tplc="04090019" w:tentative="1">
@@ -6539,7 +6713,7 @@
       <w:lvlText w:val="%5)"/>
       <w:lvlJc w:val="left"/>
       <w:pPr>
-        <w:ind w:left="2520" w:hanging="420"/>
+        <w:ind w:left="2526" w:hanging="420"/>
       </w:pPr>
     </w:lvl>
     <w:lvl w:ilvl="5" w:tplc="0409001B" w:tentative="1">
@@ -6548,7 +6722,7 @@
       <w:lvlText w:val="%6."/>
       <w:lvlJc w:val="right"/>
       <w:pPr>
-        <w:ind w:left="2940" w:hanging="420"/>
+        <w:ind w:left="2946" w:hanging="420"/>
       </w:pPr>
     </w:lvl>
     <w:lvl w:ilvl="6" w:tplc="0409000F" w:tentative="1">
@@ -6557,7 +6731,7 @@
       <w:lvlText w:val="%7."/>
       <w:lvlJc w:val="left"/>
       <w:pPr>
-        <w:ind w:left="3360" w:hanging="420"/>
+        <w:ind w:left="3366" w:hanging="420"/>
       </w:pPr>
     </w:lvl>
     <w:lvl w:ilvl="7" w:tplc="04090019" w:tentative="1">
@@ -6566,7 +6740,7 @@
       <w:lvlText w:val="%8)"/>
       <w:lvlJc w:val="left"/>
       <w:pPr>
-        <w:ind w:left="3780" w:hanging="420"/>
+        <w:ind w:left="3786" w:hanging="420"/>
       </w:pPr>
     </w:lvl>
     <w:lvl w:ilvl="8" w:tplc="0409001B" w:tentative="1">
@@ -6575,7 +6749,7 @@
       <w:lvlText w:val="%9."/>
       <w:lvlJc w:val="right"/>
       <w:pPr>
-        <w:ind w:left="4200" w:hanging="420"/>
+        <w:ind w:left="4206" w:hanging="420"/>
       </w:pPr>
     </w:lvl>
   </w:abstractNum>
@@ -7092,6 +7266,18 @@
       <w:ind w:firstLineChars="200" w:firstLine="420"/>
     </w:pPr>
   </w:style>
+  <w:style w:type="character" w:styleId="a9">
+    <w:name w:val="FollowedHyperlink"/>
+    <w:basedOn w:val="a0"/>
+    <w:uiPriority w:val="99"/>
+    <w:semiHidden/>
+    <w:unhideWhenUsed/>
+    <w:rsid w:val="007667C7"/>
+    <w:rPr>
+      <w:color w:val="800080" w:themeColor="followedHyperlink"/>
+      <w:u w:val="single"/>
+    </w:rPr>
+  </w:style>
 </w:styles>
 </file>
 
@@ -7593,6 +7779,18 @@
       <w:ind w:firstLineChars="200" w:firstLine="420"/>
     </w:pPr>
   </w:style>
+  <w:style w:type="character" w:styleId="a9">
+    <w:name w:val="FollowedHyperlink"/>
+    <w:basedOn w:val="a0"/>
+    <w:uiPriority w:val="99"/>
+    <w:semiHidden/>
+    <w:unhideWhenUsed/>
+    <w:rsid w:val="007667C7"/>
+    <w:rPr>
+      <w:color w:val="800080" w:themeColor="followedHyperlink"/>
+      <w:u w:val="single"/>
+    </w:rPr>
+  </w:style>
 </w:styles>
 </file>
 
